--- a/דוח.docx
+++ b/דוח.docx
@@ -4,98 +4,43 @@
   <w:body>
     <w:p>
       <w:pPr>
-        <w:jc w:val="right"/>
-        <w:rPr>
+        <w:bidi/>
+        <w:rPr>
+          <w:rFonts w:hint="cs"/>
           <w:b/>
           <w:bCs/>
-          <w:lang w:val="en-US"/>
-        </w:rPr>
-      </w:pPr>
-      <w:r>
-        <w:rPr>
-          <w:rFonts w:hint="cs"/>
-          <w:b/>
-          <w:bCs/>
-          <w:rtl/>
-          <w:lang w:val="en-US"/>
-        </w:rPr>
-        <w:t>להסביר פה לעומק על כל שלב באלגוריתם</w:t>
-      </w:r>
-    </w:p>
-    <w:p>
-      <w:pPr>
-        <w:bidi/>
-        <w:rPr>
-          <w:rtl/>
-          <w:lang w:val="en-US"/>
-        </w:rPr>
-      </w:pPr>
-      <w:r>
-        <w:rPr>
-          <w:rFonts w:hint="cs"/>
-          <w:rtl/>
-          <w:lang w:val="en-US"/>
-        </w:rPr>
-        <w:t>מוצאים באופן עקבי ל3</w:t>
-      </w:r>
-      <w:r>
-        <w:rPr>
-          <w:lang w:val="en-US"/>
-        </w:rPr>
-        <w:t>X</w:t>
-      </w:r>
-      <w:r>
-        <w:rPr>
-          <w:rFonts w:hint="cs"/>
-          <w:rtl/>
-          <w:lang w:val="en-US"/>
-        </w:rPr>
-        <w:t>3 גם עם אבולוציה רגילה:</w:t>
-      </w:r>
-    </w:p>
-    <w:p>
-      <w:pPr>
-        <w:bidi/>
-        <w:rPr>
+          <w:rtl/>
+          <w:lang w:val="en-US"/>
+        </w:rPr>
+      </w:pPr>
+      <w:r>
+        <w:rPr>
+          <w:rFonts w:hint="cs"/>
           <w:b/>
           <w:bCs/>
           <w:highlight w:val="yellow"/>
           <w:rtl/>
           <w:lang w:val="en-US"/>
         </w:rPr>
-      </w:pPr>
-      <w:r>
-        <w:rPr>
-          <w:rFonts w:hint="cs"/>
+        <w:t>להסביר פה לעומק על כל שלב באלגוריתם</w:t>
+      </w:r>
+      <w:r>
+        <w:rPr>
           <w:b/>
           <w:bCs/>
-          <w:highlight w:val="yellow"/>
-          <w:rtl/>
-          <w:lang w:val="en-US"/>
-        </w:rPr>
-        <w:t>להדביק פה:</w:t>
-      </w:r>
-    </w:p>
-    <w:p>
-      <w:pPr>
-        <w:bidi/>
-        <w:rPr>
+          <w:lang w:val="en-US"/>
+        </w:rPr>
+        <w:t xml:space="preserve"> </w:t>
+      </w:r>
+      <w:r>
+        <w:rPr>
+          <w:rFonts w:hint="cs"/>
           <w:b/>
           <w:bCs/>
           <w:rtl/>
           <w:lang w:val="en-US"/>
         </w:rPr>
-      </w:pPr>
-      <w:r>
-        <w:rPr>
-          <w:rFonts w:hint="cs"/>
-          <w:b/>
-          <w:bCs/>
-          <w:highlight w:val="yellow"/>
-          <w:rtl/>
-          <w:lang w:val="en-US"/>
-        </w:rPr>
-        <w:t>ועם למארק ממש מהר:</w:t>
+        <w:t xml:space="preserve"> ומה רואים בגרפים</w:t>
       </w:r>
     </w:p>
     <w:p>
@@ -106,22 +51,27 @@
           <w:lang w:val="en-US"/>
         </w:rPr>
       </w:pPr>
-    </w:p>
-    <w:p>
-      <w:pPr>
-        <w:jc w:val="right"/>
-        <w:rPr>
-          <w:rtl/>
-          <w:lang w:val="en-US"/>
-        </w:rPr>
-      </w:pPr>
-      <w:r>
-        <w:rPr>
-          <w:rFonts w:hint="cs"/>
-          <w:rtl/>
-          <w:lang w:val="en-US"/>
-        </w:rPr>
-        <w:t>האלגוריתם מוצא יחסית מהר אלגוריתם קסם עבור 4*4 באופן עכבי גם כשמשתמשים באבולוציה רגילה</w:t>
+      <w:r>
+        <w:rPr>
+          <w:rFonts w:hint="cs"/>
+          <w:rtl/>
+          <w:lang w:val="en-US"/>
+        </w:rPr>
+        <w:t>מוצאים באופן עקבי ל3</w:t>
+      </w:r>
+      <w:r>
+        <w:rPr>
+          <w:lang w:val="en-US"/>
+        </w:rPr>
+        <w:t>X</w:t>
+      </w:r>
+      <w:r>
+        <w:rPr>
+          <w:rFonts w:hint="cs"/>
+          <w:rtl/>
+          <w:lang w:val="en-US"/>
+        </w:rPr>
+        <w:t>3 גם עם אבולוציה רגילה:</w:t>
       </w:r>
     </w:p>
     <w:p>
@@ -133,46 +83,15 @@
       </w:pPr>
       <w:r>
         <w:rPr>
-          <w:rFonts w:hint="cs"/>
-          <w:rtl/>
-          <w:lang w:val="en-US"/>
-        </w:rPr>
-        <w:t xml:space="preserve">יש קפיצות מעל 1 בגרף בגלל ה </w:t>
-      </w:r>
-      <w:r>
-        <w:rPr>
-          <w:lang w:val="en-US"/>
-        </w:rPr>
-        <w:t>diversity bonus</w:t>
-      </w:r>
-      <w:r>
-        <w:rPr>
-          <w:rFonts w:hint="cs"/>
-          <w:rtl/>
-          <w:lang w:val="en-US"/>
-        </w:rPr>
-        <w:t xml:space="preserve"> שאנחנו מתעלמים ממנו בתוצאה הסופית</w:t>
-      </w:r>
-    </w:p>
-    <w:p>
-      <w:pPr>
-        <w:bidi/>
-        <w:rPr>
-          <w:rFonts w:hint="cs"/>
-          <w:rtl/>
-          <w:lang w:val="en-US"/>
-        </w:rPr>
-      </w:pPr>
-      <w:r>
-        <w:rPr>
-          <w:noProof/>
+          <w:rFonts w:cs="Arial"/>
+          <w:rtl/>
           <w:lang w:val="en-US"/>
         </w:rPr>
         <w:drawing>
-          <wp:inline distT="0" distB="0" distL="0" distR="0" wp14:anchorId="33710D7F" wp14:editId="2F3EA8E0">
-            <wp:extent cx="5720715" cy="2882265"/>
-            <wp:effectExtent l="0" t="0" r="0" b="0"/>
-            <wp:docPr id="1382895019" name="Picture 4"/>
+          <wp:inline distT="0" distB="0" distL="0" distR="0" wp14:anchorId="333B688E" wp14:editId="0926D4D3">
+            <wp:extent cx="5382376" cy="3077004"/>
+            <wp:effectExtent l="0" t="0" r="8890" b="9525"/>
+            <wp:docPr id="698556383" name="Picture 1"/>
             <wp:cNvGraphicFramePr>
               <a:graphicFrameLocks xmlns:a="http://schemas.openxmlformats.org/drawingml/2006/main" noChangeAspect="1"/>
             </wp:cNvGraphicFramePr>
@@ -180,13 +99,62 @@
               <a:graphicData uri="http://schemas.openxmlformats.org/drawingml/2006/picture">
                 <pic:pic xmlns:pic="http://schemas.openxmlformats.org/drawingml/2006/picture">
                   <pic:nvPicPr>
-                    <pic:cNvPr id="0" name="Picture 4"/>
+                    <pic:cNvPr id="698556383" name=""/>
+                    <pic:cNvPicPr/>
+                  </pic:nvPicPr>
+                  <pic:blipFill>
+                    <a:blip r:embed="rId4"/>
+                    <a:stretch>
+                      <a:fillRect/>
+                    </a:stretch>
+                  </pic:blipFill>
+                  <pic:spPr>
+                    <a:xfrm>
+                      <a:off x="0" y="0"/>
+                      <a:ext cx="5382376" cy="3077004"/>
+                    </a:xfrm>
+                    <a:prstGeom prst="rect">
+                      <a:avLst/>
+                    </a:prstGeom>
+                  </pic:spPr>
+                </pic:pic>
+              </a:graphicData>
+            </a:graphic>
+          </wp:inline>
+        </w:drawing>
+      </w:r>
+    </w:p>
+    <w:p>
+      <w:pPr>
+        <w:bidi/>
+        <w:rPr>
+          <w:lang w:val="en-US"/>
+        </w:rPr>
+      </w:pPr>
+      <w:r>
+        <w:rPr>
+          <w:noProof/>
+          <w:lang w:val="en-US"/>
+        </w:rPr>
+        <w:drawing>
+          <wp:inline distT="0" distB="0" distL="0" distR="0" wp14:anchorId="32976F51" wp14:editId="18E5356C">
+            <wp:extent cx="5720715" cy="2882265"/>
+            <wp:effectExtent l="0" t="0" r="0" b="0"/>
+            <wp:docPr id="1625746844" name="Picture 8"/>
+            <wp:cNvGraphicFramePr>
+              <a:graphicFrameLocks xmlns:a="http://schemas.openxmlformats.org/drawingml/2006/main" noChangeAspect="1"/>
+            </wp:cNvGraphicFramePr>
+            <a:graphic xmlns:a="http://schemas.openxmlformats.org/drawingml/2006/main">
+              <a:graphicData uri="http://schemas.openxmlformats.org/drawingml/2006/picture">
+                <pic:pic xmlns:pic="http://schemas.openxmlformats.org/drawingml/2006/picture">
+                  <pic:nvPicPr>
+                    <pic:cNvPr id="0" name="Picture 8"/>
                     <pic:cNvPicPr>
                       <a:picLocks noChangeAspect="1" noChangeArrowheads="1"/>
                     </pic:cNvPicPr>
                   </pic:nvPicPr>
                   <pic:blipFill>
-                    <a:blip r:embed="rId4" cstate="print">
+                    <a:blip r:embed="rId5" cstate="print">
                       <a:extLst>
                         <a:ext uri="{28A0092B-C50C-407E-A947-70E740481C1C}">
                           <a14:useLocalDpi xmlns:a14="http://schemas.microsoft.com/office/drawing/2010/main" val="0"/>
@@ -220,21 +188,61 @@
     </w:p>
     <w:p>
       <w:pPr>
-        <w:jc w:val="right"/>
-        <w:rPr>
-          <w:rtl/>
-          <w:lang w:val="en-US"/>
-        </w:rPr>
-      </w:pPr>
-      <w:r>
-        <w:rPr>
-          <w:lang w:val="en-US"/>
-        </w:rPr>
+        <w:bidi/>
+        <w:rPr>
+          <w:b/>
+          <w:bCs/>
+          <w:lang w:val="en-US"/>
+        </w:rPr>
+      </w:pPr>
+      <w:r>
+        <w:rPr>
+          <w:rFonts w:hint="cs"/>
+          <w:b/>
+          <w:bCs/>
+          <w:rtl/>
+          <w:lang w:val="en-US"/>
+        </w:rPr>
+        <w:t>ועם למארק ממש מהר:</w:t>
+      </w:r>
+    </w:p>
+    <w:p>
+      <w:pPr>
+        <w:bidi/>
+        <w:rPr>
+          <w:rtl/>
+          <w:lang w:val="en-US"/>
+        </w:rPr>
+      </w:pPr>
+      <w:r>
+        <w:rPr>
+          <w:rFonts w:hint="cs"/>
+          <w:rtl/>
+          <w:lang w:val="en-US"/>
+        </w:rPr>
+        <w:t>בדרך כלל בפחות מ 5 דורות</w:t>
+      </w:r>
+    </w:p>
+    <w:p>
+      <w:pPr>
+        <w:bidi/>
+        <w:rPr>
+          <w:rtl/>
+          <w:lang w:val="en-US"/>
+        </w:rPr>
+      </w:pPr>
+      <w:r>
+        <w:rPr>
+          <w:rFonts w:cs="Arial"/>
+          <w:rtl/>
+          <w:lang w:val="en-US"/>
+        </w:rPr>
+        <w:lastRenderedPageBreak/>
         <w:drawing>
-          <wp:inline distT="0" distB="0" distL="0" distR="0" wp14:anchorId="04993D29" wp14:editId="05CBF8D5">
-            <wp:extent cx="4525006" cy="3286584"/>
-            <wp:effectExtent l="0" t="0" r="0" b="9525"/>
-            <wp:docPr id="1728228585" name="Picture 1"/>
+          <wp:inline distT="0" distB="0" distL="0" distR="0" wp14:anchorId="2829EDA6" wp14:editId="5D2DEA52">
+            <wp:extent cx="4639322" cy="3038899"/>
+            <wp:effectExtent l="0" t="0" r="8890" b="9525"/>
+            <wp:docPr id="149696545" name="Picture 1" descr="A screenshot of a computer&#10;&#10;AI-generated content may be incorrect."/>
             <wp:cNvGraphicFramePr>
               <a:graphicFrameLocks xmlns:a="http://schemas.openxmlformats.org/drawingml/2006/main" noChangeAspect="1"/>
             </wp:cNvGraphicFramePr>
@@ -242,139 +250,7 @@
               <a:graphicData uri="http://schemas.openxmlformats.org/drawingml/2006/picture">
                 <pic:pic xmlns:pic="http://schemas.openxmlformats.org/drawingml/2006/picture">
                   <pic:nvPicPr>
-                    <pic:cNvPr id="1728228585" name=""/>
-                    <pic:cNvPicPr/>
-                  </pic:nvPicPr>
-                  <pic:blipFill>
-                    <a:blip r:embed="rId5"/>
-                    <a:stretch>
-                      <a:fillRect/>
-                    </a:stretch>
-                  </pic:blipFill>
-                  <pic:spPr>
-                    <a:xfrm>
-                      <a:off x="0" y="0"/>
-                      <a:ext cx="4525006" cy="3286584"/>
-                    </a:xfrm>
-                    <a:prstGeom prst="rect">
-                      <a:avLst/>
-                    </a:prstGeom>
-                  </pic:spPr>
-                </pic:pic>
-              </a:graphicData>
-            </a:graphic>
-          </wp:inline>
-        </w:drawing>
-      </w:r>
-    </w:p>
-    <w:p>
-      <w:pPr>
-        <w:jc w:val="right"/>
-        <w:rPr>
-          <w:rtl/>
-          <w:lang w:val="en-US"/>
-        </w:rPr>
-      </w:pPr>
-    </w:p>
-    <w:p>
-      <w:pPr>
-        <w:jc w:val="right"/>
-        <w:rPr>
-          <w:rtl/>
-          <w:lang w:val="en-US"/>
-        </w:rPr>
-      </w:pPr>
-    </w:p>
-    <w:p>
-      <w:pPr>
-        <w:jc w:val="right"/>
-        <w:rPr>
-          <w:rtl/>
-          <w:lang w:val="en-US"/>
-        </w:rPr>
-      </w:pPr>
-      <w:r>
-        <w:rPr>
-          <w:rFonts w:hint="cs"/>
-          <w:rtl/>
-          <w:lang w:val="en-US"/>
-        </w:rPr>
-        <w:t xml:space="preserve">כאשר מנסים למצוא 5*5 הוא כבר מתקשה יותר </w:t>
-      </w:r>
-      <w:r>
-        <w:rPr>
-          <w:rFonts w:hint="cs"/>
-          <w:rtl/>
-          <w:lang w:val="en-US"/>
-        </w:rPr>
-        <w:t>,</w:t>
-      </w:r>
-      <w:r>
-        <w:rPr>
-          <w:rFonts w:hint="cs"/>
-          <w:rtl/>
-          <w:lang w:val="en-US"/>
-        </w:rPr>
-        <w:t xml:space="preserve"> באבולוציה רגילה בדרך כלל לא מוצאים,</w:t>
-      </w:r>
-      <w:r>
-        <w:rPr>
-          <w:rFonts w:hint="cs"/>
-          <w:rtl/>
-          <w:lang w:val="en-US"/>
-        </w:rPr>
-        <w:t xml:space="preserve"> הצלחנו למצוא יחסית מהר כש</w:t>
-      </w:r>
-      <w:r>
-        <w:rPr>
-          <w:rFonts w:hint="cs"/>
-          <w:rtl/>
-          <w:lang w:val="en-US"/>
-        </w:rPr>
-        <w:t>הש</w:t>
-      </w:r>
-      <w:r>
-        <w:rPr>
-          <w:rFonts w:hint="cs"/>
-          <w:rtl/>
-          <w:lang w:val="en-US"/>
-        </w:rPr>
-        <w:t>תמשנו בלמארק</w:t>
-      </w:r>
-      <w:r>
-        <w:rPr>
-          <w:rFonts w:hint="cs"/>
-          <w:rtl/>
-          <w:lang w:val="en-US"/>
-        </w:rPr>
-        <w:t xml:space="preserve"> ובצורה יותר עקבית</w:t>
-      </w:r>
-    </w:p>
-    <w:p>
-      <w:pPr>
-        <w:jc w:val="right"/>
-        <w:rPr>
-          <w:rtl/>
-          <w:lang w:val="en-US"/>
-        </w:rPr>
-      </w:pPr>
-      <w:r>
-        <w:rPr>
-          <w:lang w:val="en-US"/>
-        </w:rPr>
-        <w:drawing>
-          <wp:inline distT="0" distB="0" distL="0" distR="0" wp14:anchorId="6E6FAE53" wp14:editId="4D7F9558">
-            <wp:extent cx="4277322" cy="3353268"/>
-            <wp:effectExtent l="0" t="0" r="9525" b="0"/>
-            <wp:docPr id="1341858479" name="Picture 1"/>
-            <wp:cNvGraphicFramePr>
-              <a:graphicFrameLocks xmlns:a="http://schemas.openxmlformats.org/drawingml/2006/main" noChangeAspect="1"/>
-            </wp:cNvGraphicFramePr>
-            <a:graphic xmlns:a="http://schemas.openxmlformats.org/drawingml/2006/main">
-              <a:graphicData uri="http://schemas.openxmlformats.org/drawingml/2006/picture">
-                <pic:pic xmlns:pic="http://schemas.openxmlformats.org/drawingml/2006/picture">
-                  <pic:nvPicPr>
-                    <pic:cNvPr id="1341858479" name=""/>
+                    <pic:cNvPr id="149696545" name="Picture 1" descr="A screenshot of a computer&#10;&#10;AI-generated content may be incorrect."/>
                     <pic:cNvPicPr/>
                   </pic:nvPicPr>
                   <pic:blipFill>
@@ -386,7 +262,7 @@
                   <pic:spPr>
                     <a:xfrm>
                       <a:off x="0" y="0"/>
-                      <a:ext cx="4277322" cy="3353268"/>
+                      <a:ext cx="4639322" cy="3038899"/>
                     </a:xfrm>
                     <a:prstGeom prst="rect">
                       <a:avLst/>
@@ -398,16 +274,34 @@
           </wp:inline>
         </w:drawing>
       </w:r>
+    </w:p>
+    <w:p>
+      <w:pPr>
+        <w:bidi/>
+        <w:rPr>
+          <w:rFonts w:hint="cs"/>
+          <w:rtl/>
+          <w:lang w:val="en-US"/>
+        </w:rPr>
+      </w:pPr>
+    </w:p>
+    <w:p>
+      <w:pPr>
+        <w:bidi/>
+        <w:rPr>
+          <w:lang w:val="en-US"/>
+        </w:rPr>
+      </w:pPr>
       <w:r>
         <w:rPr>
           <w:noProof/>
           <w:lang w:val="en-US"/>
         </w:rPr>
         <w:drawing>
-          <wp:inline distT="0" distB="0" distL="0" distR="0" wp14:anchorId="4B589253" wp14:editId="71C88456">
+          <wp:inline distT="0" distB="0" distL="0" distR="0" wp14:anchorId="30DBDA0B" wp14:editId="492483E8">
             <wp:extent cx="5720715" cy="2882265"/>
             <wp:effectExtent l="0" t="0" r="0" b="0"/>
-            <wp:docPr id="322209572" name="Picture 5"/>
+            <wp:docPr id="600084028" name="Picture 7"/>
             <wp:cNvGraphicFramePr>
               <a:graphicFrameLocks xmlns:a="http://schemas.openxmlformats.org/drawingml/2006/main" noChangeAspect="1"/>
             </wp:cNvGraphicFramePr>
@@ -415,7 +309,7 @@
               <a:graphicData uri="http://schemas.openxmlformats.org/drawingml/2006/picture">
                 <pic:pic xmlns:pic="http://schemas.openxmlformats.org/drawingml/2006/picture">
                   <pic:nvPicPr>
-                    <pic:cNvPr id="0" name="Picture 5"/>
+                    <pic:cNvPr id="0" name="Picture 7"/>
                     <pic:cNvPicPr>
                       <a:picLocks noChangeAspect="1" noChangeArrowheads="1"/>
                     </pic:cNvPicPr>
@@ -455,12 +349,257 @@
     </w:p>
     <w:p>
       <w:pPr>
+        <w:bidi/>
+        <w:rPr>
+          <w:rtl/>
+          <w:lang w:val="en-US"/>
+        </w:rPr>
+      </w:pPr>
+      <w:r>
+        <w:rPr>
+          <w:rFonts w:hint="cs"/>
+          <w:rtl/>
+          <w:lang w:val="en-US"/>
+        </w:rPr>
+        <w:lastRenderedPageBreak/>
+        <w:t>דרוואניאן משמעותית פחות טוב:</w:t>
+      </w:r>
+      <w:r>
+        <w:rPr>
+          <w:rtl/>
+          <w:lang w:val="en-US"/>
+        </w:rPr>
+        <w:br/>
+      </w:r>
+      <w:r>
+        <w:rPr>
+          <w:rFonts w:cs="Arial"/>
+          <w:rtl/>
+          <w:lang w:val="en-US"/>
+        </w:rPr>
+        <w:drawing>
+          <wp:inline distT="0" distB="0" distL="0" distR="0" wp14:anchorId="2CCA73CF" wp14:editId="7A80C679">
+            <wp:extent cx="5731510" cy="2991485"/>
+            <wp:effectExtent l="0" t="0" r="2540" b="0"/>
+            <wp:docPr id="1144237015" name="Picture 1"/>
+            <wp:cNvGraphicFramePr>
+              <a:graphicFrameLocks xmlns:a="http://schemas.openxmlformats.org/drawingml/2006/main" noChangeAspect="1"/>
+            </wp:cNvGraphicFramePr>
+            <a:graphic xmlns:a="http://schemas.openxmlformats.org/drawingml/2006/main">
+              <a:graphicData uri="http://schemas.openxmlformats.org/drawingml/2006/picture">
+                <pic:pic xmlns:pic="http://schemas.openxmlformats.org/drawingml/2006/picture">
+                  <pic:nvPicPr>
+                    <pic:cNvPr id="1144237015" name=""/>
+                    <pic:cNvPicPr/>
+                  </pic:nvPicPr>
+                  <pic:blipFill>
+                    <a:blip r:embed="rId8"/>
+                    <a:stretch>
+                      <a:fillRect/>
+                    </a:stretch>
+                  </pic:blipFill>
+                  <pic:spPr>
+                    <a:xfrm>
+                      <a:off x="0" y="0"/>
+                      <a:ext cx="5731510" cy="2991485"/>
+                    </a:xfrm>
+                    <a:prstGeom prst="rect">
+                      <a:avLst/>
+                    </a:prstGeom>
+                  </pic:spPr>
+                </pic:pic>
+              </a:graphicData>
+            </a:graphic>
+          </wp:inline>
+        </w:drawing>
+      </w:r>
+    </w:p>
+    <w:p>
+      <w:pPr>
+        <w:bidi/>
+        <w:rPr>
+          <w:rtl/>
+          <w:lang w:val="en-US"/>
+        </w:rPr>
+      </w:pPr>
+      <w:r>
+        <w:rPr>
+          <w:rFonts w:hint="cs"/>
+          <w:rtl/>
+          <w:lang w:val="en-US"/>
+        </w:rPr>
+        <w:t>ולוקח לא מעט פעמים יותר מ10</w:t>
+      </w:r>
+      <w:r>
+        <w:rPr>
+          <w:rFonts w:hint="cs"/>
+          <w:rtl/>
+          <w:lang w:val="en-US"/>
+        </w:rPr>
+        <w:t xml:space="preserve"> דורות</w:t>
+      </w:r>
+    </w:p>
+    <w:p>
+      <w:pPr>
+        <w:bidi/>
+        <w:rPr>
+          <w:rFonts w:hint="cs"/>
+          <w:rtl/>
+          <w:lang w:val="en-US"/>
+        </w:rPr>
+      </w:pPr>
+      <w:r>
+        <w:rPr>
+          <w:rFonts w:hint="cs"/>
+          <w:rtl/>
+          <w:lang w:val="en-US"/>
+        </w:rPr>
+        <w:t>עבור ריבועים בגודל 4</w:t>
+      </w:r>
+      <w:r>
+        <w:rPr>
+          <w:lang w:val="en-US"/>
+        </w:rPr>
+        <w:t>X</w:t>
+      </w:r>
+      <w:r>
+        <w:rPr>
+          <w:rFonts w:hint="cs"/>
+          <w:rtl/>
+          <w:lang w:val="en-US"/>
+        </w:rPr>
+        <w:t>4</w:t>
+      </w:r>
+    </w:p>
+    <w:p>
+      <w:pPr>
+        <w:bidi/>
+        <w:rPr>
+          <w:rFonts w:hint="cs"/>
+          <w:rtl/>
+          <w:lang w:val="en-US"/>
+        </w:rPr>
+      </w:pPr>
+      <w:r>
+        <w:rPr>
+          <w:rFonts w:hint="cs"/>
+          <w:rtl/>
+          <w:lang w:val="en-US"/>
+        </w:rPr>
+        <w:t xml:space="preserve">האלגוריתם מוצא </w:t>
+      </w:r>
+      <w:r>
+        <w:rPr>
+          <w:rFonts w:hint="cs"/>
+          <w:rtl/>
+          <w:lang w:val="en-US"/>
+        </w:rPr>
+        <w:t>כחצי מהפעמים</w:t>
+      </w:r>
+      <w:r>
+        <w:rPr>
+          <w:rFonts w:hint="cs"/>
+          <w:rtl/>
+          <w:lang w:val="en-US"/>
+        </w:rPr>
+        <w:t xml:space="preserve"> </w:t>
+      </w:r>
+      <w:r>
+        <w:rPr>
+          <w:rFonts w:hint="cs"/>
+          <w:rtl/>
+          <w:lang w:val="en-US"/>
+        </w:rPr>
+        <w:t>ריבוע</w:t>
+      </w:r>
+      <w:r>
+        <w:rPr>
+          <w:rFonts w:hint="cs"/>
+          <w:rtl/>
+          <w:lang w:val="en-US"/>
+        </w:rPr>
+        <w:t xml:space="preserve"> קסם גם כשמשתמשים באבולוציה רגילה</w:t>
+      </w:r>
+      <w:r>
+        <w:rPr>
+          <w:rFonts w:hint="cs"/>
+          <w:rtl/>
+          <w:lang w:val="en-US"/>
+        </w:rPr>
+        <w:t xml:space="preserve"> אך משמעותית לאט יותר</w:t>
+      </w:r>
+      <w:r>
+        <w:rPr>
+          <w:rFonts w:hint="cs"/>
+          <w:rtl/>
+          <w:lang w:val="en-US"/>
+        </w:rPr>
+        <w:t xml:space="preserve"> (בהמשך הדוח נראה תוצאות עם למארק</w:t>
+      </w:r>
+      <w:r>
+        <w:rPr>
+          <w:rFonts w:hint="cs"/>
+          <w:rtl/>
+          <w:lang w:val="en-US"/>
+        </w:rPr>
+        <w:t xml:space="preserve"> בקשר לריבוע קסם מושלם</w:t>
+      </w:r>
+      <w:r>
+        <w:rPr>
+          <w:rFonts w:hint="cs"/>
+          <w:rtl/>
+          <w:lang w:val="en-US"/>
+        </w:rPr>
+        <w:t>)</w:t>
+      </w:r>
+    </w:p>
+    <w:p>
+      <w:pPr>
         <w:jc w:val="right"/>
         <w:rPr>
-          <w:rtl/>
-          <w:lang w:val="en-US"/>
-        </w:rPr>
-      </w:pPr>
+          <w:lang w:val="en-US"/>
+        </w:rPr>
+      </w:pPr>
+      <w:r>
+        <w:rPr>
+          <w:lang w:val="en-US"/>
+        </w:rPr>
+        <w:drawing>
+          <wp:inline distT="0" distB="0" distL="0" distR="0" wp14:anchorId="2D87BD1E" wp14:editId="4B6EEE1B">
+            <wp:extent cx="4706007" cy="3248478"/>
+            <wp:effectExtent l="0" t="0" r="0" b="9525"/>
+            <wp:docPr id="1886242528" name="Picture 1"/>
+            <wp:cNvGraphicFramePr>
+              <a:graphicFrameLocks xmlns:a="http://schemas.openxmlformats.org/drawingml/2006/main" noChangeAspect="1"/>
+            </wp:cNvGraphicFramePr>
+            <a:graphic xmlns:a="http://schemas.openxmlformats.org/drawingml/2006/main">
+              <a:graphicData uri="http://schemas.openxmlformats.org/drawingml/2006/picture">
+                <pic:pic xmlns:pic="http://schemas.openxmlformats.org/drawingml/2006/picture">
+                  <pic:nvPicPr>
+                    <pic:cNvPr id="1886242528" name=""/>
+                    <pic:cNvPicPr/>
+                  </pic:nvPicPr>
+                  <pic:blipFill>
+                    <a:blip r:embed="rId9"/>
+                    <a:stretch>
+                      <a:fillRect/>
+                    </a:stretch>
+                  </pic:blipFill>
+                  <pic:spPr>
+                    <a:xfrm>
+                      <a:off x="0" y="0"/>
+                      <a:ext cx="4706007" cy="3248478"/>
+                    </a:xfrm>
+                    <a:prstGeom prst="rect">
+                      <a:avLst/>
+                    </a:prstGeom>
+                  </pic:spPr>
+                </pic:pic>
+              </a:graphicData>
+            </a:graphic>
+          </wp:inline>
+        </w:drawing>
+      </w:r>
     </w:p>
     <w:p>
       <w:pPr>
@@ -470,6 +609,661 @@
           <w:lang w:val="en-US"/>
         </w:rPr>
       </w:pPr>
+      <w:r>
+        <w:rPr>
+          <w:noProof/>
+          <w:lang w:val="en-US"/>
+        </w:rPr>
+        <w:lastRenderedPageBreak/>
+        <w:drawing>
+          <wp:inline distT="0" distB="0" distL="0" distR="0" wp14:anchorId="65F30891" wp14:editId="0BEAC8C2">
+            <wp:extent cx="5720715" cy="2882265"/>
+            <wp:effectExtent l="0" t="0" r="0" b="0"/>
+            <wp:docPr id="467702663" name="Picture 9"/>
+            <wp:cNvGraphicFramePr>
+              <a:graphicFrameLocks xmlns:a="http://schemas.openxmlformats.org/drawingml/2006/main" noChangeAspect="1"/>
+            </wp:cNvGraphicFramePr>
+            <a:graphic xmlns:a="http://schemas.openxmlformats.org/drawingml/2006/main">
+              <a:graphicData uri="http://schemas.openxmlformats.org/drawingml/2006/picture">
+                <pic:pic xmlns:pic="http://schemas.openxmlformats.org/drawingml/2006/picture">
+                  <pic:nvPicPr>
+                    <pic:cNvPr id="0" name="Picture 9"/>
+                    <pic:cNvPicPr>
+                      <a:picLocks noChangeAspect="1" noChangeArrowheads="1"/>
+                    </pic:cNvPicPr>
+                  </pic:nvPicPr>
+                  <pic:blipFill>
+                    <a:blip r:embed="rId10" cstate="print">
+                      <a:extLst>
+                        <a:ext uri="{28A0092B-C50C-407E-A947-70E740481C1C}">
+                          <a14:useLocalDpi xmlns:a14="http://schemas.microsoft.com/office/drawing/2010/main" val="0"/>
+                        </a:ext>
+                      </a:extLst>
+                    </a:blip>
+                    <a:srcRect/>
+                    <a:stretch>
+                      <a:fillRect/>
+                    </a:stretch>
+                  </pic:blipFill>
+                  <pic:spPr bwMode="auto">
+                    <a:xfrm>
+                      <a:off x="0" y="0"/>
+                      <a:ext cx="5720715" cy="2882265"/>
+                    </a:xfrm>
+                    <a:prstGeom prst="rect">
+                      <a:avLst/>
+                    </a:prstGeom>
+                    <a:noFill/>
+                    <a:ln>
+                      <a:noFill/>
+                    </a:ln>
+                  </pic:spPr>
+                </pic:pic>
+              </a:graphicData>
+            </a:graphic>
+          </wp:inline>
+        </w:drawing>
+      </w:r>
+    </w:p>
+    <w:p>
+      <w:pPr>
+        <w:jc w:val="right"/>
+        <w:rPr>
+          <w:rtl/>
+          <w:lang w:val="en-US"/>
+        </w:rPr>
+      </w:pPr>
+    </w:p>
+    <w:p>
+      <w:pPr>
+        <w:jc w:val="right"/>
+        <w:rPr>
+          <w:rtl/>
+          <w:lang w:val="en-US"/>
+        </w:rPr>
+      </w:pPr>
+    </w:p>
+    <w:p>
+      <w:pPr>
+        <w:jc w:val="right"/>
+        <w:rPr>
+          <w:rtl/>
+          <w:lang w:val="en-US"/>
+        </w:rPr>
+      </w:pPr>
+      <w:r>
+        <w:rPr>
+          <w:rFonts w:hint="cs"/>
+          <w:rtl/>
+          <w:lang w:val="en-US"/>
+        </w:rPr>
+        <w:t xml:space="preserve">כאשר מנסים למצוא 5*5 הוא כבר מתקשה יותר </w:t>
+      </w:r>
+      <w:r>
+        <w:rPr>
+          <w:rFonts w:hint="cs"/>
+          <w:rtl/>
+          <w:lang w:val="en-US"/>
+        </w:rPr>
+        <w:t>,</w:t>
+      </w:r>
+      <w:r>
+        <w:rPr>
+          <w:rFonts w:hint="cs"/>
+          <w:rtl/>
+          <w:lang w:val="en-US"/>
+        </w:rPr>
+        <w:t xml:space="preserve"> באבולוציה רגילה בדרך כלל לא מוצאים,</w:t>
+      </w:r>
+      <w:r>
+        <w:rPr>
+          <w:rFonts w:hint="cs"/>
+          <w:rtl/>
+          <w:lang w:val="en-US"/>
+        </w:rPr>
+        <w:t xml:space="preserve"> הצלחנו למצוא יחסית מהר כש</w:t>
+      </w:r>
+      <w:r>
+        <w:rPr>
+          <w:rFonts w:hint="cs"/>
+          <w:rtl/>
+          <w:lang w:val="en-US"/>
+        </w:rPr>
+        <w:t>הש</w:t>
+      </w:r>
+      <w:r>
+        <w:rPr>
+          <w:rFonts w:hint="cs"/>
+          <w:rtl/>
+          <w:lang w:val="en-US"/>
+        </w:rPr>
+        <w:t>תמשנו בלמארק</w:t>
+      </w:r>
+      <w:r>
+        <w:rPr>
+          <w:rFonts w:hint="cs"/>
+          <w:rtl/>
+          <w:lang w:val="en-US"/>
+        </w:rPr>
+        <w:t xml:space="preserve"> ובצורה יותר עקבית</w:t>
+      </w:r>
+    </w:p>
+    <w:p>
+      <w:pPr>
+        <w:jc w:val="right"/>
+        <w:rPr>
+          <w:rtl/>
+          <w:lang w:val="en-US"/>
+        </w:rPr>
+      </w:pPr>
+      <w:r>
+        <w:rPr>
+          <w:lang w:val="en-US"/>
+        </w:rPr>
+        <w:lastRenderedPageBreak/>
+        <w:drawing>
+          <wp:inline distT="0" distB="0" distL="0" distR="0" wp14:anchorId="6E6FAE53" wp14:editId="4D7F9558">
+            <wp:extent cx="4277322" cy="3353268"/>
+            <wp:effectExtent l="0" t="0" r="9525" b="0"/>
+            <wp:docPr id="1341858479" name="Picture 1"/>
+            <wp:cNvGraphicFramePr>
+              <a:graphicFrameLocks xmlns:a="http://schemas.openxmlformats.org/drawingml/2006/main" noChangeAspect="1"/>
+            </wp:cNvGraphicFramePr>
+            <a:graphic xmlns:a="http://schemas.openxmlformats.org/drawingml/2006/main">
+              <a:graphicData uri="http://schemas.openxmlformats.org/drawingml/2006/picture">
+                <pic:pic xmlns:pic="http://schemas.openxmlformats.org/drawingml/2006/picture">
+                  <pic:nvPicPr>
+                    <pic:cNvPr id="1341858479" name=""/>
+                    <pic:cNvPicPr/>
+                  </pic:nvPicPr>
+                  <pic:blipFill>
+                    <a:blip r:embed="rId11"/>
+                    <a:stretch>
+                      <a:fillRect/>
+                    </a:stretch>
+                  </pic:blipFill>
+                  <pic:spPr>
+                    <a:xfrm>
+                      <a:off x="0" y="0"/>
+                      <a:ext cx="4277322" cy="3353268"/>
+                    </a:xfrm>
+                    <a:prstGeom prst="rect">
+                      <a:avLst/>
+                    </a:prstGeom>
+                  </pic:spPr>
+                </pic:pic>
+              </a:graphicData>
+            </a:graphic>
+          </wp:inline>
+        </w:drawing>
+      </w:r>
+      <w:r>
+        <w:rPr>
+          <w:noProof/>
+          <w:lang w:val="en-US"/>
+        </w:rPr>
+        <w:drawing>
+          <wp:inline distT="0" distB="0" distL="0" distR="0" wp14:anchorId="4B589253" wp14:editId="71C88456">
+            <wp:extent cx="5720715" cy="2882265"/>
+            <wp:effectExtent l="0" t="0" r="0" b="0"/>
+            <wp:docPr id="322209572" name="Picture 5"/>
+            <wp:cNvGraphicFramePr>
+              <a:graphicFrameLocks xmlns:a="http://schemas.openxmlformats.org/drawingml/2006/main" noChangeAspect="1"/>
+            </wp:cNvGraphicFramePr>
+            <a:graphic xmlns:a="http://schemas.openxmlformats.org/drawingml/2006/main">
+              <a:graphicData uri="http://schemas.openxmlformats.org/drawingml/2006/picture">
+                <pic:pic xmlns:pic="http://schemas.openxmlformats.org/drawingml/2006/picture">
+                  <pic:nvPicPr>
+                    <pic:cNvPr id="0" name="Picture 5"/>
+                    <pic:cNvPicPr>
+                      <a:picLocks noChangeAspect="1" noChangeArrowheads="1"/>
+                    </pic:cNvPicPr>
+                  </pic:nvPicPr>
+                  <pic:blipFill>
+                    <a:blip r:embed="rId12" cstate="print">
+                      <a:extLst>
+                        <a:ext uri="{28A0092B-C50C-407E-A947-70E740481C1C}">
+                          <a14:useLocalDpi xmlns:a14="http://schemas.microsoft.com/office/drawing/2010/main" val="0"/>
+                        </a:ext>
+                      </a:extLst>
+                    </a:blip>
+                    <a:srcRect/>
+                    <a:stretch>
+                      <a:fillRect/>
+                    </a:stretch>
+                  </pic:blipFill>
+                  <pic:spPr bwMode="auto">
+                    <a:xfrm>
+                      <a:off x="0" y="0"/>
+                      <a:ext cx="5720715" cy="2882265"/>
+                    </a:xfrm>
+                    <a:prstGeom prst="rect">
+                      <a:avLst/>
+                    </a:prstGeom>
+                    <a:noFill/>
+                    <a:ln>
+                      <a:noFill/>
+                    </a:ln>
+                  </pic:spPr>
+                </pic:pic>
+              </a:graphicData>
+            </a:graphic>
+          </wp:inline>
+        </w:drawing>
+      </w:r>
+    </w:p>
+    <w:p>
+      <w:pPr>
+        <w:jc w:val="right"/>
+        <w:rPr>
+          <w:rtl/>
+          <w:lang w:val="en-US"/>
+        </w:rPr>
+      </w:pPr>
+    </w:p>
+    <w:p>
+      <w:pPr>
+        <w:jc w:val="right"/>
+        <w:rPr>
+          <w:b/>
+          <w:bCs/>
+          <w:rtl/>
+          <w:lang w:val="en-US"/>
+        </w:rPr>
+      </w:pPr>
+      <w:r>
+        <w:rPr>
+          <w:rFonts w:hint="cs"/>
+          <w:b/>
+          <w:bCs/>
+          <w:sz w:val="40"/>
+          <w:szCs w:val="40"/>
+          <w:rtl/>
+          <w:lang w:val="en-US"/>
+        </w:rPr>
+        <w:t>ריבוע קסם מושלם:</w:t>
+      </w:r>
+    </w:p>
+    <w:p>
+      <w:pPr>
+        <w:bidi/>
+        <w:rPr>
+          <w:lang w:val="en-US"/>
+        </w:rPr>
+      </w:pPr>
+      <w:r>
+        <w:rPr>
+          <w:rFonts w:hint="cs"/>
+          <w:rtl/>
+          <w:lang w:val="en-US"/>
+        </w:rPr>
+        <w:t>יותר קשה  למצוא אך האלגוריתם לפעמים מצליח</w:t>
+      </w:r>
+    </w:p>
+    <w:p>
+      <w:pPr>
+        <w:bidi/>
+        <w:rPr>
+          <w:rtl/>
+          <w:lang w:val="en-US"/>
+        </w:rPr>
+      </w:pPr>
+      <w:r>
+        <w:rPr>
+          <w:rFonts w:hint="cs"/>
+          <w:rtl/>
+          <w:lang w:val="en-US"/>
+        </w:rPr>
+        <w:t xml:space="preserve">הרצנו </w:t>
+      </w:r>
+      <w:r>
+        <w:rPr>
+          <w:rFonts w:hint="cs"/>
+          <w:rtl/>
+          <w:lang w:val="en-US"/>
+        </w:rPr>
+        <w:t>10 נסיונות</w:t>
+      </w:r>
+      <w:r>
+        <w:rPr>
+          <w:rFonts w:hint="cs"/>
+          <w:rtl/>
+          <w:lang w:val="en-US"/>
+        </w:rPr>
+        <w:t xml:space="preserve"> עם אוכלוסיה בגודל 100 בשיטת למארק לאורך 500 דורות וזאת הייתה ההתפלגות</w:t>
+      </w:r>
+      <w:r>
+        <w:rPr>
+          <w:rFonts w:hint="cs"/>
+          <w:rtl/>
+          <w:lang w:val="en-US"/>
+        </w:rPr>
+        <w:t xml:space="preserve"> של התוצאות</w:t>
+      </w:r>
+      <w:r>
+        <w:rPr>
+          <w:rFonts w:hint="cs"/>
+          <w:rtl/>
+          <w:lang w:val="en-US"/>
+        </w:rPr>
+        <w:t>:</w:t>
+      </w:r>
+    </w:p>
+    <w:p>
+      <w:pPr>
+        <w:bidi/>
+        <w:rPr>
+          <w:rtl/>
+          <w:lang w:val="en-US"/>
+        </w:rPr>
+      </w:pPr>
+      <w:r>
+        <w:rPr>
+          <w:rFonts w:hint="cs"/>
+          <w:rtl/>
+          <w:lang w:val="en-US"/>
+        </w:rPr>
+        <w:t>ריבוע</w:t>
+      </w:r>
+      <w:r>
+        <w:rPr>
+          <w:rFonts w:hint="cs"/>
+          <w:rtl/>
+          <w:lang w:val="en-US"/>
+        </w:rPr>
+        <w:t xml:space="preserve"> קסם</w:t>
+      </w:r>
+      <w:r>
+        <w:rPr>
+          <w:rFonts w:hint="cs"/>
+          <w:rtl/>
+          <w:lang w:val="en-US"/>
+        </w:rPr>
+        <w:t xml:space="preserve"> מושלם:</w:t>
+      </w:r>
+      <w:r>
+        <w:rPr>
+          <w:rFonts w:hint="cs"/>
+          <w:rtl/>
+          <w:lang w:val="en-US"/>
+        </w:rPr>
+        <w:t xml:space="preserve"> </w:t>
+      </w:r>
+      <w:r>
+        <w:rPr>
+          <w:rFonts w:hint="cs"/>
+          <w:rtl/>
+          <w:lang w:val="en-US"/>
+        </w:rPr>
+        <w:t>3</w:t>
+      </w:r>
+    </w:p>
+    <w:p>
+      <w:pPr>
+        <w:bidi/>
+        <w:rPr>
+          <w:rtl/>
+          <w:lang w:val="en-US"/>
+        </w:rPr>
+      </w:pPr>
+      <w:r>
+        <w:rPr>
+          <w:rFonts w:hint="cs"/>
+          <w:rtl/>
+          <w:lang w:val="en-US"/>
+        </w:rPr>
+        <w:t xml:space="preserve">רק </w:t>
+      </w:r>
+      <w:r>
+        <w:rPr>
+          <w:rFonts w:hint="cs"/>
+          <w:rtl/>
+          <w:lang w:val="en-US"/>
+        </w:rPr>
+        <w:t xml:space="preserve">ריבוע קסם רגיל: </w:t>
+      </w:r>
+      <w:r>
+        <w:rPr>
+          <w:rFonts w:hint="cs"/>
+          <w:rtl/>
+          <w:lang w:val="en-US"/>
+        </w:rPr>
+        <w:t>5</w:t>
+      </w:r>
+    </w:p>
+    <w:p>
+      <w:pPr>
+        <w:bidi/>
+        <w:rPr>
+          <w:rtl/>
+          <w:lang w:val="en-US"/>
+        </w:rPr>
+      </w:pPr>
+      <w:r>
+        <w:rPr>
+          <w:rFonts w:hint="cs"/>
+          <w:rtl/>
+          <w:lang w:val="en-US"/>
+        </w:rPr>
+        <w:t xml:space="preserve">כלום: </w:t>
+      </w:r>
+      <w:r>
+        <w:rPr>
+          <w:rFonts w:hint="cs"/>
+          <w:rtl/>
+          <w:lang w:val="en-US"/>
+        </w:rPr>
+        <w:t>2</w:t>
+      </w:r>
+    </w:p>
+    <w:p>
+      <w:pPr>
+        <w:jc w:val="right"/>
+        <w:rPr>
+          <w:rtl/>
+          <w:lang w:val="en-US"/>
+        </w:rPr>
+      </w:pPr>
+      <w:r>
+        <w:rPr>
+          <w:lang w:val="en-US"/>
+        </w:rPr>
+        <w:lastRenderedPageBreak/>
+        <w:drawing>
+          <wp:inline distT="0" distB="0" distL="0" distR="0" wp14:anchorId="16C355EB" wp14:editId="1B355F5C">
+            <wp:extent cx="5731510" cy="2543175"/>
+            <wp:effectExtent l="0" t="0" r="2540" b="9525"/>
+            <wp:docPr id="249608921" name="Picture 1"/>
+            <wp:cNvGraphicFramePr>
+              <a:graphicFrameLocks xmlns:a="http://schemas.openxmlformats.org/drawingml/2006/main" noChangeAspect="1"/>
+            </wp:cNvGraphicFramePr>
+            <a:graphic xmlns:a="http://schemas.openxmlformats.org/drawingml/2006/main">
+              <a:graphicData uri="http://schemas.openxmlformats.org/drawingml/2006/picture">
+                <pic:pic xmlns:pic="http://schemas.openxmlformats.org/drawingml/2006/picture">
+                  <pic:nvPicPr>
+                    <pic:cNvPr id="249608921" name=""/>
+                    <pic:cNvPicPr/>
+                  </pic:nvPicPr>
+                  <pic:blipFill>
+                    <a:blip r:embed="rId13"/>
+                    <a:stretch>
+                      <a:fillRect/>
+                    </a:stretch>
+                  </pic:blipFill>
+                  <pic:spPr>
+                    <a:xfrm>
+                      <a:off x="0" y="0"/>
+                      <a:ext cx="5731510" cy="2543175"/>
+                    </a:xfrm>
+                    <a:prstGeom prst="rect">
+                      <a:avLst/>
+                    </a:prstGeom>
+                  </pic:spPr>
+                </pic:pic>
+              </a:graphicData>
+            </a:graphic>
+          </wp:inline>
+        </w:drawing>
+      </w:r>
+      <w:r>
+        <w:rPr>
+          <w:noProof/>
+          <w:lang w:val="en-US"/>
+        </w:rPr>
+        <w:drawing>
+          <wp:inline distT="0" distB="0" distL="0" distR="0" wp14:anchorId="26CA9E87" wp14:editId="6486D012">
+            <wp:extent cx="5720715" cy="2882265"/>
+            <wp:effectExtent l="0" t="0" r="0" b="0"/>
+            <wp:docPr id="1957620898" name="Picture 11"/>
+            <wp:cNvGraphicFramePr>
+              <a:graphicFrameLocks xmlns:a="http://schemas.openxmlformats.org/drawingml/2006/main" noChangeAspect="1"/>
+            </wp:cNvGraphicFramePr>
+            <a:graphic xmlns:a="http://schemas.openxmlformats.org/drawingml/2006/main">
+              <a:graphicData uri="http://schemas.openxmlformats.org/drawingml/2006/picture">
+                <pic:pic xmlns:pic="http://schemas.openxmlformats.org/drawingml/2006/picture">
+                  <pic:nvPicPr>
+                    <pic:cNvPr id="0" name="Picture 11"/>
+                    <pic:cNvPicPr>
+                      <a:picLocks noChangeAspect="1" noChangeArrowheads="1"/>
+                    </pic:cNvPicPr>
+                  </pic:nvPicPr>
+                  <pic:blipFill>
+                    <a:blip r:embed="rId14" cstate="print">
+                      <a:extLst>
+                        <a:ext uri="{28A0092B-C50C-407E-A947-70E740481C1C}">
+                          <a14:useLocalDpi xmlns:a14="http://schemas.microsoft.com/office/drawing/2010/main" val="0"/>
+                        </a:ext>
+                      </a:extLst>
+                    </a:blip>
+                    <a:srcRect/>
+                    <a:stretch>
+                      <a:fillRect/>
+                    </a:stretch>
+                  </pic:blipFill>
+                  <pic:spPr bwMode="auto">
+                    <a:xfrm>
+                      <a:off x="0" y="0"/>
+                      <a:ext cx="5720715" cy="2882265"/>
+                    </a:xfrm>
+                    <a:prstGeom prst="rect">
+                      <a:avLst/>
+                    </a:prstGeom>
+                    <a:noFill/>
+                    <a:ln>
+                      <a:noFill/>
+                    </a:ln>
+                  </pic:spPr>
+                </pic:pic>
+              </a:graphicData>
+            </a:graphic>
+          </wp:inline>
+        </w:drawing>
+      </w:r>
+    </w:p>
+    <w:p>
+      <w:pPr>
+        <w:jc w:val="right"/>
+        <w:rPr>
+          <w:rFonts w:hint="cs"/>
+          <w:rtl/>
+          <w:lang w:val="en-US"/>
+        </w:rPr>
+      </w:pPr>
+      <w:r>
+        <w:rPr>
+          <w:noProof/>
+          <w:lang w:val="en-US"/>
+        </w:rPr>
+        <w:lastRenderedPageBreak/>
+        <w:drawing>
+          <wp:inline distT="0" distB="0" distL="0" distR="0" wp14:anchorId="39E2D71F" wp14:editId="6B28777B">
+            <wp:extent cx="5720715" cy="2882265"/>
+            <wp:effectExtent l="0" t="0" r="0" b="0"/>
+            <wp:docPr id="1238535924" name="Picture 6"/>
+            <wp:cNvGraphicFramePr>
+              <a:graphicFrameLocks xmlns:a="http://schemas.openxmlformats.org/drawingml/2006/main" noChangeAspect="1"/>
+            </wp:cNvGraphicFramePr>
+            <a:graphic xmlns:a="http://schemas.openxmlformats.org/drawingml/2006/main">
+              <a:graphicData uri="http://schemas.openxmlformats.org/drawingml/2006/picture">
+                <pic:pic xmlns:pic="http://schemas.openxmlformats.org/drawingml/2006/picture">
+                  <pic:nvPicPr>
+                    <pic:cNvPr id="0" name="Picture 6"/>
+                    <pic:cNvPicPr>
+                      <a:picLocks noChangeAspect="1" noChangeArrowheads="1"/>
+                    </pic:cNvPicPr>
+                  </pic:nvPicPr>
+                  <pic:blipFill>
+                    <a:blip r:embed="rId14" cstate="print">
+                      <a:extLst>
+                        <a:ext uri="{28A0092B-C50C-407E-A947-70E740481C1C}">
+                          <a14:useLocalDpi xmlns:a14="http://schemas.microsoft.com/office/drawing/2010/main" val="0"/>
+                        </a:ext>
+                      </a:extLst>
+                    </a:blip>
+                    <a:srcRect/>
+                    <a:stretch>
+                      <a:fillRect/>
+                    </a:stretch>
+                  </pic:blipFill>
+                  <pic:spPr bwMode="auto">
+                    <a:xfrm>
+                      <a:off x="0" y="0"/>
+                      <a:ext cx="5720715" cy="2882265"/>
+                    </a:xfrm>
+                    <a:prstGeom prst="rect">
+                      <a:avLst/>
+                    </a:prstGeom>
+                    <a:noFill/>
+                    <a:ln>
+                      <a:noFill/>
+                    </a:ln>
+                  </pic:spPr>
+                </pic:pic>
+              </a:graphicData>
+            </a:graphic>
+          </wp:inline>
+        </w:drawing>
+      </w:r>
+      <w:r>
+        <w:rPr>
+          <w:lang w:val="en-US"/>
+        </w:rPr>
+        <w:drawing>
+          <wp:inline distT="0" distB="0" distL="0" distR="0" wp14:anchorId="46E99534" wp14:editId="707CEC69">
+            <wp:extent cx="5731510" cy="3283585"/>
+            <wp:effectExtent l="0" t="0" r="2540" b="0"/>
+            <wp:docPr id="946938861" name="Picture 1"/>
+            <wp:cNvGraphicFramePr>
+              <a:graphicFrameLocks xmlns:a="http://schemas.openxmlformats.org/drawingml/2006/main" noChangeAspect="1"/>
+            </wp:cNvGraphicFramePr>
+            <a:graphic xmlns:a="http://schemas.openxmlformats.org/drawingml/2006/main">
+              <a:graphicData uri="http://schemas.openxmlformats.org/drawingml/2006/picture">
+                <pic:pic xmlns:pic="http://schemas.openxmlformats.org/drawingml/2006/picture">
+                  <pic:nvPicPr>
+                    <pic:cNvPr id="946938861" name=""/>
+                    <pic:cNvPicPr/>
+                  </pic:nvPicPr>
+                  <pic:blipFill>
+                    <a:blip r:embed="rId15"/>
+                    <a:stretch>
+                      <a:fillRect/>
+                    </a:stretch>
+                  </pic:blipFill>
+                  <pic:spPr>
+                    <a:xfrm>
+                      <a:off x="0" y="0"/>
+                      <a:ext cx="5731510" cy="3283585"/>
+                    </a:xfrm>
+                    <a:prstGeom prst="rect">
+                      <a:avLst/>
+                    </a:prstGeom>
+                  </pic:spPr>
+                </pic:pic>
+              </a:graphicData>
+            </a:graphic>
+          </wp:inline>
+        </w:drawing>
+      </w:r>
     </w:p>
     <w:sectPr>
       <w:pgSz w:w="11906" w:h="16838"/>

--- a/דוח.docx
+++ b/דוח.docx
@@ -4,12 +4,182 @@
   <w:body>
     <w:p>
       <w:pPr>
-        <w:bidi/>
-        <w:rPr>
-          <w:rFonts w:hint="cs"/>
+        <w:jc w:val="center"/>
+        <w:rPr>
+          <w:rFonts w:hint="cs"/>
+          <w:rtl/>
+          <w:lang w:val="en-US"/>
+        </w:rPr>
+      </w:pPr>
+      <w:r>
+        <w:rPr>
+          <w:rFonts w:hint="cs"/>
+          <w:rtl/>
+          <w:lang w:val="en-US"/>
+        </w:rPr>
+        <w:t>דוח ביולוגיה חישובית תרגיל 2</w:t>
+      </w:r>
+    </w:p>
+    <w:p>
+      <w:pPr>
+        <w:jc w:val="center"/>
+        <w:rPr>
+          <w:rtl/>
+          <w:lang w:val="en-US"/>
+        </w:rPr>
+      </w:pPr>
+      <w:r>
+        <w:rPr>
+          <w:rFonts w:hint="cs"/>
+          <w:rtl/>
+        </w:rPr>
+        <w:t xml:space="preserve">אייל קזולה 209133693 </w:t>
+      </w:r>
+      <w:r>
+        <w:rPr>
+          <w:rtl/>
+        </w:rPr>
+        <w:t>–</w:t>
+      </w:r>
+      <w:r>
+        <w:rPr>
+          <w:rFonts w:hint="cs"/>
+          <w:rtl/>
+        </w:rPr>
+        <w:t xml:space="preserve"> מדעי המחשב</w:t>
+      </w:r>
+    </w:p>
+    <w:p>
+      <w:pPr>
+        <w:jc w:val="center"/>
+        <w:rPr>
+          <w:rtl/>
+        </w:rPr>
+      </w:pPr>
+      <w:r>
+        <w:rPr>
+          <w:rFonts w:hint="cs"/>
+          <w:rtl/>
+        </w:rPr>
+        <w:t xml:space="preserve">דניאל טמיר 323127498 </w:t>
+      </w:r>
+      <w:r>
+        <w:rPr>
+          <w:rtl/>
+        </w:rPr>
+        <w:t>–</w:t>
+      </w:r>
+      <w:r>
+        <w:rPr>
+          <w:rFonts w:hint="cs"/>
+          <w:rtl/>
+        </w:rPr>
+        <w:t xml:space="preserve"> מדעי המחשב</w:t>
+      </w:r>
+    </w:p>
+    <w:p>
+      <w:pPr>
+        <w:jc w:val="center"/>
+        <w:rPr>
+          <w:rFonts w:ascii="Times New Roman" w:eastAsia="Times New Roman" w:hAnsi="Times New Roman" w:cs="Times New Roman"/>
+          <w:kern w:val="0"/>
+          <w:rtl/>
+        </w:rPr>
+      </w:pPr>
+      <w:r>
+        <w:rPr>
+          <w:rFonts w:ascii="Times New Roman" w:eastAsia="Times New Roman" w:hAnsi="Times New Roman" w:cs="Times New Roman" w:hint="cs"/>
+          <w:kern w:val="0"/>
+          <w:rtl/>
+        </w:rPr>
+        <w:t>אנחנו מודעים לדרישת הנוכחות בקורס כפי שפורטו במכתבים ובשיעור הראשון ולכך שמי שלא עומד בדרישה זו לא יוכל לעבור את הקורס</w:t>
+      </w:r>
+    </w:p>
+    <w:p>
+      <w:pPr>
+        <w:jc w:val="center"/>
+        <w:rPr>
+          <w:rFonts w:ascii="Times New Roman" w:eastAsia="Times New Roman" w:hAnsi="Times New Roman" w:cs="Times New Roman"/>
+          <w:kern w:val="0"/>
+        </w:rPr>
+      </w:pPr>
+      <w:r>
+        <w:rPr>
+          <w:rFonts w:ascii="Times New Roman" w:eastAsia="Times New Roman" w:hAnsi="Times New Roman" w:cs="Times New Roman"/>
+          <w:kern w:val="0"/>
+        </w:rPr>
+        <w:t>GITHUB REPOSITORY:</w:t>
+      </w:r>
+    </w:p>
+    <w:p>
+      <w:pPr>
+        <w:bidi/>
+        <w:rPr>
+          <w:rFonts w:ascii="Times New Roman" w:eastAsia="Times New Roman" w:hAnsi="Times New Roman" w:cs="Times New Roman"/>
+          <w:kern w:val="0"/>
+          <w:rtl/>
+        </w:rPr>
+      </w:pPr>
+      <w:hyperlink r:id="rId5" w:history="1">
+        <w:r>
+          <w:rPr>
+            <w:rStyle w:val="Hyperlink"/>
+            <w:rFonts w:ascii="Times New Roman" w:eastAsia="Times New Roman" w:hAnsi="Times New Roman" w:cs="Times New Roman"/>
+            <w:kern w:val="0"/>
+          </w:rPr>
+          <w:t>https://github.com/Dani3lTamir/Computational-Biology-2</w:t>
+        </w:r>
+      </w:hyperlink>
+      <w:r>
+        <w:rPr>
+          <w:rFonts w:ascii="Times New Roman" w:eastAsia="Times New Roman" w:hAnsi="Times New Roman" w:cs="Times New Roman" w:hint="cs"/>
+          <w:kern w:val="0"/>
+          <w:rtl/>
+        </w:rPr>
+        <w:t xml:space="preserve"> </w:t>
+      </w:r>
+    </w:p>
+    <w:p>
+      <w:pPr>
+        <w:bidi/>
+        <w:rPr>
+          <w:rFonts w:ascii="Times New Roman" w:eastAsia="Times New Roman" w:hAnsi="Times New Roman" w:cs="Times New Roman"/>
+          <w:kern w:val="0"/>
+        </w:rPr>
+      </w:pPr>
+      <w:r>
+        <w:rPr>
+          <w:rFonts w:ascii="Times New Roman" w:eastAsia="Times New Roman" w:hAnsi="Times New Roman" w:cs="Times New Roman" w:hint="cs"/>
+          <w:kern w:val="0"/>
+          <w:rtl/>
+        </w:rPr>
+        <w:t xml:space="preserve">על מנת להריץ את הקוד יש להוריד ולחלץ </w:t>
+      </w:r>
+      <w:r>
+        <w:rPr>
+          <w:rFonts w:ascii="Times New Roman" w:eastAsia="Times New Roman" w:hAnsi="Times New Roman" w:cs="Times New Roman" w:hint="cs"/>
+          <w:kern w:val="0"/>
+          <w:rtl/>
+        </w:rPr>
+        <w:t xml:space="preserve"> </w:t>
+      </w:r>
+      <w:r>
+        <w:rPr>
+          <w:rFonts w:ascii="Times New Roman" w:eastAsia="Times New Roman" w:hAnsi="Times New Roman" w:cs="Times New Roman" w:hint="cs"/>
+          <w:kern w:val="0"/>
+          <w:rtl/>
+        </w:rPr>
+        <w:t>את הריפוזיטורי</w:t>
+      </w:r>
+    </w:p>
+    <w:p>
+      <w:pPr>
+        <w:bidi/>
+        <w:rPr>
           <w:b/>
           <w:bCs/>
-          <w:rtl/>
+          <w:sz w:val="36"/>
+          <w:szCs w:val="36"/>
           <w:lang w:val="en-US"/>
         </w:rPr>
       </w:pPr>
@@ -18,46 +188,1757 @@
           <w:rFonts w:hint="cs"/>
           <w:b/>
           <w:bCs/>
-          <w:highlight w:val="yellow"/>
-          <w:rtl/>
-          <w:lang w:val="en-US"/>
-        </w:rPr>
-        <w:t>להסביר פה לעומק על כל שלב באלגוריתם</w:t>
-      </w:r>
-      <w:r>
-        <w:rPr>
+          <w:sz w:val="36"/>
+          <w:szCs w:val="36"/>
+          <w:rtl/>
+          <w:lang w:val="en-US"/>
+        </w:rPr>
+        <w:t>תיעוד</w:t>
+      </w:r>
+    </w:p>
+    <w:p>
+      <w:pPr>
+        <w:pStyle w:val="ListParagraph"/>
+        <w:numPr>
+          <w:ilvl w:val="0"/>
+          <w:numId w:val="1"/>
+        </w:numPr>
+        <w:bidi/>
+        <w:spacing w:before="100" w:beforeAutospacing="1" w:after="100" w:afterAutospacing="1" w:line="360" w:lineRule="auto"/>
+        <w:outlineLvl w:val="2"/>
+        <w:rPr>
+          <w:rFonts w:ascii="David" w:eastAsia="Times New Roman" w:hAnsi="David" w:cs="David"/>
+          <w:kern w:val="0"/>
+          <w:rtl/>
+          <w14:ligatures w14:val="none"/>
+        </w:rPr>
+      </w:pPr>
+      <w:r>
+        <w:rPr>
+          <w:rFonts w:ascii="David" w:eastAsia="Times New Roman" w:hAnsi="David" w:cs="David" w:hint="cs"/>
+          <w:kern w:val="0"/>
+          <w:rtl/>
+          <w14:ligatures w14:val="none"/>
+        </w:rPr>
+        <w:t>איך</w:t>
+      </w:r>
+      <w:r>
+        <w:rPr>
+          <w:rFonts w:ascii="David" w:eastAsia="Times New Roman" w:hAnsi="David" w:cs="David"/>
+          <w:kern w:val="0"/>
+          <w:rtl/>
+          <w14:ligatures w14:val="none"/>
+        </w:rPr>
+        <w:t xml:space="preserve"> </w:t>
+      </w:r>
+      <w:r>
+        <w:rPr>
+          <w:rFonts w:ascii="David" w:eastAsia="Times New Roman" w:hAnsi="David" w:cs="David" w:hint="cs"/>
+          <w:kern w:val="0"/>
+          <w:rtl/>
+          <w14:ligatures w14:val="none"/>
+        </w:rPr>
+        <w:t>יוצגו</w:t>
+      </w:r>
+      <w:r>
+        <w:rPr>
+          <w:rFonts w:ascii="David" w:eastAsia="Times New Roman" w:hAnsi="David" w:cs="David"/>
+          <w:kern w:val="0"/>
+          <w:rtl/>
+          <w14:ligatures w14:val="none"/>
+        </w:rPr>
+        <w:t xml:space="preserve"> </w:t>
+      </w:r>
+      <w:r>
+        <w:rPr>
+          <w:rFonts w:ascii="David" w:eastAsia="Times New Roman" w:hAnsi="David" w:cs="David" w:hint="cs"/>
+          <w:kern w:val="0"/>
+          <w:rtl/>
+          <w14:ligatures w14:val="none"/>
+        </w:rPr>
+        <w:t>הפתרונות</w:t>
+      </w:r>
+      <w:r>
+        <w:rPr>
+          <w:rFonts w:ascii="David" w:eastAsia="Times New Roman" w:hAnsi="David" w:cs="David"/>
+          <w:kern w:val="0"/>
+          <w14:ligatures w14:val="none"/>
+        </w:rPr>
+        <w:t xml:space="preserve"> </w:t>
+      </w:r>
+      <w:r>
+        <w:rPr>
+          <w:rFonts w:ascii="David" w:eastAsia="Times New Roman" w:hAnsi="David" w:cs="David" w:hint="cs"/>
+          <w:kern w:val="0"/>
+          <w:rtl/>
+          <w14:ligatures w14:val="none"/>
+        </w:rPr>
+        <w:t xml:space="preserve"> - כל פתרון הוא מערך בגודל </w:t>
+      </w:r>
+      <w:r>
+        <w:rPr>
+          <w:rFonts w:ascii="David" w:eastAsia="Times New Roman" w:hAnsi="David" w:cs="David"/>
+          <w:kern w:val="0"/>
+          <w:lang w:val="en-US"/>
+          <w14:ligatures w14:val="none"/>
+        </w:rPr>
+        <w:t>n^2</w:t>
+      </w:r>
+      <w:r>
+        <w:rPr>
+          <w:rFonts w:ascii="David" w:eastAsia="Times New Roman" w:hAnsi="David" w:cs="David" w:hint="cs"/>
+          <w:kern w:val="0"/>
+          <w:rtl/>
+          <w:lang w:val="en-US"/>
+          <w14:ligatures w14:val="none"/>
+        </w:rPr>
+        <w:t xml:space="preserve"> שמכיל פרמוטציה של כל המספרים מ1 עד </w:t>
+      </w:r>
+      <w:r>
+        <w:rPr>
+          <w:rFonts w:ascii="David" w:eastAsia="Times New Roman" w:hAnsi="David" w:cs="David"/>
+          <w:kern w:val="0"/>
+          <w:lang w:val="en-US"/>
+          <w14:ligatures w14:val="none"/>
+        </w:rPr>
+        <w:t>n^2</w:t>
+      </w:r>
+      <w:r>
+        <w:rPr>
+          <w:rFonts w:ascii="David" w:eastAsia="Times New Roman" w:hAnsi="David" w:cs="David" w:hint="cs"/>
+          <w:kern w:val="0"/>
+          <w:rtl/>
+          <w:lang w:val="en-US"/>
+          <w14:ligatures w14:val="none"/>
+        </w:rPr>
+        <w:t xml:space="preserve"> , כאשר אנחנו רוצים להתייחס אליהם כמטריצה אנחנו עושים </w:t>
+      </w:r>
+      <w:r>
+        <w:rPr>
+          <w:rFonts w:ascii="David" w:eastAsia="Times New Roman" w:hAnsi="David" w:cs="David"/>
+          <w:kern w:val="0"/>
+          <w:lang w:val="en-US"/>
+          <w14:ligatures w14:val="none"/>
+        </w:rPr>
+        <w:t>reshape</w:t>
+      </w:r>
+      <w:r>
+        <w:rPr>
+          <w:rFonts w:ascii="David" w:eastAsia="Times New Roman" w:hAnsi="David" w:cs="David" w:hint="cs"/>
+          <w:kern w:val="0"/>
+          <w:rtl/>
+          <w:lang w:val="en-US"/>
+          <w14:ligatures w14:val="none"/>
+        </w:rPr>
+        <w:t xml:space="preserve"> למטריצה בגודל </w:t>
+      </w:r>
+      <w:r>
+        <w:rPr>
+          <w:rFonts w:ascii="David" w:eastAsia="Times New Roman" w:hAnsi="David" w:cs="David"/>
+          <w:kern w:val="0"/>
+          <w:lang w:val="en-US"/>
+          <w14:ligatures w14:val="none"/>
+        </w:rPr>
+        <w:t>nXn</w:t>
+      </w:r>
+    </w:p>
+    <w:p>
+      <w:pPr>
+        <w:pStyle w:val="ListParagraph"/>
+        <w:numPr>
+          <w:ilvl w:val="0"/>
+          <w:numId w:val="1"/>
+        </w:numPr>
+        <w:bidi/>
+        <w:spacing w:before="100" w:beforeAutospacing="1" w:after="100" w:afterAutospacing="1" w:line="360" w:lineRule="auto"/>
+        <w:outlineLvl w:val="2"/>
+        <w:rPr>
+          <w:rFonts w:ascii="David" w:eastAsia="Times New Roman" w:hAnsi="David" w:cs="David"/>
+          <w:kern w:val="0"/>
+          <w14:ligatures w14:val="none"/>
+        </w:rPr>
+      </w:pPr>
+      <w:r>
+        <w:rPr>
+          <w:rFonts w:ascii="David" w:eastAsia="Times New Roman" w:hAnsi="David" w:cs="David" w:hint="cs"/>
+          <w:kern w:val="0"/>
+          <w:rtl/>
+          <w14:ligatures w14:val="none"/>
+        </w:rPr>
+        <w:t>מהי</w:t>
+      </w:r>
+      <w:r>
+        <w:rPr>
+          <w:rFonts w:ascii="David" w:eastAsia="Times New Roman" w:hAnsi="David" w:cs="David"/>
+          <w:kern w:val="0"/>
+          <w:rtl/>
+          <w14:ligatures w14:val="none"/>
+        </w:rPr>
+        <w:t xml:space="preserve"> </w:t>
+      </w:r>
+      <w:r>
+        <w:rPr>
+          <w:rFonts w:ascii="David" w:eastAsia="Times New Roman" w:hAnsi="David" w:cs="David" w:hint="cs"/>
+          <w:kern w:val="0"/>
+          <w:rtl/>
+          <w14:ligatures w14:val="none"/>
+        </w:rPr>
+        <w:t>פונקצית</w:t>
+      </w:r>
+      <w:r>
+        <w:rPr>
+          <w:rFonts w:ascii="David" w:eastAsia="Times New Roman" w:hAnsi="David" w:cs="David"/>
+          <w:kern w:val="0"/>
+          <w:rtl/>
+          <w14:ligatures w14:val="none"/>
+        </w:rPr>
+        <w:t xml:space="preserve"> </w:t>
+      </w:r>
+      <w:r>
+        <w:rPr>
+          <w:rFonts w:ascii="David" w:eastAsia="Times New Roman" w:hAnsi="David" w:cs="David" w:hint="cs"/>
+          <w:kern w:val="0"/>
+          <w:rtl/>
+          <w14:ligatures w14:val="none"/>
+        </w:rPr>
+        <w:t>ההערכה</w:t>
+      </w:r>
+      <w:r>
+        <w:rPr>
+          <w:rFonts w:ascii="David" w:eastAsia="Times New Roman" w:hAnsi="David" w:cs="David"/>
+          <w:kern w:val="0"/>
+          <w14:ligatures w14:val="none"/>
+        </w:rPr>
+        <w:t xml:space="preserve"> .</w:t>
+      </w:r>
+      <w:r>
+        <w:rPr>
+          <w:rFonts w:ascii="David" w:eastAsia="Times New Roman" w:hAnsi="David" w:cs="David" w:hint="cs"/>
+          <w:kern w:val="0"/>
+          <w:rtl/>
+          <w14:ligatures w14:val="none"/>
+        </w:rPr>
+        <w:t xml:space="preserve">- עבור </w:t>
+      </w:r>
+      <w:r>
+        <w:rPr>
+          <w:rFonts w:ascii="David" w:eastAsia="Times New Roman" w:hAnsi="David" w:cs="David"/>
+          <w:kern w:val="0"/>
+          <w:lang w:val="en-US"/>
+          <w14:ligatures w14:val="none"/>
+        </w:rPr>
+        <w:t>n</w:t>
+      </w:r>
+      <w:r>
+        <w:rPr>
+          <w:rFonts w:ascii="David" w:eastAsia="Times New Roman" w:hAnsi="David" w:cs="David" w:hint="cs"/>
+          <w:kern w:val="0"/>
+          <w:rtl/>
+          <w:lang w:val="en-US"/>
+          <w14:ligatures w14:val="none"/>
+        </w:rPr>
+        <w:t xml:space="preserve"> שלא מתחלק ב4 פונקציית ההערכה  מחשבת את הסטייה מ </w:t>
+      </w:r>
+      <w:r>
+        <w:rPr>
+          <w:rFonts w:ascii="David" w:eastAsia="Times New Roman" w:hAnsi="David" w:cs="David"/>
+          <w:kern w:val="0"/>
+          <w:lang w:val="en-US"/>
+          <w14:ligatures w14:val="none"/>
+        </w:rPr>
+        <w:t>M</w:t>
+      </w:r>
+      <w:r>
+        <w:rPr>
+          <w:rFonts w:ascii="David" w:eastAsia="Times New Roman" w:hAnsi="David" w:cs="David" w:hint="cs"/>
+          <w:kern w:val="0"/>
+          <w:rtl/>
+          <w:lang w:val="en-US"/>
+          <w14:ligatures w14:val="none"/>
+        </w:rPr>
+        <w:t xml:space="preserve"> קבוע הקסם של כל שורה, עמודה ואלכסון וסוכמת את סך הסטיות ועל מנת שסטייה 0 תהיה המקסימום מחשבת את הגודל </w:t>
+      </w:r>
+      <m:oMath>
+        <m:f>
+          <m:fPr>
+            <m:ctrlPr>
+              <w:rPr>
+                <w:rFonts w:ascii="Cambria Math" w:eastAsia="Times New Roman" w:hAnsi="Cambria Math" w:cs="David"/>
+                <w:i/>
+                <w:kern w:val="0"/>
+                <w:lang w:val="en-US"/>
+                <w14:ligatures w14:val="none"/>
+              </w:rPr>
+            </m:ctrlPr>
+          </m:fPr>
+          <m:num>
+            <m:r>
+              <w:rPr>
+                <w:rFonts w:ascii="Cambria Math" w:eastAsia="Times New Roman" w:hAnsi="Cambria Math" w:cs="David"/>
+                <w:kern w:val="0"/>
+                <w:lang w:val="en-US"/>
+                <w14:ligatures w14:val="none"/>
+              </w:rPr>
+              <m:t>1</m:t>
+            </m:r>
+          </m:num>
+          <m:den>
+            <m:r>
+              <w:rPr>
+                <w:rFonts w:ascii="Cambria Math" w:eastAsia="Times New Roman" w:hAnsi="Cambria Math" w:cs="David"/>
+                <w:kern w:val="0"/>
+                <w:lang w:val="en-US"/>
+                <w14:ligatures w14:val="none"/>
+              </w:rPr>
+              <m:t>1+</m:t>
+            </m:r>
+            <m:r>
+              <w:rPr>
+                <w:rFonts w:ascii="Cambria Math" w:eastAsia="Times New Roman" w:hAnsi="Cambria Math" w:cs="David" w:hint="cs"/>
+                <w:kern w:val="0"/>
+                <w:rtl/>
+                <w:lang w:val="en-US"/>
+                <w14:ligatures w14:val="none"/>
+              </w:rPr>
+              <m:t>הסטיות</m:t>
+            </m:r>
+            <m:r>
+              <w:rPr>
+                <w:rFonts w:ascii="Cambria Math" w:eastAsia="Times New Roman" w:hAnsi="Cambria Math" w:cs="David"/>
+                <w:kern w:val="0"/>
+                <w:lang w:val="en-US"/>
+                <w14:ligatures w14:val="none"/>
+              </w:rPr>
+              <m:t xml:space="preserve"> </m:t>
+            </m:r>
+            <m:r>
+              <w:rPr>
+                <w:rFonts w:ascii="Cambria Math" w:eastAsia="Times New Roman" w:hAnsi="Cambria Math" w:cs="David" w:hint="cs"/>
+                <w:kern w:val="0"/>
+                <w:rtl/>
+                <w:lang w:val="en-US"/>
+                <w14:ligatures w14:val="none"/>
+              </w:rPr>
+              <m:t>סכום</m:t>
+            </m:r>
+            <m:r>
+              <w:rPr>
+                <w:rFonts w:ascii="Cambria Math" w:eastAsia="Times New Roman" w:hAnsi="Cambria Math" w:cs="David"/>
+                <w:kern w:val="0"/>
+                <w:lang w:val="en-US"/>
+                <w14:ligatures w14:val="none"/>
+              </w:rPr>
+              <m:t xml:space="preserve"> </m:t>
+            </m:r>
+          </m:den>
+        </m:f>
+      </m:oMath>
+      <w:r>
+        <w:rPr>
+          <w:rFonts w:ascii="David" w:eastAsia="Times New Roman" w:hAnsi="David" w:cs="David" w:hint="cs"/>
+          <w:kern w:val="0"/>
+          <w:rtl/>
+          <w:lang w:val="en-US"/>
+          <w14:ligatures w14:val="none"/>
+        </w:rPr>
+        <w:t xml:space="preserve"> כלומר כשהריבוע הוא ריבוע קסם פונקציית הערכה מחזירה 1. </w:t>
+      </w:r>
+    </w:p>
+    <w:p>
+      <w:pPr>
+        <w:pStyle w:val="ListParagraph"/>
+        <w:bidi/>
+        <w:spacing w:before="100" w:beforeAutospacing="1" w:after="100" w:afterAutospacing="1" w:line="360" w:lineRule="auto"/>
+        <w:ind w:left="1635"/>
+        <w:outlineLvl w:val="2"/>
+        <w:rPr>
+          <w:rFonts w:ascii="David" w:eastAsia="Times New Roman" w:hAnsi="David" w:cs="David" w:hint="cs"/>
+          <w:kern w:val="0"/>
+          <w:rtl/>
+          <w14:ligatures w14:val="none"/>
+        </w:rPr>
+      </w:pPr>
+      <w:r>
+        <w:rPr>
+          <w:rFonts w:ascii="David" w:eastAsia="Times New Roman" w:hAnsi="David" w:cs="David" w:hint="cs"/>
+          <w:kern w:val="0"/>
+          <w:rtl/>
+          <w:lang w:val="en-US"/>
+          <w14:ligatures w14:val="none"/>
+        </w:rPr>
+        <w:t xml:space="preserve">עבור </w:t>
+      </w:r>
+      <w:r>
+        <w:rPr>
+          <w:rFonts w:ascii="David" w:eastAsia="Times New Roman" w:hAnsi="David" w:cs="David"/>
+          <w:kern w:val="0"/>
+          <w:lang w:val="en-US"/>
+          <w14:ligatures w14:val="none"/>
+        </w:rPr>
+        <w:t>n</w:t>
+      </w:r>
+      <w:r>
+        <w:rPr>
+          <w:rFonts w:ascii="David" w:eastAsia="Times New Roman" w:hAnsi="David" w:cs="David" w:hint="cs"/>
+          <w:kern w:val="0"/>
+          <w:rtl/>
+          <w:lang w:val="en-US"/>
+          <w14:ligatures w14:val="none"/>
+        </w:rPr>
+        <w:t xml:space="preserve"> שמתחלק ל 4 פונקציית הערכה מחשבת רכיב חדש שמטרתו הגעה לריבוע קסם מושלם  (רכיב זה מוכפל ב0.5 על מנת שלא ייפגע בפונקצייה הכללית) על מנת לחשב רכיב זה מחשבים בנוסף את הסטייה מהגדרת ריבוע קסם מושלם (הסטייה של סכום כל ריבוע בגודל 2</w:t>
+      </w:r>
+      <w:r>
+        <w:rPr>
+          <w:rFonts w:ascii="David" w:eastAsia="Times New Roman" w:hAnsi="David" w:cs="David"/>
+          <w:kern w:val="0"/>
+          <w:lang w:val="en-US"/>
+          <w14:ligatures w14:val="none"/>
+        </w:rPr>
+        <w:t>X</w:t>
+      </w:r>
+      <w:r>
+        <w:rPr>
+          <w:rFonts w:ascii="David" w:eastAsia="Times New Roman" w:hAnsi="David" w:cs="David" w:hint="cs"/>
+          <w:kern w:val="0"/>
+          <w:rtl/>
+          <w:lang w:val="en-US"/>
+          <w14:ligatures w14:val="none"/>
+        </w:rPr>
+        <w:t xml:space="preserve">2 מ </w:t>
+      </w:r>
+      <w:r>
+        <w:rPr>
+          <w:rFonts w:ascii="David" w:eastAsia="Times New Roman" w:hAnsi="David" w:cs="David"/>
+          <w:kern w:val="0"/>
+          <w:lang w:val="en-US"/>
+          <w14:ligatures w14:val="none"/>
+        </w:rPr>
+        <w:t>M</w:t>
+      </w:r>
+      <w:r>
+        <w:rPr>
+          <w:rFonts w:ascii="David" w:eastAsia="Times New Roman" w:hAnsi="David" w:cs="David" w:hint="cs"/>
+          <w:kern w:val="0"/>
+          <w:rtl/>
+          <w:lang w:val="en-US"/>
+          <w14:ligatures w14:val="none"/>
+        </w:rPr>
+        <w:t>)</w:t>
+      </w:r>
+      <w:r>
+        <w:rPr>
+          <w:rFonts w:ascii="David" w:eastAsia="Times New Roman" w:hAnsi="David" w:cs="David" w:hint="cs"/>
+          <w:kern w:val="0"/>
+          <w:rtl/>
+          <w:lang w:val="en-US"/>
+          <w14:ligatures w14:val="none"/>
+        </w:rPr>
+        <w:t xml:space="preserve"> ומוסיפים זאת לתוצאת פונקציית הערכה כלומר כאן ההערכה יכולה להיות גדולה מ1</w:t>
+      </w:r>
+    </w:p>
+    <w:p>
+      <w:pPr>
+        <w:pStyle w:val="ListParagraph"/>
+        <w:numPr>
+          <w:ilvl w:val="0"/>
+          <w:numId w:val="1"/>
+        </w:numPr>
+        <w:bidi/>
+        <w:spacing w:before="100" w:beforeAutospacing="1" w:after="100" w:afterAutospacing="1" w:line="360" w:lineRule="auto"/>
+        <w:outlineLvl w:val="2"/>
+        <w:rPr>
+          <w:rFonts w:ascii="David" w:eastAsia="Times New Roman" w:hAnsi="David" w:cs="David"/>
+          <w:kern w:val="0"/>
+          <w:rtl/>
+          <w14:ligatures w14:val="none"/>
+        </w:rPr>
+      </w:pPr>
+      <w:r>
+        <w:rPr>
+          <w:rFonts w:ascii="David" w:eastAsia="Times New Roman" w:hAnsi="David" w:cs="David" w:hint="cs"/>
+          <w:kern w:val="0"/>
+          <w:rtl/>
+          <w14:ligatures w14:val="none"/>
+        </w:rPr>
+        <w:t>איך</w:t>
+      </w:r>
+      <w:r>
+        <w:rPr>
+          <w:rFonts w:ascii="David" w:eastAsia="Times New Roman" w:hAnsi="David" w:cs="David"/>
+          <w:kern w:val="0"/>
+          <w:rtl/>
+          <w14:ligatures w14:val="none"/>
+        </w:rPr>
+        <w:t xml:space="preserve"> </w:t>
+      </w:r>
+      <w:r>
+        <w:rPr>
+          <w:rFonts w:ascii="David" w:eastAsia="Times New Roman" w:hAnsi="David" w:cs="David" w:hint="cs"/>
+          <w:kern w:val="0"/>
+          <w:rtl/>
+          <w14:ligatures w14:val="none"/>
+        </w:rPr>
+        <w:t>ביצעתם</w:t>
+      </w:r>
+      <w:r>
+        <w:rPr>
+          <w:rFonts w:ascii="David" w:eastAsia="Times New Roman" w:hAnsi="David" w:cs="David"/>
+          <w:kern w:val="0"/>
+          <w:rtl/>
+          <w14:ligatures w14:val="none"/>
+        </w:rPr>
+        <w:t xml:space="preserve"> </w:t>
+      </w:r>
+      <w:r>
+        <w:rPr>
+          <w:rFonts w:ascii="David" w:eastAsia="Times New Roman" w:hAnsi="David" w:cs="David" w:hint="cs"/>
+          <w:kern w:val="0"/>
+          <w:rtl/>
+          <w14:ligatures w14:val="none"/>
+        </w:rPr>
+        <w:t>את</w:t>
+      </w:r>
+      <w:r>
+        <w:rPr>
+          <w:rFonts w:ascii="David" w:eastAsia="Times New Roman" w:hAnsi="David" w:cs="David"/>
+          <w:kern w:val="0"/>
+          <w:rtl/>
+          <w14:ligatures w14:val="none"/>
+        </w:rPr>
+        <w:t xml:space="preserve"> </w:t>
+      </w:r>
+      <w:r>
+        <w:rPr>
+          <w:rFonts w:ascii="David" w:eastAsia="Times New Roman" w:hAnsi="David" w:cs="David" w:hint="cs"/>
+          <w:kern w:val="0"/>
+          <w:rtl/>
+          <w14:ligatures w14:val="none"/>
+        </w:rPr>
+        <w:t>פעולת</w:t>
+      </w:r>
+      <w:r>
+        <w:rPr>
+          <w:rFonts w:ascii="David" w:eastAsia="Times New Roman" w:hAnsi="David" w:cs="David"/>
+          <w:kern w:val="0"/>
+          <w:rtl/>
+          <w14:ligatures w14:val="none"/>
+        </w:rPr>
+        <w:t xml:space="preserve"> </w:t>
+      </w:r>
+      <w:r>
+        <w:rPr>
+          <w:rFonts w:ascii="David" w:eastAsia="Times New Roman" w:hAnsi="David" w:cs="David" w:hint="cs"/>
+          <w:kern w:val="0"/>
+          <w:rtl/>
+          <w14:ligatures w14:val="none"/>
+        </w:rPr>
+        <w:t>ה</w:t>
+      </w:r>
+      <w:r>
+        <w:rPr>
+          <w:rFonts w:ascii="David" w:eastAsia="Times New Roman" w:hAnsi="David" w:cs="David"/>
+          <w:kern w:val="0"/>
+          <w14:ligatures w14:val="none"/>
+        </w:rPr>
+        <w:t xml:space="preserve"> over-cross </w:t>
+      </w:r>
+      <w:r>
+        <w:rPr>
+          <w:rFonts w:ascii="David" w:eastAsia="Times New Roman" w:hAnsi="David" w:cs="David" w:hint="cs"/>
+          <w:kern w:val="0"/>
+          <w:rtl/>
+          <w14:ligatures w14:val="none"/>
+        </w:rPr>
+        <w:t>בין</w:t>
+      </w:r>
+      <w:r>
+        <w:rPr>
+          <w:rFonts w:ascii="David" w:eastAsia="Times New Roman" w:hAnsi="David" w:cs="David"/>
+          <w:kern w:val="0"/>
+          <w:rtl/>
+          <w14:ligatures w14:val="none"/>
+        </w:rPr>
+        <w:t xml:space="preserve"> </w:t>
+      </w:r>
+      <w:r>
+        <w:rPr>
+          <w:rFonts w:ascii="David" w:eastAsia="Times New Roman" w:hAnsi="David" w:cs="David" w:hint="cs"/>
+          <w:kern w:val="0"/>
+          <w:rtl/>
+          <w14:ligatures w14:val="none"/>
+        </w:rPr>
+        <w:t>פתרונות</w:t>
+      </w:r>
+      <w:r>
+        <w:rPr>
+          <w:rFonts w:ascii="David" w:eastAsia="Times New Roman" w:hAnsi="David" w:cs="David"/>
+          <w:kern w:val="0"/>
+          <w14:ligatures w14:val="none"/>
+        </w:rPr>
+        <w:t>.</w:t>
+      </w:r>
+      <w:r>
+        <w:rPr>
+          <w:rFonts w:ascii="David" w:eastAsia="Times New Roman" w:hAnsi="David" w:cs="David" w:hint="cs"/>
+          <w:kern w:val="0"/>
+          <w:rtl/>
+          <w14:ligatures w14:val="none"/>
+        </w:rPr>
+        <w:t xml:space="preserve"> </w:t>
+      </w:r>
+      <w:r>
+        <w:rPr>
+          <w:rFonts w:ascii="David" w:eastAsia="Times New Roman" w:hAnsi="David" w:cs="David"/>
+          <w:kern w:val="0"/>
+          <w:rtl/>
+          <w14:ligatures w14:val="none"/>
+        </w:rPr>
+        <w:t>–</w:t>
+      </w:r>
+      <w:r>
+        <w:rPr>
+          <w:rFonts w:ascii="David" w:eastAsia="Times New Roman" w:hAnsi="David" w:cs="David" w:hint="cs"/>
+          <w:kern w:val="0"/>
+          <w:rtl/>
+          <w14:ligatures w14:val="none"/>
+        </w:rPr>
+        <w:t xml:space="preserve"> </w:t>
+      </w:r>
+      <w:r>
+        <w:rPr>
+          <w:rFonts w:ascii="David" w:eastAsia="Times New Roman" w:hAnsi="David" w:cs="David" w:hint="cs"/>
+          <w:kern w:val="0"/>
+          <w:rtl/>
+          <w:lang w:val="en-US"/>
+          <w14:ligatures w14:val="none"/>
+        </w:rPr>
+        <w:t xml:space="preserve">בוחרים 2 הורים על ידי שיטת </w:t>
+      </w:r>
+      <w:r>
+        <w:rPr>
+          <w:rFonts w:ascii="David" w:eastAsia="Times New Roman" w:hAnsi="David" w:cs="David"/>
+          <w:kern w:val="0"/>
+          <w:lang w:val="en-US"/>
+          <w14:ligatures w14:val="none"/>
+        </w:rPr>
+        <w:t>tournament selection</w:t>
+      </w:r>
+      <w:r>
+        <w:rPr>
+          <w:rFonts w:ascii="David" w:eastAsia="Times New Roman" w:hAnsi="David" w:cs="David" w:hint="cs"/>
+          <w:kern w:val="0"/>
+          <w:rtl/>
+          <w:lang w:val="en-US"/>
+          <w14:ligatures w14:val="none"/>
+        </w:rPr>
+        <w:t xml:space="preserve">  כלומר כל פעם מגרילים קבוע של הורים אפשריים ובוחרים את ההורה עם פונקציית ההערכה הטובה ביותר, כעת מגרילים רצף אינדקסים אותו לוקחים מאחד ההורים ואת כל שאר הערכים לוקחים מ</w:t>
+      </w:r>
+      <w:r>
+        <w:rPr>
+          <w:rFonts w:ascii="David" w:eastAsia="Times New Roman" w:hAnsi="David" w:cs="David" w:hint="cs"/>
+          <w:kern w:val="0"/>
+          <w:rtl/>
+          <w:lang w:val="en-US"/>
+          <w14:ligatures w14:val="none"/>
+        </w:rPr>
+        <w:t>ההורה השני כאשר מדלגים על כל הערכים שכבר נמצאים, עקב העובדה ששני ההורים פתרונות תקינים ומכילים את כל המספרים הילד גם יהיה פתרון תקין.</w:t>
+      </w:r>
+    </w:p>
+    <w:p>
+      <w:pPr>
+        <w:pStyle w:val="ListParagraph"/>
+        <w:numPr>
+          <w:ilvl w:val="0"/>
+          <w:numId w:val="1"/>
+        </w:numPr>
+        <w:bidi/>
+        <w:spacing w:before="100" w:beforeAutospacing="1" w:after="100" w:afterAutospacing="1" w:line="360" w:lineRule="auto"/>
+        <w:outlineLvl w:val="2"/>
+        <w:rPr>
+          <w:rFonts w:ascii="David" w:eastAsia="Times New Roman" w:hAnsi="David" w:cs="David"/>
+          <w:kern w:val="0"/>
+          <w14:ligatures w14:val="none"/>
+        </w:rPr>
+      </w:pPr>
+      <w:r>
+        <w:rPr>
+          <w:rFonts w:ascii="David" w:eastAsia="Times New Roman" w:hAnsi="David" w:cs="David" w:hint="cs"/>
+          <w:kern w:val="0"/>
+          <w:rtl/>
+          <w14:ligatures w14:val="none"/>
+        </w:rPr>
+        <w:t>כיצד</w:t>
+      </w:r>
+      <w:r>
+        <w:rPr>
+          <w:rFonts w:ascii="David" w:eastAsia="Times New Roman" w:hAnsi="David" w:cs="David"/>
+          <w:kern w:val="0"/>
+          <w:rtl/>
+          <w14:ligatures w14:val="none"/>
+        </w:rPr>
+        <w:t xml:space="preserve"> </w:t>
+      </w:r>
+      <w:r>
+        <w:rPr>
+          <w:rFonts w:ascii="David" w:eastAsia="Times New Roman" w:hAnsi="David" w:cs="David" w:hint="cs"/>
+          <w:kern w:val="0"/>
+          <w:rtl/>
+          <w14:ligatures w14:val="none"/>
+        </w:rPr>
+        <w:t>מומשו</w:t>
+      </w:r>
+      <w:r>
+        <w:rPr>
+          <w:rFonts w:ascii="David" w:eastAsia="Times New Roman" w:hAnsi="David" w:cs="David"/>
+          <w:kern w:val="0"/>
+          <w:rtl/>
+          <w14:ligatures w14:val="none"/>
+        </w:rPr>
+        <w:t xml:space="preserve"> </w:t>
+      </w:r>
+      <w:r>
+        <w:rPr>
+          <w:rFonts w:ascii="David" w:eastAsia="Times New Roman" w:hAnsi="David" w:cs="David" w:hint="cs"/>
+          <w:kern w:val="0"/>
+          <w:rtl/>
+          <w14:ligatures w14:val="none"/>
+        </w:rPr>
+        <w:t>מוטציות</w:t>
+      </w:r>
+      <w:r>
+        <w:rPr>
+          <w:rFonts w:ascii="David" w:eastAsia="Times New Roman" w:hAnsi="David" w:cs="David"/>
+          <w:kern w:val="0"/>
+          <w14:ligatures w14:val="none"/>
+        </w:rPr>
+        <w:t>.</w:t>
+      </w:r>
+      <w:r>
+        <w:rPr>
+          <w:rFonts w:ascii="David" w:eastAsia="Times New Roman" w:hAnsi="David" w:cs="David" w:hint="cs"/>
+          <w:kern w:val="0"/>
+          <w:rtl/>
+          <w14:ligatures w14:val="none"/>
+        </w:rPr>
+        <w:t xml:space="preserve"> </w:t>
+      </w:r>
+      <w:r>
+        <w:rPr>
+          <w:rFonts w:ascii="David" w:eastAsia="Times New Roman" w:hAnsi="David" w:cs="David"/>
+          <w:kern w:val="0"/>
+          <w:rtl/>
+          <w14:ligatures w14:val="none"/>
+        </w:rPr>
+        <w:t>–</w:t>
+      </w:r>
+      <w:r>
+        <w:rPr>
+          <w:rFonts w:ascii="David" w:eastAsia="Times New Roman" w:hAnsi="David" w:cs="David" w:hint="cs"/>
+          <w:kern w:val="0"/>
+          <w:rtl/>
+          <w14:ligatures w14:val="none"/>
+        </w:rPr>
+        <w:t xml:space="preserve"> </w:t>
+      </w:r>
+      <w:r>
+        <w:rPr>
+          <w:rFonts w:ascii="David" w:eastAsia="Times New Roman" w:hAnsi="David" w:cs="David" w:hint="cs"/>
+          <w:kern w:val="0"/>
+          <w:rtl/>
+          <w14:ligatures w14:val="none"/>
+        </w:rPr>
+        <w:t xml:space="preserve">ישנו פרמטר שמגדיר את קצב המוטציה הבסיסי ולאורך הריצות אנחנו מגדילים או מקטינים אותו בהתאם לכמה האוכלוסיה דומה אחד לשני, </w:t>
+      </w:r>
+      <w:r>
+        <w:rPr>
+          <w:rFonts w:ascii="David" w:eastAsia="Times New Roman" w:hAnsi="David" w:cs="David" w:hint="cs"/>
+          <w:kern w:val="0"/>
+          <w:rtl/>
+          <w14:ligatures w14:val="none"/>
+        </w:rPr>
+        <w:t xml:space="preserve">בהסתברות ששוה </w:t>
+      </w:r>
+      <w:r>
+        <w:rPr>
+          <w:rFonts w:ascii="David" w:eastAsia="Times New Roman" w:hAnsi="David" w:cs="David" w:hint="cs"/>
+          <w:kern w:val="0"/>
+          <w:rtl/>
+          <w14:ligatures w14:val="none"/>
+        </w:rPr>
+        <w:t>לסיכוי זה</w:t>
+      </w:r>
+      <w:r>
+        <w:rPr>
+          <w:rFonts w:ascii="David" w:eastAsia="Times New Roman" w:hAnsi="David" w:cs="David" w:hint="cs"/>
+          <w:kern w:val="0"/>
+          <w:rtl/>
+          <w14:ligatures w14:val="none"/>
+        </w:rPr>
+        <w:t xml:space="preserve"> כל ילד עובר מוטציה כאשר ישנם 3 סוגי מוטציות אפשריות שיכולות לקרות והסיכויים של כולן שווים </w:t>
+      </w:r>
+      <w:r>
+        <w:rPr>
+          <w:rFonts w:ascii="David" w:eastAsia="Times New Roman" w:hAnsi="David" w:cs="David"/>
+          <w:kern w:val="0"/>
+          <w:rtl/>
+          <w14:ligatures w14:val="none"/>
+        </w:rPr>
+        <w:t>–</w:t>
+      </w:r>
+      <w:r>
+        <w:rPr>
+          <w:rFonts w:ascii="David" w:eastAsia="Times New Roman" w:hAnsi="David" w:cs="David" w:hint="cs"/>
+          <w:kern w:val="0"/>
+          <w:rtl/>
+          <w14:ligatures w14:val="none"/>
+        </w:rPr>
+        <w:t xml:space="preserve"> החלפה ערבול והפיכה</w:t>
+      </w:r>
+      <w:r>
+        <w:rPr>
+          <w:rFonts w:ascii="David" w:eastAsia="Times New Roman" w:hAnsi="David" w:cs="David"/>
+          <w:kern w:val="0"/>
+          <w:rtl/>
+          <w14:ligatures w14:val="none"/>
+        </w:rPr>
+        <w:br/>
+      </w:r>
+      <w:r>
+        <w:rPr>
+          <w:rFonts w:ascii="David" w:eastAsia="Times New Roman" w:hAnsi="David" w:cs="David" w:hint="cs"/>
+          <w:kern w:val="0"/>
+          <w:rtl/>
+          <w14:ligatures w14:val="none"/>
+        </w:rPr>
+        <w:t xml:space="preserve">החלפה </w:t>
+      </w:r>
+      <w:r>
+        <w:rPr>
+          <w:rFonts w:ascii="David" w:eastAsia="Times New Roman" w:hAnsi="David" w:cs="David"/>
+          <w:kern w:val="0"/>
+          <w:rtl/>
+          <w14:ligatures w14:val="none"/>
+        </w:rPr>
+        <w:t>–</w:t>
+      </w:r>
+      <w:r>
+        <w:rPr>
+          <w:rFonts w:ascii="David" w:eastAsia="Times New Roman" w:hAnsi="David" w:cs="David" w:hint="cs"/>
+          <w:kern w:val="0"/>
+          <w:rtl/>
+          <w14:ligatures w14:val="none"/>
+        </w:rPr>
+        <w:t xml:space="preserve"> מחליפים 2 ערכים רנדומלים במיקום</w:t>
+      </w:r>
+    </w:p>
+    <w:p>
+      <w:pPr>
+        <w:pStyle w:val="ListParagraph"/>
+        <w:bidi/>
+        <w:spacing w:before="100" w:beforeAutospacing="1" w:after="100" w:afterAutospacing="1" w:line="360" w:lineRule="auto"/>
+        <w:ind w:left="1635"/>
+        <w:outlineLvl w:val="2"/>
+        <w:rPr>
+          <w:rFonts w:ascii="David" w:eastAsia="Times New Roman" w:hAnsi="David" w:cs="David"/>
+          <w:kern w:val="0"/>
+          <w:rtl/>
+          <w14:ligatures w14:val="none"/>
+        </w:rPr>
+      </w:pPr>
+      <w:r>
+        <w:rPr>
+          <w:rFonts w:ascii="David" w:eastAsia="Times New Roman" w:hAnsi="David" w:cs="David" w:hint="cs"/>
+          <w:kern w:val="0"/>
+          <w:rtl/>
+          <w14:ligatures w14:val="none"/>
+        </w:rPr>
+        <w:t xml:space="preserve">ערבול </w:t>
+      </w:r>
+      <w:r>
+        <w:rPr>
+          <w:rFonts w:ascii="David" w:eastAsia="Times New Roman" w:hAnsi="David" w:cs="David"/>
+          <w:kern w:val="0"/>
+          <w:rtl/>
+          <w14:ligatures w14:val="none"/>
+        </w:rPr>
+        <w:t>–</w:t>
+      </w:r>
+      <w:r>
+        <w:rPr>
+          <w:rFonts w:ascii="David" w:eastAsia="Times New Roman" w:hAnsi="David" w:cs="David" w:hint="cs"/>
+          <w:kern w:val="0"/>
+          <w:rtl/>
+          <w14:ligatures w14:val="none"/>
+        </w:rPr>
+        <w:t xml:space="preserve"> בוחרים מקטע רציף בפתרון ומערבבים את הערכים בתוכו באופן אקראי</w:t>
+      </w:r>
+    </w:p>
+    <w:p>
+      <w:pPr>
+        <w:pStyle w:val="ListParagraph"/>
+        <w:bidi/>
+        <w:spacing w:before="100" w:beforeAutospacing="1" w:after="100" w:afterAutospacing="1" w:line="360" w:lineRule="auto"/>
+        <w:ind w:left="1635"/>
+        <w:outlineLvl w:val="2"/>
+        <w:rPr>
+          <w:rFonts w:ascii="David" w:eastAsia="Times New Roman" w:hAnsi="David" w:cs="David"/>
+          <w:kern w:val="0"/>
+          <w:rtl/>
+          <w14:ligatures w14:val="none"/>
+        </w:rPr>
+      </w:pPr>
+      <w:r>
+        <w:rPr>
+          <w:rFonts w:ascii="David" w:eastAsia="Times New Roman" w:hAnsi="David" w:cs="David" w:hint="cs"/>
+          <w:kern w:val="0"/>
+          <w:rtl/>
+          <w14:ligatures w14:val="none"/>
+        </w:rPr>
+        <w:t>הפיכה- בוחרים מקטע רציף והופכים את הסדר של הערכים בו</w:t>
+      </w:r>
+    </w:p>
+    <w:p>
+      <w:pPr>
+        <w:pStyle w:val="ListParagraph"/>
+        <w:numPr>
+          <w:ilvl w:val="0"/>
+          <w:numId w:val="1"/>
+        </w:numPr>
+        <w:bidi/>
+        <w:spacing w:before="100" w:beforeAutospacing="1" w:after="100" w:afterAutospacing="1" w:line="360" w:lineRule="auto"/>
+        <w:outlineLvl w:val="2"/>
+        <w:rPr>
+          <w:rFonts w:ascii="David" w:eastAsia="Times New Roman" w:hAnsi="David" w:cs="David"/>
+          <w:kern w:val="0"/>
+          <w14:ligatures w14:val="none"/>
+        </w:rPr>
+      </w:pPr>
+      <w:r>
+        <w:rPr>
+          <w:rFonts w:ascii="David" w:eastAsia="Times New Roman" w:hAnsi="David" w:cs="David" w:hint="cs"/>
+          <w:kern w:val="0"/>
+          <w:rtl/>
+          <w14:ligatures w14:val="none"/>
+        </w:rPr>
+        <w:lastRenderedPageBreak/>
+        <w:t>האם</w:t>
+      </w:r>
+      <w:r>
+        <w:rPr>
+          <w:rFonts w:ascii="David" w:eastAsia="Times New Roman" w:hAnsi="David" w:cs="David"/>
+          <w:kern w:val="0"/>
+          <w:rtl/>
+          <w14:ligatures w14:val="none"/>
+        </w:rPr>
+        <w:t>/</w:t>
+      </w:r>
+      <w:r>
+        <w:rPr>
+          <w:rFonts w:ascii="David" w:eastAsia="Times New Roman" w:hAnsi="David" w:cs="David" w:hint="cs"/>
+          <w:kern w:val="0"/>
+          <w:rtl/>
+          <w14:ligatures w14:val="none"/>
+        </w:rPr>
+        <w:t>איך</w:t>
+      </w:r>
+      <w:r>
+        <w:rPr>
+          <w:rFonts w:ascii="David" w:eastAsia="Times New Roman" w:hAnsi="David" w:cs="David"/>
+          <w:kern w:val="0"/>
+          <w:rtl/>
+          <w14:ligatures w14:val="none"/>
+        </w:rPr>
+        <w:t xml:space="preserve"> </w:t>
+      </w:r>
+      <w:r>
+        <w:rPr>
+          <w:rFonts w:ascii="David" w:eastAsia="Times New Roman" w:hAnsi="David" w:cs="David" w:hint="cs"/>
+          <w:kern w:val="0"/>
+          <w:rtl/>
+          <w14:ligatures w14:val="none"/>
+        </w:rPr>
+        <w:t>התייחסתם</w:t>
+      </w:r>
+      <w:r>
+        <w:rPr>
+          <w:rFonts w:ascii="David" w:eastAsia="Times New Roman" w:hAnsi="David" w:cs="David"/>
+          <w:kern w:val="0"/>
+          <w:rtl/>
+          <w14:ligatures w14:val="none"/>
+        </w:rPr>
+        <w:t xml:space="preserve"> </w:t>
+      </w:r>
+      <w:r>
+        <w:rPr>
+          <w:rFonts w:ascii="David" w:eastAsia="Times New Roman" w:hAnsi="David" w:cs="David" w:hint="cs"/>
+          <w:kern w:val="0"/>
+          <w:rtl/>
+          <w14:ligatures w14:val="none"/>
+        </w:rPr>
+        <w:t>לבעיית</w:t>
+      </w:r>
+      <w:r>
+        <w:rPr>
+          <w:rFonts w:ascii="David" w:eastAsia="Times New Roman" w:hAnsi="David" w:cs="David"/>
+          <w:kern w:val="0"/>
+          <w:rtl/>
+          <w14:ligatures w14:val="none"/>
+        </w:rPr>
+        <w:t xml:space="preserve"> </w:t>
+      </w:r>
+      <w:r>
+        <w:rPr>
+          <w:rFonts w:ascii="David" w:eastAsia="Times New Roman" w:hAnsi="David" w:cs="David" w:hint="cs"/>
+          <w:kern w:val="0"/>
+          <w:rtl/>
+          <w14:ligatures w14:val="none"/>
+        </w:rPr>
+        <w:t>ההתכנסות</w:t>
+      </w:r>
+      <w:r>
+        <w:rPr>
+          <w:rFonts w:ascii="David" w:eastAsia="Times New Roman" w:hAnsi="David" w:cs="David"/>
+          <w:kern w:val="0"/>
+          <w:rtl/>
+          <w14:ligatures w14:val="none"/>
+        </w:rPr>
+        <w:t xml:space="preserve"> </w:t>
+      </w:r>
+      <w:r>
+        <w:rPr>
+          <w:rFonts w:ascii="David" w:eastAsia="Times New Roman" w:hAnsi="David" w:cs="David" w:hint="cs"/>
+          <w:kern w:val="0"/>
+          <w:rtl/>
+          <w14:ligatures w14:val="none"/>
+        </w:rPr>
+        <w:t>המוקדמת</w:t>
+      </w:r>
+      <w:r>
+        <w:rPr>
+          <w:rFonts w:ascii="David" w:eastAsia="Times New Roman" w:hAnsi="David" w:cs="David"/>
+          <w:kern w:val="0"/>
+          <w14:ligatures w14:val="none"/>
+        </w:rPr>
+        <w:t>.</w:t>
+      </w:r>
+      <w:r>
+        <w:rPr>
+          <w:rFonts w:ascii="David" w:eastAsia="Times New Roman" w:hAnsi="David" w:cs="David" w:hint="cs"/>
+          <w:kern w:val="0"/>
+          <w:rtl/>
+          <w14:ligatures w14:val="none"/>
+        </w:rPr>
+        <w:t xml:space="preserve"> </w:t>
+      </w:r>
+      <w:r>
+        <w:rPr>
+          <w:rFonts w:ascii="David" w:eastAsia="Times New Roman" w:hAnsi="David" w:cs="David"/>
+          <w:kern w:val="0"/>
+          <w:rtl/>
+          <w14:ligatures w14:val="none"/>
+        </w:rPr>
+        <w:t>–</w:t>
+      </w:r>
+      <w:r>
+        <w:rPr>
+          <w:rFonts w:ascii="David" w:eastAsia="Times New Roman" w:hAnsi="David" w:cs="David" w:hint="cs"/>
+          <w:kern w:val="0"/>
+          <w:rtl/>
+          <w14:ligatures w14:val="none"/>
+        </w:rPr>
+        <w:t xml:space="preserve"> אנו מחשבים בכל דור  את שונות האוכלוסיה ואם השונות קטנה מפרמטר שמוגדר בהתחלה אנו מכניסים פתרונות חדשים ורנדומלים לאוכלוסיה במקום הפתרונות הגרועים ביותר</w:t>
+      </w:r>
+    </w:p>
+    <w:p>
+      <w:pPr>
+        <w:pStyle w:val="ListParagraph"/>
+        <w:numPr>
+          <w:ilvl w:val="0"/>
+          <w:numId w:val="1"/>
+        </w:numPr>
+        <w:bidi/>
+        <w:spacing w:before="100" w:beforeAutospacing="1" w:after="100" w:afterAutospacing="1" w:line="360" w:lineRule="auto"/>
+        <w:outlineLvl w:val="2"/>
+        <w:rPr>
+          <w:rFonts w:ascii="David" w:eastAsia="Times New Roman" w:hAnsi="David" w:cs="David"/>
+          <w:kern w:val="0"/>
+          <w14:ligatures w14:val="none"/>
+        </w:rPr>
+      </w:pPr>
+      <w:r>
+        <w:rPr>
+          <w:rFonts w:ascii="David" w:eastAsia="Times New Roman" w:hAnsi="David" w:cs="David" w:hint="cs"/>
+          <w:kern w:val="0"/>
+          <w:rtl/>
+          <w14:ligatures w14:val="none"/>
+        </w:rPr>
+        <w:t>איך</w:t>
+      </w:r>
+      <w:r>
+        <w:rPr>
+          <w:rFonts w:ascii="David" w:eastAsia="Times New Roman" w:hAnsi="David" w:cs="David"/>
+          <w:kern w:val="0"/>
+          <w:rtl/>
+          <w14:ligatures w14:val="none"/>
+        </w:rPr>
+        <w:t xml:space="preserve"> </w:t>
+      </w:r>
+      <w:r>
+        <w:rPr>
+          <w:rFonts w:ascii="David" w:eastAsia="Times New Roman" w:hAnsi="David" w:cs="David" w:hint="cs"/>
+          <w:kern w:val="0"/>
+          <w:rtl/>
+          <w14:ligatures w14:val="none"/>
+        </w:rPr>
+        <w:t>החלטתם</w:t>
+      </w:r>
+      <w:r>
+        <w:rPr>
+          <w:rFonts w:ascii="David" w:eastAsia="Times New Roman" w:hAnsi="David" w:cs="David"/>
+          <w:kern w:val="0"/>
+          <w:rtl/>
+          <w14:ligatures w14:val="none"/>
+        </w:rPr>
+        <w:t xml:space="preserve"> </w:t>
+      </w:r>
+      <w:r>
+        <w:rPr>
+          <w:rFonts w:ascii="David" w:eastAsia="Times New Roman" w:hAnsi="David" w:cs="David" w:hint="cs"/>
+          <w:kern w:val="0"/>
+          <w:rtl/>
+          <w14:ligatures w14:val="none"/>
+        </w:rPr>
+        <w:t>מתי</w:t>
+      </w:r>
+      <w:r>
+        <w:rPr>
+          <w:rFonts w:ascii="David" w:eastAsia="Times New Roman" w:hAnsi="David" w:cs="David"/>
+          <w:kern w:val="0"/>
+          <w:rtl/>
+          <w14:ligatures w14:val="none"/>
+        </w:rPr>
+        <w:t xml:space="preserve"> </w:t>
+      </w:r>
+      <w:r>
+        <w:rPr>
+          <w:rFonts w:ascii="David" w:eastAsia="Times New Roman" w:hAnsi="David" w:cs="David" w:hint="cs"/>
+          <w:kern w:val="0"/>
+          <w:rtl/>
+          <w14:ligatures w14:val="none"/>
+        </w:rPr>
+        <w:t>לעצור</w:t>
+      </w:r>
+      <w:r>
+        <w:rPr>
+          <w:rFonts w:ascii="David" w:eastAsia="Times New Roman" w:hAnsi="David" w:cs="David"/>
+          <w:kern w:val="0"/>
+          <w:rtl/>
+          <w14:ligatures w14:val="none"/>
+        </w:rPr>
+        <w:t xml:space="preserve"> </w:t>
+      </w:r>
+      <w:r>
+        <w:rPr>
+          <w:rFonts w:ascii="David" w:eastAsia="Times New Roman" w:hAnsi="David" w:cs="David" w:hint="cs"/>
+          <w:kern w:val="0"/>
+          <w:rtl/>
+          <w14:ligatures w14:val="none"/>
+        </w:rPr>
+        <w:t>את</w:t>
+      </w:r>
+      <w:r>
+        <w:rPr>
+          <w:rFonts w:ascii="David" w:eastAsia="Times New Roman" w:hAnsi="David" w:cs="David"/>
+          <w:kern w:val="0"/>
+          <w:rtl/>
+          <w14:ligatures w14:val="none"/>
+        </w:rPr>
+        <w:t xml:space="preserve"> </w:t>
+      </w:r>
+      <w:r>
+        <w:rPr>
+          <w:rFonts w:ascii="David" w:eastAsia="Times New Roman" w:hAnsi="David" w:cs="David" w:hint="cs"/>
+          <w:kern w:val="0"/>
+          <w:rtl/>
+          <w14:ligatures w14:val="none"/>
+        </w:rPr>
+        <w:t>הריצה</w:t>
+      </w:r>
+      <w:r>
+        <w:rPr>
+          <w:rFonts w:ascii="David" w:eastAsia="Times New Roman" w:hAnsi="David" w:cs="David" w:hint="cs"/>
+          <w:kern w:val="0"/>
+          <w:rtl/>
+          <w14:ligatures w14:val="none"/>
+        </w:rPr>
+        <w:t xml:space="preserve"> </w:t>
+      </w:r>
+      <w:r>
+        <w:rPr>
+          <w:rFonts w:ascii="David" w:eastAsia="Times New Roman" w:hAnsi="David" w:cs="David"/>
+          <w:kern w:val="0"/>
+          <w:rtl/>
+          <w14:ligatures w14:val="none"/>
+        </w:rPr>
+        <w:t>–</w:t>
+      </w:r>
+      <w:r>
+        <w:rPr>
+          <w:rFonts w:ascii="David" w:eastAsia="Times New Roman" w:hAnsi="David" w:cs="David" w:hint="cs"/>
+          <w:kern w:val="0"/>
+          <w:rtl/>
+          <w14:ligatures w14:val="none"/>
+        </w:rPr>
+        <w:t xml:space="preserve"> אם </w:t>
+      </w:r>
+      <w:r>
+        <w:rPr>
+          <w:rFonts w:ascii="David" w:eastAsia="Times New Roman" w:hAnsi="David" w:cs="David"/>
+          <w:kern w:val="0"/>
+          <w:lang w:val="en-US"/>
+          <w14:ligatures w14:val="none"/>
+        </w:rPr>
+        <w:t>n</w:t>
+      </w:r>
+      <w:r>
+        <w:rPr>
+          <w:rFonts w:ascii="David" w:eastAsia="Times New Roman" w:hAnsi="David" w:cs="David" w:hint="cs"/>
+          <w:kern w:val="0"/>
+          <w:rtl/>
+          <w:lang w:val="en-US"/>
+          <w14:ligatures w14:val="none"/>
+        </w:rPr>
+        <w:t xml:space="preserve"> לא מתחלק ב 4 עוצרים את הריצה כאשר מוצאים ריבוע קסם או שמספר הדורות שמוגדר כפרמטר עבר</w:t>
+      </w:r>
+      <w:r>
+        <w:rPr>
+          <w:rFonts w:ascii="David" w:eastAsia="Times New Roman" w:hAnsi="David" w:cs="David"/>
+          <w:kern w:val="0"/>
+          <w:rtl/>
+          <w:lang w:val="en-US"/>
+          <w14:ligatures w14:val="none"/>
+        </w:rPr>
+        <w:br/>
+      </w:r>
+      <w:r>
+        <w:rPr>
+          <w:rFonts w:ascii="David" w:eastAsia="Times New Roman" w:hAnsi="David" w:cs="David" w:hint="cs"/>
+          <w:kern w:val="0"/>
+          <w:rtl/>
+          <w:lang w:val="en-US"/>
+          <w14:ligatures w14:val="none"/>
+        </w:rPr>
+        <w:t xml:space="preserve">אם </w:t>
+      </w:r>
+      <w:r>
+        <w:rPr>
+          <w:rFonts w:ascii="David" w:eastAsia="Times New Roman" w:hAnsi="David" w:cs="David"/>
+          <w:kern w:val="0"/>
+          <w:lang w:val="en-US"/>
+          <w14:ligatures w14:val="none"/>
+        </w:rPr>
+        <w:t>n</w:t>
+      </w:r>
+      <w:r>
+        <w:rPr>
+          <w:rFonts w:ascii="David" w:eastAsia="Times New Roman" w:hAnsi="David" w:cs="David" w:hint="cs"/>
+          <w:kern w:val="0"/>
+          <w:rtl/>
+          <w:lang w:val="en-US"/>
+          <w14:ligatures w14:val="none"/>
+        </w:rPr>
+        <w:t xml:space="preserve"> לא מתחלק ב 4 עוצרים אם נמצא ריבוע מושלם או שמספר הדורות עבר, בכל מקרה אנחנו שומרים את הריבוע הטוב ביותר ומציגים אותו בסוף</w:t>
+      </w:r>
+    </w:p>
+    <w:p>
+      <w:pPr>
+        <w:pStyle w:val="ListParagraph"/>
+        <w:numPr>
+          <w:ilvl w:val="0"/>
+          <w:numId w:val="1"/>
+        </w:numPr>
+        <w:bidi/>
+        <w:spacing w:before="100" w:beforeAutospacing="1" w:after="100" w:afterAutospacing="1" w:line="360" w:lineRule="auto"/>
+        <w:outlineLvl w:val="2"/>
+        <w:rPr>
+          <w:rFonts w:ascii="David" w:eastAsia="Times New Roman" w:hAnsi="David" w:cs="David"/>
+          <w:kern w:val="0"/>
+          <w14:ligatures w14:val="none"/>
+        </w:rPr>
+      </w:pPr>
+      <w:r>
+        <w:rPr>
+          <w:rFonts w:ascii="David" w:eastAsia="Times New Roman" w:hAnsi="David" w:cs="David" w:hint="cs"/>
+          <w:kern w:val="0"/>
+          <w:rtl/>
+          <w:lang w:val="en-US"/>
+          <w14:ligatures w14:val="none"/>
+        </w:rPr>
+        <w:t>הסבר על אבולוציות שונות</w:t>
+      </w:r>
+      <w:r>
+        <w:rPr>
+          <w:rFonts w:ascii="David" w:eastAsia="Times New Roman" w:hAnsi="David" w:cs="David" w:hint="cs"/>
+          <w:kern w:val="0"/>
+          <w:rtl/>
+          <w:lang w:val="en-US"/>
+          <w14:ligatures w14:val="none"/>
+        </w:rPr>
+        <w:t xml:space="preserve"> </w:t>
+      </w:r>
+      <w:r>
+        <w:rPr>
+          <w:rFonts w:ascii="David" w:eastAsia="Times New Roman" w:hAnsi="David" w:cs="David"/>
+          <w:kern w:val="0"/>
+          <w:rtl/>
+          <w:lang w:val="en-US"/>
+          <w14:ligatures w14:val="none"/>
+        </w:rPr>
+        <w:t>–</w:t>
+      </w:r>
+      <w:r>
+        <w:rPr>
+          <w:rFonts w:ascii="David" w:eastAsia="Times New Roman" w:hAnsi="David" w:cs="David" w:hint="cs"/>
+          <w:kern w:val="0"/>
+          <w:rtl/>
+          <w:lang w:val="en-US"/>
+          <w14:ligatures w14:val="none"/>
+        </w:rPr>
+        <w:t xml:space="preserve"> באלגוריתמים הדארויני והלמארקי ישנה אופטימזיה בכל דור, שעוברת על </w:t>
+      </w:r>
+      <w:r>
+        <w:rPr>
+          <w:rFonts w:ascii="David" w:eastAsia="Times New Roman" w:hAnsi="David" w:cs="David" w:hint="cs"/>
+          <w:kern w:val="0"/>
+          <w:rtl/>
+          <w:lang w:val="en-US"/>
+          <w14:ligatures w14:val="none"/>
+        </w:rPr>
+        <w:t>כל שורה עמודה ואלכסון ואם אחד מהם לא מסתכם</w:t>
+      </w:r>
+      <w:r>
+        <w:rPr>
+          <w:rFonts w:ascii="David" w:eastAsia="Times New Roman" w:hAnsi="David" w:cs="David" w:hint="cs"/>
+          <w:kern w:val="0"/>
+          <w:rtl/>
+          <w:lang w:val="en-US"/>
+          <w14:ligatures w14:val="none"/>
+        </w:rPr>
+        <w:t xml:space="preserve"> </w:t>
+      </w:r>
+      <w:r>
+        <w:rPr>
+          <w:rFonts w:ascii="David" w:eastAsia="Times New Roman" w:hAnsi="David" w:cs="David" w:hint="cs"/>
+          <w:kern w:val="0"/>
+          <w:rtl/>
+          <w:lang w:val="en-US"/>
+          <w14:ligatures w14:val="none"/>
+        </w:rPr>
+        <w:t xml:space="preserve">לקבוע הקסם מכניסה את כל המיקומים בו ל "רשימה רעה"  ואז בוחרים 2 זוגות של מיקומים ובודקים אם החלפה שלהם משפרת את הפתרון או לא, עושים זאת </w:t>
+      </w:r>
+      <w:r>
+        <w:rPr>
+          <w:rFonts w:ascii="David" w:eastAsia="Times New Roman" w:hAnsi="David" w:cs="David"/>
+          <w:kern w:val="0"/>
+          <w:lang w:val="en-US"/>
+          <w14:ligatures w14:val="none"/>
+        </w:rPr>
+        <w:t>n</w:t>
+      </w:r>
+      <w:r>
+        <w:rPr>
+          <w:rFonts w:ascii="David" w:eastAsia="Times New Roman" w:hAnsi="David" w:cs="David" w:hint="cs"/>
+          <w:kern w:val="0"/>
+          <w:rtl/>
+          <w:lang w:val="en-US"/>
+          <w14:ligatures w14:val="none"/>
+        </w:rPr>
+        <w:t xml:space="preserve"> פעמים כמו מה שהוגדר שמותר בתרגיל.</w:t>
+      </w:r>
+    </w:p>
+    <w:p>
+      <w:pPr>
+        <w:bidi/>
+        <w:spacing w:before="100" w:beforeAutospacing="1" w:after="100" w:afterAutospacing="1" w:line="360" w:lineRule="auto"/>
+        <w:outlineLvl w:val="2"/>
+        <w:rPr>
+          <w:rFonts w:ascii="David" w:eastAsia="Times New Roman" w:hAnsi="David" w:cs="David" w:hint="cs"/>
           <w:b/>
           <w:bCs/>
-          <w:lang w:val="en-US"/>
-        </w:rPr>
-        <w:t xml:space="preserve"> </w:t>
-      </w:r>
-      <w:r>
-        <w:rPr>
-          <w:rFonts w:hint="cs"/>
+          <w:kern w:val="0"/>
+          <w:sz w:val="36"/>
+          <w:szCs w:val="36"/>
+          <w:rtl/>
+          <w14:ligatures w14:val="none"/>
+        </w:rPr>
+      </w:pPr>
+      <w:r>
+        <w:rPr>
+          <w:rFonts w:ascii="David" w:eastAsia="Times New Roman" w:hAnsi="David" w:cs="David" w:hint="cs"/>
           <w:b/>
           <w:bCs/>
-          <w:rtl/>
-          <w:lang w:val="en-US"/>
-        </w:rPr>
-        <w:t xml:space="preserve"> ומה רואים בגרפים</w:t>
-      </w:r>
-    </w:p>
-    <w:p>
-      <w:pPr>
-        <w:bidi/>
-        <w:rPr>
-          <w:rtl/>
-          <w:lang w:val="en-US"/>
-        </w:rPr>
-      </w:pPr>
-      <w:r>
-        <w:rPr>
-          <w:rFonts w:hint="cs"/>
-          <w:rtl/>
-          <w:lang w:val="en-US"/>
-        </w:rPr>
-        <w:t>מוצאים באופן עקבי ל3</w:t>
+          <w:kern w:val="0"/>
+          <w:sz w:val="36"/>
+          <w:szCs w:val="36"/>
+          <w:rtl/>
+          <w14:ligatures w14:val="none"/>
+        </w:rPr>
+        <w:t>הסבר על הגרפים</w:t>
+      </w:r>
+      <w:r>
+        <w:rPr>
+          <w:rFonts w:ascii="David" w:eastAsia="Times New Roman" w:hAnsi="David" w:cs="David" w:hint="cs"/>
+          <w:b/>
+          <w:bCs/>
+          <w:kern w:val="0"/>
+          <w:sz w:val="36"/>
+          <w:szCs w:val="36"/>
+          <w:rtl/>
+          <w14:ligatures w14:val="none"/>
+        </w:rPr>
+        <w:t xml:space="preserve"> והתוצאות</w:t>
+      </w:r>
+    </w:p>
+    <w:p>
+      <w:pPr>
+        <w:bidi/>
+        <w:rPr>
+          <w:rtl/>
+          <w:lang w:val="en-US"/>
+        </w:rPr>
+      </w:pPr>
+      <w:r>
+        <w:rPr>
+          <w:rFonts w:hint="cs"/>
+          <w:rtl/>
+          <w:lang w:val="en-US"/>
+        </w:rPr>
+        <w:t>בסוף כל ריצה אנו מדפיסים ל</w:t>
+      </w:r>
+      <w:r>
+        <w:rPr>
+          <w:lang w:val="en-US"/>
+        </w:rPr>
+        <w:t>CLI</w:t>
+      </w:r>
+      <w:r>
+        <w:rPr>
+          <w:rFonts w:hint="cs"/>
+          <w:rtl/>
+          <w:lang w:val="en-US"/>
+        </w:rPr>
+        <w:t xml:space="preserve"> באיזו אבולוציה השתמשנו, מהו קבוע הקסם שמתאים ל </w:t>
+      </w:r>
+      <w:r>
+        <w:rPr>
+          <w:lang w:val="en-US"/>
+        </w:rPr>
+        <w:t>N</w:t>
+      </w:r>
+      <w:r>
+        <w:rPr>
+          <w:rFonts w:hint="cs"/>
+          <w:rtl/>
+          <w:lang w:val="en-US"/>
+        </w:rPr>
+        <w:t xml:space="preserve"> ומה הפתרון הטוב ביותר שנמצא שמודפס כמטריצה ומה סכום כל שורה עמודה ואלכסון שלו. ובנוסף האם נמצא ריבוע קסם או לא, כאשר </w:t>
+      </w:r>
+      <w:r>
+        <w:rPr>
+          <w:lang w:val="en-US"/>
+        </w:rPr>
+        <w:t>N</w:t>
+      </w:r>
+      <w:r>
+        <w:rPr>
+          <w:rFonts w:hint="cs"/>
+          <w:rtl/>
+          <w:lang w:val="en-US"/>
+        </w:rPr>
+        <w:t xml:space="preserve"> מתחלק ב4 נדפיס גם האם נמצא ריבוע קסם מושלם ואת סכום תתי הריבועים.</w:t>
+      </w:r>
+    </w:p>
+    <w:p>
+      <w:pPr>
+        <w:bidi/>
+        <w:rPr>
+          <w:rtl/>
+          <w:lang w:val="en-US"/>
+        </w:rPr>
+      </w:pPr>
+      <w:r>
+        <w:rPr>
+          <w:rFonts w:hint="cs"/>
+          <w:rtl/>
+          <w:lang w:val="en-US"/>
+        </w:rPr>
+        <w:t>במהלך הריצה כל 25 דורות אנו מדפיסים את ההערה הגבוהה ביותר שקיימת, המממוצע, השונות, וההסתברות למוטציה</w:t>
+      </w:r>
+      <w:r>
+        <w:rPr>
+          <w:rFonts w:hint="cs"/>
+          <w:rtl/>
+          <w:lang w:val="en-US"/>
+        </w:rPr>
+        <w:t>.</w:t>
+      </w:r>
+    </w:p>
+    <w:p>
+      <w:pPr>
+        <w:bidi/>
+        <w:rPr>
+          <w:rtl/>
+          <w:lang w:val="en-US"/>
+        </w:rPr>
+      </w:pPr>
+      <w:r>
+        <w:rPr>
+          <w:rFonts w:hint="cs"/>
+          <w:rtl/>
+          <w:lang w:val="en-US"/>
+        </w:rPr>
+        <w:t>בנוסף אנחנו מציגים למסך 4 גרפים:</w:t>
+      </w:r>
+    </w:p>
+    <w:p>
+      <w:pPr>
+        <w:bidi/>
+        <w:rPr>
+          <w:rtl/>
+          <w:lang w:val="en-US"/>
+        </w:rPr>
+      </w:pPr>
+      <w:r>
+        <w:rPr>
+          <w:rFonts w:hint="cs"/>
+          <w:rtl/>
+          <w:lang w:val="en-US"/>
+        </w:rPr>
+        <w:t xml:space="preserve"> פונקציית הערכה לאורך הדורות כאשר מוצג גם הממוצע וגם הציון הגבוה ביותר</w:t>
+      </w:r>
+    </w:p>
+    <w:p>
+      <w:pPr>
+        <w:bidi/>
+        <w:rPr>
+          <w:rtl/>
+          <w:lang w:val="en-US"/>
+        </w:rPr>
+      </w:pPr>
+      <w:r>
+        <w:rPr>
+          <w:rFonts w:hint="cs"/>
+          <w:rtl/>
+          <w:lang w:val="en-US"/>
+        </w:rPr>
+        <w:t>השונות של האוכלוסיה בכל דור</w:t>
+      </w:r>
+    </w:p>
+    <w:p>
+      <w:pPr>
+        <w:bidi/>
+        <w:rPr>
+          <w:rtl/>
+          <w:lang w:val="en-US"/>
+        </w:rPr>
+      </w:pPr>
+      <w:r>
+        <w:rPr>
+          <w:rFonts w:hint="cs"/>
+          <w:rtl/>
+          <w:lang w:val="en-US"/>
+        </w:rPr>
+        <w:t>הסיכוי למוטציה בכל דור (ביחס הפוך לשונות)</w:t>
+      </w:r>
+    </w:p>
+    <w:p>
+      <w:pPr>
+        <w:bidi/>
+        <w:rPr>
+          <w:rtl/>
+          <w:lang w:val="en-US"/>
+        </w:rPr>
+      </w:pPr>
+      <w:r>
+        <w:rPr>
+          <w:rFonts w:hint="cs"/>
+          <w:rtl/>
+          <w:lang w:val="en-US"/>
+        </w:rPr>
+        <w:t>והריבוע הטוב ביותר שנמצא</w:t>
+      </w:r>
+    </w:p>
+    <w:p>
+      <w:pPr>
+        <w:bidi/>
+        <w:rPr>
+          <w:rtl/>
+          <w:lang w:val="en-US"/>
+        </w:rPr>
+      </w:pPr>
+    </w:p>
+    <w:p>
+      <w:pPr>
+        <w:bidi/>
+        <w:rPr>
+          <w:b/>
+          <w:bCs/>
+          <w:sz w:val="36"/>
+          <w:szCs w:val="36"/>
+          <w:rtl/>
+          <w:lang w:val="en-US"/>
+        </w:rPr>
+      </w:pPr>
+    </w:p>
+    <w:p>
+      <w:pPr>
+        <w:bidi/>
+        <w:rPr>
+          <w:b/>
+          <w:bCs/>
+          <w:sz w:val="36"/>
+          <w:szCs w:val="36"/>
+          <w:rtl/>
+          <w:lang w:val="en-US"/>
+        </w:rPr>
+      </w:pPr>
+    </w:p>
+    <w:p>
+      <w:pPr>
+        <w:bidi/>
+        <w:rPr>
+          <w:b/>
+          <w:bCs/>
+          <w:sz w:val="36"/>
+          <w:szCs w:val="36"/>
+          <w:rtl/>
+          <w:lang w:val="en-US"/>
+        </w:rPr>
+      </w:pPr>
+    </w:p>
+    <w:p>
+      <w:pPr>
+        <w:bidi/>
+        <w:rPr>
+          <w:b/>
+          <w:bCs/>
+          <w:sz w:val="36"/>
+          <w:szCs w:val="36"/>
+          <w:rtl/>
+          <w:lang w:val="en-US"/>
+        </w:rPr>
+      </w:pPr>
+    </w:p>
+    <w:p>
+      <w:pPr>
+        <w:bidi/>
+        <w:rPr>
+          <w:b/>
+          <w:bCs/>
+          <w:sz w:val="36"/>
+          <w:szCs w:val="36"/>
+          <w:rtl/>
+          <w:lang w:val="en-US"/>
+        </w:rPr>
+      </w:pPr>
+    </w:p>
+    <w:p>
+      <w:pPr>
+        <w:bidi/>
+        <w:rPr>
+          <w:b/>
+          <w:bCs/>
+          <w:sz w:val="36"/>
+          <w:szCs w:val="36"/>
+          <w:rtl/>
+          <w:lang w:val="en-US"/>
+        </w:rPr>
+      </w:pPr>
+    </w:p>
+    <w:p>
+      <w:pPr>
+        <w:bidi/>
+        <w:rPr>
+          <w:b/>
+          <w:bCs/>
+          <w:sz w:val="36"/>
+          <w:szCs w:val="36"/>
+          <w:rtl/>
+          <w:lang w:val="en-US"/>
+        </w:rPr>
+      </w:pPr>
+    </w:p>
+    <w:p>
+      <w:pPr>
+        <w:bidi/>
+        <w:rPr>
+          <w:rFonts w:hint="cs"/>
+          <w:b/>
+          <w:bCs/>
+          <w:sz w:val="36"/>
+          <w:szCs w:val="36"/>
+          <w:rtl/>
+          <w:lang w:val="en-US"/>
+        </w:rPr>
+      </w:pPr>
+      <w:r>
+        <w:rPr>
+          <w:rFonts w:hint="cs"/>
+          <w:b/>
+          <w:bCs/>
+          <w:sz w:val="36"/>
+          <w:szCs w:val="36"/>
+          <w:rtl/>
+          <w:lang w:val="en-US"/>
+        </w:rPr>
+        <w:t xml:space="preserve">ניתוח התוצאות על </w:t>
+      </w:r>
+      <w:r>
+        <w:rPr>
+          <w:b/>
+          <w:bCs/>
+          <w:sz w:val="36"/>
+          <w:szCs w:val="36"/>
+          <w:lang w:val="en-US"/>
+        </w:rPr>
+        <w:t>N</w:t>
+      </w:r>
+      <w:r>
+        <w:rPr>
+          <w:rFonts w:hint="cs"/>
+          <w:b/>
+          <w:bCs/>
+          <w:sz w:val="36"/>
+          <w:szCs w:val="36"/>
+          <w:rtl/>
+          <w:lang w:val="en-US"/>
+        </w:rPr>
+        <w:t xml:space="preserve"> שונים ואבולוציות שונות</w:t>
+      </w:r>
+    </w:p>
+    <w:p>
+      <w:pPr>
+        <w:bidi/>
+        <w:rPr>
+          <w:rtl/>
+          <w:lang w:val="en-US"/>
+        </w:rPr>
+      </w:pPr>
+      <w:r>
+        <w:rPr>
+          <w:rFonts w:hint="cs"/>
+          <w:rtl/>
+          <w:lang w:val="en-US"/>
+        </w:rPr>
+        <w:t>אנו מוצאים ריבוע קסם</w:t>
+      </w:r>
+      <w:r>
+        <w:rPr>
+          <w:rFonts w:hint="cs"/>
+          <w:rtl/>
+          <w:lang w:val="en-US"/>
+        </w:rPr>
+        <w:t xml:space="preserve"> באופן עקבי ל3</w:t>
       </w:r>
       <w:r>
         <w:rPr>
@@ -103,7 +1984,7 @@
                     <pic:cNvPicPr/>
                   </pic:nvPicPr>
                   <pic:blipFill>
-                    <a:blip r:embed="rId4"/>
+                    <a:blip r:embed="rId6"/>
                     <a:stretch>
                       <a:fillRect/>
                     </a:stretch>
@@ -149,167 +2030,6 @@
                 <pic:pic xmlns:pic="http://schemas.openxmlformats.org/drawingml/2006/picture">
                   <pic:nvPicPr>
                     <pic:cNvPr id="0" name="Picture 8"/>
-                    <pic:cNvPicPr>
-                      <a:picLocks noChangeAspect="1" noChangeArrowheads="1"/>
-                    </pic:cNvPicPr>
-                  </pic:nvPicPr>
-                  <pic:blipFill>
-                    <a:blip r:embed="rId5" cstate="print">
-                      <a:extLst>
-                        <a:ext uri="{28A0092B-C50C-407E-A947-70E740481C1C}">
-                          <a14:useLocalDpi xmlns:a14="http://schemas.microsoft.com/office/drawing/2010/main" val="0"/>
-                        </a:ext>
-                      </a:extLst>
-                    </a:blip>
-                    <a:srcRect/>
-                    <a:stretch>
-                      <a:fillRect/>
-                    </a:stretch>
-                  </pic:blipFill>
-                  <pic:spPr bwMode="auto">
-                    <a:xfrm>
-                      <a:off x="0" y="0"/>
-                      <a:ext cx="5720715" cy="2882265"/>
-                    </a:xfrm>
-                    <a:prstGeom prst="rect">
-                      <a:avLst/>
-                    </a:prstGeom>
-                    <a:noFill/>
-                    <a:ln>
-                      <a:noFill/>
-                    </a:ln>
-                  </pic:spPr>
-                </pic:pic>
-              </a:graphicData>
-            </a:graphic>
-          </wp:inline>
-        </w:drawing>
-      </w:r>
-    </w:p>
-    <w:p>
-      <w:pPr>
-        <w:bidi/>
-        <w:rPr>
-          <w:b/>
-          <w:bCs/>
-          <w:lang w:val="en-US"/>
-        </w:rPr>
-      </w:pPr>
-      <w:r>
-        <w:rPr>
-          <w:rFonts w:hint="cs"/>
-          <w:b/>
-          <w:bCs/>
-          <w:rtl/>
-          <w:lang w:val="en-US"/>
-        </w:rPr>
-        <w:t>ועם למארק ממש מהר:</w:t>
-      </w:r>
-    </w:p>
-    <w:p>
-      <w:pPr>
-        <w:bidi/>
-        <w:rPr>
-          <w:rtl/>
-          <w:lang w:val="en-US"/>
-        </w:rPr>
-      </w:pPr>
-      <w:r>
-        <w:rPr>
-          <w:rFonts w:hint="cs"/>
-          <w:rtl/>
-          <w:lang w:val="en-US"/>
-        </w:rPr>
-        <w:t>בדרך כלל בפחות מ 5 דורות</w:t>
-      </w:r>
-    </w:p>
-    <w:p>
-      <w:pPr>
-        <w:bidi/>
-        <w:rPr>
-          <w:rtl/>
-          <w:lang w:val="en-US"/>
-        </w:rPr>
-      </w:pPr>
-      <w:r>
-        <w:rPr>
-          <w:rFonts w:cs="Arial"/>
-          <w:rtl/>
-          <w:lang w:val="en-US"/>
-        </w:rPr>
-        <w:lastRenderedPageBreak/>
-        <w:drawing>
-          <wp:inline distT="0" distB="0" distL="0" distR="0" wp14:anchorId="2829EDA6" wp14:editId="5D2DEA52">
-            <wp:extent cx="4639322" cy="3038899"/>
-            <wp:effectExtent l="0" t="0" r="8890" b="9525"/>
-            <wp:docPr id="149696545" name="Picture 1" descr="A screenshot of a computer&#10;&#10;AI-generated content may be incorrect."/>
-            <wp:cNvGraphicFramePr>
-              <a:graphicFrameLocks xmlns:a="http://schemas.openxmlformats.org/drawingml/2006/main" noChangeAspect="1"/>
-            </wp:cNvGraphicFramePr>
-            <a:graphic xmlns:a="http://schemas.openxmlformats.org/drawingml/2006/main">
-              <a:graphicData uri="http://schemas.openxmlformats.org/drawingml/2006/picture">
-                <pic:pic xmlns:pic="http://schemas.openxmlformats.org/drawingml/2006/picture">
-                  <pic:nvPicPr>
-                    <pic:cNvPr id="149696545" name="Picture 1" descr="A screenshot of a computer&#10;&#10;AI-generated content may be incorrect."/>
-                    <pic:cNvPicPr/>
-                  </pic:nvPicPr>
-                  <pic:blipFill>
-                    <a:blip r:embed="rId6"/>
-                    <a:stretch>
-                      <a:fillRect/>
-                    </a:stretch>
-                  </pic:blipFill>
-                  <pic:spPr>
-                    <a:xfrm>
-                      <a:off x="0" y="0"/>
-                      <a:ext cx="4639322" cy="3038899"/>
-                    </a:xfrm>
-                    <a:prstGeom prst="rect">
-                      <a:avLst/>
-                    </a:prstGeom>
-                  </pic:spPr>
-                </pic:pic>
-              </a:graphicData>
-            </a:graphic>
-          </wp:inline>
-        </w:drawing>
-      </w:r>
-    </w:p>
-    <w:p>
-      <w:pPr>
-        <w:bidi/>
-        <w:rPr>
-          <w:rFonts w:hint="cs"/>
-          <w:rtl/>
-          <w:lang w:val="en-US"/>
-        </w:rPr>
-      </w:pPr>
-    </w:p>
-    <w:p>
-      <w:pPr>
-        <w:bidi/>
-        <w:rPr>
-          <w:lang w:val="en-US"/>
-        </w:rPr>
-      </w:pPr>
-      <w:r>
-        <w:rPr>
-          <w:noProof/>
-          <w:lang w:val="en-US"/>
-        </w:rPr>
-        <w:drawing>
-          <wp:inline distT="0" distB="0" distL="0" distR="0" wp14:anchorId="30DBDA0B" wp14:editId="492483E8">
-            <wp:extent cx="5720715" cy="2882265"/>
-            <wp:effectExtent l="0" t="0" r="0" b="0"/>
-            <wp:docPr id="600084028" name="Picture 7"/>
-            <wp:cNvGraphicFramePr>
-              <a:graphicFrameLocks xmlns:a="http://schemas.openxmlformats.org/drawingml/2006/main" noChangeAspect="1"/>
-            </wp:cNvGraphicFramePr>
-            <a:graphic xmlns:a="http://schemas.openxmlformats.org/drawingml/2006/main">
-              <a:graphicData uri="http://schemas.openxmlformats.org/drawingml/2006/picture">
-                <pic:pic xmlns:pic="http://schemas.openxmlformats.org/drawingml/2006/picture">
-                  <pic:nvPicPr>
-                    <pic:cNvPr id="0" name="Picture 7"/>
                     <pic:cNvPicPr>
                       <a:picLocks noChangeAspect="1" noChangeArrowheads="1"/>
                     </pic:cNvPicPr>
@@ -351,37 +2071,59 @@
       <w:pPr>
         <w:bidi/>
         <w:rPr>
-          <w:rtl/>
-          <w:lang w:val="en-US"/>
-        </w:rPr>
-      </w:pPr>
-      <w:r>
-        <w:rPr>
-          <w:rFonts w:hint="cs"/>
+          <w:b/>
+          <w:bCs/>
+          <w:lang w:val="en-US"/>
+        </w:rPr>
+      </w:pPr>
+      <w:r>
+        <w:rPr>
+          <w:rFonts w:hint="cs"/>
+          <w:b/>
+          <w:bCs/>
+          <w:rtl/>
+          <w:lang w:val="en-US"/>
+        </w:rPr>
+        <w:t>ועם למארק ממש מהר:</w:t>
+      </w:r>
+    </w:p>
+    <w:p>
+      <w:pPr>
+        <w:bidi/>
+        <w:rPr>
+          <w:rtl/>
+          <w:lang w:val="en-US"/>
+        </w:rPr>
+      </w:pPr>
+      <w:r>
+        <w:rPr>
+          <w:rFonts w:hint="cs"/>
+          <w:rtl/>
+          <w:lang w:val="en-US"/>
+        </w:rPr>
+        <w:t>בדרך כלל בפחות מ 5 דורות</w:t>
+      </w:r>
+    </w:p>
+    <w:p>
+      <w:pPr>
+        <w:bidi/>
+        <w:rPr>
+          <w:rtl/>
+          <w:lang w:val="en-US"/>
+        </w:rPr>
+      </w:pPr>
+      <w:r>
+        <w:rPr>
+          <w:rFonts w:cs="Arial"/>
           <w:rtl/>
           <w:lang w:val="en-US"/>
         </w:rPr>
         <w:lastRenderedPageBreak/>
-        <w:t>דרוואניאן משמעותית פחות טוב:</w:t>
-      </w:r>
-      <w:r>
-        <w:rPr>
-          <w:rtl/>
-          <w:lang w:val="en-US"/>
-        </w:rPr>
-        <w:br/>
-      </w:r>
-      <w:r>
-        <w:rPr>
-          <w:rFonts w:cs="Arial"/>
-          <w:rtl/>
-          <w:lang w:val="en-US"/>
-        </w:rPr>
         <w:drawing>
-          <wp:inline distT="0" distB="0" distL="0" distR="0" wp14:anchorId="2CCA73CF" wp14:editId="7A80C679">
-            <wp:extent cx="5731510" cy="2991485"/>
-            <wp:effectExtent l="0" t="0" r="2540" b="0"/>
-            <wp:docPr id="1144237015" name="Picture 1"/>
+          <wp:inline distT="0" distB="0" distL="0" distR="0" wp14:anchorId="2829EDA6" wp14:editId="5D2DEA52">
+            <wp:extent cx="4639322" cy="3038899"/>
+            <wp:effectExtent l="0" t="0" r="8890" b="9525"/>
+            <wp:docPr id="149696545" name="Picture 1" descr="A screenshot of a computer&#10;&#10;AI-generated content may be incorrect."/>
             <wp:cNvGraphicFramePr>
               <a:graphicFrameLocks xmlns:a="http://schemas.openxmlformats.org/drawingml/2006/main" noChangeAspect="1"/>
             </wp:cNvGraphicFramePr>
@@ -389,7 +2131,7 @@
               <a:graphicData uri="http://schemas.openxmlformats.org/drawingml/2006/picture">
                 <pic:pic xmlns:pic="http://schemas.openxmlformats.org/drawingml/2006/picture">
                   <pic:nvPicPr>
-                    <pic:cNvPr id="1144237015" name=""/>
+                    <pic:cNvPr id="149696545" name="Picture 1" descr="A screenshot of a computer&#10;&#10;AI-generated content may be incorrect."/>
                     <pic:cNvPicPr/>
                   </pic:nvPicPr>
                   <pic:blipFill>
@@ -401,7 +2143,7 @@
                   <pic:spPr>
                     <a:xfrm>
                       <a:off x="0" y="0"/>
-                      <a:ext cx="5731510" cy="2991485"/>
+                      <a:ext cx="4639322" cy="3038899"/>
                     </a:xfrm>
                     <a:prstGeom prst="rect">
                       <a:avLst/>
@@ -418,157 +2160,29 @@
       <w:pPr>
         <w:bidi/>
         <w:rPr>
-          <w:rtl/>
-          <w:lang w:val="en-US"/>
-        </w:rPr>
-      </w:pPr>
-      <w:r>
-        <w:rPr>
-          <w:rFonts w:hint="cs"/>
-          <w:rtl/>
-          <w:lang w:val="en-US"/>
-        </w:rPr>
-        <w:t>ולוקח לא מעט פעמים יותר מ10</w:t>
-      </w:r>
-      <w:r>
-        <w:rPr>
-          <w:rFonts w:hint="cs"/>
-          <w:rtl/>
-          <w:lang w:val="en-US"/>
-        </w:rPr>
-        <w:t xml:space="preserve"> דורות</w:t>
-      </w:r>
-    </w:p>
-    <w:p>
-      <w:pPr>
-        <w:bidi/>
-        <w:rPr>
-          <w:rFonts w:hint="cs"/>
-          <w:rtl/>
-          <w:lang w:val="en-US"/>
-        </w:rPr>
-      </w:pPr>
-      <w:r>
-        <w:rPr>
-          <w:rFonts w:hint="cs"/>
-          <w:rtl/>
-          <w:lang w:val="en-US"/>
-        </w:rPr>
-        <w:t>עבור ריבועים בגודל 4</w:t>
-      </w:r>
-      <w:r>
-        <w:rPr>
-          <w:lang w:val="en-US"/>
-        </w:rPr>
-        <w:t>X</w:t>
-      </w:r>
-      <w:r>
-        <w:rPr>
-          <w:rFonts w:hint="cs"/>
-          <w:rtl/>
-          <w:lang w:val="en-US"/>
-        </w:rPr>
-        <w:t>4</w:t>
-      </w:r>
-    </w:p>
-    <w:p>
-      <w:pPr>
-        <w:bidi/>
-        <w:rPr>
-          <w:rFonts w:hint="cs"/>
-          <w:rtl/>
-          <w:lang w:val="en-US"/>
-        </w:rPr>
-      </w:pPr>
-      <w:r>
-        <w:rPr>
-          <w:rFonts w:hint="cs"/>
-          <w:rtl/>
-          <w:lang w:val="en-US"/>
-        </w:rPr>
-        <w:t xml:space="preserve">האלגוריתם מוצא </w:t>
-      </w:r>
-      <w:r>
-        <w:rPr>
-          <w:rFonts w:hint="cs"/>
-          <w:rtl/>
-          <w:lang w:val="en-US"/>
-        </w:rPr>
-        <w:t>כחצי מהפעמים</w:t>
-      </w:r>
-      <w:r>
-        <w:rPr>
-          <w:rFonts w:hint="cs"/>
-          <w:rtl/>
-          <w:lang w:val="en-US"/>
-        </w:rPr>
-        <w:t xml:space="preserve"> </w:t>
-      </w:r>
-      <w:r>
-        <w:rPr>
-          <w:rFonts w:hint="cs"/>
-          <w:rtl/>
-          <w:lang w:val="en-US"/>
-        </w:rPr>
-        <w:t>ריבוע</w:t>
-      </w:r>
-      <w:r>
-        <w:rPr>
-          <w:rFonts w:hint="cs"/>
-          <w:rtl/>
-          <w:lang w:val="en-US"/>
-        </w:rPr>
-        <w:t xml:space="preserve"> קסם גם כשמשתמשים באבולוציה רגילה</w:t>
-      </w:r>
-      <w:r>
-        <w:rPr>
-          <w:rFonts w:hint="cs"/>
-          <w:rtl/>
-          <w:lang w:val="en-US"/>
-        </w:rPr>
-        <w:t xml:space="preserve"> אך משמעותית לאט יותר</w:t>
-      </w:r>
-      <w:r>
-        <w:rPr>
-          <w:rFonts w:hint="cs"/>
-          <w:rtl/>
-          <w:lang w:val="en-US"/>
-        </w:rPr>
-        <w:t xml:space="preserve"> (בהמשך הדוח נראה תוצאות עם למארק</w:t>
-      </w:r>
-      <w:r>
-        <w:rPr>
-          <w:rFonts w:hint="cs"/>
-          <w:rtl/>
-          <w:lang w:val="en-US"/>
-        </w:rPr>
-        <w:t xml:space="preserve"> בקשר לריבוע קסם מושלם</w:t>
-      </w:r>
-      <w:r>
-        <w:rPr>
-          <w:rFonts w:hint="cs"/>
-          <w:rtl/>
-          <w:lang w:val="en-US"/>
-        </w:rPr>
-        <w:t>)</w:t>
-      </w:r>
-    </w:p>
-    <w:p>
-      <w:pPr>
-        <w:jc w:val="right"/>
-        <w:rPr>
-          <w:lang w:val="en-US"/>
-        </w:rPr>
-      </w:pPr>
-      <w:r>
-        <w:rPr>
+          <w:rFonts w:hint="cs"/>
+          <w:rtl/>
+          <w:lang w:val="en-US"/>
+        </w:rPr>
+      </w:pPr>
+    </w:p>
+    <w:p>
+      <w:pPr>
+        <w:bidi/>
+        <w:rPr>
+          <w:lang w:val="en-US"/>
+        </w:rPr>
+      </w:pPr>
+      <w:r>
+        <w:rPr>
+          <w:noProof/>
           <w:lang w:val="en-US"/>
         </w:rPr>
         <w:drawing>
-          <wp:inline distT="0" distB="0" distL="0" distR="0" wp14:anchorId="2D87BD1E" wp14:editId="4B6EEE1B">
-            <wp:extent cx="4706007" cy="3248478"/>
-            <wp:effectExtent l="0" t="0" r="0" b="9525"/>
-            <wp:docPr id="1886242528" name="Picture 1"/>
+          <wp:inline distT="0" distB="0" distL="0" distR="0" wp14:anchorId="30DBDA0B" wp14:editId="492483E8">
+            <wp:extent cx="5720715" cy="2882265"/>
+            <wp:effectExtent l="0" t="0" r="0" b="0"/>
+            <wp:docPr id="600084028" name="Picture 7"/>
             <wp:cNvGraphicFramePr>
               <a:graphicFrameLocks xmlns:a="http://schemas.openxmlformats.org/drawingml/2006/main" noChangeAspect="1"/>
             </wp:cNvGraphicFramePr>
@@ -576,64 +2190,13 @@
               <a:graphicData uri="http://schemas.openxmlformats.org/drawingml/2006/picture">
                 <pic:pic xmlns:pic="http://schemas.openxmlformats.org/drawingml/2006/picture">
                   <pic:nvPicPr>
-                    <pic:cNvPr id="1886242528" name=""/>
-                    <pic:cNvPicPr/>
-                  </pic:nvPicPr>
-                  <pic:blipFill>
-                    <a:blip r:embed="rId9"/>
-                    <a:stretch>
-                      <a:fillRect/>
-                    </a:stretch>
-                  </pic:blipFill>
-                  <pic:spPr>
-                    <a:xfrm>
-                      <a:off x="0" y="0"/>
-                      <a:ext cx="4706007" cy="3248478"/>
-                    </a:xfrm>
-                    <a:prstGeom prst="rect">
-                      <a:avLst/>
-                    </a:prstGeom>
-                  </pic:spPr>
-                </pic:pic>
-              </a:graphicData>
-            </a:graphic>
-          </wp:inline>
-        </w:drawing>
-      </w:r>
-    </w:p>
-    <w:p>
-      <w:pPr>
-        <w:jc w:val="right"/>
-        <w:rPr>
-          <w:rtl/>
-          <w:lang w:val="en-US"/>
-        </w:rPr>
-      </w:pPr>
-      <w:r>
-        <w:rPr>
-          <w:noProof/>
-          <w:lang w:val="en-US"/>
-        </w:rPr>
-        <w:lastRenderedPageBreak/>
-        <w:drawing>
-          <wp:inline distT="0" distB="0" distL="0" distR="0" wp14:anchorId="65F30891" wp14:editId="0BEAC8C2">
-            <wp:extent cx="5720715" cy="2882265"/>
-            <wp:effectExtent l="0" t="0" r="0" b="0"/>
-            <wp:docPr id="467702663" name="Picture 9"/>
-            <wp:cNvGraphicFramePr>
-              <a:graphicFrameLocks xmlns:a="http://schemas.openxmlformats.org/drawingml/2006/main" noChangeAspect="1"/>
-            </wp:cNvGraphicFramePr>
-            <a:graphic xmlns:a="http://schemas.openxmlformats.org/drawingml/2006/main">
-              <a:graphicData uri="http://schemas.openxmlformats.org/drawingml/2006/picture">
-                <pic:pic xmlns:pic="http://schemas.openxmlformats.org/drawingml/2006/picture">
-                  <pic:nvPicPr>
-                    <pic:cNvPr id="0" name="Picture 9"/>
+                    <pic:cNvPr id="0" name="Picture 7"/>
                     <pic:cNvPicPr>
                       <a:picLocks noChangeAspect="1" noChangeArrowheads="1"/>
                     </pic:cNvPicPr>
                   </pic:nvPicPr>
                   <pic:blipFill>
-                    <a:blip r:embed="rId10" cstate="print">
+                    <a:blip r:embed="rId9" cstate="print">
                       <a:extLst>
                         <a:ext uri="{28A0092B-C50C-407E-A947-70E740481C1C}">
                           <a14:useLocalDpi xmlns:a14="http://schemas.microsoft.com/office/drawing/2010/main" val="0"/>
@@ -667,105 +2230,39 @@
     </w:p>
     <w:p>
       <w:pPr>
-        <w:jc w:val="right"/>
-        <w:rPr>
-          <w:rtl/>
-          <w:lang w:val="en-US"/>
-        </w:rPr>
-      </w:pPr>
-    </w:p>
-    <w:p>
-      <w:pPr>
-        <w:jc w:val="right"/>
-        <w:rPr>
-          <w:rtl/>
-          <w:lang w:val="en-US"/>
-        </w:rPr>
-      </w:pPr>
-    </w:p>
-    <w:p>
-      <w:pPr>
-        <w:jc w:val="right"/>
-        <w:rPr>
-          <w:rtl/>
-          <w:lang w:val="en-US"/>
-        </w:rPr>
-      </w:pPr>
-      <w:r>
-        <w:rPr>
-          <w:rFonts w:hint="cs"/>
-          <w:rtl/>
-          <w:lang w:val="en-US"/>
-        </w:rPr>
-        <w:t xml:space="preserve">כאשר מנסים למצוא 5*5 הוא כבר מתקשה יותר </w:t>
-      </w:r>
-      <w:r>
-        <w:rPr>
-          <w:rFonts w:hint="cs"/>
-          <w:rtl/>
-          <w:lang w:val="en-US"/>
-        </w:rPr>
-        <w:t>,</w:t>
-      </w:r>
-      <w:r>
-        <w:rPr>
-          <w:rFonts w:hint="cs"/>
-          <w:rtl/>
-          <w:lang w:val="en-US"/>
-        </w:rPr>
-        <w:t xml:space="preserve"> באבולוציה רגילה בדרך כלל לא מוצאים,</w:t>
-      </w:r>
-      <w:r>
-        <w:rPr>
-          <w:rFonts w:hint="cs"/>
-          <w:rtl/>
-          <w:lang w:val="en-US"/>
-        </w:rPr>
-        <w:t xml:space="preserve"> הצלחנו למצוא יחסית מהר כש</w:t>
-      </w:r>
-      <w:r>
-        <w:rPr>
-          <w:rFonts w:hint="cs"/>
-          <w:rtl/>
-          <w:lang w:val="en-US"/>
-        </w:rPr>
-        <w:t>הש</w:t>
-      </w:r>
-      <w:r>
-        <w:rPr>
-          <w:rFonts w:hint="cs"/>
-          <w:rtl/>
-          <w:lang w:val="en-US"/>
-        </w:rPr>
-        <w:t>תמשנו בלמארק</w:t>
-      </w:r>
-      <w:r>
-        <w:rPr>
-          <w:rFonts w:hint="cs"/>
-          <w:rtl/>
-          <w:lang w:val="en-US"/>
-        </w:rPr>
-        <w:t xml:space="preserve"> ובצורה יותר עקבית</w:t>
-      </w:r>
-    </w:p>
-    <w:p>
-      <w:pPr>
-        <w:jc w:val="right"/>
-        <w:rPr>
-          <w:rtl/>
-          <w:lang w:val="en-US"/>
-        </w:rPr>
-      </w:pPr>
-      <w:r>
-        <w:rPr>
+        <w:bidi/>
+        <w:rPr>
+          <w:rtl/>
+          <w:lang w:val="en-US"/>
+        </w:rPr>
+      </w:pPr>
+      <w:r>
+        <w:rPr>
+          <w:rFonts w:hint="cs"/>
+          <w:rtl/>
           <w:lang w:val="en-US"/>
         </w:rPr>
         <w:lastRenderedPageBreak/>
+        <w:t>דרוואניאן משמעותית פחות טוב:</w:t>
+      </w:r>
+      <w:r>
+        <w:rPr>
+          <w:rtl/>
+          <w:lang w:val="en-US"/>
+        </w:rPr>
+        <w:br/>
+      </w:r>
+      <w:r>
+        <w:rPr>
+          <w:rFonts w:cs="Arial"/>
+          <w:rtl/>
+          <w:lang w:val="en-US"/>
+        </w:rPr>
         <w:drawing>
-          <wp:inline distT="0" distB="0" distL="0" distR="0" wp14:anchorId="6E6FAE53" wp14:editId="4D7F9558">
-            <wp:extent cx="4277322" cy="3353268"/>
-            <wp:effectExtent l="0" t="0" r="9525" b="0"/>
-            <wp:docPr id="1341858479" name="Picture 1"/>
+          <wp:inline distT="0" distB="0" distL="0" distR="0" wp14:anchorId="2CCA73CF" wp14:editId="7A80C679">
+            <wp:extent cx="5731510" cy="2991485"/>
+            <wp:effectExtent l="0" t="0" r="2540" b="0"/>
+            <wp:docPr id="1144237015" name="Picture 1"/>
             <wp:cNvGraphicFramePr>
               <a:graphicFrameLocks xmlns:a="http://schemas.openxmlformats.org/drawingml/2006/main" noChangeAspect="1"/>
             </wp:cNvGraphicFramePr>
@@ -773,7 +2270,194 @@
               <a:graphicData uri="http://schemas.openxmlformats.org/drawingml/2006/picture">
                 <pic:pic xmlns:pic="http://schemas.openxmlformats.org/drawingml/2006/picture">
                   <pic:nvPicPr>
-                    <pic:cNvPr id="1341858479" name=""/>
+                    <pic:cNvPr id="1144237015" name=""/>
+                    <pic:cNvPicPr/>
+                  </pic:nvPicPr>
+                  <pic:blipFill>
+                    <a:blip r:embed="rId10"/>
+                    <a:stretch>
+                      <a:fillRect/>
+                    </a:stretch>
+                  </pic:blipFill>
+                  <pic:spPr>
+                    <a:xfrm>
+                      <a:off x="0" y="0"/>
+                      <a:ext cx="5731510" cy="2991485"/>
+                    </a:xfrm>
+                    <a:prstGeom prst="rect">
+                      <a:avLst/>
+                    </a:prstGeom>
+                  </pic:spPr>
+                </pic:pic>
+              </a:graphicData>
+            </a:graphic>
+          </wp:inline>
+        </w:drawing>
+      </w:r>
+    </w:p>
+    <w:p>
+      <w:pPr>
+        <w:bidi/>
+        <w:rPr>
+          <w:rtl/>
+          <w:lang w:val="en-US"/>
+        </w:rPr>
+      </w:pPr>
+      <w:r>
+        <w:rPr>
+          <w:rFonts w:hint="cs"/>
+          <w:rtl/>
+          <w:lang w:val="en-US"/>
+        </w:rPr>
+        <w:t>ולוקח לא מעט פעמים יותר מ10</w:t>
+      </w:r>
+      <w:r>
+        <w:rPr>
+          <w:rFonts w:hint="cs"/>
+          <w:rtl/>
+          <w:lang w:val="en-US"/>
+        </w:rPr>
+        <w:t xml:space="preserve"> דורות</w:t>
+      </w:r>
+    </w:p>
+    <w:p>
+      <w:pPr>
+        <w:bidi/>
+        <w:rPr>
+          <w:rFonts w:hint="cs"/>
+          <w:rtl/>
+          <w:lang w:val="en-US"/>
+        </w:rPr>
+      </w:pPr>
+      <w:r>
+        <w:rPr>
+          <w:rFonts w:hint="cs"/>
+          <w:rtl/>
+          <w:lang w:val="en-US"/>
+        </w:rPr>
+        <w:t>עבור ריבועים בגודל 4</w:t>
+      </w:r>
+      <w:r>
+        <w:rPr>
+          <w:lang w:val="en-US"/>
+        </w:rPr>
+        <w:t>X</w:t>
+      </w:r>
+      <w:r>
+        <w:rPr>
+          <w:rFonts w:hint="cs"/>
+          <w:rtl/>
+          <w:lang w:val="en-US"/>
+        </w:rPr>
+        <w:t>4</w:t>
+      </w:r>
+    </w:p>
+    <w:p>
+      <w:pPr>
+        <w:bidi/>
+        <w:rPr>
+          <w:rFonts w:hint="cs"/>
+          <w:rtl/>
+          <w:lang w:val="en-US"/>
+        </w:rPr>
+      </w:pPr>
+      <w:r>
+        <w:rPr>
+          <w:rFonts w:hint="cs"/>
+          <w:rtl/>
+          <w:lang w:val="en-US"/>
+        </w:rPr>
+        <w:t xml:space="preserve">האלגוריתם מוצא </w:t>
+      </w:r>
+      <w:r>
+        <w:rPr>
+          <w:rFonts w:hint="cs"/>
+          <w:rtl/>
+          <w:lang w:val="en-US"/>
+        </w:rPr>
+        <w:t>כחצי מהפעמים</w:t>
+      </w:r>
+      <w:r>
+        <w:rPr>
+          <w:rFonts w:hint="cs"/>
+          <w:rtl/>
+          <w:lang w:val="en-US"/>
+        </w:rPr>
+        <w:t xml:space="preserve"> </w:t>
+      </w:r>
+      <w:r>
+        <w:rPr>
+          <w:rFonts w:hint="cs"/>
+          <w:rtl/>
+          <w:lang w:val="en-US"/>
+        </w:rPr>
+        <w:t>ריבוע</w:t>
+      </w:r>
+      <w:r>
+        <w:rPr>
+          <w:rFonts w:hint="cs"/>
+          <w:rtl/>
+          <w:lang w:val="en-US"/>
+        </w:rPr>
+        <w:t xml:space="preserve"> קסם גם כשמשתמשים באבולוציה רגילה</w:t>
+      </w:r>
+      <w:r>
+        <w:rPr>
+          <w:rFonts w:hint="cs"/>
+          <w:rtl/>
+          <w:lang w:val="en-US"/>
+        </w:rPr>
+        <w:t xml:space="preserve"> אך משמעותית לאט יותר</w:t>
+      </w:r>
+      <w:r>
+        <w:rPr>
+          <w:rFonts w:hint="cs"/>
+          <w:rtl/>
+          <w:lang w:val="en-US"/>
+        </w:rPr>
+        <w:t xml:space="preserve"> (בהמשך הדוח נראה תוצאות עם למארק</w:t>
+      </w:r>
+      <w:r>
+        <w:rPr>
+          <w:rFonts w:hint="cs"/>
+          <w:rtl/>
+          <w:lang w:val="en-US"/>
+        </w:rPr>
+        <w:t xml:space="preserve"> בקשר לריבוע קסם מושלם</w:t>
+      </w:r>
+      <w:r>
+        <w:rPr>
+          <w:rFonts w:hint="cs"/>
+          <w:rtl/>
+          <w:lang w:val="en-US"/>
+        </w:rPr>
+        <w:t>)</w:t>
+      </w:r>
+    </w:p>
+    <w:p>
+      <w:pPr>
+        <w:jc w:val="right"/>
+        <w:rPr>
+          <w:lang w:val="en-US"/>
+        </w:rPr>
+      </w:pPr>
+      <w:r>
+        <w:rPr>
+          <w:lang w:val="en-US"/>
+        </w:rPr>
+        <w:drawing>
+          <wp:inline distT="0" distB="0" distL="0" distR="0" wp14:anchorId="2D87BD1E" wp14:editId="4B6EEE1B">
+            <wp:extent cx="4706007" cy="3248478"/>
+            <wp:effectExtent l="0" t="0" r="0" b="9525"/>
+            <wp:docPr id="1886242528" name="Picture 1"/>
+            <wp:cNvGraphicFramePr>
+              <a:graphicFrameLocks xmlns:a="http://schemas.openxmlformats.org/drawingml/2006/main" noChangeAspect="1"/>
+            </wp:cNvGraphicFramePr>
+            <a:graphic xmlns:a="http://schemas.openxmlformats.org/drawingml/2006/main">
+              <a:graphicData uri="http://schemas.openxmlformats.org/drawingml/2006/picture">
+                <pic:pic xmlns:pic="http://schemas.openxmlformats.org/drawingml/2006/picture">
+                  <pic:nvPicPr>
+                    <pic:cNvPr id="1886242528" name=""/>
                     <pic:cNvPicPr/>
                   </pic:nvPicPr>
                   <pic:blipFill>
@@ -785,7 +2469,7 @@
                   <pic:spPr>
                     <a:xfrm>
                       <a:off x="0" y="0"/>
-                      <a:ext cx="4277322" cy="3353268"/>
+                      <a:ext cx="4706007" cy="3248478"/>
                     </a:xfrm>
                     <a:prstGeom prst="rect">
                       <a:avLst/>
@@ -797,16 +2481,26 @@
           </wp:inline>
         </w:drawing>
       </w:r>
+    </w:p>
+    <w:p>
+      <w:pPr>
+        <w:jc w:val="right"/>
+        <w:rPr>
+          <w:rtl/>
+          <w:lang w:val="en-US"/>
+        </w:rPr>
+      </w:pPr>
       <w:r>
         <w:rPr>
           <w:noProof/>
           <w:lang w:val="en-US"/>
         </w:rPr>
+        <w:lastRenderedPageBreak/>
         <w:drawing>
-          <wp:inline distT="0" distB="0" distL="0" distR="0" wp14:anchorId="4B589253" wp14:editId="71C88456">
+          <wp:inline distT="0" distB="0" distL="0" distR="0" wp14:anchorId="65F30891" wp14:editId="0BEAC8C2">
             <wp:extent cx="5720715" cy="2882265"/>
             <wp:effectExtent l="0" t="0" r="0" b="0"/>
-            <wp:docPr id="322209572" name="Picture 5"/>
+            <wp:docPr id="467702663" name="Picture 9"/>
             <wp:cNvGraphicFramePr>
               <a:graphicFrameLocks xmlns:a="http://schemas.openxmlformats.org/drawingml/2006/main" noChangeAspect="1"/>
             </wp:cNvGraphicFramePr>
@@ -814,7 +2508,7 @@
               <a:graphicData uri="http://schemas.openxmlformats.org/drawingml/2006/picture">
                 <pic:pic xmlns:pic="http://schemas.openxmlformats.org/drawingml/2006/picture">
                   <pic:nvPicPr>
-                    <pic:cNvPr id="0" name="Picture 5"/>
+                    <pic:cNvPr id="0" name="Picture 9"/>
                     <pic:cNvPicPr>
                       <a:picLocks noChangeAspect="1" noChangeArrowheads="1"/>
                     </pic:cNvPicPr>
@@ -865,195 +2559,74 @@
       <w:pPr>
         <w:jc w:val="right"/>
         <w:rPr>
-          <w:b/>
-          <w:bCs/>
-          <w:rtl/>
-          <w:lang w:val="en-US"/>
-        </w:rPr>
-      </w:pPr>
-      <w:r>
-        <w:rPr>
-          <w:rFonts w:hint="cs"/>
-          <w:b/>
-          <w:bCs/>
-          <w:sz w:val="40"/>
-          <w:szCs w:val="40"/>
-          <w:rtl/>
-          <w:lang w:val="en-US"/>
-        </w:rPr>
-        <w:t>ריבוע קסם מושלם:</w:t>
-      </w:r>
-    </w:p>
-    <w:p>
-      <w:pPr>
-        <w:bidi/>
-        <w:rPr>
-          <w:lang w:val="en-US"/>
-        </w:rPr>
-      </w:pPr>
-      <w:r>
-        <w:rPr>
-          <w:rFonts w:hint="cs"/>
-          <w:rtl/>
-          <w:lang w:val="en-US"/>
-        </w:rPr>
-        <w:t>יותר קשה  למצוא אך האלגוריתם לפעמים מצליח</w:t>
-      </w:r>
-    </w:p>
-    <w:p>
-      <w:pPr>
-        <w:bidi/>
-        <w:rPr>
-          <w:rtl/>
-          <w:lang w:val="en-US"/>
-        </w:rPr>
-      </w:pPr>
-      <w:r>
-        <w:rPr>
-          <w:rFonts w:hint="cs"/>
-          <w:rtl/>
-          <w:lang w:val="en-US"/>
-        </w:rPr>
-        <w:t xml:space="preserve">הרצנו </w:t>
-      </w:r>
-      <w:r>
-        <w:rPr>
-          <w:rFonts w:hint="cs"/>
-          <w:rtl/>
-          <w:lang w:val="en-US"/>
-        </w:rPr>
-        <w:t>10 נסיונות</w:t>
-      </w:r>
-      <w:r>
-        <w:rPr>
-          <w:rFonts w:hint="cs"/>
-          <w:rtl/>
-          <w:lang w:val="en-US"/>
-        </w:rPr>
-        <w:t xml:space="preserve"> עם אוכלוסיה בגודל 100 בשיטת למארק לאורך 500 דורות וזאת הייתה ההתפלגות</w:t>
-      </w:r>
-      <w:r>
-        <w:rPr>
-          <w:rFonts w:hint="cs"/>
-          <w:rtl/>
-          <w:lang w:val="en-US"/>
-        </w:rPr>
-        <w:t xml:space="preserve"> של התוצאות</w:t>
-      </w:r>
-      <w:r>
-        <w:rPr>
-          <w:rFonts w:hint="cs"/>
-          <w:rtl/>
-          <w:lang w:val="en-US"/>
-        </w:rPr>
-        <w:t>:</w:t>
-      </w:r>
-    </w:p>
-    <w:p>
-      <w:pPr>
-        <w:bidi/>
-        <w:rPr>
-          <w:rtl/>
-          <w:lang w:val="en-US"/>
-        </w:rPr>
-      </w:pPr>
-      <w:r>
-        <w:rPr>
-          <w:rFonts w:hint="cs"/>
-          <w:rtl/>
-          <w:lang w:val="en-US"/>
-        </w:rPr>
-        <w:t>ריבוע</w:t>
-      </w:r>
-      <w:r>
-        <w:rPr>
-          <w:rFonts w:hint="cs"/>
-          <w:rtl/>
-          <w:lang w:val="en-US"/>
-        </w:rPr>
-        <w:t xml:space="preserve"> קסם</w:t>
-      </w:r>
-      <w:r>
-        <w:rPr>
-          <w:rFonts w:hint="cs"/>
-          <w:rtl/>
-          <w:lang w:val="en-US"/>
-        </w:rPr>
-        <w:t xml:space="preserve"> מושלם:</w:t>
-      </w:r>
-      <w:r>
-        <w:rPr>
-          <w:rFonts w:hint="cs"/>
-          <w:rtl/>
-          <w:lang w:val="en-US"/>
-        </w:rPr>
-        <w:t xml:space="preserve"> </w:t>
-      </w:r>
-      <w:r>
-        <w:rPr>
-          <w:rFonts w:hint="cs"/>
-          <w:rtl/>
-          <w:lang w:val="en-US"/>
-        </w:rPr>
-        <w:t>3</w:t>
-      </w:r>
-    </w:p>
-    <w:p>
-      <w:pPr>
-        <w:bidi/>
-        <w:rPr>
-          <w:rtl/>
-          <w:lang w:val="en-US"/>
-        </w:rPr>
-      </w:pPr>
-      <w:r>
-        <w:rPr>
-          <w:rFonts w:hint="cs"/>
-          <w:rtl/>
-          <w:lang w:val="en-US"/>
-        </w:rPr>
-        <w:t xml:space="preserve">רק </w:t>
-      </w:r>
-      <w:r>
-        <w:rPr>
-          <w:rFonts w:hint="cs"/>
-          <w:rtl/>
-          <w:lang w:val="en-US"/>
-        </w:rPr>
-        <w:t xml:space="preserve">ריבוע קסם רגיל: </w:t>
-      </w:r>
-      <w:r>
-        <w:rPr>
-          <w:rFonts w:hint="cs"/>
-          <w:rtl/>
-          <w:lang w:val="en-US"/>
-        </w:rPr>
-        <w:t>5</w:t>
-      </w:r>
-    </w:p>
-    <w:p>
-      <w:pPr>
-        <w:bidi/>
-        <w:rPr>
-          <w:rtl/>
-          <w:lang w:val="en-US"/>
-        </w:rPr>
-      </w:pPr>
-      <w:r>
-        <w:rPr>
-          <w:rFonts w:hint="cs"/>
-          <w:rtl/>
-          <w:lang w:val="en-US"/>
-        </w:rPr>
-        <w:t xml:space="preserve">כלום: </w:t>
-      </w:r>
-      <w:r>
-        <w:rPr>
-          <w:rFonts w:hint="cs"/>
-          <w:rtl/>
-          <w:lang w:val="en-US"/>
-        </w:rPr>
-        <w:t>2</w:t>
+          <w:rtl/>
+          <w:lang w:val="en-US"/>
+        </w:rPr>
+      </w:pPr>
+    </w:p>
+    <w:p>
+      <w:pPr>
+        <w:jc w:val="right"/>
+        <w:rPr>
+          <w:rtl/>
+          <w:lang w:val="en-US"/>
+        </w:rPr>
+      </w:pPr>
+      <w:r>
+        <w:rPr>
+          <w:rFonts w:hint="cs"/>
+          <w:rtl/>
+          <w:lang w:val="en-US"/>
+        </w:rPr>
+        <w:t xml:space="preserve">כאשר מנסים למצוא 5*5 הוא כבר מתקשה יותר </w:t>
+      </w:r>
+      <w:r>
+        <w:rPr>
+          <w:rFonts w:hint="cs"/>
+          <w:rtl/>
+          <w:lang w:val="en-US"/>
+        </w:rPr>
+        <w:t>,</w:t>
+      </w:r>
+      <w:r>
+        <w:rPr>
+          <w:rFonts w:hint="cs"/>
+          <w:rtl/>
+          <w:lang w:val="en-US"/>
+        </w:rPr>
+        <w:t xml:space="preserve"> באבולוציה רגילה בדרך כלל לא מוצאים,</w:t>
+      </w:r>
+      <w:r>
+        <w:rPr>
+          <w:rFonts w:hint="cs"/>
+          <w:rtl/>
+          <w:lang w:val="en-US"/>
+        </w:rPr>
+        <w:t xml:space="preserve"> הצלחנו למצוא יחסית מהר כש</w:t>
+      </w:r>
+      <w:r>
+        <w:rPr>
+          <w:rFonts w:hint="cs"/>
+          <w:rtl/>
+          <w:lang w:val="en-US"/>
+        </w:rPr>
+        <w:t>הש</w:t>
+      </w:r>
+      <w:r>
+        <w:rPr>
+          <w:rFonts w:hint="cs"/>
+          <w:rtl/>
+          <w:lang w:val="en-US"/>
+        </w:rPr>
+        <w:t>תמשנו בלמארק</w:t>
+      </w:r>
+      <w:r>
+        <w:rPr>
+          <w:rFonts w:hint="cs"/>
+          <w:rtl/>
+          <w:lang w:val="en-US"/>
+        </w:rPr>
+        <w:t xml:space="preserve"> ובצורה יותר עקבית</w:t>
       </w:r>
     </w:p>
     <w:p>
@@ -1070,10 +2643,10 @@
         </w:rPr>
         <w:lastRenderedPageBreak/>
         <w:drawing>
-          <wp:inline distT="0" distB="0" distL="0" distR="0" wp14:anchorId="16C355EB" wp14:editId="1B355F5C">
-            <wp:extent cx="5731510" cy="2543175"/>
-            <wp:effectExtent l="0" t="0" r="2540" b="9525"/>
-            <wp:docPr id="249608921" name="Picture 1"/>
+          <wp:inline distT="0" distB="0" distL="0" distR="0" wp14:anchorId="6E6FAE53" wp14:editId="4D7F9558">
+            <wp:extent cx="4277322" cy="3353268"/>
+            <wp:effectExtent l="0" t="0" r="9525" b="0"/>
+            <wp:docPr id="1341858479" name="Picture 1"/>
             <wp:cNvGraphicFramePr>
               <a:graphicFrameLocks xmlns:a="http://schemas.openxmlformats.org/drawingml/2006/main" noChangeAspect="1"/>
             </wp:cNvGraphicFramePr>
@@ -1081,7 +2654,7 @@
               <a:graphicData uri="http://schemas.openxmlformats.org/drawingml/2006/picture">
                 <pic:pic xmlns:pic="http://schemas.openxmlformats.org/drawingml/2006/picture">
                   <pic:nvPicPr>
-                    <pic:cNvPr id="249608921" name=""/>
+                    <pic:cNvPr id="1341858479" name=""/>
                     <pic:cNvPicPr/>
                   </pic:nvPicPr>
                   <pic:blipFill>
@@ -1093,7 +2666,7 @@
                   <pic:spPr>
                     <a:xfrm>
                       <a:off x="0" y="0"/>
-                      <a:ext cx="5731510" cy="2543175"/>
+                      <a:ext cx="4277322" cy="3353268"/>
                     </a:xfrm>
                     <a:prstGeom prst="rect">
                       <a:avLst/>
@@ -1111,10 +2684,10 @@
           <w:lang w:val="en-US"/>
         </w:rPr>
         <w:drawing>
-          <wp:inline distT="0" distB="0" distL="0" distR="0" wp14:anchorId="26CA9E87" wp14:editId="6486D012">
+          <wp:inline distT="0" distB="0" distL="0" distR="0" wp14:anchorId="4B589253" wp14:editId="71C88456">
             <wp:extent cx="5720715" cy="2882265"/>
             <wp:effectExtent l="0" t="0" r="0" b="0"/>
-            <wp:docPr id="1957620898" name="Picture 11"/>
+            <wp:docPr id="322209572" name="Picture 5"/>
             <wp:cNvGraphicFramePr>
               <a:graphicFrameLocks xmlns:a="http://schemas.openxmlformats.org/drawingml/2006/main" noChangeAspect="1"/>
             </wp:cNvGraphicFramePr>
@@ -1122,7 +2695,7 @@
               <a:graphicData uri="http://schemas.openxmlformats.org/drawingml/2006/picture">
                 <pic:pic xmlns:pic="http://schemas.openxmlformats.org/drawingml/2006/picture">
                   <pic:nvPicPr>
-                    <pic:cNvPr id="0" name="Picture 11"/>
+                    <pic:cNvPr id="0" name="Picture 5"/>
                     <pic:cNvPicPr>
                       <a:picLocks noChangeAspect="1" noChangeArrowheads="1"/>
                     </pic:cNvPicPr>
@@ -1164,22 +2737,306 @@
       <w:pPr>
         <w:jc w:val="right"/>
         <w:rPr>
-          <w:rFonts w:hint="cs"/>
-          <w:rtl/>
-          <w:lang w:val="en-US"/>
-        </w:rPr>
-      </w:pPr>
-      <w:r>
-        <w:rPr>
-          <w:noProof/>
+          <w:rtl/>
+          <w:lang w:val="en-US"/>
+        </w:rPr>
+      </w:pPr>
+    </w:p>
+    <w:p>
+      <w:pPr>
+        <w:jc w:val="right"/>
+        <w:rPr>
+          <w:b/>
+          <w:bCs/>
+          <w:rtl/>
+          <w:lang w:val="en-US"/>
+        </w:rPr>
+      </w:pPr>
+      <w:r>
+        <w:rPr>
+          <w:rFonts w:hint="cs"/>
+          <w:b/>
+          <w:bCs/>
+          <w:sz w:val="40"/>
+          <w:szCs w:val="40"/>
+          <w:rtl/>
+          <w:lang w:val="en-US"/>
+        </w:rPr>
+        <w:t>ריבוע קסם מושלם</w:t>
+      </w:r>
+    </w:p>
+    <w:p>
+      <w:pPr>
+        <w:bidi/>
+        <w:rPr>
+          <w:lang w:val="en-US"/>
+        </w:rPr>
+      </w:pPr>
+      <w:r>
+        <w:rPr>
+          <w:rFonts w:hint="cs"/>
+          <w:rtl/>
+          <w:lang w:val="en-US"/>
+        </w:rPr>
+        <w:t xml:space="preserve">יותר קשה למצוא </w:t>
+      </w:r>
+      <w:r>
+        <w:rPr>
+          <w:rFonts w:hint="cs"/>
+          <w:rtl/>
+          <w:lang w:val="en-US"/>
+        </w:rPr>
+        <w:t xml:space="preserve">ריבוע קסם מושלם </w:t>
+      </w:r>
+      <w:r>
+        <w:rPr>
+          <w:rFonts w:hint="cs"/>
+          <w:rtl/>
+          <w:lang w:val="en-US"/>
+        </w:rPr>
+        <w:t>אך האלגוריתם לפעמים מצליח</w:t>
+      </w:r>
+    </w:p>
+    <w:p>
+      <w:pPr>
+        <w:bidi/>
+        <w:rPr>
+          <w:rtl/>
+          <w:lang w:val="en-US"/>
+        </w:rPr>
+      </w:pPr>
+      <w:r>
+        <w:rPr>
+          <w:rFonts w:hint="cs"/>
+          <w:rtl/>
+          <w:lang w:val="en-US"/>
+        </w:rPr>
+        <w:t xml:space="preserve">הרצנו </w:t>
+      </w:r>
+      <w:r>
+        <w:rPr>
+          <w:rFonts w:hint="cs"/>
+          <w:rtl/>
+          <w:lang w:val="en-US"/>
+        </w:rPr>
+        <w:t>10 נסיונות</w:t>
+      </w:r>
+      <w:r>
+        <w:rPr>
+          <w:rFonts w:hint="cs"/>
+          <w:rtl/>
+          <w:lang w:val="en-US"/>
+        </w:rPr>
+        <w:t xml:space="preserve"> עם אוכלוסיה בגודל 100 בשיטת למארק לאורך 500 דורות וזאת הייתה ההתפלגות</w:t>
+      </w:r>
+      <w:r>
+        <w:rPr>
+          <w:rFonts w:hint="cs"/>
+          <w:rtl/>
+          <w:lang w:val="en-US"/>
+        </w:rPr>
+        <w:t xml:space="preserve"> של התוצאות</w:t>
+      </w:r>
+      <w:r>
+        <w:rPr>
+          <w:rFonts w:hint="cs"/>
+          <w:rtl/>
+          <w:lang w:val="en-US"/>
+        </w:rPr>
+        <w:t>:</w:t>
+      </w:r>
+    </w:p>
+    <w:p>
+      <w:pPr>
+        <w:pStyle w:val="ListParagraph"/>
+        <w:numPr>
+          <w:ilvl w:val="0"/>
+          <w:numId w:val="2"/>
+        </w:numPr>
+        <w:bidi/>
+        <w:rPr>
+          <w:rtl/>
+          <w:lang w:val="en-US"/>
+        </w:rPr>
+      </w:pPr>
+      <w:r>
+        <w:rPr>
+          <w:rFonts w:hint="cs"/>
+          <w:rtl/>
+          <w:lang w:val="en-US"/>
+        </w:rPr>
+        <w:t xml:space="preserve">הרצות בהן מצאנו </w:t>
+      </w:r>
+      <w:r>
+        <w:rPr>
+          <w:rFonts w:hint="cs"/>
+          <w:rtl/>
+          <w:lang w:val="en-US"/>
+        </w:rPr>
+        <w:t>ריבוע</w:t>
+      </w:r>
+      <w:r>
+        <w:rPr>
+          <w:rFonts w:hint="cs"/>
+          <w:rtl/>
+          <w:lang w:val="en-US"/>
+        </w:rPr>
+        <w:t xml:space="preserve"> קסם</w:t>
+      </w:r>
+      <w:r>
+        <w:rPr>
+          <w:rFonts w:hint="cs"/>
+          <w:rtl/>
+          <w:lang w:val="en-US"/>
+        </w:rPr>
+        <w:t xml:space="preserve"> מושלם:</w:t>
+      </w:r>
+      <w:r>
+        <w:rPr>
+          <w:rFonts w:hint="cs"/>
+          <w:rtl/>
+          <w:lang w:val="en-US"/>
+        </w:rPr>
+        <w:t xml:space="preserve"> </w:t>
+      </w:r>
+      <w:r>
+        <w:rPr>
+          <w:rFonts w:hint="cs"/>
+          <w:rtl/>
+          <w:lang w:val="en-US"/>
+        </w:rPr>
+        <w:t>3/10</w:t>
+      </w:r>
+    </w:p>
+    <w:p>
+      <w:pPr>
+        <w:pStyle w:val="ListParagraph"/>
+        <w:numPr>
+          <w:ilvl w:val="0"/>
+          <w:numId w:val="2"/>
+        </w:numPr>
+        <w:bidi/>
+        <w:rPr>
+          <w:rtl/>
+          <w:lang w:val="en-US"/>
+        </w:rPr>
+      </w:pPr>
+      <w:r>
+        <w:rPr>
+          <w:rFonts w:hint="cs"/>
+          <w:rtl/>
+          <w:lang w:val="en-US"/>
+        </w:rPr>
+        <w:t xml:space="preserve">הרצות בהן מצאנו </w:t>
+      </w:r>
+      <w:r>
+        <w:rPr>
+          <w:rFonts w:hint="cs"/>
+          <w:rtl/>
+          <w:lang w:val="en-US"/>
+        </w:rPr>
+        <w:t xml:space="preserve">רק </w:t>
+      </w:r>
+      <w:r>
+        <w:rPr>
+          <w:rFonts w:hint="cs"/>
+          <w:rtl/>
+          <w:lang w:val="en-US"/>
+        </w:rPr>
+        <w:t xml:space="preserve">ריבוע קסם רגיל: </w:t>
+      </w:r>
+      <w:r>
+        <w:rPr>
+          <w:rFonts w:hint="cs"/>
+          <w:rtl/>
+          <w:lang w:val="en-US"/>
+        </w:rPr>
+        <w:t>5/10</w:t>
+      </w:r>
+    </w:p>
+    <w:p>
+      <w:pPr>
+        <w:pStyle w:val="ListParagraph"/>
+        <w:numPr>
+          <w:ilvl w:val="0"/>
+          <w:numId w:val="2"/>
+        </w:numPr>
+        <w:bidi/>
+        <w:rPr>
+          <w:lang w:val="en-US"/>
+        </w:rPr>
+      </w:pPr>
+      <w:r>
+        <w:rPr>
+          <w:rFonts w:hint="cs"/>
+          <w:rtl/>
+          <w:lang w:val="en-US"/>
+        </w:rPr>
+        <w:t xml:space="preserve">הרצות בהן לא מצאנו </w:t>
+      </w:r>
+      <w:r>
+        <w:rPr>
+          <w:rFonts w:hint="cs"/>
+          <w:rtl/>
+          <w:lang w:val="en-US"/>
+        </w:rPr>
+        <w:t xml:space="preserve">כלום: </w:t>
+      </w:r>
+      <w:r>
+        <w:rPr>
+          <w:rFonts w:hint="cs"/>
+          <w:rtl/>
+          <w:lang w:val="en-US"/>
+        </w:rPr>
+        <w:t>2/10</w:t>
+      </w:r>
+    </w:p>
+    <w:p>
+      <w:pPr>
+        <w:pStyle w:val="ListParagraph"/>
+        <w:bidi/>
+        <w:rPr>
+          <w:rtl/>
+          <w:lang w:val="en-US"/>
+        </w:rPr>
+      </w:pPr>
+    </w:p>
+    <w:p>
+      <w:pPr>
+        <w:pStyle w:val="ListParagraph"/>
+        <w:bidi/>
+        <w:rPr>
+          <w:rtl/>
+          <w:lang w:val="en-US"/>
+        </w:rPr>
+      </w:pPr>
+      <w:r>
+        <w:rPr>
+          <w:rFonts w:hint="cs"/>
+          <w:rtl/>
           <w:lang w:val="en-US"/>
         </w:rPr>
         <w:lastRenderedPageBreak/>
+        <w:t>כלומר מוצאים ריבוע קסם כלשהו 80% מהפעמים ומושלם 30%</w:t>
+      </w:r>
+    </w:p>
+    <w:p>
+      <w:pPr>
+        <w:jc w:val="right"/>
+        <w:rPr>
+          <w:rtl/>
+          <w:lang w:val="en-US"/>
+        </w:rPr>
+      </w:pPr>
+      <w:r>
+        <w:rPr>
+          <w:lang w:val="en-US"/>
+        </w:rPr>
         <w:drawing>
-          <wp:inline distT="0" distB="0" distL="0" distR="0" wp14:anchorId="39E2D71F" wp14:editId="6B28777B">
-            <wp:extent cx="5720715" cy="2882265"/>
-            <wp:effectExtent l="0" t="0" r="0" b="0"/>
-            <wp:docPr id="1238535924" name="Picture 6"/>
+          <wp:inline distT="0" distB="0" distL="0" distR="0" wp14:anchorId="16C355EB" wp14:editId="1B355F5C">
+            <wp:extent cx="5731510" cy="2543175"/>
+            <wp:effectExtent l="0" t="0" r="2540" b="9525"/>
+            <wp:docPr id="249608921" name="Picture 1"/>
             <wp:cNvGraphicFramePr>
               <a:graphicFrameLocks xmlns:a="http://schemas.openxmlformats.org/drawingml/2006/main" noChangeAspect="1"/>
             </wp:cNvGraphicFramePr>
@@ -1187,13 +3044,54 @@
               <a:graphicData uri="http://schemas.openxmlformats.org/drawingml/2006/picture">
                 <pic:pic xmlns:pic="http://schemas.openxmlformats.org/drawingml/2006/picture">
                   <pic:nvPicPr>
-                    <pic:cNvPr id="0" name="Picture 6"/>
+                    <pic:cNvPr id="249608921" name=""/>
+                    <pic:cNvPicPr/>
+                  </pic:nvPicPr>
+                  <pic:blipFill>
+                    <a:blip r:embed="rId15"/>
+                    <a:stretch>
+                      <a:fillRect/>
+                    </a:stretch>
+                  </pic:blipFill>
+                  <pic:spPr>
+                    <a:xfrm>
+                      <a:off x="0" y="0"/>
+                      <a:ext cx="5731510" cy="2543175"/>
+                    </a:xfrm>
+                    <a:prstGeom prst="rect">
+                      <a:avLst/>
+                    </a:prstGeom>
+                  </pic:spPr>
+                </pic:pic>
+              </a:graphicData>
+            </a:graphic>
+          </wp:inline>
+        </w:drawing>
+      </w:r>
+      <w:r>
+        <w:rPr>
+          <w:noProof/>
+          <w:lang w:val="en-US"/>
+        </w:rPr>
+        <w:drawing>
+          <wp:inline distT="0" distB="0" distL="0" distR="0" wp14:anchorId="26CA9E87" wp14:editId="6486D012">
+            <wp:extent cx="5720715" cy="2882265"/>
+            <wp:effectExtent l="0" t="0" r="0" b="0"/>
+            <wp:docPr id="1957620898" name="Picture 11"/>
+            <wp:cNvGraphicFramePr>
+              <a:graphicFrameLocks xmlns:a="http://schemas.openxmlformats.org/drawingml/2006/main" noChangeAspect="1"/>
+            </wp:cNvGraphicFramePr>
+            <a:graphic xmlns:a="http://schemas.openxmlformats.org/drawingml/2006/main">
+              <a:graphicData uri="http://schemas.openxmlformats.org/drawingml/2006/picture">
+                <pic:pic xmlns:pic="http://schemas.openxmlformats.org/drawingml/2006/picture">
+                  <pic:nvPicPr>
+                    <pic:cNvPr id="0" name="Picture 11"/>
                     <pic:cNvPicPr>
                       <a:picLocks noChangeAspect="1" noChangeArrowheads="1"/>
                     </pic:cNvPicPr>
                   </pic:nvPicPr>
                   <pic:blipFill>
-                    <a:blip r:embed="rId14" cstate="print">
+                    <a:blip r:embed="rId16" cstate="print">
                       <a:extLst>
                         <a:ext uri="{28A0092B-C50C-407E-A947-70E740481C1C}">
                           <a14:useLocalDpi xmlns:a14="http://schemas.microsoft.com/office/drawing/2010/main" val="0"/>
@@ -1224,6 +3122,71 @@
           </wp:inline>
         </w:drawing>
       </w:r>
+    </w:p>
+    <w:p>
+      <w:pPr>
+        <w:jc w:val="right"/>
+        <w:rPr>
+          <w:rFonts w:hint="cs"/>
+          <w:rtl/>
+          <w:lang w:val="en-US"/>
+        </w:rPr>
+      </w:pPr>
+      <w:r>
+        <w:rPr>
+          <w:noProof/>
+          <w:lang w:val="en-US"/>
+        </w:rPr>
+        <w:lastRenderedPageBreak/>
+        <w:drawing>
+          <wp:inline distT="0" distB="0" distL="0" distR="0" wp14:anchorId="39E2D71F" wp14:editId="6B28777B">
+            <wp:extent cx="5720715" cy="2882265"/>
+            <wp:effectExtent l="0" t="0" r="0" b="0"/>
+            <wp:docPr id="1238535924" name="Picture 6"/>
+            <wp:cNvGraphicFramePr>
+              <a:graphicFrameLocks xmlns:a="http://schemas.openxmlformats.org/drawingml/2006/main" noChangeAspect="1"/>
+            </wp:cNvGraphicFramePr>
+            <a:graphic xmlns:a="http://schemas.openxmlformats.org/drawingml/2006/main">
+              <a:graphicData uri="http://schemas.openxmlformats.org/drawingml/2006/picture">
+                <pic:pic xmlns:pic="http://schemas.openxmlformats.org/drawingml/2006/picture">
+                  <pic:nvPicPr>
+                    <pic:cNvPr id="0" name="Picture 6"/>
+                    <pic:cNvPicPr>
+                      <a:picLocks noChangeAspect="1" noChangeArrowheads="1"/>
+                    </pic:cNvPicPr>
+                  </pic:nvPicPr>
+                  <pic:blipFill>
+                    <a:blip r:embed="rId16" cstate="print">
+                      <a:extLst>
+                        <a:ext uri="{28A0092B-C50C-407E-A947-70E740481C1C}">
+                          <a14:useLocalDpi xmlns:a14="http://schemas.microsoft.com/office/drawing/2010/main" val="0"/>
+                        </a:ext>
+                      </a:extLst>
+                    </a:blip>
+                    <a:srcRect/>
+                    <a:stretch>
+                      <a:fillRect/>
+                    </a:stretch>
+                  </pic:blipFill>
+                  <pic:spPr bwMode="auto">
+                    <a:xfrm>
+                      <a:off x="0" y="0"/>
+                      <a:ext cx="5720715" cy="2882265"/>
+                    </a:xfrm>
+                    <a:prstGeom prst="rect">
+                      <a:avLst/>
+                    </a:prstGeom>
+                    <a:noFill/>
+                    <a:ln>
+                      <a:noFill/>
+                    </a:ln>
+                  </pic:spPr>
+                </pic:pic>
+              </a:graphicData>
+            </a:graphic>
+          </wp:inline>
+        </w:drawing>
+      </w:r>
       <w:r>
         <w:rPr>
           <w:lang w:val="en-US"/>
@@ -1244,7 +3207,7 @@
                     <pic:cNvPicPr/>
                   </pic:nvPicPr>
                   <pic:blipFill>
-                    <a:blip r:embed="rId15"/>
+                    <a:blip r:embed="rId17"/>
                     <a:stretch>
                       <a:fillRect/>
                     </a:stretch>
@@ -1273,6 +3236,243 @@
     </w:sectPr>
   </w:body>
 </w:document>
+</file>
+
+<file path=word/numbering.xml><?xml version="1.0" encoding="utf-8"?>
+<w:numbering xmlns:wpc="http://schemas.microsoft.com/office/word/2010/wordprocessingCanvas" xmlns:cx="http://schemas.microsoft.com/office/drawing/2014/chartex" xmlns:cx1="http://schemas.microsoft.com/office/drawing/2015/9/8/chartex" xmlns:cx2="http://schemas.microsoft.com/office/drawing/2015/10/21/chartex" xmlns:cx3="http://schemas.microsoft.com/office/drawing/2016/5/9/chartex" xmlns:cx4="http://schemas.microsoft.com/office/drawing/2016/5/10/chartex" xmlns:cx5="http://schemas.microsoft.com/office/drawing/2016/5/11/chartex" xmlns:cx6="http://schemas.microsoft.com/office/drawing/2016/5/12/chartex" xmlns:cx7="http://schemas.microsoft.com/office/drawing/2016/5/13/chartex" xmlns:cx8="http://schemas.microsoft.com/office/drawing/2016/5/14/chartex" xmlns:mc="http://schemas.openxmlformats.org/markup-compatibility/2006" xmlns:aink="http://schemas.microsoft.com/office/drawing/2016/ink" xmlns:am3d="http://schemas.microsoft.com/office/drawing/2017/model3d" xmlns:o="urn:schemas-microsoft-com:office:office" xmlns:oel="http://schemas.microsoft.com/office/2019/extlst" xmlns:r="http://schemas.openxmlformats.org/officeDocument/2006/relationships" xmlns:m="http://schemas.openxmlformats.org/officeDocument/2006/math" xmlns:v="urn:schemas-microsoft-com:vml" xmlns:wp14="http://schemas.microsoft.com/office/word/2010/wordprocessingDrawing" xmlns:wp="http://schemas.openxmlformats.org/drawingml/2006/wordprocessingDrawing" xmlns:w10="urn:schemas-microsoft-com:office:word" xmlns:w="http://schemas.openxmlformats.org/wordprocessingml/2006/main" xmlns:w14="http://schemas.microsoft.com/office/word/2010/wordml" xmlns:w15="http://schemas.microsoft.com/office/word/2012/wordml" xmlns:w16cex="http://schemas.microsoft.com/office/word/2018/wordml/cex" xmlns:w16cid="http://schemas.microsoft.com/office/word/2016/wordml/cid" xmlns:w16="http://schemas.microsoft.com/office/word/2018/wordml" xmlns:w16du="http://schemas.microsoft.com/office/word/2023/wordml/word16du" xmlns:w16sdtdh="http://schemas.microsoft.com/office/word/2020/wordml/sdtdatahash" xmlns:w16sdtfl="http://schemas.microsoft.com/office/word/2024/wordml/sdtformatlock" xmlns:w16se="http://schemas.microsoft.com/office/word/2015/wordml/symex" xmlns:wpg="http://schemas.microsoft.com/office/word/2010/wordprocessingGroup" xmlns:wpi="http://schemas.microsoft.com/office/word/2010/wordprocessingInk" xmlns:wne="http://schemas.microsoft.com/office/word/2006/wordml" xmlns:wps="http://schemas.microsoft.com/office/word/2010/wordprocessingShape" mc:Ignorable="w14 w15 w16se w16cid w16 w16cex w16sdtdh w16sdtfl w16du wp14">
+  <w:abstractNum w:abstractNumId="0" w15:restartNumberingAfterBreak="0">
+    <w:nsid w:val="1B2C1063"/>
+    <w:multiLevelType w:val="hybridMultilevel"/>
+    <w:tmpl w:val="972272D0"/>
+    <w:lvl w:ilvl="0" w:tplc="04090001">
+      <w:start w:val="1"/>
+      <w:numFmt w:val="bullet"/>
+      <w:lvlText w:val=""/>
+      <w:lvlJc w:val="left"/>
+      <w:pPr>
+        <w:ind w:left="1635" w:hanging="360"/>
+      </w:pPr>
+      <w:rPr>
+        <w:rFonts w:ascii="Symbol" w:hAnsi="Symbol" w:hint="default"/>
+      </w:rPr>
+    </w:lvl>
+    <w:lvl w:ilvl="1" w:tplc="04090003" w:tentative="1">
+      <w:start w:val="1"/>
+      <w:numFmt w:val="bullet"/>
+      <w:lvlText w:val="o"/>
+      <w:lvlJc w:val="left"/>
+      <w:pPr>
+        <w:ind w:left="2355" w:hanging="360"/>
+      </w:pPr>
+      <w:rPr>
+        <w:rFonts w:ascii="Courier New" w:hAnsi="Courier New" w:cs="Courier New" w:hint="default"/>
+      </w:rPr>
+    </w:lvl>
+    <w:lvl w:ilvl="2" w:tplc="04090005" w:tentative="1">
+      <w:start w:val="1"/>
+      <w:numFmt w:val="bullet"/>
+      <w:lvlText w:val=""/>
+      <w:lvlJc w:val="left"/>
+      <w:pPr>
+        <w:ind w:left="3075" w:hanging="360"/>
+      </w:pPr>
+      <w:rPr>
+        <w:rFonts w:ascii="Wingdings" w:hAnsi="Wingdings" w:hint="default"/>
+      </w:rPr>
+    </w:lvl>
+    <w:lvl w:ilvl="3" w:tplc="04090001" w:tentative="1">
+      <w:start w:val="1"/>
+      <w:numFmt w:val="bullet"/>
+      <w:lvlText w:val=""/>
+      <w:lvlJc w:val="left"/>
+      <w:pPr>
+        <w:ind w:left="3795" w:hanging="360"/>
+      </w:pPr>
+      <w:rPr>
+        <w:rFonts w:ascii="Symbol" w:hAnsi="Symbol" w:hint="default"/>
+      </w:rPr>
+    </w:lvl>
+    <w:lvl w:ilvl="4" w:tplc="04090003" w:tentative="1">
+      <w:start w:val="1"/>
+      <w:numFmt w:val="bullet"/>
+      <w:lvlText w:val="o"/>
+      <w:lvlJc w:val="left"/>
+      <w:pPr>
+        <w:ind w:left="4515" w:hanging="360"/>
+      </w:pPr>
+      <w:rPr>
+        <w:rFonts w:ascii="Courier New" w:hAnsi="Courier New" w:cs="Courier New" w:hint="default"/>
+      </w:rPr>
+    </w:lvl>
+    <w:lvl w:ilvl="5" w:tplc="04090005" w:tentative="1">
+      <w:start w:val="1"/>
+      <w:numFmt w:val="bullet"/>
+      <w:lvlText w:val=""/>
+      <w:lvlJc w:val="left"/>
+      <w:pPr>
+        <w:ind w:left="5235" w:hanging="360"/>
+      </w:pPr>
+      <w:rPr>
+        <w:rFonts w:ascii="Wingdings" w:hAnsi="Wingdings" w:hint="default"/>
+      </w:rPr>
+    </w:lvl>
+    <w:lvl w:ilvl="6" w:tplc="04090001" w:tentative="1">
+      <w:start w:val="1"/>
+      <w:numFmt w:val="bullet"/>
+      <w:lvlText w:val=""/>
+      <w:lvlJc w:val="left"/>
+      <w:pPr>
+        <w:ind w:left="5955" w:hanging="360"/>
+      </w:pPr>
+      <w:rPr>
+        <w:rFonts w:ascii="Symbol" w:hAnsi="Symbol" w:hint="default"/>
+      </w:rPr>
+    </w:lvl>
+    <w:lvl w:ilvl="7" w:tplc="04090003" w:tentative="1">
+      <w:start w:val="1"/>
+      <w:numFmt w:val="bullet"/>
+      <w:lvlText w:val="o"/>
+      <w:lvlJc w:val="left"/>
+      <w:pPr>
+        <w:ind w:left="6675" w:hanging="360"/>
+      </w:pPr>
+      <w:rPr>
+        <w:rFonts w:ascii="Courier New" w:hAnsi="Courier New" w:cs="Courier New" w:hint="default"/>
+      </w:rPr>
+    </w:lvl>
+    <w:lvl w:ilvl="8" w:tplc="04090005" w:tentative="1">
+      <w:start w:val="1"/>
+      <w:numFmt w:val="bullet"/>
+      <w:lvlText w:val=""/>
+      <w:lvlJc w:val="left"/>
+      <w:pPr>
+        <w:ind w:left="7395" w:hanging="360"/>
+      </w:pPr>
+      <w:rPr>
+        <w:rFonts w:ascii="Wingdings" w:hAnsi="Wingdings" w:hint="default"/>
+      </w:rPr>
+    </w:lvl>
+  </w:abstractNum>
+  <w:abstractNum w:abstractNumId="1" w15:restartNumberingAfterBreak="0">
+    <w:nsid w:val="25D475AE"/>
+    <w:multiLevelType w:val="hybridMultilevel"/>
+    <w:tmpl w:val="E8E2CEFC"/>
+    <w:lvl w:ilvl="0" w:tplc="10000001">
+      <w:start w:val="1"/>
+      <w:numFmt w:val="bullet"/>
+      <w:lvlText w:val=""/>
+      <w:lvlJc w:val="left"/>
+      <w:pPr>
+        <w:ind w:left="720" w:hanging="360"/>
+      </w:pPr>
+      <w:rPr>
+        <w:rFonts w:ascii="Symbol" w:hAnsi="Symbol" w:hint="default"/>
+      </w:rPr>
+    </w:lvl>
+    <w:lvl w:ilvl="1" w:tplc="10000003" w:tentative="1">
+      <w:start w:val="1"/>
+      <w:numFmt w:val="bullet"/>
+      <w:lvlText w:val="o"/>
+      <w:lvlJc w:val="left"/>
+      <w:pPr>
+        <w:ind w:left="1440" w:hanging="360"/>
+      </w:pPr>
+      <w:rPr>
+        <w:rFonts w:ascii="Courier New" w:hAnsi="Courier New" w:cs="Courier New" w:hint="default"/>
+      </w:rPr>
+    </w:lvl>
+    <w:lvl w:ilvl="2" w:tplc="10000005" w:tentative="1">
+      <w:start w:val="1"/>
+      <w:numFmt w:val="bullet"/>
+      <w:lvlText w:val=""/>
+      <w:lvlJc w:val="left"/>
+      <w:pPr>
+        <w:ind w:left="2160" w:hanging="360"/>
+      </w:pPr>
+      <w:rPr>
+        <w:rFonts w:ascii="Wingdings" w:hAnsi="Wingdings" w:hint="default"/>
+      </w:rPr>
+    </w:lvl>
+    <w:lvl w:ilvl="3" w:tplc="10000001" w:tentative="1">
+      <w:start w:val="1"/>
+      <w:numFmt w:val="bullet"/>
+      <w:lvlText w:val=""/>
+      <w:lvlJc w:val="left"/>
+      <w:pPr>
+        <w:ind w:left="2880" w:hanging="360"/>
+      </w:pPr>
+      <w:rPr>
+        <w:rFonts w:ascii="Symbol" w:hAnsi="Symbol" w:hint="default"/>
+      </w:rPr>
+    </w:lvl>
+    <w:lvl w:ilvl="4" w:tplc="10000003" w:tentative="1">
+      <w:start w:val="1"/>
+      <w:numFmt w:val="bullet"/>
+      <w:lvlText w:val="o"/>
+      <w:lvlJc w:val="left"/>
+      <w:pPr>
+        <w:ind w:left="3600" w:hanging="360"/>
+      </w:pPr>
+      <w:rPr>
+        <w:rFonts w:ascii="Courier New" w:hAnsi="Courier New" w:cs="Courier New" w:hint="default"/>
+      </w:rPr>
+    </w:lvl>
+    <w:lvl w:ilvl="5" w:tplc="10000005" w:tentative="1">
+      <w:start w:val="1"/>
+      <w:numFmt w:val="bullet"/>
+      <w:lvlText w:val=""/>
+      <w:lvlJc w:val="left"/>
+      <w:pPr>
+        <w:ind w:left="4320" w:hanging="360"/>
+      </w:pPr>
+      <w:rPr>
+        <w:rFonts w:ascii="Wingdings" w:hAnsi="Wingdings" w:hint="default"/>
+      </w:rPr>
+    </w:lvl>
+    <w:lvl w:ilvl="6" w:tplc="10000001" w:tentative="1">
+      <w:start w:val="1"/>
+      <w:numFmt w:val="bullet"/>
+      <w:lvlText w:val=""/>
+      <w:lvlJc w:val="left"/>
+      <w:pPr>
+        <w:ind w:left="5040" w:hanging="360"/>
+      </w:pPr>
+      <w:rPr>
+        <w:rFonts w:ascii="Symbol" w:hAnsi="Symbol" w:hint="default"/>
+      </w:rPr>
+    </w:lvl>
+    <w:lvl w:ilvl="7" w:tplc="10000003" w:tentative="1">
+      <w:start w:val="1"/>
+      <w:numFmt w:val="bullet"/>
+      <w:lvlText w:val="o"/>
+      <w:lvlJc w:val="left"/>
+      <w:pPr>
+        <w:ind w:left="5760" w:hanging="360"/>
+      </w:pPr>
+      <w:rPr>
+        <w:rFonts w:ascii="Courier New" w:hAnsi="Courier New" w:cs="Courier New" w:hint="default"/>
+      </w:rPr>
+    </w:lvl>
+    <w:lvl w:ilvl="8" w:tplc="10000005" w:tentative="1">
+      <w:start w:val="1"/>
+      <w:numFmt w:val="bullet"/>
+      <w:lvlText w:val=""/>
+      <w:lvlJc w:val="left"/>
+      <w:pPr>
+        <w:ind w:left="6480" w:hanging="360"/>
+      </w:pPr>
+      <w:rPr>
+        <w:rFonts w:ascii="Wingdings" w:hAnsi="Wingdings" w:hint="default"/>
+      </w:rPr>
+    </w:lvl>
+  </w:abstractNum>
+  <w:num w:numId="1" w16cid:durableId="513543562">
+    <w:abstractNumId w:val="0"/>
+  </w:num>
+  <w:num w:numId="2" w16cid:durableId="1142579984">
+    <w:abstractNumId w:val="1"/>
+  </w:num>
+</w:numbering>
 </file>
 
 <file path=word/styles.xml><?xml version="1.0" encoding="utf-8"?>
@@ -2191,6 +4391,51 @@
       <w:spacing w:val="5"/>
     </w:rPr>
   </w:style>
+  <w:style w:type="character" w:styleId="Hyperlink">
+    <w:name w:val="Hyperlink"/>
+    <w:basedOn w:val="DefaultParagraphFont"/>
+    <w:uiPriority w:val="99"/>
+    <w:unhideWhenUsed/>
+    <w:rsid w:val="0014628B"/>
+    <w:rPr>
+      <w:color w:val="467886" w:themeColor="hyperlink"/>
+      <w:u w:val="single"/>
+    </w:rPr>
+  </w:style>
+  <w:style w:type="character" w:styleId="UnresolvedMention">
+    <w:name w:val="Unresolved Mention"/>
+    <w:basedOn w:val="DefaultParagraphFont"/>
+    <w:uiPriority w:val="99"/>
+    <w:semiHidden/>
+    <w:unhideWhenUsed/>
+    <w:rsid w:val="0014628B"/>
+    <w:rPr>
+      <w:color w:val="605E5C"/>
+      <w:shd w:val="clear" w:color="auto" w:fill="E1DFDD"/>
+    </w:rPr>
+  </w:style>
+  <w:style w:type="character" w:styleId="FollowedHyperlink">
+    <w:name w:val="FollowedHyperlink"/>
+    <w:basedOn w:val="DefaultParagraphFont"/>
+    <w:uiPriority w:val="99"/>
+    <w:semiHidden/>
+    <w:unhideWhenUsed/>
+    <w:rsid w:val="001332F9"/>
+    <w:rPr>
+      <w:color w:val="96607D" w:themeColor="followedHyperlink"/>
+      <w:u w:val="single"/>
+    </w:rPr>
+  </w:style>
+  <w:style w:type="character" w:styleId="PlaceholderText">
+    <w:name w:val="Placeholder Text"/>
+    <w:basedOn w:val="DefaultParagraphFont"/>
+    <w:uiPriority w:val="99"/>
+    <w:semiHidden/>
+    <w:rsid w:val="00AD3E5C"/>
+    <w:rPr>
+      <w:color w:val="666666"/>
+    </w:rPr>
+  </w:style>
 </w:styles>
 </file>
 

--- a/דוח.docx
+++ b/דוח.docx
@@ -120,7 +120,7 @@
           <w:rtl/>
         </w:rPr>
       </w:pPr>
-      <w:hyperlink r:id="rId5" w:history="1">
+      <w:hyperlink r:id="rId7" w:history="1">
         <w:r>
           <w:rPr>
             <w:rStyle w:val="Hyperlink"/>
@@ -145,6 +145,7 @@
         <w:rPr>
           <w:rFonts w:ascii="Times New Roman" w:eastAsia="Times New Roman" w:hAnsi="Times New Roman" w:cs="Times New Roman"/>
           <w:kern w:val="0"/>
+          <w:rtl/>
         </w:rPr>
       </w:pPr>
       <w:r>
@@ -171,6 +172,299 @@
         </w:rPr>
         <w:t>את הריפוזיטורי</w:t>
       </w:r>
+    </w:p>
+    <w:p>
+      <w:pPr>
+        <w:bidi/>
+        <w:rPr>
+          <w:rFonts w:ascii="Times New Roman" w:eastAsia="Times New Roman" w:hAnsi="Times New Roman" w:cs="Times New Roman"/>
+          <w:kern w:val="0"/>
+          <w:lang w:val="en-US"/>
+        </w:rPr>
+      </w:pPr>
+      <w:r>
+        <w:rPr>
+          <w:rFonts w:ascii="Times New Roman" w:eastAsia="Times New Roman" w:hAnsi="Times New Roman" w:cs="Times New Roman" w:hint="cs"/>
+          <w:kern w:val="0"/>
+          <w:rtl/>
+        </w:rPr>
+        <w:t xml:space="preserve">להוריד את קובץ ההרצה </w:t>
+      </w:r>
+      <w:r>
+        <w:rPr>
+          <w:rFonts w:ascii="Times New Roman" w:eastAsia="Times New Roman" w:hAnsi="Times New Roman" w:cs="Times New Roman"/>
+          <w:kern w:val="0"/>
+          <w:lang w:val="en-US"/>
+        </w:rPr>
+        <w:t>magic_square.exe</w:t>
+      </w:r>
+    </w:p>
+    <w:p>
+      <w:pPr>
+        <w:bidi/>
+        <w:rPr>
+          <w:rFonts w:ascii="Times New Roman" w:eastAsia="Times New Roman" w:hAnsi="Times New Roman" w:cs="Times New Roman" w:hint="cs"/>
+          <w:kern w:val="0"/>
+          <w:rtl/>
+          <w:lang w:val="en-US"/>
+        </w:rPr>
+      </w:pPr>
+      <w:r>
+        <w:rPr>
+          <w:rFonts w:ascii="Times New Roman" w:eastAsia="Times New Roman" w:hAnsi="Times New Roman" w:cs="Times New Roman" w:hint="cs"/>
+          <w:kern w:val="0"/>
+          <w:rtl/>
+          <w:lang w:val="en-US"/>
+        </w:rPr>
+        <w:t>ולהריץ בתיקייה את הפקודה:</w:t>
+      </w:r>
+    </w:p>
+    <w:p>
+      <w:pPr>
+        <w:jc w:val="center"/>
+        <w:rPr>
+          <w:rFonts w:ascii="Times New Roman" w:eastAsia="Times New Roman" w:hAnsi="Times New Roman" w:cs="Times New Roman"/>
+          <w:kern w:val="0"/>
+          <w:rtl/>
+          <w:lang w:val="en-US"/>
+        </w:rPr>
+      </w:pPr>
+      <w:r>
+        <w:rPr>
+          <w:rFonts w:ascii="Times New Roman" w:eastAsia="Times New Roman" w:hAnsi="Times New Roman" w:cs="Times New Roman"/>
+          <w:kern w:val="0"/>
+          <w:rtl/>
+          <w:lang w:val="en-US"/>
+        </w:rPr>
+        <w:br/>
+      </w:r>
+      <w:r>
+        <w:rPr>
+          <w:rFonts w:ascii="Times New Roman" w:eastAsia="Times New Roman" w:hAnsi="Times New Roman" w:cs="Times New Roman"/>
+          <w:kern w:val="0"/>
+          <w:lang w:val="en-US"/>
+        </w:rPr>
+        <w:t xml:space="preserve"> </w:t>
+      </w:r>
+      <w:r>
+        <w:rPr>
+          <w:rFonts w:ascii="Times New Roman" w:eastAsia="Times New Roman" w:hAnsi="Times New Roman" w:cs="Times New Roman"/>
+          <w:kern w:val="0"/>
+          <w:lang w:val="en-US"/>
+        </w:rPr>
+        <w:t>./</w:t>
+      </w:r>
+      <w:r>
+        <w:rPr>
+          <w:rFonts w:ascii="Times New Roman" w:eastAsia="Times New Roman" w:hAnsi="Times New Roman" w:cs="Times New Roman"/>
+          <w:kern w:val="0"/>
+          <w:lang w:val="en-US"/>
+        </w:rPr>
+        <w:t>magic_square.exe</w:t>
+      </w:r>
+      <w:r>
+        <w:rPr>
+          <w:rFonts w:ascii="Times New Roman" w:eastAsia="Times New Roman" w:hAnsi="Times New Roman" w:cs="Times New Roman"/>
+          <w:kern w:val="0"/>
+          <w:lang w:val="en-US"/>
+        </w:rPr>
+        <w:t xml:space="preserve"> n type</w:t>
+      </w:r>
+    </w:p>
+    <w:p>
+      <w:pPr>
+        <w:bidi/>
+        <w:rPr>
+          <w:rFonts w:ascii="Times New Roman" w:eastAsia="Times New Roman" w:hAnsi="Times New Roman" w:cs="Times New Roman" w:hint="cs"/>
+          <w:kern w:val="0"/>
+          <w:rtl/>
+          <w:lang w:val="en-US"/>
+        </w:rPr>
+      </w:pPr>
+      <w:r>
+        <w:rPr>
+          <w:rFonts w:ascii="Times New Roman" w:eastAsia="Times New Roman" w:hAnsi="Times New Roman" w:cs="Times New Roman" w:hint="cs"/>
+          <w:kern w:val="0"/>
+          <w:rtl/>
+          <w:lang w:val="en-US"/>
+        </w:rPr>
+        <w:t xml:space="preserve">כאשר </w:t>
+      </w:r>
+      <w:r>
+        <w:rPr>
+          <w:rFonts w:ascii="Times New Roman" w:eastAsia="Times New Roman" w:hAnsi="Times New Roman" w:cs="Times New Roman"/>
+          <w:kern w:val="0"/>
+          <w:lang w:val="en-US"/>
+        </w:rPr>
+        <w:t>n</w:t>
+      </w:r>
+      <w:r>
+        <w:rPr>
+          <w:rFonts w:ascii="Times New Roman" w:eastAsia="Times New Roman" w:hAnsi="Times New Roman" w:cs="Times New Roman" w:hint="cs"/>
+          <w:kern w:val="0"/>
+          <w:rtl/>
+          <w:lang w:val="en-US"/>
+        </w:rPr>
+        <w:t xml:space="preserve"> הוא גודל הריבוע ו </w:t>
+      </w:r>
+      <w:r>
+        <w:rPr>
+          <w:rFonts w:ascii="Times New Roman" w:eastAsia="Times New Roman" w:hAnsi="Times New Roman" w:cs="Times New Roman"/>
+          <w:kern w:val="0"/>
+          <w:lang w:val="en-US"/>
+        </w:rPr>
+        <w:t>type</w:t>
+      </w:r>
+      <w:r>
+        <w:rPr>
+          <w:rFonts w:ascii="Times New Roman" w:eastAsia="Times New Roman" w:hAnsi="Times New Roman" w:cs="Times New Roman" w:hint="cs"/>
+          <w:kern w:val="0"/>
+          <w:rtl/>
+          <w:lang w:val="en-US"/>
+        </w:rPr>
+        <w:t xml:space="preserve"> הוא האבולוציה המתאימה: 0 </w:t>
+      </w:r>
+      <w:r>
+        <w:rPr>
+          <w:rFonts w:ascii="Times New Roman" w:eastAsia="Times New Roman" w:hAnsi="Times New Roman" w:cs="Times New Roman" w:hint="cs"/>
+          <w:kern w:val="0"/>
+          <w:rtl/>
+          <w:lang w:val="en-US"/>
+        </w:rPr>
+        <w:t>לרגיל</w:t>
+      </w:r>
+      <w:r>
+        <w:rPr>
+          <w:rFonts w:ascii="Times New Roman" w:eastAsia="Times New Roman" w:hAnsi="Times New Roman" w:cs="Times New Roman" w:hint="cs"/>
+          <w:kern w:val="0"/>
+          <w:rtl/>
+          <w:lang w:val="en-US"/>
+        </w:rPr>
+        <w:t>, 1 למארקי ו 2 דארוויני</w:t>
+      </w:r>
+    </w:p>
+    <w:p>
+      <w:pPr>
+        <w:bidi/>
+        <w:jc w:val="center"/>
+        <w:rPr>
+          <w:rFonts w:ascii="Times New Roman" w:eastAsia="Times New Roman" w:hAnsi="Times New Roman" w:cs="Times New Roman"/>
+          <w:kern w:val="0"/>
+          <w:rtl/>
+          <w:lang w:val="en-US"/>
+        </w:rPr>
+      </w:pPr>
+      <w:r>
+        <w:rPr>
+          <w:rFonts w:ascii="Times New Roman" w:eastAsia="Times New Roman" w:hAnsi="Times New Roman" w:cs="Times New Roman" w:hint="cs"/>
+          <w:kern w:val="0"/>
+          <w:rtl/>
+          <w:lang w:val="en-US"/>
+        </w:rPr>
+        <w:t xml:space="preserve">ולאחריה את </w:t>
+      </w:r>
+      <w:r>
+        <w:rPr>
+          <w:rFonts w:ascii="Times New Roman" w:eastAsia="Times New Roman" w:hAnsi="Times New Roman" w:cs="Times New Roman"/>
+          <w:kern w:val="0"/>
+          <w:lang w:val="en-US"/>
+        </w:rPr>
+        <w:t>n</w:t>
+      </w:r>
+      <w:r>
+        <w:rPr>
+          <w:rFonts w:ascii="Times New Roman" w:eastAsia="Times New Roman" w:hAnsi="Times New Roman" w:cs="Times New Roman" w:hint="cs"/>
+          <w:kern w:val="0"/>
+          <w:rtl/>
+          <w:lang w:val="en-US"/>
+        </w:rPr>
+        <w:t xml:space="preserve"> כגודל הריבוע למשל:</w:t>
+      </w:r>
+    </w:p>
+    <w:p>
+      <w:pPr>
+        <w:bidi/>
+        <w:jc w:val="center"/>
+        <w:rPr>
+          <w:rFonts w:ascii="Times New Roman" w:eastAsia="Times New Roman" w:hAnsi="Times New Roman" w:cs="Times New Roman"/>
+          <w:kern w:val="0"/>
+          <w:rtl/>
+          <w:lang w:val="en-US"/>
+        </w:rPr>
+      </w:pPr>
+      <w:r>
+        <w:rPr>
+          <w:rFonts w:ascii="Times New Roman" w:eastAsia="Times New Roman" w:hAnsi="Times New Roman" w:cs="Times New Roman"/>
+          <w:kern w:val="0"/>
+          <w:lang w:val="en-US"/>
+        </w:rPr>
+        <w:t>./magic_square.exe</w:t>
+      </w:r>
+      <w:r>
+        <w:rPr>
+          <w:rFonts w:ascii="Times New Roman" w:eastAsia="Times New Roman" w:hAnsi="Times New Roman" w:cs="Times New Roman"/>
+          <w:kern w:val="0"/>
+          <w:lang w:val="en-US"/>
+        </w:rPr>
+        <w:t xml:space="preserve"> 3</w:t>
+      </w:r>
+      <w:r>
+        <w:rPr>
+          <w:rFonts w:ascii="Times New Roman" w:eastAsia="Times New Roman" w:hAnsi="Times New Roman" w:cs="Times New Roman"/>
+          <w:kern w:val="0"/>
+          <w:lang w:val="en-US"/>
+        </w:rPr>
+        <w:t xml:space="preserve"> </w:t>
+      </w:r>
+      <w:r>
+        <w:rPr>
+          <w:rFonts w:ascii="Times New Roman" w:eastAsia="Times New Roman" w:hAnsi="Times New Roman" w:cs="Times New Roman"/>
+          <w:kern w:val="0"/>
+          <w:lang w:val="en-US"/>
+        </w:rPr>
+        <w:t>0</w:t>
+      </w:r>
+    </w:p>
+    <w:p>
+      <w:pPr>
+        <w:bidi/>
+        <w:jc w:val="center"/>
+        <w:rPr>
+          <w:rFonts w:ascii="Times New Roman" w:eastAsia="Times New Roman" w:hAnsi="Times New Roman" w:cs="Times New Roman" w:hint="cs"/>
+          <w:kern w:val="0"/>
+          <w:rtl/>
+          <w:lang w:val="en-US"/>
+        </w:rPr>
+      </w:pPr>
+      <w:r>
+        <w:rPr>
+          <w:rFonts w:ascii="Times New Roman" w:eastAsia="Times New Roman" w:hAnsi="Times New Roman" w:cs="Times New Roman" w:hint="cs"/>
+          <w:kern w:val="0"/>
+          <w:rtl/>
+          <w:lang w:val="en-US"/>
+        </w:rPr>
+        <w:t xml:space="preserve">יריץ על ריבוע בגודל 3 עם אופן אבולוציה </w:t>
+      </w:r>
+      <w:r>
+        <w:rPr>
+          <w:rFonts w:ascii="Times New Roman" w:eastAsia="Times New Roman" w:hAnsi="Times New Roman" w:cs="Times New Roman" w:hint="cs"/>
+          <w:kern w:val="0"/>
+          <w:rtl/>
+          <w:lang w:val="en-US"/>
+        </w:rPr>
+        <w:t>רגיל</w:t>
+      </w:r>
+    </w:p>
+    <w:p>
+      <w:pPr>
+        <w:bidi/>
+        <w:jc w:val="center"/>
+        <w:rPr>
+          <w:rFonts w:ascii="Times New Roman" w:eastAsia="Times New Roman" w:hAnsi="Times New Roman" w:cs="Times New Roman" w:hint="cs"/>
+          <w:kern w:val="0"/>
+          <w:lang w:val="en-US"/>
+        </w:rPr>
+      </w:pPr>
     </w:p>
     <w:p>
       <w:pPr>
@@ -831,7 +1125,18 @@
           <w:lang w:val="en-US"/>
           <w14:ligatures w14:val="none"/>
         </w:rPr>
-        <w:t xml:space="preserve">  כלומר כל פעם מגרילים קבוע של הורים אפשריים ובוחרים את ההורה עם פונקציית ההערכה הטובה ביותר, כעת מגרילים רצף אינדקסים אותו לוקחים מאחד ההורים ואת כל שאר הערכים לוקחים מ</w:t>
+        <w:t xml:space="preserve">  כלומר כל פעם מגרילים קבוע של הורים אפשריים ובוחרים </w:t>
+      </w:r>
+      <w:r>
+        <w:rPr>
+          <w:rFonts w:ascii="David" w:eastAsia="Times New Roman" w:hAnsi="David" w:cs="David" w:hint="cs"/>
+          <w:kern w:val="0"/>
+          <w:rtl/>
+          <w:lang w:val="en-US"/>
+          <w14:ligatures w14:val="none"/>
+        </w:rPr>
+        <w:lastRenderedPageBreak/>
+        <w:t>את ההורה עם פונקציית ההערכה הטובה ביותר, כעת מגרילים רצף אינדקסים אותו לוקחים מאחד ההורים ואת כל שאר הערכים לוקחים מ</w:t>
       </w:r>
       <w:r>
         <w:rPr>
@@ -842,6 +1147,16 @@
           <w14:ligatures w14:val="none"/>
         </w:rPr>
         <w:t>ההורה השני כאשר מדלגים על כל הערכים שכבר נמצאים, עקב העובדה ששני ההורים פתרונות תקינים ומכילים את כל המספרים הילד גם יהיה פתרון תקין.</w:t>
+      </w:r>
+      <w:r>
+        <w:rPr>
+          <w:rFonts w:ascii="David" w:eastAsia="Times New Roman" w:hAnsi="David" w:cs="David" w:hint="cs"/>
+          <w:kern w:val="0"/>
+          <w:rtl/>
+          <w:lang w:val="en-US"/>
+          <w14:ligatures w14:val="none"/>
+        </w:rPr>
+        <w:t xml:space="preserve"> בנוסף יש אליטיזם כלומר הפתרונות הטובים ביותר נשארים לדור הבא גם.</w:t>
       </w:r>
     </w:p>
     <w:p>
@@ -1120,7 +1435,6 @@
           <w:rtl/>
           <w14:ligatures w14:val="none"/>
         </w:rPr>
-        <w:lastRenderedPageBreak/>
         <w:t>האם</w:t>
       </w:r>
       <w:r>
@@ -1534,26 +1848,17 @@
           <w:lang w:val="en-US"/>
           <w14:ligatures w14:val="none"/>
         </w:rPr>
-        <w:t xml:space="preserve">לקבוע הקסם מכניסה את כל המיקומים בו ל "רשימה רעה"  ואז בוחרים 2 זוגות של מיקומים ובודקים אם החלפה שלהם משפרת את הפתרון או לא, עושים זאת </w:t>
-      </w:r>
-      <w:r>
-        <w:rPr>
-          <w:rFonts w:ascii="David" w:eastAsia="Times New Roman" w:hAnsi="David" w:cs="David"/>
-          <w:kern w:val="0"/>
-          <w:lang w:val="en-US"/>
-          <w14:ligatures w14:val="none"/>
-        </w:rPr>
-        <w:t>n</w:t>
-      </w:r>
-      <w:r>
-        <w:rPr>
-          <w:rFonts w:ascii="David" w:eastAsia="Times New Roman" w:hAnsi="David" w:cs="David" w:hint="cs"/>
-          <w:kern w:val="0"/>
-          <w:rtl/>
-          <w:lang w:val="en-US"/>
-          <w14:ligatures w14:val="none"/>
-        </w:rPr>
-        <w:t xml:space="preserve"> פעמים כמו מה שהוגדר שמותר בתרגיל.</w:t>
+        <w:t>לקבוע הקסם מכניסה את כל המיקומים בו ל "רשימה רעה"  ואז בוחרים זוגות של מיקומים ובודקים אם החלפה שלהם משפרת את הפתרון או לא</w:t>
+      </w:r>
+      <w:r>
+        <w:rPr>
+          <w:rFonts w:ascii="David" w:eastAsia="Times New Roman" w:hAnsi="David" w:cs="David" w:hint="cs"/>
+          <w:kern w:val="0"/>
+          <w:rtl/>
+          <w:lang w:val="en-US"/>
+          <w14:ligatures w14:val="none"/>
+        </w:rPr>
+        <w:t>.</w:t>
       </w:r>
     </w:p>
     <w:p>
@@ -1765,6 +2070,7 @@
           <w:rtl/>
           <w:lang w:val="en-US"/>
         </w:rPr>
+        <w:lastRenderedPageBreak/>
         <w:t>והריבוע הטוב ביותר שנמצא</w:t>
       </w:r>
     </w:p>
@@ -1984,7 +2290,7 @@
                     <pic:cNvPicPr/>
                   </pic:nvPicPr>
                   <pic:blipFill>
-                    <a:blip r:embed="rId6"/>
+                    <a:blip r:embed="rId8"/>
                     <a:stretch>
                       <a:fillRect/>
                     </a:stretch>
@@ -2017,6 +2323,7 @@
           <w:noProof/>
           <w:lang w:val="en-US"/>
         </w:rPr>
+        <w:lastRenderedPageBreak/>
         <w:drawing>
           <wp:inline distT="0" distB="0" distL="0" distR="0" wp14:anchorId="32976F51" wp14:editId="18E5356C">
             <wp:extent cx="5720715" cy="2882265"/>
@@ -2030,167 +2337,6 @@
                 <pic:pic xmlns:pic="http://schemas.openxmlformats.org/drawingml/2006/picture">
                   <pic:nvPicPr>
                     <pic:cNvPr id="0" name="Picture 8"/>
-                    <pic:cNvPicPr>
-                      <a:picLocks noChangeAspect="1" noChangeArrowheads="1"/>
-                    </pic:cNvPicPr>
-                  </pic:nvPicPr>
-                  <pic:blipFill>
-                    <a:blip r:embed="rId7" cstate="print">
-                      <a:extLst>
-                        <a:ext uri="{28A0092B-C50C-407E-A947-70E740481C1C}">
-                          <a14:useLocalDpi xmlns:a14="http://schemas.microsoft.com/office/drawing/2010/main" val="0"/>
-                        </a:ext>
-                      </a:extLst>
-                    </a:blip>
-                    <a:srcRect/>
-                    <a:stretch>
-                      <a:fillRect/>
-                    </a:stretch>
-                  </pic:blipFill>
-                  <pic:spPr bwMode="auto">
-                    <a:xfrm>
-                      <a:off x="0" y="0"/>
-                      <a:ext cx="5720715" cy="2882265"/>
-                    </a:xfrm>
-                    <a:prstGeom prst="rect">
-                      <a:avLst/>
-                    </a:prstGeom>
-                    <a:noFill/>
-                    <a:ln>
-                      <a:noFill/>
-                    </a:ln>
-                  </pic:spPr>
-                </pic:pic>
-              </a:graphicData>
-            </a:graphic>
-          </wp:inline>
-        </w:drawing>
-      </w:r>
-    </w:p>
-    <w:p>
-      <w:pPr>
-        <w:bidi/>
-        <w:rPr>
-          <w:b/>
-          <w:bCs/>
-          <w:lang w:val="en-US"/>
-        </w:rPr>
-      </w:pPr>
-      <w:r>
-        <w:rPr>
-          <w:rFonts w:hint="cs"/>
-          <w:b/>
-          <w:bCs/>
-          <w:rtl/>
-          <w:lang w:val="en-US"/>
-        </w:rPr>
-        <w:t>ועם למארק ממש מהר:</w:t>
-      </w:r>
-    </w:p>
-    <w:p>
-      <w:pPr>
-        <w:bidi/>
-        <w:rPr>
-          <w:rtl/>
-          <w:lang w:val="en-US"/>
-        </w:rPr>
-      </w:pPr>
-      <w:r>
-        <w:rPr>
-          <w:rFonts w:hint="cs"/>
-          <w:rtl/>
-          <w:lang w:val="en-US"/>
-        </w:rPr>
-        <w:t>בדרך כלל בפחות מ 5 דורות</w:t>
-      </w:r>
-    </w:p>
-    <w:p>
-      <w:pPr>
-        <w:bidi/>
-        <w:rPr>
-          <w:rtl/>
-          <w:lang w:val="en-US"/>
-        </w:rPr>
-      </w:pPr>
-      <w:r>
-        <w:rPr>
-          <w:rFonts w:cs="Arial"/>
-          <w:rtl/>
-          <w:lang w:val="en-US"/>
-        </w:rPr>
-        <w:lastRenderedPageBreak/>
-        <w:drawing>
-          <wp:inline distT="0" distB="0" distL="0" distR="0" wp14:anchorId="2829EDA6" wp14:editId="5D2DEA52">
-            <wp:extent cx="4639322" cy="3038899"/>
-            <wp:effectExtent l="0" t="0" r="8890" b="9525"/>
-            <wp:docPr id="149696545" name="Picture 1" descr="A screenshot of a computer&#10;&#10;AI-generated content may be incorrect."/>
-            <wp:cNvGraphicFramePr>
-              <a:graphicFrameLocks xmlns:a="http://schemas.openxmlformats.org/drawingml/2006/main" noChangeAspect="1"/>
-            </wp:cNvGraphicFramePr>
-            <a:graphic xmlns:a="http://schemas.openxmlformats.org/drawingml/2006/main">
-              <a:graphicData uri="http://schemas.openxmlformats.org/drawingml/2006/picture">
-                <pic:pic xmlns:pic="http://schemas.openxmlformats.org/drawingml/2006/picture">
-                  <pic:nvPicPr>
-                    <pic:cNvPr id="149696545" name="Picture 1" descr="A screenshot of a computer&#10;&#10;AI-generated content may be incorrect."/>
-                    <pic:cNvPicPr/>
-                  </pic:nvPicPr>
-                  <pic:blipFill>
-                    <a:blip r:embed="rId8"/>
-                    <a:stretch>
-                      <a:fillRect/>
-                    </a:stretch>
-                  </pic:blipFill>
-                  <pic:spPr>
-                    <a:xfrm>
-                      <a:off x="0" y="0"/>
-                      <a:ext cx="4639322" cy="3038899"/>
-                    </a:xfrm>
-                    <a:prstGeom prst="rect">
-                      <a:avLst/>
-                    </a:prstGeom>
-                  </pic:spPr>
-                </pic:pic>
-              </a:graphicData>
-            </a:graphic>
-          </wp:inline>
-        </w:drawing>
-      </w:r>
-    </w:p>
-    <w:p>
-      <w:pPr>
-        <w:bidi/>
-        <w:rPr>
-          <w:rFonts w:hint="cs"/>
-          <w:rtl/>
-          <w:lang w:val="en-US"/>
-        </w:rPr>
-      </w:pPr>
-    </w:p>
-    <w:p>
-      <w:pPr>
-        <w:bidi/>
-        <w:rPr>
-          <w:lang w:val="en-US"/>
-        </w:rPr>
-      </w:pPr>
-      <w:r>
-        <w:rPr>
-          <w:noProof/>
-          <w:lang w:val="en-US"/>
-        </w:rPr>
-        <w:drawing>
-          <wp:inline distT="0" distB="0" distL="0" distR="0" wp14:anchorId="30DBDA0B" wp14:editId="492483E8">
-            <wp:extent cx="5720715" cy="2882265"/>
-            <wp:effectExtent l="0" t="0" r="0" b="0"/>
-            <wp:docPr id="600084028" name="Picture 7"/>
-            <wp:cNvGraphicFramePr>
-              <a:graphicFrameLocks xmlns:a="http://schemas.openxmlformats.org/drawingml/2006/main" noChangeAspect="1"/>
-            </wp:cNvGraphicFramePr>
-            <a:graphic xmlns:a="http://schemas.openxmlformats.org/drawingml/2006/main">
-              <a:graphicData uri="http://schemas.openxmlformats.org/drawingml/2006/picture">
-                <pic:pic xmlns:pic="http://schemas.openxmlformats.org/drawingml/2006/picture">
-                  <pic:nvPicPr>
-                    <pic:cNvPr id="0" name="Picture 7"/>
                     <pic:cNvPicPr>
                       <a:picLocks noChangeAspect="1" noChangeArrowheads="1"/>
                     </pic:cNvPicPr>
@@ -2232,26 +2378,55 @@
       <w:pPr>
         <w:bidi/>
         <w:rPr>
-          <w:rtl/>
-          <w:lang w:val="en-US"/>
-        </w:rPr>
-      </w:pPr>
-      <w:r>
-        <w:rPr>
-          <w:rFonts w:hint="cs"/>
-          <w:rtl/>
-          <w:lang w:val="en-US"/>
-        </w:rPr>
-        <w:lastRenderedPageBreak/>
-        <w:t>דרוואניאן משמעותית פחות טוב:</w:t>
-      </w:r>
-      <w:r>
-        <w:rPr>
-          <w:rtl/>
-          <w:lang w:val="en-US"/>
-        </w:rPr>
-        <w:br/>
-      </w:r>
+          <w:b/>
+          <w:bCs/>
+          <w:lang w:val="en-US"/>
+        </w:rPr>
+      </w:pPr>
+      <w:r>
+        <w:rPr>
+          <w:rFonts w:hint="cs"/>
+          <w:b/>
+          <w:bCs/>
+          <w:rtl/>
+          <w:lang w:val="en-US"/>
+        </w:rPr>
+        <w:t>ועם למארק ממש מהר:</w:t>
+      </w:r>
+    </w:p>
+    <w:p>
+      <w:pPr>
+        <w:bidi/>
+        <w:rPr>
+          <w:rtl/>
+          <w:lang w:val="en-US"/>
+        </w:rPr>
+      </w:pPr>
+      <w:r>
+        <w:rPr>
+          <w:rFonts w:hint="cs"/>
+          <w:rtl/>
+          <w:lang w:val="en-US"/>
+        </w:rPr>
+        <w:t xml:space="preserve">בדרך כלל </w:t>
+      </w:r>
+      <w:r>
+        <w:rPr>
+          <w:rFonts w:hint="cs"/>
+          <w:rtl/>
+          <w:lang w:val="en-US"/>
+        </w:rPr>
+        <w:t>בדור או שניים</w:t>
+      </w:r>
+    </w:p>
+    <w:p>
+      <w:pPr>
+        <w:bidi/>
+        <w:rPr>
+          <w:rtl/>
+          <w:lang w:val="en-US"/>
+        </w:rPr>
+      </w:pPr>
       <w:r>
         <w:rPr>
           <w:rFonts w:cs="Arial"/>
@@ -2259,10 +2434,10 @@
           <w:lang w:val="en-US"/>
         </w:rPr>
         <w:drawing>
-          <wp:inline distT="0" distB="0" distL="0" distR="0" wp14:anchorId="2CCA73CF" wp14:editId="7A80C679">
-            <wp:extent cx="5731510" cy="2991485"/>
-            <wp:effectExtent l="0" t="0" r="2540" b="0"/>
-            <wp:docPr id="1144237015" name="Picture 1"/>
+          <wp:inline distT="0" distB="0" distL="0" distR="0" wp14:anchorId="2829EDA6" wp14:editId="5D2DEA52">
+            <wp:extent cx="4639322" cy="3038899"/>
+            <wp:effectExtent l="0" t="0" r="8890" b="9525"/>
+            <wp:docPr id="149696545" name="Picture 1" descr="A screenshot of a computer&#10;&#10;AI-generated content may be incorrect."/>
             <wp:cNvGraphicFramePr>
               <a:graphicFrameLocks xmlns:a="http://schemas.openxmlformats.org/drawingml/2006/main" noChangeAspect="1"/>
             </wp:cNvGraphicFramePr>
@@ -2270,7 +2445,7 @@
               <a:graphicData uri="http://schemas.openxmlformats.org/drawingml/2006/picture">
                 <pic:pic xmlns:pic="http://schemas.openxmlformats.org/drawingml/2006/picture">
                   <pic:nvPicPr>
-                    <pic:cNvPr id="1144237015" name=""/>
+                    <pic:cNvPr id="149696545" name="Picture 1" descr="A screenshot of a computer&#10;&#10;AI-generated content may be incorrect."/>
                     <pic:cNvPicPr/>
                   </pic:nvPicPr>
                   <pic:blipFill>
@@ -2282,7 +2457,7 @@
                   <pic:spPr>
                     <a:xfrm>
                       <a:off x="0" y="0"/>
-                      <a:ext cx="5731510" cy="2991485"/>
+                      <a:ext cx="4639322" cy="3038899"/>
                     </a:xfrm>
                     <a:prstGeom prst="rect">
                       <a:avLst/>
@@ -2299,157 +2474,30 @@
       <w:pPr>
         <w:bidi/>
         <w:rPr>
-          <w:rtl/>
-          <w:lang w:val="en-US"/>
-        </w:rPr>
-      </w:pPr>
-      <w:r>
-        <w:rPr>
-          <w:rFonts w:hint="cs"/>
-          <w:rtl/>
-          <w:lang w:val="en-US"/>
-        </w:rPr>
-        <w:t>ולוקח לא מעט פעמים יותר מ10</w:t>
-      </w:r>
-      <w:r>
-        <w:rPr>
-          <w:rFonts w:hint="cs"/>
-          <w:rtl/>
-          <w:lang w:val="en-US"/>
-        </w:rPr>
-        <w:t xml:space="preserve"> דורות</w:t>
-      </w:r>
+          <w:rFonts w:hint="cs"/>
+          <w:rtl/>
+          <w:lang w:val="en-US"/>
+        </w:rPr>
+      </w:pPr>
     </w:p>
     <w:p>
       <w:pPr>
         <w:bidi/>
         <w:rPr>
-          <w:rFonts w:hint="cs"/>
-          <w:rtl/>
-          <w:lang w:val="en-US"/>
-        </w:rPr>
-      </w:pPr>
-      <w:r>
-        <w:rPr>
-          <w:rFonts w:hint="cs"/>
-          <w:rtl/>
-          <w:lang w:val="en-US"/>
-        </w:rPr>
-        <w:t>עבור ריבועים בגודל 4</w:t>
-      </w:r>
-      <w:r>
-        <w:rPr>
-          <w:lang w:val="en-US"/>
-        </w:rPr>
-        <w:t>X</w:t>
-      </w:r>
-      <w:r>
-        <w:rPr>
-          <w:rFonts w:hint="cs"/>
-          <w:rtl/>
-          <w:lang w:val="en-US"/>
-        </w:rPr>
-        <w:t>4</w:t>
-      </w:r>
-    </w:p>
-    <w:p>
-      <w:pPr>
-        <w:bidi/>
-        <w:rPr>
-          <w:rFonts w:hint="cs"/>
-          <w:rtl/>
-          <w:lang w:val="en-US"/>
-        </w:rPr>
-      </w:pPr>
-      <w:r>
-        <w:rPr>
-          <w:rFonts w:hint="cs"/>
-          <w:rtl/>
-          <w:lang w:val="en-US"/>
-        </w:rPr>
-        <w:t xml:space="preserve">האלגוריתם מוצא </w:t>
-      </w:r>
-      <w:r>
-        <w:rPr>
-          <w:rFonts w:hint="cs"/>
-          <w:rtl/>
-          <w:lang w:val="en-US"/>
-        </w:rPr>
-        <w:t>כחצי מהפעמים</w:t>
-      </w:r>
-      <w:r>
-        <w:rPr>
-          <w:rFonts w:hint="cs"/>
-          <w:rtl/>
-          <w:lang w:val="en-US"/>
-        </w:rPr>
-        <w:t xml:space="preserve"> </w:t>
-      </w:r>
-      <w:r>
-        <w:rPr>
-          <w:rFonts w:hint="cs"/>
-          <w:rtl/>
-          <w:lang w:val="en-US"/>
-        </w:rPr>
-        <w:t>ריבוע</w:t>
-      </w:r>
-      <w:r>
-        <w:rPr>
-          <w:rFonts w:hint="cs"/>
-          <w:rtl/>
-          <w:lang w:val="en-US"/>
-        </w:rPr>
-        <w:t xml:space="preserve"> קסם גם כשמשתמשים באבולוציה רגילה</w:t>
-      </w:r>
-      <w:r>
-        <w:rPr>
-          <w:rFonts w:hint="cs"/>
-          <w:rtl/>
-          <w:lang w:val="en-US"/>
-        </w:rPr>
-        <w:t xml:space="preserve"> אך משמעותית לאט יותר</w:t>
-      </w:r>
-      <w:r>
-        <w:rPr>
-          <w:rFonts w:hint="cs"/>
-          <w:rtl/>
-          <w:lang w:val="en-US"/>
-        </w:rPr>
-        <w:t xml:space="preserve"> (בהמשך הדוח נראה תוצאות עם למארק</w:t>
-      </w:r>
-      <w:r>
-        <w:rPr>
-          <w:rFonts w:hint="cs"/>
-          <w:rtl/>
-          <w:lang w:val="en-US"/>
-        </w:rPr>
-        <w:t xml:space="preserve"> בקשר לריבוע קסם מושלם</w:t>
-      </w:r>
-      <w:r>
-        <w:rPr>
-          <w:rFonts w:hint="cs"/>
-          <w:rtl/>
-          <w:lang w:val="en-US"/>
-        </w:rPr>
-        <w:t>)</w:t>
-      </w:r>
-    </w:p>
-    <w:p>
-      <w:pPr>
-        <w:jc w:val="right"/>
-        <w:rPr>
-          <w:lang w:val="en-US"/>
-        </w:rPr>
-      </w:pPr>
-      <w:r>
-        <w:rPr>
-          <w:lang w:val="en-US"/>
-        </w:rPr>
+          <w:lang w:val="en-US"/>
+        </w:rPr>
+      </w:pPr>
+      <w:r>
+        <w:rPr>
+          <w:noProof/>
+          <w:lang w:val="en-US"/>
+        </w:rPr>
+        <w:lastRenderedPageBreak/>
         <w:drawing>
-          <wp:inline distT="0" distB="0" distL="0" distR="0" wp14:anchorId="2D87BD1E" wp14:editId="4B6EEE1B">
-            <wp:extent cx="4706007" cy="3248478"/>
-            <wp:effectExtent l="0" t="0" r="0" b="9525"/>
-            <wp:docPr id="1886242528" name="Picture 1"/>
+          <wp:inline distT="0" distB="0" distL="0" distR="0" wp14:anchorId="30DBDA0B" wp14:editId="492483E8">
+            <wp:extent cx="5720715" cy="2882265"/>
+            <wp:effectExtent l="0" t="0" r="0" b="0"/>
+            <wp:docPr id="600084028" name="Picture 7"/>
             <wp:cNvGraphicFramePr>
               <a:graphicFrameLocks xmlns:a="http://schemas.openxmlformats.org/drawingml/2006/main" noChangeAspect="1"/>
             </wp:cNvGraphicFramePr>
@@ -2457,64 +2505,13 @@
               <a:graphicData uri="http://schemas.openxmlformats.org/drawingml/2006/picture">
                 <pic:pic xmlns:pic="http://schemas.openxmlformats.org/drawingml/2006/picture">
                   <pic:nvPicPr>
-                    <pic:cNvPr id="1886242528" name=""/>
-                    <pic:cNvPicPr/>
-                  </pic:nvPicPr>
-                  <pic:blipFill>
-                    <a:blip r:embed="rId11"/>
-                    <a:stretch>
-                      <a:fillRect/>
-                    </a:stretch>
-                  </pic:blipFill>
-                  <pic:spPr>
-                    <a:xfrm>
-                      <a:off x="0" y="0"/>
-                      <a:ext cx="4706007" cy="3248478"/>
-                    </a:xfrm>
-                    <a:prstGeom prst="rect">
-                      <a:avLst/>
-                    </a:prstGeom>
-                  </pic:spPr>
-                </pic:pic>
-              </a:graphicData>
-            </a:graphic>
-          </wp:inline>
-        </w:drawing>
-      </w:r>
-    </w:p>
-    <w:p>
-      <w:pPr>
-        <w:jc w:val="right"/>
-        <w:rPr>
-          <w:rtl/>
-          <w:lang w:val="en-US"/>
-        </w:rPr>
-      </w:pPr>
-      <w:r>
-        <w:rPr>
-          <w:noProof/>
-          <w:lang w:val="en-US"/>
-        </w:rPr>
-        <w:lastRenderedPageBreak/>
-        <w:drawing>
-          <wp:inline distT="0" distB="0" distL="0" distR="0" wp14:anchorId="65F30891" wp14:editId="0BEAC8C2">
-            <wp:extent cx="5720715" cy="2882265"/>
-            <wp:effectExtent l="0" t="0" r="0" b="0"/>
-            <wp:docPr id="467702663" name="Picture 9"/>
-            <wp:cNvGraphicFramePr>
-              <a:graphicFrameLocks xmlns:a="http://schemas.openxmlformats.org/drawingml/2006/main" noChangeAspect="1"/>
-            </wp:cNvGraphicFramePr>
-            <a:graphic xmlns:a="http://schemas.openxmlformats.org/drawingml/2006/main">
-              <a:graphicData uri="http://schemas.openxmlformats.org/drawingml/2006/picture">
-                <pic:pic xmlns:pic="http://schemas.openxmlformats.org/drawingml/2006/picture">
-                  <pic:nvPicPr>
-                    <pic:cNvPr id="0" name="Picture 9"/>
+                    <pic:cNvPr id="0" name="Picture 7"/>
                     <pic:cNvPicPr>
                       <a:picLocks noChangeAspect="1" noChangeArrowheads="1"/>
                     </pic:cNvPicPr>
                   </pic:nvPicPr>
                   <pic:blipFill>
-                    <a:blip r:embed="rId12" cstate="print">
+                    <a:blip r:embed="rId11" cstate="print">
                       <a:extLst>
                         <a:ext uri="{28A0092B-C50C-407E-A947-70E740481C1C}">
                           <a14:useLocalDpi xmlns:a14="http://schemas.microsoft.com/office/drawing/2010/main" val="0"/>
@@ -2548,105 +2545,38 @@
     </w:p>
     <w:p>
       <w:pPr>
-        <w:jc w:val="right"/>
-        <w:rPr>
-          <w:rtl/>
-          <w:lang w:val="en-US"/>
-        </w:rPr>
-      </w:pPr>
-    </w:p>
-    <w:p>
-      <w:pPr>
-        <w:jc w:val="right"/>
-        <w:rPr>
-          <w:rtl/>
-          <w:lang w:val="en-US"/>
-        </w:rPr>
-      </w:pPr>
-    </w:p>
-    <w:p>
-      <w:pPr>
-        <w:jc w:val="right"/>
-        <w:rPr>
-          <w:rtl/>
-          <w:lang w:val="en-US"/>
-        </w:rPr>
-      </w:pPr>
-      <w:r>
-        <w:rPr>
-          <w:rFonts w:hint="cs"/>
-          <w:rtl/>
-          <w:lang w:val="en-US"/>
-        </w:rPr>
-        <w:t xml:space="preserve">כאשר מנסים למצוא 5*5 הוא כבר מתקשה יותר </w:t>
-      </w:r>
-      <w:r>
-        <w:rPr>
-          <w:rFonts w:hint="cs"/>
-          <w:rtl/>
-          <w:lang w:val="en-US"/>
-        </w:rPr>
-        <w:t>,</w:t>
-      </w:r>
-      <w:r>
-        <w:rPr>
-          <w:rFonts w:hint="cs"/>
-          <w:rtl/>
-          <w:lang w:val="en-US"/>
-        </w:rPr>
-        <w:t xml:space="preserve"> באבולוציה רגילה בדרך כלל לא מוצאים,</w:t>
-      </w:r>
-      <w:r>
-        <w:rPr>
-          <w:rFonts w:hint="cs"/>
-          <w:rtl/>
-          <w:lang w:val="en-US"/>
-        </w:rPr>
-        <w:t xml:space="preserve"> הצלחנו למצוא יחסית מהר כש</w:t>
-      </w:r>
-      <w:r>
-        <w:rPr>
-          <w:rFonts w:hint="cs"/>
-          <w:rtl/>
-          <w:lang w:val="en-US"/>
-        </w:rPr>
-        <w:t>הש</w:t>
-      </w:r>
-      <w:r>
-        <w:rPr>
-          <w:rFonts w:hint="cs"/>
-          <w:rtl/>
-          <w:lang w:val="en-US"/>
-        </w:rPr>
-        <w:t>תמשנו בלמארק</w:t>
-      </w:r>
-      <w:r>
-        <w:rPr>
-          <w:rFonts w:hint="cs"/>
-          <w:rtl/>
-          <w:lang w:val="en-US"/>
-        </w:rPr>
-        <w:t xml:space="preserve"> ובצורה יותר עקבית</w:t>
-      </w:r>
-    </w:p>
-    <w:p>
-      <w:pPr>
-        <w:jc w:val="right"/>
-        <w:rPr>
-          <w:rtl/>
-          <w:lang w:val="en-US"/>
-        </w:rPr>
-      </w:pPr>
-      <w:r>
-        <w:rPr>
-          <w:lang w:val="en-US"/>
-        </w:rPr>
-        <w:lastRenderedPageBreak/>
+        <w:bidi/>
+        <w:rPr>
+          <w:rtl/>
+          <w:lang w:val="en-US"/>
+        </w:rPr>
+      </w:pPr>
+      <w:r>
+        <w:rPr>
+          <w:rFonts w:hint="cs"/>
+          <w:rtl/>
+          <w:lang w:val="en-US"/>
+        </w:rPr>
+        <w:t>דרוואניאן משמעותית פחות טוב:</w:t>
+      </w:r>
+      <w:r>
+        <w:rPr>
+          <w:rtl/>
+          <w:lang w:val="en-US"/>
+        </w:rPr>
+        <w:br/>
+      </w:r>
+      <w:r>
+        <w:rPr>
+          <w:rFonts w:cs="Arial"/>
+          <w:rtl/>
+          <w:lang w:val="en-US"/>
+        </w:rPr>
         <w:drawing>
-          <wp:inline distT="0" distB="0" distL="0" distR="0" wp14:anchorId="6E6FAE53" wp14:editId="4D7F9558">
-            <wp:extent cx="4277322" cy="3353268"/>
-            <wp:effectExtent l="0" t="0" r="9525" b="0"/>
-            <wp:docPr id="1341858479" name="Picture 1"/>
+          <wp:inline distT="0" distB="0" distL="0" distR="0" wp14:anchorId="2CCA73CF" wp14:editId="7A80C679">
+            <wp:extent cx="5731510" cy="2991485"/>
+            <wp:effectExtent l="0" t="0" r="2540" b="0"/>
+            <wp:docPr id="1144237015" name="Picture 1"/>
             <wp:cNvGraphicFramePr>
               <a:graphicFrameLocks xmlns:a="http://schemas.openxmlformats.org/drawingml/2006/main" noChangeAspect="1"/>
             </wp:cNvGraphicFramePr>
@@ -2654,7 +2584,178 @@
               <a:graphicData uri="http://schemas.openxmlformats.org/drawingml/2006/picture">
                 <pic:pic xmlns:pic="http://schemas.openxmlformats.org/drawingml/2006/picture">
                   <pic:nvPicPr>
-                    <pic:cNvPr id="1341858479" name=""/>
+                    <pic:cNvPr id="1144237015" name=""/>
+                    <pic:cNvPicPr/>
+                  </pic:nvPicPr>
+                  <pic:blipFill>
+                    <a:blip r:embed="rId12"/>
+                    <a:stretch>
+                      <a:fillRect/>
+                    </a:stretch>
+                  </pic:blipFill>
+                  <pic:spPr>
+                    <a:xfrm>
+                      <a:off x="0" y="0"/>
+                      <a:ext cx="5731510" cy="2991485"/>
+                    </a:xfrm>
+                    <a:prstGeom prst="rect">
+                      <a:avLst/>
+                    </a:prstGeom>
+                  </pic:spPr>
+                </pic:pic>
+              </a:graphicData>
+            </a:graphic>
+          </wp:inline>
+        </w:drawing>
+      </w:r>
+    </w:p>
+    <w:p>
+      <w:pPr>
+        <w:bidi/>
+        <w:rPr>
+          <w:rFonts w:hint="cs"/>
+          <w:b/>
+          <w:bCs/>
+          <w:rtl/>
+          <w:lang w:val="en-US"/>
+        </w:rPr>
+      </w:pPr>
+      <w:r>
+        <w:rPr>
+          <w:rFonts w:hint="cs"/>
+          <w:b/>
+          <w:bCs/>
+          <w:rtl/>
+          <w:lang w:val="en-US"/>
+        </w:rPr>
+        <w:t>עבור ריבועים בגודל 4</w:t>
+      </w:r>
+      <w:r>
+        <w:rPr>
+          <w:b/>
+          <w:bCs/>
+          <w:lang w:val="en-US"/>
+        </w:rPr>
+        <w:t>X</w:t>
+      </w:r>
+      <w:r>
+        <w:rPr>
+          <w:rFonts w:hint="cs"/>
+          <w:b/>
+          <w:bCs/>
+          <w:rtl/>
+          <w:lang w:val="en-US"/>
+        </w:rPr>
+        <w:t>4</w:t>
+      </w:r>
+    </w:p>
+    <w:p>
+      <w:pPr>
+        <w:bidi/>
+        <w:rPr>
+          <w:rFonts w:hint="cs"/>
+          <w:rtl/>
+          <w:lang w:val="en-US"/>
+        </w:rPr>
+      </w:pPr>
+      <w:r>
+        <w:rPr>
+          <w:rFonts w:hint="cs"/>
+          <w:rtl/>
+          <w:lang w:val="en-US"/>
+        </w:rPr>
+        <w:t xml:space="preserve">האלגוריתם מוצא </w:t>
+      </w:r>
+      <w:r>
+        <w:rPr>
+          <w:rFonts w:hint="cs"/>
+          <w:rtl/>
+          <w:lang w:val="en-US"/>
+        </w:rPr>
+        <w:t>לפעמים</w:t>
+      </w:r>
+      <w:r>
+        <w:rPr>
+          <w:rFonts w:hint="cs"/>
+          <w:rtl/>
+          <w:lang w:val="en-US"/>
+        </w:rPr>
+        <w:t xml:space="preserve"> </w:t>
+      </w:r>
+      <w:r>
+        <w:rPr>
+          <w:rFonts w:hint="cs"/>
+          <w:rtl/>
+          <w:lang w:val="en-US"/>
+        </w:rPr>
+        <w:t>ריבוע</w:t>
+      </w:r>
+      <w:r>
+        <w:rPr>
+          <w:rFonts w:hint="cs"/>
+          <w:rtl/>
+          <w:lang w:val="en-US"/>
+        </w:rPr>
+        <w:t xml:space="preserve"> קסם גם כשמשתמשים באבולוציה רגילה</w:t>
+      </w:r>
+      <w:r>
+        <w:rPr>
+          <w:rFonts w:hint="cs"/>
+          <w:rtl/>
+          <w:lang w:val="en-US"/>
+        </w:rPr>
+        <w:t xml:space="preserve"> אך משמעותית לאט יותר</w:t>
+      </w:r>
+      <w:r>
+        <w:rPr>
+          <w:rFonts w:hint="cs"/>
+          <w:rtl/>
+          <w:lang w:val="en-US"/>
+        </w:rPr>
+        <w:t xml:space="preserve"> (בהמשך הדוח נראה תוצאות עם למארק</w:t>
+      </w:r>
+      <w:r>
+        <w:rPr>
+          <w:rFonts w:hint="cs"/>
+          <w:rtl/>
+          <w:lang w:val="en-US"/>
+        </w:rPr>
+        <w:t xml:space="preserve"> בקשר לריבוע קסם מושלם</w:t>
+      </w:r>
+      <w:r>
+        <w:rPr>
+          <w:rFonts w:hint="cs"/>
+          <w:rtl/>
+          <w:lang w:val="en-US"/>
+        </w:rPr>
+        <w:t>)</w:t>
+      </w:r>
+    </w:p>
+    <w:p>
+      <w:pPr>
+        <w:jc w:val="right"/>
+        <w:rPr>
+          <w:lang w:val="en-US"/>
+        </w:rPr>
+      </w:pPr>
+      <w:r>
+        <w:rPr>
+          <w:lang w:val="en-US"/>
+        </w:rPr>
+        <w:lastRenderedPageBreak/>
+        <w:drawing>
+          <wp:inline distT="0" distB="0" distL="0" distR="0" wp14:anchorId="2D87BD1E" wp14:editId="4B6EEE1B">
+            <wp:extent cx="4706007" cy="3248478"/>
+            <wp:effectExtent l="0" t="0" r="0" b="9525"/>
+            <wp:docPr id="1886242528" name="Picture 1"/>
+            <wp:cNvGraphicFramePr>
+              <a:graphicFrameLocks xmlns:a="http://schemas.openxmlformats.org/drawingml/2006/main" noChangeAspect="1"/>
+            </wp:cNvGraphicFramePr>
+            <a:graphic xmlns:a="http://schemas.openxmlformats.org/drawingml/2006/main">
+              <a:graphicData uri="http://schemas.openxmlformats.org/drawingml/2006/picture">
+                <pic:pic xmlns:pic="http://schemas.openxmlformats.org/drawingml/2006/picture">
+                  <pic:nvPicPr>
+                    <pic:cNvPr id="1886242528" name=""/>
                     <pic:cNvPicPr/>
                   </pic:nvPicPr>
                   <pic:blipFill>
@@ -2666,7 +2767,7 @@
                   <pic:spPr>
                     <a:xfrm>
                       <a:off x="0" y="0"/>
-                      <a:ext cx="4277322" cy="3353268"/>
+                      <a:ext cx="4706007" cy="3248478"/>
                     </a:xfrm>
                     <a:prstGeom prst="rect">
                       <a:avLst/>
@@ -2678,16 +2779,25 @@
           </wp:inline>
         </w:drawing>
       </w:r>
+    </w:p>
+    <w:p>
+      <w:pPr>
+        <w:jc w:val="right"/>
+        <w:rPr>
+          <w:rtl/>
+          <w:lang w:val="en-US"/>
+        </w:rPr>
+      </w:pPr>
       <w:r>
         <w:rPr>
           <w:noProof/>
           <w:lang w:val="en-US"/>
         </w:rPr>
         <w:drawing>
-          <wp:inline distT="0" distB="0" distL="0" distR="0" wp14:anchorId="4B589253" wp14:editId="71C88456">
+          <wp:inline distT="0" distB="0" distL="0" distR="0" wp14:anchorId="65F30891" wp14:editId="0BEAC8C2">
             <wp:extent cx="5720715" cy="2882265"/>
             <wp:effectExtent l="0" t="0" r="0" b="0"/>
-            <wp:docPr id="322209572" name="Picture 5"/>
+            <wp:docPr id="467702663" name="Picture 9"/>
             <wp:cNvGraphicFramePr>
               <a:graphicFrameLocks xmlns:a="http://schemas.openxmlformats.org/drawingml/2006/main" noChangeAspect="1"/>
             </wp:cNvGraphicFramePr>
@@ -2695,7 +2805,7 @@
               <a:graphicData uri="http://schemas.openxmlformats.org/drawingml/2006/picture">
                 <pic:pic xmlns:pic="http://schemas.openxmlformats.org/drawingml/2006/picture">
                   <pic:nvPicPr>
-                    <pic:cNvPr id="0" name="Picture 5"/>
+                    <pic:cNvPr id="0" name="Picture 9"/>
                     <pic:cNvPicPr>
                       <a:picLocks noChangeAspect="1" noChangeArrowheads="1"/>
                     </pic:cNvPicPr>
@@ -2746,150 +2856,66 @@
       <w:pPr>
         <w:jc w:val="right"/>
         <w:rPr>
-          <w:b/>
-          <w:bCs/>
-          <w:rtl/>
-          <w:lang w:val="en-US"/>
-        </w:rPr>
-      </w:pPr>
-      <w:r>
-        <w:rPr>
-          <w:rFonts w:hint="cs"/>
-          <w:b/>
-          <w:bCs/>
-          <w:sz w:val="40"/>
-          <w:szCs w:val="40"/>
-          <w:rtl/>
-          <w:lang w:val="en-US"/>
-        </w:rPr>
-        <w:t>ריבוע קסם מושלם</w:t>
-      </w:r>
-    </w:p>
-    <w:p>
-      <w:pPr>
-        <w:bidi/>
-        <w:rPr>
-          <w:lang w:val="en-US"/>
-        </w:rPr>
-      </w:pPr>
-      <w:r>
-        <w:rPr>
-          <w:rFonts w:hint="cs"/>
-          <w:rtl/>
-          <w:lang w:val="en-US"/>
-        </w:rPr>
-        <w:t xml:space="preserve">יותר קשה למצוא </w:t>
-      </w:r>
-      <w:r>
-        <w:rPr>
-          <w:rFonts w:hint="cs"/>
-          <w:rtl/>
-          <w:lang w:val="en-US"/>
-        </w:rPr>
-        <w:t xml:space="preserve">ריבוע קסם מושלם </w:t>
-      </w:r>
-      <w:r>
-        <w:rPr>
-          <w:rFonts w:hint="cs"/>
-          <w:rtl/>
-          <w:lang w:val="en-US"/>
-        </w:rPr>
-        <w:t>אך האלגוריתם לפעמים מצליח</w:t>
-      </w:r>
-    </w:p>
-    <w:p>
-      <w:pPr>
-        <w:bidi/>
-        <w:rPr>
-          <w:rtl/>
-          <w:lang w:val="en-US"/>
-        </w:rPr>
-      </w:pPr>
-      <w:r>
-        <w:rPr>
-          <w:rFonts w:hint="cs"/>
-          <w:rtl/>
-          <w:lang w:val="en-US"/>
-        </w:rPr>
-        <w:t xml:space="preserve">הרצנו </w:t>
-      </w:r>
-      <w:r>
-        <w:rPr>
-          <w:rFonts w:hint="cs"/>
-          <w:rtl/>
-          <w:lang w:val="en-US"/>
-        </w:rPr>
-        <w:t>10 נסיונות</w:t>
-      </w:r>
-      <w:r>
-        <w:rPr>
-          <w:rFonts w:hint="cs"/>
-          <w:rtl/>
-          <w:lang w:val="en-US"/>
-        </w:rPr>
-        <w:t xml:space="preserve"> עם אוכלוסיה בגודל 100 בשיטת למארק לאורך 500 דורות וזאת הייתה ההתפלגות</w:t>
-      </w:r>
-      <w:r>
-        <w:rPr>
-          <w:rFonts w:hint="cs"/>
-          <w:rtl/>
-          <w:lang w:val="en-US"/>
-        </w:rPr>
-        <w:t xml:space="preserve"> של התוצאות</w:t>
-      </w:r>
-      <w:r>
-        <w:rPr>
-          <w:rFonts w:hint="cs"/>
-          <w:rtl/>
-          <w:lang w:val="en-US"/>
-        </w:rPr>
-        <w:t>:</w:t>
-      </w:r>
-    </w:p>
-    <w:p>
-      <w:pPr>
-        <w:pStyle w:val="ListParagraph"/>
-        <w:numPr>
-          <w:ilvl w:val="0"/>
-          <w:numId w:val="2"/>
-        </w:numPr>
-        <w:bidi/>
-        <w:rPr>
-          <w:rtl/>
-          <w:lang w:val="en-US"/>
-        </w:rPr>
-      </w:pPr>
-      <w:r>
-        <w:rPr>
-          <w:rFonts w:hint="cs"/>
-          <w:rtl/>
-          <w:lang w:val="en-US"/>
-        </w:rPr>
-        <w:t xml:space="preserve">הרצות בהן מצאנו </w:t>
-      </w:r>
-      <w:r>
-        <w:rPr>
-          <w:rFonts w:hint="cs"/>
-          <w:rtl/>
-          <w:lang w:val="en-US"/>
-        </w:rPr>
-        <w:t>ריבוע</w:t>
-      </w:r>
-      <w:r>
-        <w:rPr>
-          <w:rFonts w:hint="cs"/>
-          <w:rtl/>
-          <w:lang w:val="en-US"/>
-        </w:rPr>
-        <w:t xml:space="preserve"> קסם</w:t>
-      </w:r>
-      <w:r>
-        <w:rPr>
-          <w:rFonts w:hint="cs"/>
-          <w:rtl/>
-          <w:lang w:val="en-US"/>
-        </w:rPr>
-        <w:t xml:space="preserve"> מושלם:</w:t>
+          <w:rtl/>
+          <w:lang w:val="en-US"/>
+        </w:rPr>
+      </w:pPr>
+    </w:p>
+    <w:p>
+      <w:pPr>
+        <w:jc w:val="right"/>
+        <w:rPr>
+          <w:rtl/>
+          <w:lang w:val="en-US"/>
+        </w:rPr>
+      </w:pPr>
+      <w:r>
+        <w:rPr>
+          <w:rFonts w:hint="cs"/>
+          <w:rtl/>
+          <w:lang w:val="en-US"/>
+        </w:rPr>
+        <w:t xml:space="preserve">כאשר מנסים למצוא 5*5 הוא כבר מתקשה יותר </w:t>
+      </w:r>
+      <w:r>
+        <w:rPr>
+          <w:rFonts w:hint="cs"/>
+          <w:rtl/>
+          <w:lang w:val="en-US"/>
+        </w:rPr>
+        <w:t>,</w:t>
+      </w:r>
+      <w:r>
+        <w:rPr>
+          <w:rFonts w:hint="cs"/>
+          <w:rtl/>
+          <w:lang w:val="en-US"/>
+        </w:rPr>
+        <w:t xml:space="preserve"> באבולוציה רגילה בדרך כלל לא מוצאים,</w:t>
+      </w:r>
+      <w:r>
+        <w:rPr>
+          <w:rFonts w:hint="cs"/>
+          <w:rtl/>
+          <w:lang w:val="en-US"/>
+        </w:rPr>
+        <w:t xml:space="preserve"> כש</w:t>
+      </w:r>
+      <w:r>
+        <w:rPr>
+          <w:rFonts w:hint="cs"/>
+          <w:rtl/>
+          <w:lang w:val="en-US"/>
+        </w:rPr>
+        <w:t>הש</w:t>
+      </w:r>
+      <w:r>
+        <w:rPr>
+          <w:rFonts w:hint="cs"/>
+          <w:rtl/>
+          <w:lang w:val="en-US"/>
+        </w:rPr>
+        <w:t>תמשנו בלמארק</w:t>
       </w:r>
       <w:r>
         <w:rPr>
@@ -2905,138 +2931,27 @@
           <w:rtl/>
           <w:lang w:val="en-US"/>
         </w:rPr>
-        <w:t>3/10</w:t>
-      </w:r>
-    </w:p>
-    <w:p>
-      <w:pPr>
-        <w:pStyle w:val="ListParagraph"/>
-        <w:numPr>
-          <w:ilvl w:val="0"/>
-          <w:numId w:val="2"/>
-        </w:numPr>
-        <w:bidi/>
-        <w:rPr>
-          <w:rtl/>
-          <w:lang w:val="en-US"/>
-        </w:rPr>
-      </w:pPr>
-      <w:r>
-        <w:rPr>
-          <w:rFonts w:hint="cs"/>
-          <w:rtl/>
-          <w:lang w:val="en-US"/>
-        </w:rPr>
-        <w:t xml:space="preserve">הרצות בהן מצאנו </w:t>
-      </w:r>
-      <w:r>
-        <w:rPr>
-          <w:rFonts w:hint="cs"/>
-          <w:rtl/>
-          <w:lang w:val="en-US"/>
-        </w:rPr>
-        <w:t xml:space="preserve">רק </w:t>
-      </w:r>
-      <w:r>
-        <w:rPr>
-          <w:rFonts w:hint="cs"/>
-          <w:rtl/>
-          <w:lang w:val="en-US"/>
-        </w:rPr>
-        <w:t xml:space="preserve">ריבוע קסם רגיל: </w:t>
-      </w:r>
-      <w:r>
-        <w:rPr>
-          <w:rFonts w:hint="cs"/>
-          <w:rtl/>
-          <w:lang w:val="en-US"/>
-        </w:rPr>
-        <w:t>5/10</w:t>
-      </w:r>
-    </w:p>
-    <w:p>
-      <w:pPr>
-        <w:pStyle w:val="ListParagraph"/>
-        <w:numPr>
-          <w:ilvl w:val="0"/>
-          <w:numId w:val="2"/>
-        </w:numPr>
-        <w:bidi/>
-        <w:rPr>
-          <w:lang w:val="en-US"/>
-        </w:rPr>
-      </w:pPr>
-      <w:r>
-        <w:rPr>
-          <w:rFonts w:hint="cs"/>
-          <w:rtl/>
-          <w:lang w:val="en-US"/>
-        </w:rPr>
-        <w:t xml:space="preserve">הרצות בהן לא מצאנו </w:t>
-      </w:r>
-      <w:r>
-        <w:rPr>
-          <w:rFonts w:hint="cs"/>
-          <w:rtl/>
-          <w:lang w:val="en-US"/>
-        </w:rPr>
-        <w:t xml:space="preserve">כלום: </w:t>
-      </w:r>
-      <w:r>
-        <w:rPr>
-          <w:rFonts w:hint="cs"/>
-          <w:rtl/>
-          <w:lang w:val="en-US"/>
-        </w:rPr>
-        <w:t>2/10</w:t>
-      </w:r>
-    </w:p>
-    <w:p>
-      <w:pPr>
-        <w:pStyle w:val="ListParagraph"/>
-        <w:bidi/>
-        <w:rPr>
-          <w:rtl/>
-          <w:lang w:val="en-US"/>
-        </w:rPr>
-      </w:pPr>
-    </w:p>
-    <w:p>
-      <w:pPr>
-        <w:pStyle w:val="ListParagraph"/>
-        <w:bidi/>
-        <w:rPr>
-          <w:rtl/>
-          <w:lang w:val="en-US"/>
-        </w:rPr>
-      </w:pPr>
-      <w:r>
-        <w:rPr>
-          <w:rFonts w:hint="cs"/>
-          <w:rtl/>
+        <w:t xml:space="preserve">הצלחנו למצוא בצורה יותר עקבית </w:t>
+      </w:r>
+    </w:p>
+    <w:p>
+      <w:pPr>
+        <w:jc w:val="right"/>
+        <w:rPr>
+          <w:rtl/>
+          <w:lang w:val="en-US"/>
+        </w:rPr>
+      </w:pPr>
+      <w:r>
+        <w:rPr>
           <w:lang w:val="en-US"/>
         </w:rPr>
         <w:lastRenderedPageBreak/>
-        <w:t>כלומר מוצאים ריבוע קסם כלשהו 80% מהפעמים ומושלם 30%</w:t>
-      </w:r>
-    </w:p>
-    <w:p>
-      <w:pPr>
-        <w:jc w:val="right"/>
-        <w:rPr>
-          <w:rtl/>
-          <w:lang w:val="en-US"/>
-        </w:rPr>
-      </w:pPr>
-      <w:r>
-        <w:rPr>
-          <w:lang w:val="en-US"/>
-        </w:rPr>
         <w:drawing>
-          <wp:inline distT="0" distB="0" distL="0" distR="0" wp14:anchorId="16C355EB" wp14:editId="1B355F5C">
-            <wp:extent cx="5731510" cy="2543175"/>
-            <wp:effectExtent l="0" t="0" r="2540" b="9525"/>
-            <wp:docPr id="249608921" name="Picture 1"/>
+          <wp:inline distT="0" distB="0" distL="0" distR="0" wp14:anchorId="1A2107D7" wp14:editId="00367E01">
+            <wp:extent cx="5268060" cy="3429479"/>
+            <wp:effectExtent l="0" t="0" r="0" b="0"/>
+            <wp:docPr id="713718869" name="Picture 1"/>
             <wp:cNvGraphicFramePr>
               <a:graphicFrameLocks xmlns:a="http://schemas.openxmlformats.org/drawingml/2006/main" noChangeAspect="1"/>
             </wp:cNvGraphicFramePr>
@@ -3044,7 +2959,7 @@
               <a:graphicData uri="http://schemas.openxmlformats.org/drawingml/2006/picture">
                 <pic:pic xmlns:pic="http://schemas.openxmlformats.org/drawingml/2006/picture">
                   <pic:nvPicPr>
-                    <pic:cNvPr id="249608921" name=""/>
+                    <pic:cNvPr id="713718869" name=""/>
                     <pic:cNvPicPr/>
                   </pic:nvPicPr>
                   <pic:blipFill>
@@ -3056,7 +2971,7 @@
                   <pic:spPr>
                     <a:xfrm>
                       <a:off x="0" y="0"/>
-                      <a:ext cx="5731510" cy="2543175"/>
+                      <a:ext cx="5268060" cy="3429479"/>
                     </a:xfrm>
                     <a:prstGeom prst="rect">
                       <a:avLst/>
@@ -3068,16 +2983,24 @@
           </wp:inline>
         </w:drawing>
       </w:r>
+    </w:p>
+    <w:p>
+      <w:pPr>
+        <w:jc w:val="right"/>
+        <w:rPr>
+          <w:lang w:val="en-US"/>
+        </w:rPr>
+      </w:pPr>
       <w:r>
         <w:rPr>
           <w:noProof/>
           <w:lang w:val="en-US"/>
         </w:rPr>
         <w:drawing>
-          <wp:inline distT="0" distB="0" distL="0" distR="0" wp14:anchorId="26CA9E87" wp14:editId="6486D012">
+          <wp:inline distT="0" distB="0" distL="0" distR="0" wp14:anchorId="01C51C28" wp14:editId="4458522E">
             <wp:extent cx="5720715" cy="2882265"/>
             <wp:effectExtent l="0" t="0" r="0" b="0"/>
-            <wp:docPr id="1957620898" name="Picture 11"/>
+            <wp:docPr id="1662422679" name="Picture 12"/>
             <wp:cNvGraphicFramePr>
               <a:graphicFrameLocks xmlns:a="http://schemas.openxmlformats.org/drawingml/2006/main" noChangeAspect="1"/>
             </wp:cNvGraphicFramePr>
@@ -3085,7 +3008,7 @@
               <a:graphicData uri="http://schemas.openxmlformats.org/drawingml/2006/picture">
                 <pic:pic xmlns:pic="http://schemas.openxmlformats.org/drawingml/2006/picture">
                   <pic:nvPicPr>
-                    <pic:cNvPr id="0" name="Picture 11"/>
+                    <pic:cNvPr id="0" name="Picture 12"/>
                     <pic:cNvPicPr>
                       <a:picLocks noChangeAspect="1" noChangeArrowheads="1"/>
                     </pic:cNvPicPr>
@@ -3125,24 +3048,272 @@
     </w:p>
     <w:p>
       <w:pPr>
+        <w:bidi/>
+        <w:rPr>
+          <w:rFonts w:hint="cs"/>
+          <w:rtl/>
+          <w:lang w:val="en-US"/>
+        </w:rPr>
+      </w:pPr>
+      <w:r>
+        <w:rPr>
+          <w:rFonts w:hint="cs"/>
+          <w:rtl/>
+          <w:lang w:val="en-US"/>
+        </w:rPr>
+        <w:t>מצאנו ש ב</w:t>
+      </w:r>
+      <w:r>
+        <w:rPr>
+          <w:rFonts w:hint="cs"/>
+          <w:rtl/>
+          <w:lang w:val="en-US"/>
+        </w:rPr>
+        <w:t>למארק</w:t>
+      </w:r>
+      <w:r>
+        <w:rPr>
+          <w:rFonts w:hint="cs"/>
+          <w:rtl/>
+          <w:lang w:val="en-US"/>
+        </w:rPr>
+        <w:t xml:space="preserve"> אליטזים גדול עוזר לנו משמעותית ולכן השונות של האוכלוסיה לא משתנה מהותית</w:t>
+      </w:r>
+    </w:p>
+    <w:p>
+      <w:pPr>
         <w:jc w:val="right"/>
         <w:rPr>
-          <w:rFonts w:hint="cs"/>
-          <w:rtl/>
-          <w:lang w:val="en-US"/>
-        </w:rPr>
-      </w:pPr>
-      <w:r>
-        <w:rPr>
-          <w:noProof/>
+          <w:rtl/>
+          <w:lang w:val="en-US"/>
+        </w:rPr>
+      </w:pPr>
+    </w:p>
+    <w:p>
+      <w:pPr>
+        <w:jc w:val="right"/>
+        <w:rPr>
+          <w:rtl/>
+          <w:lang w:val="en-US"/>
+        </w:rPr>
+      </w:pPr>
+    </w:p>
+    <w:p>
+      <w:pPr>
+        <w:jc w:val="right"/>
+        <w:rPr>
+          <w:rtl/>
+          <w:lang w:val="en-US"/>
+        </w:rPr>
+      </w:pPr>
+    </w:p>
+    <w:p>
+      <w:pPr>
+        <w:jc w:val="right"/>
+        <w:rPr>
+          <w:rtl/>
+          <w:lang w:val="en-US"/>
+        </w:rPr>
+      </w:pPr>
+    </w:p>
+    <w:p>
+      <w:pPr>
+        <w:jc w:val="right"/>
+        <w:rPr>
+          <w:rtl/>
+          <w:lang w:val="en-US"/>
+        </w:rPr>
+      </w:pPr>
+    </w:p>
+    <w:p>
+      <w:pPr>
+        <w:jc w:val="right"/>
+        <w:rPr>
+          <w:rtl/>
+          <w:lang w:val="en-US"/>
+        </w:rPr>
+      </w:pPr>
+    </w:p>
+    <w:p>
+      <w:pPr>
+        <w:jc w:val="right"/>
+        <w:rPr>
+          <w:rtl/>
+          <w:lang w:val="en-US"/>
+        </w:rPr>
+      </w:pPr>
+    </w:p>
+    <w:p>
+      <w:pPr>
+        <w:jc w:val="right"/>
+        <w:rPr>
+          <w:rtl/>
+          <w:lang w:val="en-US"/>
+        </w:rPr>
+      </w:pPr>
+    </w:p>
+    <w:p>
+      <w:pPr>
+        <w:jc w:val="right"/>
+        <w:rPr>
+          <w:rtl/>
+          <w:lang w:val="en-US"/>
+        </w:rPr>
+      </w:pPr>
+    </w:p>
+    <w:p>
+      <w:pPr>
+        <w:jc w:val="right"/>
+        <w:rPr>
+          <w:rtl/>
+          <w:lang w:val="en-US"/>
+        </w:rPr>
+      </w:pPr>
+    </w:p>
+    <w:p>
+      <w:pPr>
+        <w:jc w:val="right"/>
+        <w:rPr>
+          <w:rtl/>
+          <w:lang w:val="en-US"/>
+        </w:rPr>
+      </w:pPr>
+    </w:p>
+    <w:p>
+      <w:pPr>
+        <w:jc w:val="right"/>
+        <w:rPr>
+          <w:rtl/>
+          <w:lang w:val="en-US"/>
+        </w:rPr>
+      </w:pPr>
+    </w:p>
+    <w:p>
+      <w:pPr>
+        <w:jc w:val="right"/>
+        <w:rPr>
+          <w:rtl/>
+          <w:lang w:val="en-US"/>
+        </w:rPr>
+      </w:pPr>
+    </w:p>
+    <w:p>
+      <w:pPr>
+        <w:jc w:val="right"/>
+        <w:rPr>
+          <w:rtl/>
+          <w:lang w:val="en-US"/>
+        </w:rPr>
+      </w:pPr>
+    </w:p>
+    <w:p>
+      <w:pPr>
+        <w:jc w:val="right"/>
+        <w:rPr>
+          <w:rtl/>
+          <w:lang w:val="en-US"/>
+        </w:rPr>
+      </w:pPr>
+    </w:p>
+    <w:p>
+      <w:pPr>
+        <w:jc w:val="right"/>
+        <w:rPr>
+          <w:rtl/>
+          <w:lang w:val="en-US"/>
+        </w:rPr>
+      </w:pPr>
+    </w:p>
+    <w:p>
+      <w:pPr>
+        <w:jc w:val="right"/>
+        <w:rPr>
+          <w:rtl/>
+          <w:lang w:val="en-US"/>
+        </w:rPr>
+      </w:pPr>
+    </w:p>
+    <w:p>
+      <w:pPr>
+        <w:jc w:val="right"/>
+        <w:rPr>
+          <w:b/>
+          <w:bCs/>
+          <w:rtl/>
+          <w:lang w:val="en-US"/>
+        </w:rPr>
+      </w:pPr>
+      <w:r>
+        <w:rPr>
+          <w:rFonts w:hint="cs"/>
+          <w:b/>
+          <w:bCs/>
+          <w:sz w:val="40"/>
+          <w:szCs w:val="40"/>
+          <w:rtl/>
+          <w:lang w:val="en-US"/>
+        </w:rPr>
+        <w:t>ריבוע קסם מושלם</w:t>
+      </w:r>
+    </w:p>
+    <w:p>
+      <w:pPr>
+        <w:bidi/>
+        <w:rPr>
+          <w:rtl/>
+          <w:lang w:val="en-US"/>
+        </w:rPr>
+      </w:pPr>
+      <w:r>
+        <w:rPr>
+          <w:rFonts w:hint="cs"/>
+          <w:rtl/>
+          <w:lang w:val="en-US"/>
+        </w:rPr>
+        <w:t xml:space="preserve">כמו שכתבנו בתיעוד פונקציית הערכה משתנה כאשר </w:t>
+      </w:r>
+      <w:r>
+        <w:rPr>
+          <w:lang w:val="en-US"/>
+        </w:rPr>
+        <w:t>N</w:t>
+      </w:r>
+      <w:r>
+        <w:rPr>
+          <w:rFonts w:hint="cs"/>
+          <w:rtl/>
+          <w:lang w:val="en-US"/>
+        </w:rPr>
+        <w:t xml:space="preserve"> מתחלק ל4 אחרי ישהוספנו תמיכה בריבוע קסם מושלם</w:t>
+      </w:r>
+      <w:r>
+        <w:rPr>
+          <w:rFonts w:hint="cs"/>
+          <w:rtl/>
+          <w:lang w:val="en-US"/>
+        </w:rPr>
+        <w:t xml:space="preserve"> </w:t>
+      </w:r>
+      <w:r>
+        <w:rPr>
+          <w:rFonts w:hint="cs"/>
+          <w:rtl/>
+          <w:lang w:val="en-US"/>
+        </w:rPr>
+        <w:t>וברוב מוחלט של הפעמים האלגוריתם מוצא ריבוע כ</w:t>
+      </w:r>
+      <w:r>
+        <w:rPr>
+          <w:rFonts w:cs="Arial"/>
+          <w:rtl/>
           <w:lang w:val="en-US"/>
         </w:rPr>
         <w:lastRenderedPageBreak/>
         <w:drawing>
-          <wp:inline distT="0" distB="0" distL="0" distR="0" wp14:anchorId="39E2D71F" wp14:editId="6B28777B">
-            <wp:extent cx="5720715" cy="2882265"/>
+          <wp:inline distT="0" distB="0" distL="0" distR="0" wp14:anchorId="2624695F" wp14:editId="5DEB241F">
+            <wp:extent cx="5391902" cy="3639058"/>
             <wp:effectExtent l="0" t="0" r="0" b="0"/>
-            <wp:docPr id="1238535924" name="Picture 6"/>
+            <wp:docPr id="1576916990" name="Picture 1"/>
             <wp:cNvGraphicFramePr>
               <a:graphicFrameLocks xmlns:a="http://schemas.openxmlformats.org/drawingml/2006/main" noChangeAspect="1"/>
             </wp:cNvGraphicFramePr>
@@ -3150,13 +3321,54 @@
               <a:graphicData uri="http://schemas.openxmlformats.org/drawingml/2006/picture">
                 <pic:pic xmlns:pic="http://schemas.openxmlformats.org/drawingml/2006/picture">
                   <pic:nvPicPr>
-                    <pic:cNvPr id="0" name="Picture 6"/>
+                    <pic:cNvPr id="1576916990" name=""/>
+                    <pic:cNvPicPr/>
+                  </pic:nvPicPr>
+                  <pic:blipFill>
+                    <a:blip r:embed="rId17"/>
+                    <a:stretch>
+                      <a:fillRect/>
+                    </a:stretch>
+                  </pic:blipFill>
+                  <pic:spPr>
+                    <a:xfrm>
+                      <a:off x="0" y="0"/>
+                      <a:ext cx="5391902" cy="3639058"/>
+                    </a:xfrm>
+                    <a:prstGeom prst="rect">
+                      <a:avLst/>
+                    </a:prstGeom>
+                  </pic:spPr>
+                </pic:pic>
+              </a:graphicData>
+            </a:graphic>
+          </wp:inline>
+        </w:drawing>
+      </w:r>
+      <w:r>
+        <w:rPr>
+          <w:noProof/>
+          <w:lang w:val="en-US"/>
+        </w:rPr>
+        <w:drawing>
+          <wp:inline distT="0" distB="0" distL="0" distR="0" wp14:anchorId="7AA64426" wp14:editId="26B54223">
+            <wp:extent cx="5720715" cy="2882265"/>
+            <wp:effectExtent l="0" t="0" r="0" b="0"/>
+            <wp:docPr id="1645994786" name="Picture 13"/>
+            <wp:cNvGraphicFramePr>
+              <a:graphicFrameLocks xmlns:a="http://schemas.openxmlformats.org/drawingml/2006/main" noChangeAspect="1"/>
+            </wp:cNvGraphicFramePr>
+            <a:graphic xmlns:a="http://schemas.openxmlformats.org/drawingml/2006/main">
+              <a:graphicData uri="http://schemas.openxmlformats.org/drawingml/2006/picture">
+                <pic:pic xmlns:pic="http://schemas.openxmlformats.org/drawingml/2006/picture">
+                  <pic:nvPicPr>
+                    <pic:cNvPr id="0" name="Picture 13"/>
                     <pic:cNvPicPr>
                       <a:picLocks noChangeAspect="1" noChangeArrowheads="1"/>
                     </pic:cNvPicPr>
                   </pic:nvPicPr>
                   <pic:blipFill>
-                    <a:blip r:embed="rId16" cstate="print">
+                    <a:blip r:embed="rId18" cstate="print">
                       <a:extLst>
                         <a:ext uri="{28A0092B-C50C-407E-A947-70E740481C1C}">
                           <a14:useLocalDpi xmlns:a14="http://schemas.microsoft.com/office/drawing/2010/main" val="0"/>
@@ -3187,46 +3399,25 @@
           </wp:inline>
         </w:drawing>
       </w:r>
-      <w:r>
-        <w:rPr>
-          <w:lang w:val="en-US"/>
-        </w:rPr>
-        <w:drawing>
-          <wp:inline distT="0" distB="0" distL="0" distR="0" wp14:anchorId="46E99534" wp14:editId="707CEC69">
-            <wp:extent cx="5731510" cy="3283585"/>
-            <wp:effectExtent l="0" t="0" r="2540" b="0"/>
-            <wp:docPr id="946938861" name="Picture 1"/>
-            <wp:cNvGraphicFramePr>
-              <a:graphicFrameLocks xmlns:a="http://schemas.openxmlformats.org/drawingml/2006/main" noChangeAspect="1"/>
-            </wp:cNvGraphicFramePr>
-            <a:graphic xmlns:a="http://schemas.openxmlformats.org/drawingml/2006/main">
-              <a:graphicData uri="http://schemas.openxmlformats.org/drawingml/2006/picture">
-                <pic:pic xmlns:pic="http://schemas.openxmlformats.org/drawingml/2006/picture">
-                  <pic:nvPicPr>
-                    <pic:cNvPr id="946938861" name=""/>
-                    <pic:cNvPicPr/>
-                  </pic:nvPicPr>
-                  <pic:blipFill>
-                    <a:blip r:embed="rId17"/>
-                    <a:stretch>
-                      <a:fillRect/>
-                    </a:stretch>
-                  </pic:blipFill>
-                  <pic:spPr>
-                    <a:xfrm>
-                      <a:off x="0" y="0"/>
-                      <a:ext cx="5731510" cy="3283585"/>
-                    </a:xfrm>
-                    <a:prstGeom prst="rect">
-                      <a:avLst/>
-                    </a:prstGeom>
-                  </pic:spPr>
-                </pic:pic>
-              </a:graphicData>
-            </a:graphic>
-          </wp:inline>
-        </w:drawing>
-      </w:r>
+    </w:p>
+    <w:p>
+      <w:pPr>
+        <w:jc w:val="right"/>
+        <w:rPr>
+          <w:rtl/>
+          <w:lang w:val="en-US"/>
+        </w:rPr>
+      </w:pPr>
+    </w:p>
+    <w:p>
+      <w:pPr>
+        <w:jc w:val="right"/>
+        <w:rPr>
+          <w:rFonts w:hint="cs"/>
+          <w:rtl/>
+          <w:lang w:val="en-US"/>
+        </w:rPr>
+      </w:pPr>
     </w:p>
     <w:sectPr>
       <w:pgSz w:w="11906" w:h="16838"/>
@@ -3236,6 +3427,56 @@
     </w:sectPr>
   </w:body>
 </w:document>
+</file>
+
+<file path=word/endnotes.xml><?xml version="1.0" encoding="utf-8"?>
+<w:endnotes xmlns:wpc="http://schemas.microsoft.com/office/word/2010/wordprocessingCanvas" xmlns:cx="http://schemas.microsoft.com/office/drawing/2014/chartex" xmlns:cx1="http://schemas.microsoft.com/office/drawing/2015/9/8/chartex" xmlns:cx2="http://schemas.microsoft.com/office/drawing/2015/10/21/chartex" xmlns:cx3="http://schemas.microsoft.com/office/drawing/2016/5/9/chartex" xmlns:cx4="http://schemas.microsoft.com/office/drawing/2016/5/10/chartex" xmlns:cx5="http://schemas.microsoft.com/office/drawing/2016/5/11/chartex" xmlns:cx6="http://schemas.microsoft.com/office/drawing/2016/5/12/chartex" xmlns:cx7="http://schemas.microsoft.com/office/drawing/2016/5/13/chartex" xmlns:cx8="http://schemas.microsoft.com/office/drawing/2016/5/14/chartex" xmlns:mc="http://schemas.openxmlformats.org/markup-compatibility/2006" xmlns:aink="http://schemas.microsoft.com/office/drawing/2016/ink" xmlns:am3d="http://schemas.microsoft.com/office/drawing/2017/model3d" xmlns:o="urn:schemas-microsoft-com:office:office" xmlns:oel="http://schemas.microsoft.com/office/2019/extlst" xmlns:r="http://schemas.openxmlformats.org/officeDocument/2006/relationships" xmlns:m="http://schemas.openxmlformats.org/officeDocument/2006/math" xmlns:v="urn:schemas-microsoft-com:vml" xmlns:wp14="http://schemas.microsoft.com/office/word/2010/wordprocessingDrawing" xmlns:wp="http://schemas.openxmlformats.org/drawingml/2006/wordprocessingDrawing" xmlns:w10="urn:schemas-microsoft-com:office:word" xmlns:w="http://schemas.openxmlformats.org/wordprocessingml/2006/main" xmlns:w14="http://schemas.microsoft.com/office/word/2010/wordml" xmlns:w15="http://schemas.microsoft.com/office/word/2012/wordml" xmlns:w16cex="http://schemas.microsoft.com/office/word/2018/wordml/cex" xmlns:w16cid="http://schemas.microsoft.com/office/word/2016/wordml/cid" xmlns:w16="http://schemas.microsoft.com/office/word/2018/wordml" xmlns:w16du="http://schemas.microsoft.com/office/word/2023/wordml/word16du" xmlns:w16sdtdh="http://schemas.microsoft.com/office/word/2020/wordml/sdtdatahash" xmlns:w16sdtfl="http://schemas.microsoft.com/office/word/2024/wordml/sdtformatlock" xmlns:w16se="http://schemas.microsoft.com/office/word/2015/wordml/symex" xmlns:wpg="http://schemas.microsoft.com/office/word/2010/wordprocessingGroup" xmlns:wpi="http://schemas.microsoft.com/office/word/2010/wordprocessingInk" xmlns:wne="http://schemas.microsoft.com/office/word/2006/wordml" xmlns:wps="http://schemas.microsoft.com/office/word/2010/wordprocessingShape" mc:Ignorable="w14 w15 w16se w16cid w16 w16cex w16sdtdh w16sdtfl w16du wp14">
+  <w:endnote w:type="separator" w:id="-1">
+    <w:p>
+      <w:pPr>
+        <w:spacing w:after="0" w:line="240" w:lineRule="auto"/>
+      </w:pPr>
+      <w:r>
+        <w:separator/>
+      </w:r>
+    </w:p>
+  </w:endnote>
+  <w:endnote w:type="continuationSeparator" w:id="0">
+    <w:p>
+      <w:pPr>
+        <w:spacing w:after="0" w:line="240" w:lineRule="auto"/>
+      </w:pPr>
+      <w:r>
+        <w:continuationSeparator/>
+      </w:r>
+    </w:p>
+  </w:endnote>
+</w:endnotes>
+</file>
+
+<file path=word/footnotes.xml><?xml version="1.0" encoding="utf-8"?>
+<w:footnotes xmlns:wpc="http://schemas.microsoft.com/office/word/2010/wordprocessingCanvas" xmlns:cx="http://schemas.microsoft.com/office/drawing/2014/chartex" xmlns:cx1="http://schemas.microsoft.com/office/drawing/2015/9/8/chartex" xmlns:cx2="http://schemas.microsoft.com/office/drawing/2015/10/21/chartex" xmlns:cx3="http://schemas.microsoft.com/office/drawing/2016/5/9/chartex" xmlns:cx4="http://schemas.microsoft.com/office/drawing/2016/5/10/chartex" xmlns:cx5="http://schemas.microsoft.com/office/drawing/2016/5/11/chartex" xmlns:cx6="http://schemas.microsoft.com/office/drawing/2016/5/12/chartex" xmlns:cx7="http://schemas.microsoft.com/office/drawing/2016/5/13/chartex" xmlns:cx8="http://schemas.microsoft.com/office/drawing/2016/5/14/chartex" xmlns:mc="http://schemas.openxmlformats.org/markup-compatibility/2006" xmlns:aink="http://schemas.microsoft.com/office/drawing/2016/ink" xmlns:am3d="http://schemas.microsoft.com/office/drawing/2017/model3d" xmlns:o="urn:schemas-microsoft-com:office:office" xmlns:oel="http://schemas.microsoft.com/office/2019/extlst" xmlns:r="http://schemas.openxmlformats.org/officeDocument/2006/relationships" xmlns:m="http://schemas.openxmlformats.org/officeDocument/2006/math" xmlns:v="urn:schemas-microsoft-com:vml" xmlns:wp14="http://schemas.microsoft.com/office/word/2010/wordprocessingDrawing" xmlns:wp="http://schemas.openxmlformats.org/drawingml/2006/wordprocessingDrawing" xmlns:w10="urn:schemas-microsoft-com:office:word" xmlns:w="http://schemas.openxmlformats.org/wordprocessingml/2006/main" xmlns:w14="http://schemas.microsoft.com/office/word/2010/wordml" xmlns:w15="http://schemas.microsoft.com/office/word/2012/wordml" xmlns:w16cex="http://schemas.microsoft.com/office/word/2018/wordml/cex" xmlns:w16cid="http://schemas.microsoft.com/office/word/2016/wordml/cid" xmlns:w16="http://schemas.microsoft.com/office/word/2018/wordml" xmlns:w16du="http://schemas.microsoft.com/office/word/2023/wordml/word16du" xmlns:w16sdtdh="http://schemas.microsoft.com/office/word/2020/wordml/sdtdatahash" xmlns:w16sdtfl="http://schemas.microsoft.com/office/word/2024/wordml/sdtformatlock" xmlns:w16se="http://schemas.microsoft.com/office/word/2015/wordml/symex" xmlns:wpg="http://schemas.microsoft.com/office/word/2010/wordprocessingGroup" xmlns:wpi="http://schemas.microsoft.com/office/word/2010/wordprocessingInk" xmlns:wne="http://schemas.microsoft.com/office/word/2006/wordml" xmlns:wps="http://schemas.microsoft.com/office/word/2010/wordprocessingShape" mc:Ignorable="w14 w15 w16se w16cid w16 w16cex w16sdtdh w16sdtfl w16du wp14">
+  <w:footnote w:type="separator" w:id="-1">
+    <w:p>
+      <w:pPr>
+        <w:spacing w:after="0" w:line="240" w:lineRule="auto"/>
+      </w:pPr>
+      <w:r>
+        <w:separator/>
+      </w:r>
+    </w:p>
+  </w:footnote>
+  <w:footnote w:type="continuationSeparator" w:id="0">
+    <w:p>
+      <w:pPr>
+        <w:spacing w:after="0" w:line="240" w:lineRule="auto"/>
+      </w:pPr>
+      <w:r>
+        <w:continuationSeparator/>
+      </w:r>
+    </w:p>
+  </w:footnote>
+</w:footnotes>
 </file>
 
 <file path=word/numbering.xml><?xml version="1.0" encoding="utf-8"?>
@@ -4436,6 +4677,50 @@
       <w:color w:val="666666"/>
     </w:rPr>
   </w:style>
+  <w:style w:type="paragraph" w:styleId="Header">
+    <w:name w:val="header"/>
+    <w:basedOn w:val="Normal"/>
+    <w:link w:val="HeaderChar"/>
+    <w:uiPriority w:val="99"/>
+    <w:unhideWhenUsed/>
+    <w:rsid w:val="004E58AB"/>
+    <w:pPr>
+      <w:tabs>
+        <w:tab w:val="center" w:pos="4513"/>
+        <w:tab w:val="right" w:pos="9026"/>
+      </w:tabs>
+      <w:spacing w:after="0" w:line="240" w:lineRule="auto"/>
+    </w:pPr>
+  </w:style>
+  <w:style w:type="character" w:customStyle="1" w:styleId="HeaderChar">
+    <w:name w:val="Header Char"/>
+    <w:basedOn w:val="DefaultParagraphFont"/>
+    <w:link w:val="Header"/>
+    <w:uiPriority w:val="99"/>
+    <w:rsid w:val="004E58AB"/>
+  </w:style>
+  <w:style w:type="paragraph" w:styleId="Footer">
+    <w:name w:val="footer"/>
+    <w:basedOn w:val="Normal"/>
+    <w:link w:val="FooterChar"/>
+    <w:uiPriority w:val="99"/>
+    <w:unhideWhenUsed/>
+    <w:rsid w:val="004E58AB"/>
+    <w:pPr>
+      <w:tabs>
+        <w:tab w:val="center" w:pos="4513"/>
+        <w:tab w:val="right" w:pos="9026"/>
+      </w:tabs>
+      <w:spacing w:after="0" w:line="240" w:lineRule="auto"/>
+    </w:pPr>
+  </w:style>
+  <w:style w:type="character" w:customStyle="1" w:styleId="FooterChar">
+    <w:name w:val="Footer Char"/>
+    <w:basedOn w:val="DefaultParagraphFont"/>
+    <w:link w:val="Footer"/>
+    <w:uiPriority w:val="99"/>
+    <w:rsid w:val="004E58AB"/>
+  </w:style>
 </w:styles>
 </file>
 

--- a/דוח.docx
+++ b/דוח.docx
@@ -6,16 +6,13 @@
       <w:pPr>
         <w:jc w:val="center"/>
         <w:rPr>
-          <w:rFonts w:hint="cs"/>
-          <w:rtl/>
-          <w:lang w:val="en-US"/>
-        </w:rPr>
-      </w:pPr>
-      <w:r>
-        <w:rPr>
-          <w:rFonts w:hint="cs"/>
-          <w:rtl/>
-          <w:lang w:val="en-US"/>
+          <w:rtl/>
+        </w:rPr>
+      </w:pPr>
+      <w:r>
+        <w:rPr>
+          <w:rFonts w:hint="cs"/>
+          <w:rtl/>
         </w:rPr>
         <w:t>דוח ביולוגיה חישובית תרגיל 2</w:t>
       </w:r>
@@ -25,15 +22,30 @@
         <w:jc w:val="center"/>
         <w:rPr>
           <w:rtl/>
-          <w:lang w:val="en-US"/>
-        </w:rPr>
-      </w:pPr>
-      <w:r>
-        <w:rPr>
-          <w:rFonts w:hint="cs"/>
-          <w:rtl/>
-        </w:rPr>
-        <w:t xml:space="preserve">אייל קזולה 209133693 </w:t>
+        </w:rPr>
+      </w:pPr>
+      <w:r>
+        <w:rPr>
+          <w:rFonts w:hint="cs"/>
+          <w:rtl/>
+        </w:rPr>
+        <w:t xml:space="preserve">אייל </w:t>
+      </w:r>
+      <w:proofErr w:type="spellStart"/>
+      <w:r>
+        <w:rPr>
+          <w:rFonts w:hint="cs"/>
+          <w:rtl/>
+        </w:rPr>
+        <w:t>קזולה</w:t>
+      </w:r>
+      <w:proofErr w:type="spellEnd"/>
+      <w:r>
+        <w:rPr>
+          <w:rFonts w:hint="cs"/>
+          <w:rtl/>
+        </w:rPr>
+        <w:t xml:space="preserve"> 209133693 </w:t>
       </w:r>
       <w:r>
         <w:rPr>
@@ -170,16 +182,38 @@
           <w:kern w:val="0"/>
           <w:rtl/>
         </w:rPr>
-        <w:t>את הריפוזיטורי</w:t>
-      </w:r>
-    </w:p>
-    <w:p>
-      <w:pPr>
+        <w:t xml:space="preserve">את </w:t>
+      </w:r>
+      <w:proofErr w:type="spellStart"/>
+      <w:r>
+        <w:rPr>
+          <w:rFonts w:ascii="Times New Roman" w:eastAsia="Times New Roman" w:hAnsi="Times New Roman" w:cs="Times New Roman" w:hint="cs"/>
+          <w:kern w:val="0"/>
+          <w:rtl/>
+        </w:rPr>
+        <w:t>הריפוזיטורי</w:t>
+      </w:r>
+      <w:proofErr w:type="spellEnd"/>
+      <w:r>
+        <w:rPr>
+          <w:rFonts w:ascii="Times New Roman" w:eastAsia="Times New Roman" w:hAnsi="Times New Roman" w:cs="Times New Roman" w:hint="cs"/>
+          <w:kern w:val="0"/>
+          <w:rtl/>
+        </w:rPr>
+        <w:t xml:space="preserve"> ולאחר מכן:</w:t>
+      </w:r>
+    </w:p>
+    <w:p>
+      <w:pPr>
+        <w:pStyle w:val="a9"/>
+        <w:numPr>
+          <w:ilvl w:val="0"/>
+          <w:numId w:val="3"/>
+        </w:numPr>
         <w:bidi/>
         <w:rPr>
           <w:rFonts w:ascii="Times New Roman" w:eastAsia="Times New Roman" w:hAnsi="Times New Roman" w:cs="Times New Roman"/>
           <w:kern w:val="0"/>
-          <w:lang w:val="en-US"/>
         </w:rPr>
       </w:pPr>
       <w:r>
@@ -188,159 +222,247 @@
           <w:kern w:val="0"/>
           <w:rtl/>
         </w:rPr>
-        <w:t xml:space="preserve">להוריד את קובץ ההרצה </w:t>
+        <w:t>ל</w:t>
+      </w:r>
+      <w:r>
+        <w:rPr>
+          <w:rFonts w:ascii="Times New Roman" w:eastAsia="Times New Roman" w:hAnsi="Times New Roman" w:cs="Times New Roman" w:hint="cs"/>
+          <w:kern w:val="0"/>
+          <w:rtl/>
+        </w:rPr>
+        <w:t>פתוח</w:t>
+      </w:r>
+      <w:r>
+        <w:rPr>
+          <w:rFonts w:ascii="Times New Roman" w:eastAsia="Times New Roman" w:hAnsi="Times New Roman" w:cs="Times New Roman" w:hint="cs"/>
+          <w:kern w:val="0"/>
+          <w:rtl/>
+        </w:rPr>
+        <w:t xml:space="preserve"> את קובץ ההרצה </w:t>
       </w:r>
       <w:r>
         <w:rPr>
           <w:rFonts w:ascii="Times New Roman" w:eastAsia="Times New Roman" w:hAnsi="Times New Roman" w:cs="Times New Roman"/>
           <w:kern w:val="0"/>
-          <w:lang w:val="en-US"/>
         </w:rPr>
         <w:t>magic_square.exe</w:t>
       </w:r>
     </w:p>
     <w:p>
       <w:pPr>
+        <w:pStyle w:val="a9"/>
+        <w:numPr>
+          <w:ilvl w:val="0"/>
+          <w:numId w:val="3"/>
+        </w:numPr>
         <w:bidi/>
         <w:rPr>
+          <w:rFonts w:ascii="Times New Roman" w:eastAsia="Times New Roman" w:hAnsi="Times New Roman" w:cs="Times New Roman"/>
+          <w:kern w:val="0"/>
+        </w:rPr>
+      </w:pPr>
+      <w:r>
+        <w:rPr>
           <w:rFonts w:ascii="Times New Roman" w:eastAsia="Times New Roman" w:hAnsi="Times New Roman" w:cs="Times New Roman" w:hint="cs"/>
           <w:kern w:val="0"/>
           <w:rtl/>
-          <w:lang w:val="en-US"/>
-        </w:rPr>
-      </w:pPr>
+        </w:rPr>
+        <w:t xml:space="preserve">יופיע </w:t>
+      </w:r>
+      <w:r>
+        <w:rPr>
+          <w:rFonts w:ascii="Times New Roman" w:eastAsia="Times New Roman" w:hAnsi="Times New Roman" w:cs="Times New Roman"/>
+          <w:kern w:val="0"/>
+        </w:rPr>
+        <w:t>CLI</w:t>
+      </w:r>
       <w:r>
         <w:rPr>
           <w:rFonts w:ascii="Times New Roman" w:eastAsia="Times New Roman" w:hAnsi="Times New Roman" w:cs="Times New Roman" w:hint="cs"/>
           <w:kern w:val="0"/>
           <w:rtl/>
-          <w:lang w:val="en-US"/>
-        </w:rPr>
-        <w:t>ולהריץ בתיקייה את הפקודה:</w:t>
-      </w:r>
-    </w:p>
-    <w:p>
-      <w:pPr>
-        <w:jc w:val="center"/>
+        </w:rPr>
+        <w:t xml:space="preserve"> </w:t>
+      </w:r>
+      <w:proofErr w:type="spellStart"/>
+      <w:r>
+        <w:rPr>
+          <w:rFonts w:ascii="Times New Roman" w:eastAsia="Times New Roman" w:hAnsi="Times New Roman" w:cs="Times New Roman" w:hint="cs"/>
+          <w:kern w:val="0"/>
+          <w:rtl/>
+        </w:rPr>
+        <w:t>אינטרקטיבי</w:t>
+      </w:r>
+      <w:proofErr w:type="spellEnd"/>
+      <w:r>
+        <w:rPr>
+          <w:rFonts w:ascii="Times New Roman" w:eastAsia="Times New Roman" w:hAnsi="Times New Roman" w:cs="Times New Roman" w:hint="cs"/>
+          <w:kern w:val="0"/>
+          <w:rtl/>
+        </w:rPr>
+        <w:t xml:space="preserve"> בו תוכלו להזין את גודל הריבוע (</w:t>
+      </w:r>
+      <w:r>
         <w:rPr>
           <w:rFonts w:ascii="Times New Roman" w:eastAsia="Times New Roman" w:hAnsi="Times New Roman" w:cs="Times New Roman"/>
           <w:kern w:val="0"/>
-          <w:rtl/>
-          <w:lang w:val="en-US"/>
-        </w:rPr>
-      </w:pPr>
-      <w:r>
+        </w:rPr>
+        <w:t>(n</w:t>
+      </w:r>
+      <w:r>
+        <w:rPr>
+          <w:rFonts w:ascii="Times New Roman" w:eastAsia="Times New Roman" w:hAnsi="Times New Roman" w:cs="Times New Roman" w:hint="cs"/>
+          <w:kern w:val="0"/>
+          <w:rtl/>
+        </w:rPr>
+        <w:t xml:space="preserve"> </w:t>
+      </w:r>
+    </w:p>
+    <w:p>
+      <w:pPr>
+        <w:pStyle w:val="a9"/>
+        <w:numPr>
+          <w:ilvl w:val="0"/>
+          <w:numId w:val="3"/>
+        </w:numPr>
+        <w:bidi/>
         <w:rPr>
           <w:rFonts w:ascii="Times New Roman" w:eastAsia="Times New Roman" w:hAnsi="Times New Roman" w:cs="Times New Roman"/>
           <w:kern w:val="0"/>
-          <w:rtl/>
-          <w:lang w:val="en-US"/>
-        </w:rPr>
-        <w:br/>
-      </w:r>
-      <w:r>
+        </w:rPr>
+      </w:pPr>
+      <w:r>
+        <w:rPr>
+          <w:rFonts w:ascii="Times New Roman" w:eastAsia="Times New Roman" w:hAnsi="Times New Roman" w:cs="Times New Roman" w:hint="cs"/>
+          <w:kern w:val="0"/>
+          <w:rtl/>
+        </w:rPr>
+        <w:t xml:space="preserve">לאחר מכן תתבקשו להזין את שיטת האבולוציה הרצויה (0- הרגילה, 1- </w:t>
+      </w:r>
+      <w:proofErr w:type="spellStart"/>
+      <w:r>
+        <w:rPr>
+          <w:rFonts w:ascii="Times New Roman" w:eastAsia="Times New Roman" w:hAnsi="Times New Roman" w:cs="Times New Roman" w:hint="cs"/>
+          <w:kern w:val="0"/>
+          <w:rtl/>
+        </w:rPr>
+        <w:t>הלמארקית</w:t>
+      </w:r>
+      <w:proofErr w:type="spellEnd"/>
+      <w:r>
+        <w:rPr>
+          <w:rFonts w:ascii="Times New Roman" w:eastAsia="Times New Roman" w:hAnsi="Times New Roman" w:cs="Times New Roman" w:hint="cs"/>
+          <w:kern w:val="0"/>
+          <w:rtl/>
+        </w:rPr>
+        <w:t xml:space="preserve">, 2- </w:t>
+      </w:r>
+      <w:proofErr w:type="spellStart"/>
+      <w:r>
+        <w:rPr>
+          <w:rFonts w:ascii="Times New Roman" w:eastAsia="Times New Roman" w:hAnsi="Times New Roman" w:cs="Times New Roman" w:hint="cs"/>
+          <w:kern w:val="0"/>
+          <w:rtl/>
+        </w:rPr>
+        <w:t>הדארווינית</w:t>
+      </w:r>
+      <w:proofErr w:type="spellEnd"/>
+      <w:r>
+        <w:rPr>
+          <w:rFonts w:ascii="Times New Roman" w:eastAsia="Times New Roman" w:hAnsi="Times New Roman" w:cs="Times New Roman" w:hint="cs"/>
+          <w:kern w:val="0"/>
+          <w:rtl/>
+        </w:rPr>
+        <w:t>)</w:t>
+      </w:r>
+    </w:p>
+    <w:p>
+      <w:pPr>
+        <w:pStyle w:val="a9"/>
+        <w:numPr>
+          <w:ilvl w:val="0"/>
+          <w:numId w:val="3"/>
+        </w:numPr>
+        <w:bidi/>
         <w:rPr>
           <w:rFonts w:ascii="Times New Roman" w:eastAsia="Times New Roman" w:hAnsi="Times New Roman" w:cs="Times New Roman"/>
           <w:kern w:val="0"/>
-          <w:lang w:val="en-US"/>
-        </w:rPr>
-        <w:t xml:space="preserve"> </w:t>
+        </w:rPr>
+      </w:pPr>
+      <w:r>
+        <w:rPr>
+          <w:rFonts w:ascii="Times New Roman" w:eastAsia="Times New Roman" w:hAnsi="Times New Roman" w:cs="Times New Roman" w:hint="cs"/>
+          <w:kern w:val="0"/>
+          <w:rtl/>
+        </w:rPr>
+        <w:t xml:space="preserve">יופיעו עדכונים על מהלך הריצה ולבסוף </w:t>
       </w:r>
       <w:r>
         <w:rPr>
           <w:rFonts w:ascii="Times New Roman" w:eastAsia="Times New Roman" w:hAnsi="Times New Roman" w:cs="Times New Roman"/>
           <w:kern w:val="0"/>
-          <w:lang w:val="en-US"/>
-        </w:rPr>
-        <w:t>./</w:t>
-      </w:r>
-      <w:r>
+        </w:rPr>
+        <w:t>GUI</w:t>
+      </w:r>
+      <w:r>
+        <w:rPr>
+          <w:rFonts w:ascii="Times New Roman" w:eastAsia="Times New Roman" w:hAnsi="Times New Roman" w:cs="Times New Roman" w:hint="cs"/>
+          <w:kern w:val="0"/>
+          <w:rtl/>
+        </w:rPr>
+        <w:t xml:space="preserve"> בו מידע נוסף על מה שהתקבל</w:t>
+      </w:r>
+    </w:p>
+    <w:p>
+      <w:pPr>
+        <w:pStyle w:val="a9"/>
+        <w:numPr>
+          <w:ilvl w:val="0"/>
+          <w:numId w:val="3"/>
+        </w:numPr>
+        <w:bidi/>
         <w:rPr>
           <w:rFonts w:ascii="Times New Roman" w:eastAsia="Times New Roman" w:hAnsi="Times New Roman" w:cs="Times New Roman"/>
           <w:kern w:val="0"/>
-          <w:lang w:val="en-US"/>
-        </w:rPr>
-        <w:t>magic_square.exe</w:t>
+        </w:rPr>
+      </w:pPr>
+      <w:r>
+        <w:rPr>
+          <w:rFonts w:ascii="Times New Roman" w:eastAsia="Times New Roman" w:hAnsi="Times New Roman" w:cs="Times New Roman" w:hint="cs"/>
+          <w:kern w:val="0"/>
+          <w:rtl/>
+        </w:rPr>
+        <w:t xml:space="preserve">תוכלו להתחיל ריצה </w:t>
+      </w:r>
+      <w:r>
+        <w:rPr>
+          <w:rFonts w:ascii="Times New Roman" w:eastAsia="Times New Roman" w:hAnsi="Times New Roman" w:cs="Times New Roman" w:hint="cs"/>
+          <w:kern w:val="0"/>
+          <w:rtl/>
+        </w:rPr>
+        <w:t xml:space="preserve">נוספת ע"י הזנת </w:t>
       </w:r>
       <w:r>
         <w:rPr>
           <w:rFonts w:ascii="Times New Roman" w:eastAsia="Times New Roman" w:hAnsi="Times New Roman" w:cs="Times New Roman"/>
           <w:kern w:val="0"/>
-          <w:lang w:val="en-US"/>
-        </w:rPr>
-        <w:t xml:space="preserve"> n type</w:t>
-      </w:r>
-    </w:p>
-    <w:p>
-      <w:pPr>
-        <w:bidi/>
+        </w:rPr>
+        <w:t>'y'</w:t>
+      </w:r>
+      <w:r>
         <w:rPr>
           <w:rFonts w:ascii="Times New Roman" w:eastAsia="Times New Roman" w:hAnsi="Times New Roman" w:cs="Times New Roman" w:hint="cs"/>
           <w:kern w:val="0"/>
           <w:rtl/>
-          <w:lang w:val="en-US"/>
-        </w:rPr>
-      </w:pPr>
-      <w:r>
-        <w:rPr>
-          <w:rFonts w:ascii="Times New Roman" w:eastAsia="Times New Roman" w:hAnsi="Times New Roman" w:cs="Times New Roman" w:hint="cs"/>
-          <w:kern w:val="0"/>
-          <w:rtl/>
-          <w:lang w:val="en-US"/>
-        </w:rPr>
-        <w:t xml:space="preserve">כאשר </w:t>
+        </w:rPr>
+        <w:t xml:space="preserve"> או לסיים את התוכנית ע"י </w:t>
       </w:r>
       <w:r>
         <w:rPr>
           <w:rFonts w:ascii="Times New Roman" w:eastAsia="Times New Roman" w:hAnsi="Times New Roman" w:cs="Times New Roman"/>
           <w:kern w:val="0"/>
-          <w:lang w:val="en-US"/>
-        </w:rPr>
-        <w:t>n</w:t>
-      </w:r>
-      <w:r>
-        <w:rPr>
-          <w:rFonts w:ascii="Times New Roman" w:eastAsia="Times New Roman" w:hAnsi="Times New Roman" w:cs="Times New Roman" w:hint="cs"/>
-          <w:kern w:val="0"/>
-          <w:rtl/>
-          <w:lang w:val="en-US"/>
-        </w:rPr>
-        <w:t xml:space="preserve"> הוא גודל הריבוע ו </w:t>
-      </w:r>
-      <w:r>
-        <w:rPr>
-          <w:rFonts w:ascii="Times New Roman" w:eastAsia="Times New Roman" w:hAnsi="Times New Roman" w:cs="Times New Roman"/>
-          <w:kern w:val="0"/>
-          <w:lang w:val="en-US"/>
-        </w:rPr>
-        <w:t>type</w:t>
-      </w:r>
-      <w:r>
-        <w:rPr>
-          <w:rFonts w:ascii="Times New Roman" w:eastAsia="Times New Roman" w:hAnsi="Times New Roman" w:cs="Times New Roman" w:hint="cs"/>
-          <w:kern w:val="0"/>
-          <w:rtl/>
-          <w:lang w:val="en-US"/>
-        </w:rPr>
-        <w:t xml:space="preserve"> הוא האבולוציה המתאימה: 0 </w:t>
-      </w:r>
-      <w:r>
-        <w:rPr>
-          <w:rFonts w:ascii="Times New Roman" w:eastAsia="Times New Roman" w:hAnsi="Times New Roman" w:cs="Times New Roman" w:hint="cs"/>
-          <w:kern w:val="0"/>
-          <w:rtl/>
-          <w:lang w:val="en-US"/>
-        </w:rPr>
-        <w:t>לרגיל</w:t>
-      </w:r>
-      <w:r>
-        <w:rPr>
-          <w:rFonts w:ascii="Times New Roman" w:eastAsia="Times New Roman" w:hAnsi="Times New Roman" w:cs="Times New Roman" w:hint="cs"/>
-          <w:kern w:val="0"/>
-          <w:rtl/>
-          <w:lang w:val="en-US"/>
-        </w:rPr>
-        <w:t>, 1 למארקי ו 2 דארוויני</w:t>
+        </w:rPr>
+        <w:t>'n'</w:t>
       </w:r>
     </w:p>
     <w:p>
@@ -348,38 +470,11 @@
         <w:bidi/>
         <w:jc w:val="center"/>
         <w:rPr>
-          <w:rFonts w:ascii="Times New Roman" w:eastAsia="Times New Roman" w:hAnsi="Times New Roman" w:cs="Times New Roman"/>
-          <w:kern w:val="0"/>
-          <w:rtl/>
-          <w:lang w:val="en-US"/>
-        </w:rPr>
-      </w:pPr>
-      <w:r>
-        <w:rPr>
           <w:rFonts w:ascii="Times New Roman" w:eastAsia="Times New Roman" w:hAnsi="Times New Roman" w:cs="Times New Roman" w:hint="cs"/>
           <w:kern w:val="0"/>
           <w:rtl/>
-          <w:lang w:val="en-US"/>
-        </w:rPr>
-        <w:t xml:space="preserve">ולאחריה את </w:t>
-      </w:r>
-      <w:r>
-        <w:rPr>
-          <w:rFonts w:ascii="Times New Roman" w:eastAsia="Times New Roman" w:hAnsi="Times New Roman" w:cs="Times New Roman"/>
-          <w:kern w:val="0"/>
-          <w:lang w:val="en-US"/>
-        </w:rPr>
-        <w:t>n</w:t>
-      </w:r>
-      <w:r>
-        <w:rPr>
-          <w:rFonts w:ascii="Times New Roman" w:eastAsia="Times New Roman" w:hAnsi="Times New Roman" w:cs="Times New Roman" w:hint="cs"/>
-          <w:kern w:val="0"/>
-          <w:rtl/>
-          <w:lang w:val="en-US"/>
-        </w:rPr>
-        <w:t xml:space="preserve"> כגודל הריבוע למשל:</w:t>
-      </w:r>
+        </w:rPr>
+      </w:pPr>
     </w:p>
     <w:p>
       <w:pPr>
@@ -388,81 +483,6 @@
         <w:rPr>
           <w:rFonts w:ascii="Times New Roman" w:eastAsia="Times New Roman" w:hAnsi="Times New Roman" w:cs="Times New Roman"/>
           <w:kern w:val="0"/>
-          <w:rtl/>
-          <w:lang w:val="en-US"/>
-        </w:rPr>
-      </w:pPr>
-      <w:r>
-        <w:rPr>
-          <w:rFonts w:ascii="Times New Roman" w:eastAsia="Times New Roman" w:hAnsi="Times New Roman" w:cs="Times New Roman"/>
-          <w:kern w:val="0"/>
-          <w:lang w:val="en-US"/>
-        </w:rPr>
-        <w:t>./magic_square.exe</w:t>
-      </w:r>
-      <w:r>
-        <w:rPr>
-          <w:rFonts w:ascii="Times New Roman" w:eastAsia="Times New Roman" w:hAnsi="Times New Roman" w:cs="Times New Roman"/>
-          <w:kern w:val="0"/>
-          <w:lang w:val="en-US"/>
-        </w:rPr>
-        <w:t xml:space="preserve"> 3</w:t>
-      </w:r>
-      <w:r>
-        <w:rPr>
-          <w:rFonts w:ascii="Times New Roman" w:eastAsia="Times New Roman" w:hAnsi="Times New Roman" w:cs="Times New Roman"/>
-          <w:kern w:val="0"/>
-          <w:lang w:val="en-US"/>
-        </w:rPr>
-        <w:t xml:space="preserve"> </w:t>
-      </w:r>
-      <w:r>
-        <w:rPr>
-          <w:rFonts w:ascii="Times New Roman" w:eastAsia="Times New Roman" w:hAnsi="Times New Roman" w:cs="Times New Roman"/>
-          <w:kern w:val="0"/>
-          <w:lang w:val="en-US"/>
-        </w:rPr>
-        <w:t>0</w:t>
-      </w:r>
-    </w:p>
-    <w:p>
-      <w:pPr>
-        <w:bidi/>
-        <w:jc w:val="center"/>
-        <w:rPr>
-          <w:rFonts w:ascii="Times New Roman" w:eastAsia="Times New Roman" w:hAnsi="Times New Roman" w:cs="Times New Roman" w:hint="cs"/>
-          <w:kern w:val="0"/>
-          <w:rtl/>
-          <w:lang w:val="en-US"/>
-        </w:rPr>
-      </w:pPr>
-      <w:r>
-        <w:rPr>
-          <w:rFonts w:ascii="Times New Roman" w:eastAsia="Times New Roman" w:hAnsi="Times New Roman" w:cs="Times New Roman" w:hint="cs"/>
-          <w:kern w:val="0"/>
-          <w:rtl/>
-          <w:lang w:val="en-US"/>
-        </w:rPr>
-        <w:t xml:space="preserve">יריץ על ריבוע בגודל 3 עם אופן אבולוציה </w:t>
-      </w:r>
-      <w:r>
-        <w:rPr>
-          <w:rFonts w:ascii="Times New Roman" w:eastAsia="Times New Roman" w:hAnsi="Times New Roman" w:cs="Times New Roman" w:hint="cs"/>
-          <w:kern w:val="0"/>
-          <w:rtl/>
-          <w:lang w:val="en-US"/>
-        </w:rPr>
-        <w:t>רגיל</w:t>
-      </w:r>
-    </w:p>
-    <w:p>
-      <w:pPr>
-        <w:bidi/>
-        <w:jc w:val="center"/>
-        <w:rPr>
-          <w:rFonts w:ascii="Times New Roman" w:eastAsia="Times New Roman" w:hAnsi="Times New Roman" w:cs="Times New Roman" w:hint="cs"/>
-          <w:kern w:val="0"/>
-          <w:lang w:val="en-US"/>
         </w:rPr>
       </w:pPr>
     </w:p>
@@ -474,7 +494,6 @@
           <w:bCs/>
           <w:sz w:val="36"/>
           <w:szCs w:val="36"/>
-          <w:lang w:val="en-US"/>
         </w:rPr>
       </w:pPr>
       <w:r>
@@ -485,14 +504,13 @@
           <w:sz w:val="36"/>
           <w:szCs w:val="36"/>
           <w:rtl/>
-          <w:lang w:val="en-US"/>
         </w:rPr>
         <w:t>תיעוד</w:t>
       </w:r>
     </w:p>
     <w:p>
       <w:pPr>
-        <w:pStyle w:val="ListParagraph"/>
+        <w:pStyle w:val="a9"/>
         <w:numPr>
           <w:ilvl w:val="0"/>
           <w:numId w:val="1"/>
@@ -573,7 +591,6 @@
         <w:rPr>
           <w:rFonts w:ascii="David" w:eastAsia="Times New Roman" w:hAnsi="David" w:cs="David"/>
           <w:kern w:val="0"/>
-          <w:lang w:val="en-US"/>
           <w14:ligatures w14:val="none"/>
         </w:rPr>
         <w:t>n^2</w:t>
@@ -583,7 +600,6 @@
           <w:rFonts w:ascii="David" w:eastAsia="Times New Roman" w:hAnsi="David" w:cs="David" w:hint="cs"/>
           <w:kern w:val="0"/>
           <w:rtl/>
-          <w:lang w:val="en-US"/>
           <w14:ligatures w14:val="none"/>
         </w:rPr>
         <w:t xml:space="preserve"> שמכיל פרמוטציה של כל המספרים מ1 עד </w:t>
@@ -592,7 +608,6 @@
         <w:rPr>
           <w:rFonts w:ascii="David" w:eastAsia="Times New Roman" w:hAnsi="David" w:cs="David"/>
           <w:kern w:val="0"/>
-          <w:lang w:val="en-US"/>
           <w14:ligatures w14:val="none"/>
         </w:rPr>
         <w:t>n^2</w:t>
@@ -602,7 +617,6 @@
           <w:rFonts w:ascii="David" w:eastAsia="Times New Roman" w:hAnsi="David" w:cs="David" w:hint="cs"/>
           <w:kern w:val="0"/>
           <w:rtl/>
-          <w:lang w:val="en-US"/>
           <w14:ligatures w14:val="none"/>
         </w:rPr>
         <w:t xml:space="preserve"> , כאשר אנחנו רוצים להתייחס אליהם כמטריצה אנחנו עושים </w:t>
@@ -611,7 +625,6 @@
         <w:rPr>
           <w:rFonts w:ascii="David" w:eastAsia="Times New Roman" w:hAnsi="David" w:cs="David"/>
           <w:kern w:val="0"/>
-          <w:lang w:val="en-US"/>
           <w14:ligatures w14:val="none"/>
         </w:rPr>
         <w:t>reshape</w:t>
@@ -621,24 +634,24 @@
           <w:rFonts w:ascii="David" w:eastAsia="Times New Roman" w:hAnsi="David" w:cs="David" w:hint="cs"/>
           <w:kern w:val="0"/>
           <w:rtl/>
-          <w:lang w:val="en-US"/>
           <w14:ligatures w14:val="none"/>
         </w:rPr>
         <w:t xml:space="preserve"> למטריצה בגודל </w:t>
       </w:r>
-      <w:r>
-        <w:rPr>
-          <w:rFonts w:ascii="David" w:eastAsia="Times New Roman" w:hAnsi="David" w:cs="David"/>
-          <w:kern w:val="0"/>
-          <w:lang w:val="en-US"/>
+      <w:proofErr w:type="spellStart"/>
+      <w:r>
+        <w:rPr>
+          <w:rFonts w:ascii="David" w:eastAsia="Times New Roman" w:hAnsi="David" w:cs="David"/>
+          <w:kern w:val="0"/>
           <w14:ligatures w14:val="none"/>
         </w:rPr>
         <w:t>nXn</w:t>
       </w:r>
-    </w:p>
-    <w:p>
-      <w:pPr>
-        <w:pStyle w:val="ListParagraph"/>
+      <w:proofErr w:type="spellEnd"/>
+    </w:p>
+    <w:p>
+      <w:pPr>
+        <w:pStyle w:val="a9"/>
         <w:numPr>
           <w:ilvl w:val="0"/>
           <w:numId w:val="1"/>
@@ -670,6 +683,7 @@
         </w:rPr>
         <w:t xml:space="preserve"> </w:t>
       </w:r>
+      <w:proofErr w:type="spellStart"/>
       <w:r>
         <w:rPr>
           <w:rFonts w:ascii="David" w:eastAsia="Times New Roman" w:hAnsi="David" w:cs="David" w:hint="cs"/>
@@ -679,6 +693,7 @@
         </w:rPr>
         <w:t>פונקצית</w:t>
       </w:r>
+      <w:proofErr w:type="spellEnd"/>
       <w:r>
         <w:rPr>
           <w:rFonts w:ascii="David" w:eastAsia="Times New Roman" w:hAnsi="David" w:cs="David"/>
@@ -718,7 +733,6 @@
         <w:rPr>
           <w:rFonts w:ascii="David" w:eastAsia="Times New Roman" w:hAnsi="David" w:cs="David"/>
           <w:kern w:val="0"/>
-          <w:lang w:val="en-US"/>
           <w14:ligatures w14:val="none"/>
         </w:rPr>
         <w:t>n</w:t>
@@ -728,7 +742,6 @@
           <w:rFonts w:ascii="David" w:eastAsia="Times New Roman" w:hAnsi="David" w:cs="David" w:hint="cs"/>
           <w:kern w:val="0"/>
           <w:rtl/>
-          <w:lang w:val="en-US"/>
           <w14:ligatures w14:val="none"/>
         </w:rPr>
         <w:t xml:space="preserve"> שלא מתחלק ב4 פונקציית ההערכה  מחשבת את הסטייה מ </w:t>
@@ -737,7 +750,6 @@
         <w:rPr>
           <w:rFonts w:ascii="David" w:eastAsia="Times New Roman" w:hAnsi="David" w:cs="David"/>
           <w:kern w:val="0"/>
-          <w:lang w:val="en-US"/>
           <w14:ligatures w14:val="none"/>
         </w:rPr>
         <w:t>M</w:t>
@@ -747,10 +759,29 @@
           <w:rFonts w:ascii="David" w:eastAsia="Times New Roman" w:hAnsi="David" w:cs="David" w:hint="cs"/>
           <w:kern w:val="0"/>
           <w:rtl/>
-          <w:lang w:val="en-US"/>
-          <w14:ligatures w14:val="none"/>
-        </w:rPr>
-        <w:t xml:space="preserve"> קבוע הקסם של כל שורה, עמודה ואלכסון וסוכמת את סך הסטיות ועל מנת שסטייה 0 תהיה המקסימום מחשבת את הגודל </w:t>
+          <w14:ligatures w14:val="none"/>
+        </w:rPr>
+        <w:t xml:space="preserve"> קבוע הקסם של כל שורה, עמודה ואלכסון </w:t>
+      </w:r>
+      <w:proofErr w:type="spellStart"/>
+      <w:r>
+        <w:rPr>
+          <w:rFonts w:ascii="David" w:eastAsia="Times New Roman" w:hAnsi="David" w:cs="David" w:hint="cs"/>
+          <w:kern w:val="0"/>
+          <w:rtl/>
+          <w14:ligatures w14:val="none"/>
+        </w:rPr>
+        <w:t>וסוכמת</w:t>
+      </w:r>
+      <w:proofErr w:type="spellEnd"/>
+      <w:r>
+        <w:rPr>
+          <w:rFonts w:ascii="David" w:eastAsia="Times New Roman" w:hAnsi="David" w:cs="David" w:hint="cs"/>
+          <w:kern w:val="0"/>
+          <w:rtl/>
+          <w14:ligatures w14:val="none"/>
+        </w:rPr>
+        <w:t xml:space="preserve"> את סך הסטיות ועל מנת שסטייה 0 תהיה המקסימום מחשבת את הגודל </w:t>
       </w:r>
       <m:oMath>
         <m:f>
@@ -760,7 +791,6 @@
                 <w:rFonts w:ascii="Cambria Math" w:eastAsia="Times New Roman" w:hAnsi="Cambria Math" w:cs="David"/>
                 <w:i/>
                 <w:kern w:val="0"/>
-                <w:lang w:val="en-US"/>
                 <w14:ligatures w14:val="none"/>
               </w:rPr>
             </m:ctrlPr>
@@ -770,7 +800,6 @@
               <w:rPr>
                 <w:rFonts w:ascii="Cambria Math" w:eastAsia="Times New Roman" w:hAnsi="Cambria Math" w:cs="David"/>
                 <w:kern w:val="0"/>
-                <w:lang w:val="en-US"/>
                 <w14:ligatures w14:val="none"/>
               </w:rPr>
               <m:t>1</m:t>
@@ -781,7 +810,6 @@
               <w:rPr>
                 <w:rFonts w:ascii="Cambria Math" w:eastAsia="Times New Roman" w:hAnsi="Cambria Math" w:cs="David"/>
                 <w:kern w:val="0"/>
-                <w:lang w:val="en-US"/>
                 <w14:ligatures w14:val="none"/>
               </w:rPr>
               <m:t>1+</m:t>
@@ -791,7 +819,6 @@
                 <w:rFonts w:ascii="Cambria Math" w:eastAsia="Times New Roman" w:hAnsi="Cambria Math" w:cs="David" w:hint="cs"/>
                 <w:kern w:val="0"/>
                 <w:rtl/>
-                <w:lang w:val="en-US"/>
                 <w14:ligatures w14:val="none"/>
               </w:rPr>
               <m:t>הסטיות</m:t>
@@ -800,7 +827,6 @@
               <w:rPr>
                 <w:rFonts w:ascii="Cambria Math" w:eastAsia="Times New Roman" w:hAnsi="Cambria Math" w:cs="David"/>
                 <w:kern w:val="0"/>
-                <w:lang w:val="en-US"/>
                 <w14:ligatures w14:val="none"/>
               </w:rPr>
               <m:t xml:space="preserve"> </m:t>
@@ -810,7 +836,6 @@
                 <w:rFonts w:ascii="Cambria Math" w:eastAsia="Times New Roman" w:hAnsi="Cambria Math" w:cs="David" w:hint="cs"/>
                 <w:kern w:val="0"/>
                 <w:rtl/>
-                <w:lang w:val="en-US"/>
                 <w14:ligatures w14:val="none"/>
               </w:rPr>
               <m:t>סכום</m:t>
@@ -819,7 +844,6 @@
               <w:rPr>
                 <w:rFonts w:ascii="Cambria Math" w:eastAsia="Times New Roman" w:hAnsi="Cambria Math" w:cs="David"/>
                 <w:kern w:val="0"/>
-                <w:lang w:val="en-US"/>
                 <w14:ligatures w14:val="none"/>
               </w:rPr>
               <m:t xml:space="preserve"> </m:t>
@@ -832,7 +856,6 @@
           <w:rFonts w:ascii="David" w:eastAsia="Times New Roman" w:hAnsi="David" w:cs="David" w:hint="cs"/>
           <w:kern w:val="0"/>
           <w:rtl/>
-          <w:lang w:val="en-US"/>
           <w14:ligatures w14:val="none"/>
         </w:rPr>
         <w:t xml:space="preserve"> כלומר כשהריבוע הוא ריבוע קסם פונקציית הערכה מחזירה 1. </w:t>
@@ -840,24 +863,23 @@
     </w:p>
     <w:p>
       <w:pPr>
-        <w:pStyle w:val="ListParagraph"/>
+        <w:pStyle w:val="a9"/>
         <w:bidi/>
         <w:spacing w:before="100" w:beforeAutospacing="1" w:after="100" w:afterAutospacing="1" w:line="360" w:lineRule="auto"/>
         <w:ind w:left="1635"/>
         <w:outlineLvl w:val="2"/>
         <w:rPr>
-          <w:rFonts w:ascii="David" w:eastAsia="Times New Roman" w:hAnsi="David" w:cs="David" w:hint="cs"/>
-          <w:kern w:val="0"/>
-          <w:rtl/>
-          <w14:ligatures w14:val="none"/>
-        </w:rPr>
-      </w:pPr>
-      <w:r>
-        <w:rPr>
-          <w:rFonts w:ascii="David" w:eastAsia="Times New Roman" w:hAnsi="David" w:cs="David" w:hint="cs"/>
-          <w:kern w:val="0"/>
-          <w:rtl/>
-          <w:lang w:val="en-US"/>
+          <w:rFonts w:ascii="David" w:eastAsia="Times New Roman" w:hAnsi="David" w:cs="David"/>
+          <w:kern w:val="0"/>
+          <w:rtl/>
+          <w14:ligatures w14:val="none"/>
+        </w:rPr>
+      </w:pPr>
+      <w:r>
+        <w:rPr>
+          <w:rFonts w:ascii="David" w:eastAsia="Times New Roman" w:hAnsi="David" w:cs="David" w:hint="cs"/>
+          <w:kern w:val="0"/>
+          <w:rtl/>
           <w14:ligatures w14:val="none"/>
         </w:rPr>
         <w:t xml:space="preserve">עבור </w:t>
@@ -866,7 +888,6 @@
         <w:rPr>
           <w:rFonts w:ascii="David" w:eastAsia="Times New Roman" w:hAnsi="David" w:cs="David"/>
           <w:kern w:val="0"/>
-          <w:lang w:val="en-US"/>
           <w14:ligatures w14:val="none"/>
         </w:rPr>
         <w:t>n</w:t>
@@ -876,16 +897,52 @@
           <w:rFonts w:ascii="David" w:eastAsia="Times New Roman" w:hAnsi="David" w:cs="David" w:hint="cs"/>
           <w:kern w:val="0"/>
           <w:rtl/>
-          <w:lang w:val="en-US"/>
-          <w14:ligatures w14:val="none"/>
-        </w:rPr>
-        <w:t xml:space="preserve"> שמתחלק ל 4 פונקציית הערכה מחשבת רכיב חדש שמטרתו הגעה לריבוע קסם מושלם  (רכיב זה מוכפל ב0.5 על מנת שלא ייפגע בפונקצייה הכללית) על מנת לחשב רכיב זה מחשבים בנוסף את הסטייה מהגדרת ריבוע קסם מושלם (הסטייה של סכום כל ריבוע בגודל 2</w:t>
-      </w:r>
-      <w:r>
-        <w:rPr>
-          <w:rFonts w:ascii="David" w:eastAsia="Times New Roman" w:hAnsi="David" w:cs="David"/>
-          <w:kern w:val="0"/>
-          <w:lang w:val="en-US"/>
+          <w14:ligatures w14:val="none"/>
+        </w:rPr>
+        <w:t xml:space="preserve"> שמתחלק </w:t>
+      </w:r>
+      <w:r>
+        <w:rPr>
+          <w:rFonts w:ascii="David" w:eastAsia="Times New Roman" w:hAnsi="David" w:cs="David" w:hint="cs"/>
+          <w:kern w:val="0"/>
+          <w:rtl/>
+          <w14:ligatures w14:val="none"/>
+        </w:rPr>
+        <w:t>ב</w:t>
+      </w:r>
+      <w:r>
+        <w:rPr>
+          <w:rFonts w:ascii="David" w:eastAsia="Times New Roman" w:hAnsi="David" w:cs="David" w:hint="cs"/>
+          <w:kern w:val="0"/>
+          <w:rtl/>
+          <w14:ligatures w14:val="none"/>
+        </w:rPr>
+        <w:t xml:space="preserve"> 4 פונקציית הערכה מחשבת רכיב חדש שמטרתו הגעה לריבוע קסם מושלם  (רכיב זה מוכפל ב0.5 על מנת שלא ייפגע </w:t>
+      </w:r>
+      <w:proofErr w:type="spellStart"/>
+      <w:r>
+        <w:rPr>
+          <w:rFonts w:ascii="David" w:eastAsia="Times New Roman" w:hAnsi="David" w:cs="David" w:hint="cs"/>
+          <w:kern w:val="0"/>
+          <w:rtl/>
+          <w14:ligatures w14:val="none"/>
+        </w:rPr>
+        <w:t>בפונקצייה</w:t>
+      </w:r>
+      <w:proofErr w:type="spellEnd"/>
+      <w:r>
+        <w:rPr>
+          <w:rFonts w:ascii="David" w:eastAsia="Times New Roman" w:hAnsi="David" w:cs="David" w:hint="cs"/>
+          <w:kern w:val="0"/>
+          <w:rtl/>
+          <w14:ligatures w14:val="none"/>
+        </w:rPr>
+        <w:t xml:space="preserve"> הכללית) על מנת לחשב רכיב זה מחשבים בנוסף את הסטייה מהגדרת ריבוע קסם מושלם (הסטייה של סכום כל ריבוע בגודל 2</w:t>
+      </w:r>
+      <w:r>
+        <w:rPr>
+          <w:rFonts w:ascii="David" w:eastAsia="Times New Roman" w:hAnsi="David" w:cs="David"/>
+          <w:kern w:val="0"/>
           <w14:ligatures w14:val="none"/>
         </w:rPr>
         <w:t>X</w:t>
@@ -895,7 +952,6 @@
           <w:rFonts w:ascii="David" w:eastAsia="Times New Roman" w:hAnsi="David" w:cs="David" w:hint="cs"/>
           <w:kern w:val="0"/>
           <w:rtl/>
-          <w:lang w:val="en-US"/>
           <w14:ligatures w14:val="none"/>
         </w:rPr>
         <w:t xml:space="preserve">2 מ </w:t>
@@ -904,7 +960,6 @@
         <w:rPr>
           <w:rFonts w:ascii="David" w:eastAsia="Times New Roman" w:hAnsi="David" w:cs="David"/>
           <w:kern w:val="0"/>
-          <w:lang w:val="en-US"/>
           <w14:ligatures w14:val="none"/>
         </w:rPr>
         <w:t>M</w:t>
@@ -914,7 +969,6 @@
           <w:rFonts w:ascii="David" w:eastAsia="Times New Roman" w:hAnsi="David" w:cs="David" w:hint="cs"/>
           <w:kern w:val="0"/>
           <w:rtl/>
-          <w:lang w:val="en-US"/>
           <w14:ligatures w14:val="none"/>
         </w:rPr>
         <w:t>)</w:t>
@@ -924,7 +978,6 @@
           <w:rFonts w:ascii="David" w:eastAsia="Times New Roman" w:hAnsi="David" w:cs="David" w:hint="cs"/>
           <w:kern w:val="0"/>
           <w:rtl/>
-          <w:lang w:val="en-US"/>
           <w14:ligatures w14:val="none"/>
         </w:rPr>
         <w:t xml:space="preserve"> ומוסיפים זאת לתוצאת פונקציית הערכה כלומר כאן ההערכה יכולה להיות גדולה מ1</w:t>
@@ -932,7 +985,7 @@
     </w:p>
     <w:p>
       <w:pPr>
-        <w:pStyle w:val="ListParagraph"/>
+        <w:pStyle w:val="a9"/>
         <w:numPr>
           <w:ilvl w:val="0"/>
           <w:numId w:val="1"/>
@@ -1096,23 +1149,12 @@
           <w:rtl/>
           <w14:ligatures w14:val="none"/>
         </w:rPr>
-        <w:t xml:space="preserve"> </w:t>
-      </w:r>
-      <w:r>
-        <w:rPr>
-          <w:rFonts w:ascii="David" w:eastAsia="Times New Roman" w:hAnsi="David" w:cs="David" w:hint="cs"/>
-          <w:kern w:val="0"/>
-          <w:rtl/>
-          <w:lang w:val="en-US"/>
-          <w14:ligatures w14:val="none"/>
-        </w:rPr>
-        <w:t xml:space="preserve">בוחרים 2 הורים על ידי שיטת </w:t>
-      </w:r>
-      <w:r>
-        <w:rPr>
-          <w:rFonts w:ascii="David" w:eastAsia="Times New Roman" w:hAnsi="David" w:cs="David"/>
-          <w:kern w:val="0"/>
-          <w:lang w:val="en-US"/>
+        <w:t xml:space="preserve"> בוחרים 2 הורים על ידי שיטת </w:t>
+      </w:r>
+      <w:r>
+        <w:rPr>
+          <w:rFonts w:ascii="David" w:eastAsia="Times New Roman" w:hAnsi="David" w:cs="David"/>
+          <w:kern w:val="0"/>
           <w14:ligatures w14:val="none"/>
         </w:rPr>
         <w:t>tournament selection</w:t>
@@ -1122,46 +1164,51 @@
           <w:rFonts w:ascii="David" w:eastAsia="Times New Roman" w:hAnsi="David" w:cs="David" w:hint="cs"/>
           <w:kern w:val="0"/>
           <w:rtl/>
-          <w:lang w:val="en-US"/>
-          <w14:ligatures w14:val="none"/>
-        </w:rPr>
-        <w:t xml:space="preserve">  כלומר כל פעם מגרילים קבוע של הורים אפשריים ובוחרים </w:t>
-      </w:r>
-      <w:r>
-        <w:rPr>
-          <w:rFonts w:ascii="David" w:eastAsia="Times New Roman" w:hAnsi="David" w:cs="David" w:hint="cs"/>
-          <w:kern w:val="0"/>
-          <w:rtl/>
-          <w:lang w:val="en-US"/>
+          <w14:ligatures w14:val="none"/>
+        </w:rPr>
+        <w:t xml:space="preserve">  כלומר כל פעם מגרילים קבוע של הורים אפשריים ובוחרים את ההורה עם פונקציית ההערכה הטובה ביותר, כעת מגרילים רצף אינדקסים אותו לוקחים מאחד ההורים ואת כל שאר הערכים לוקחים מ</w:t>
+      </w:r>
+      <w:r>
+        <w:rPr>
+          <w:rFonts w:ascii="David" w:eastAsia="Times New Roman" w:hAnsi="David" w:cs="David" w:hint="cs"/>
+          <w:kern w:val="0"/>
+          <w:rtl/>
+          <w14:ligatures w14:val="none"/>
+        </w:rPr>
+        <w:t>ההורה השני כאשר מדלגים על כל הערכים שכבר נמצאים, עקב העובדה ששני ההורים פתרונות תקינים ומכילים את כל המספרים הילד גם יהיה פתרון תקין.</w:t>
+      </w:r>
+      <w:r>
+        <w:rPr>
+          <w:rFonts w:ascii="David" w:eastAsia="Times New Roman" w:hAnsi="David" w:cs="David" w:hint="cs"/>
+          <w:kern w:val="0"/>
+          <w:rtl/>
+          <w14:ligatures w14:val="none"/>
+        </w:rPr>
+        <w:t xml:space="preserve"> בנוסף יש אליטיזם כלומר הפתרונות הטובים </w:t>
+      </w:r>
+      <w:r>
+        <w:rPr>
+          <w:rFonts w:ascii="David" w:eastAsia="Times New Roman" w:hAnsi="David" w:cs="David" w:hint="cs"/>
+          <w:kern w:val="0"/>
+          <w:rtl/>
           <w14:ligatures w14:val="none"/>
         </w:rPr>
         <w:lastRenderedPageBreak/>
-        <w:t>את ההורה עם פונקציית ההערכה הטובה ביותר, כעת מגרילים רצף אינדקסים אותו לוקחים מאחד ההורים ואת כל שאר הערכים לוקחים מ</w:t>
-      </w:r>
-      <w:r>
-        <w:rPr>
-          <w:rFonts w:ascii="David" w:eastAsia="Times New Roman" w:hAnsi="David" w:cs="David" w:hint="cs"/>
-          <w:kern w:val="0"/>
-          <w:rtl/>
-          <w:lang w:val="en-US"/>
-          <w14:ligatures w14:val="none"/>
-        </w:rPr>
-        <w:t>ההורה השני כאשר מדלגים על כל הערכים שכבר נמצאים, עקב העובדה ששני ההורים פתרונות תקינים ומכילים את כל המספרים הילד גם יהיה פתרון תקין.</w:t>
-      </w:r>
-      <w:r>
-        <w:rPr>
-          <w:rFonts w:ascii="David" w:eastAsia="Times New Roman" w:hAnsi="David" w:cs="David" w:hint="cs"/>
-          <w:kern w:val="0"/>
-          <w:rtl/>
-          <w:lang w:val="en-US"/>
-          <w14:ligatures w14:val="none"/>
-        </w:rPr>
-        <w:t xml:space="preserve"> בנוסף יש אליטיזם כלומר הפתרונות הטובים ביותר נשארים לדור הבא גם.</w:t>
-      </w:r>
-    </w:p>
-    <w:p>
-      <w:pPr>
-        <w:pStyle w:val="ListParagraph"/>
+        <w:t>ביותר נשארים לדור הבא גם.</w:t>
+      </w:r>
+      <w:r>
+        <w:rPr>
+          <w:rFonts w:ascii="David" w:eastAsia="Times New Roman" w:hAnsi="David" w:cs="David" w:hint="cs"/>
+          <w:kern w:val="0"/>
+          <w:rtl/>
+          <w14:ligatures w14:val="none"/>
+        </w:rPr>
+        <w:t xml:space="preserve"> שיטת הטורניר גם עוזרת לבריחה מאופטימום מקומי ומניעת התכנסות מוקדמת בכך שהיא נותנת הזדמנות לפתרונות שמוצלחים ביחס לנישה מצומצמת יותר.</w:t>
+      </w:r>
+    </w:p>
+    <w:p>
+      <w:pPr>
+        <w:pStyle w:val="a9"/>
         <w:numPr>
           <w:ilvl w:val="0"/>
           <w:numId w:val="1"/>
@@ -1262,16 +1309,56 @@
           <w:rtl/>
           <w14:ligatures w14:val="none"/>
         </w:rPr>
-        <w:t xml:space="preserve">ישנו פרמטר שמגדיר את קצב המוטציה הבסיסי ולאורך הריצות אנחנו מגדילים או מקטינים אותו בהתאם לכמה האוכלוסיה דומה אחד לשני, </w:t>
-      </w:r>
-      <w:r>
-        <w:rPr>
-          <w:rFonts w:ascii="David" w:eastAsia="Times New Roman" w:hAnsi="David" w:cs="David" w:hint="cs"/>
-          <w:kern w:val="0"/>
-          <w:rtl/>
-          <w14:ligatures w14:val="none"/>
-        </w:rPr>
-        <w:t xml:space="preserve">בהסתברות ששוה </w:t>
+        <w:t xml:space="preserve">ישנו פרמטר שמגדיר את קצב המוטציה הבסיסי ולאורך הריצות אנחנו מגדילים או מקטינים אותו בהתאם לכמה </w:t>
+      </w:r>
+      <w:proofErr w:type="spellStart"/>
+      <w:r>
+        <w:rPr>
+          <w:rFonts w:ascii="David" w:eastAsia="Times New Roman" w:hAnsi="David" w:cs="David" w:hint="cs"/>
+          <w:kern w:val="0"/>
+          <w:rtl/>
+          <w14:ligatures w14:val="none"/>
+        </w:rPr>
+        <w:t>האוכלוסיה</w:t>
+      </w:r>
+      <w:proofErr w:type="spellEnd"/>
+      <w:r>
+        <w:rPr>
+          <w:rFonts w:ascii="David" w:eastAsia="Times New Roman" w:hAnsi="David" w:cs="David" w:hint="cs"/>
+          <w:kern w:val="0"/>
+          <w:rtl/>
+          <w14:ligatures w14:val="none"/>
+        </w:rPr>
+        <w:t xml:space="preserve"> דומה אחד לשני, </w:t>
+      </w:r>
+      <w:r>
+        <w:rPr>
+          <w:rFonts w:ascii="David" w:eastAsia="Times New Roman" w:hAnsi="David" w:cs="David" w:hint="cs"/>
+          <w:kern w:val="0"/>
+          <w:rtl/>
+          <w14:ligatures w14:val="none"/>
+        </w:rPr>
+        <w:t xml:space="preserve">בהסתברות </w:t>
+      </w:r>
+      <w:proofErr w:type="spellStart"/>
+      <w:r>
+        <w:rPr>
+          <w:rFonts w:ascii="David" w:eastAsia="Times New Roman" w:hAnsi="David" w:cs="David" w:hint="cs"/>
+          <w:kern w:val="0"/>
+          <w:rtl/>
+          <w14:ligatures w14:val="none"/>
+        </w:rPr>
+        <w:t>ששוה</w:t>
+      </w:r>
+      <w:proofErr w:type="spellEnd"/>
+      <w:r>
+        <w:rPr>
+          <w:rFonts w:ascii="David" w:eastAsia="Times New Roman" w:hAnsi="David" w:cs="David" w:hint="cs"/>
+          <w:kern w:val="0"/>
+          <w:rtl/>
+          <w14:ligatures w14:val="none"/>
+        </w:rPr>
+        <w:t xml:space="preserve"> </w:t>
       </w:r>
       <w:r>
         <w:rPr>
@@ -1343,12 +1430,32 @@
           <w:rtl/>
           <w14:ligatures w14:val="none"/>
         </w:rPr>
-        <w:t xml:space="preserve"> מחליפים 2 ערכים רנדומלים במיקום</w:t>
-      </w:r>
-    </w:p>
-    <w:p>
-      <w:pPr>
-        <w:pStyle w:val="ListParagraph"/>
+        <w:t xml:space="preserve"> מחליפים 2 ערכים </w:t>
+      </w:r>
+      <w:proofErr w:type="spellStart"/>
+      <w:r>
+        <w:rPr>
+          <w:rFonts w:ascii="David" w:eastAsia="Times New Roman" w:hAnsi="David" w:cs="David" w:hint="cs"/>
+          <w:kern w:val="0"/>
+          <w:rtl/>
+          <w14:ligatures w14:val="none"/>
+        </w:rPr>
+        <w:t>רנדומלים</w:t>
+      </w:r>
+      <w:proofErr w:type="spellEnd"/>
+      <w:r>
+        <w:rPr>
+          <w:rFonts w:ascii="David" w:eastAsia="Times New Roman" w:hAnsi="David" w:cs="David" w:hint="cs"/>
+          <w:kern w:val="0"/>
+          <w:rtl/>
+          <w14:ligatures w14:val="none"/>
+        </w:rPr>
+        <w:t xml:space="preserve"> במיקום</w:t>
+      </w:r>
+    </w:p>
+    <w:p>
+      <w:pPr>
+        <w:pStyle w:val="a9"/>
         <w:bidi/>
         <w:spacing w:before="100" w:beforeAutospacing="1" w:after="100" w:afterAutospacing="1" w:line="360" w:lineRule="auto"/>
         <w:ind w:left="1635"/>
@@ -1390,7 +1497,7 @@
     </w:p>
     <w:p>
       <w:pPr>
-        <w:pStyle w:val="ListParagraph"/>
+        <w:pStyle w:val="a9"/>
         <w:bidi/>
         <w:spacing w:before="100" w:beforeAutospacing="1" w:after="100" w:afterAutospacing="1" w:line="360" w:lineRule="auto"/>
         <w:ind w:left="1635"/>
@@ -1414,7 +1521,7 @@
     </w:p>
     <w:p>
       <w:pPr>
-        <w:pStyle w:val="ListParagraph"/>
+        <w:pStyle w:val="a9"/>
         <w:numPr>
           <w:ilvl w:val="0"/>
           <w:numId w:val="1"/>
@@ -1560,12 +1667,59 @@
           <w:rtl/>
           <w14:ligatures w14:val="none"/>
         </w:rPr>
-        <w:t xml:space="preserve"> אנו מחשבים בכל דור  את שונות האוכלוסיה ואם השונות קטנה מפרמטר שמוגדר בהתחלה אנו מכניסים פתרונות חדשים ורנדומלים לאוכלוסיה במקום הפתרונות הגרועים ביותר</w:t>
-      </w:r>
-    </w:p>
-    <w:p>
-      <w:pPr>
-        <w:pStyle w:val="ListParagraph"/>
+        <w:t xml:space="preserve"> אנו מחשבים בכל דור  את שונות </w:t>
+      </w:r>
+      <w:proofErr w:type="spellStart"/>
+      <w:r>
+        <w:rPr>
+          <w:rFonts w:ascii="David" w:eastAsia="Times New Roman" w:hAnsi="David" w:cs="David" w:hint="cs"/>
+          <w:kern w:val="0"/>
+          <w:rtl/>
+          <w14:ligatures w14:val="none"/>
+        </w:rPr>
+        <w:t>האוכלוסיה</w:t>
+      </w:r>
+      <w:proofErr w:type="spellEnd"/>
+      <w:r>
+        <w:rPr>
+          <w:rFonts w:ascii="David" w:eastAsia="Times New Roman" w:hAnsi="David" w:cs="David" w:hint="cs"/>
+          <w:kern w:val="0"/>
+          <w:rtl/>
+          <w14:ligatures w14:val="none"/>
+        </w:rPr>
+        <w:t xml:space="preserve"> ואם השונות קטנה מפרמטר שמוגדר בהתחלה אנו מכניסים פתרונות </w:t>
+      </w:r>
+      <w:r>
+        <w:rPr>
+          <w:rFonts w:ascii="David" w:eastAsia="Times New Roman" w:hAnsi="David" w:cs="David" w:hint="cs"/>
+          <w:kern w:val="0"/>
+          <w:rtl/>
+          <w14:ligatures w14:val="none"/>
+        </w:rPr>
+        <w:t>אקראיים חדשים (מהגרים)</w:t>
+      </w:r>
+      <w:r>
+        <w:rPr>
+          <w:rFonts w:ascii="David" w:eastAsia="Times New Roman" w:hAnsi="David" w:cs="David" w:hint="cs"/>
+          <w:kern w:val="0"/>
+          <w:rtl/>
+          <w14:ligatures w14:val="none"/>
+        </w:rPr>
+        <w:t xml:space="preserve"> במקום הפתרונות הגרועים ביותר</w:t>
+      </w:r>
+      <w:r>
+        <w:rPr>
+          <w:rFonts w:ascii="David" w:eastAsia="Times New Roman" w:hAnsi="David" w:cs="David" w:hint="cs"/>
+          <w:kern w:val="0"/>
+          <w:rtl/>
+          <w14:ligatures w14:val="none"/>
+        </w:rPr>
+        <w:t>.</w:t>
+      </w:r>
+    </w:p>
+    <w:p>
+      <w:pPr>
+        <w:pStyle w:val="a9"/>
         <w:numPr>
           <w:ilvl w:val="0"/>
           <w:numId w:val="1"/>
@@ -1709,7 +1863,6 @@
         <w:rPr>
           <w:rFonts w:ascii="David" w:eastAsia="Times New Roman" w:hAnsi="David" w:cs="David"/>
           <w:kern w:val="0"/>
-          <w:lang w:val="en-US"/>
           <w14:ligatures w14:val="none"/>
         </w:rPr>
         <w:t>n</w:t>
@@ -1719,17 +1872,33 @@
           <w:rFonts w:ascii="David" w:eastAsia="Times New Roman" w:hAnsi="David" w:cs="David" w:hint="cs"/>
           <w:kern w:val="0"/>
           <w:rtl/>
-          <w:lang w:val="en-US"/>
-          <w14:ligatures w14:val="none"/>
-        </w:rPr>
-        <w:t xml:space="preserve"> לא מתחלק ב 4 עוצרים את הריצה כאשר מוצאים ריבוע קסם או שמספר הדורות שמוגדר כפרמטר עבר</w:t>
-      </w:r>
-      <w:r>
-        <w:rPr>
-          <w:rFonts w:ascii="David" w:eastAsia="Times New Roman" w:hAnsi="David" w:cs="David"/>
-          <w:kern w:val="0"/>
-          <w:rtl/>
-          <w:lang w:val="en-US"/>
+          <w14:ligatures w14:val="none"/>
+        </w:rPr>
+        <w:t xml:space="preserve"> לא מתחלק ב 4 עוצרים את הריצה כאשר מוצאים ריבוע קסם או שמספר הדורות </w:t>
+      </w:r>
+      <w:r>
+        <w:rPr>
+          <w:rFonts w:ascii="David" w:eastAsia="Times New Roman" w:hAnsi="David" w:cs="David" w:hint="cs"/>
+          <w:kern w:val="0"/>
+          <w:rtl/>
+          <w14:ligatures w14:val="none"/>
+        </w:rPr>
+        <w:t>המוגדר</w:t>
+      </w:r>
+      <w:r>
+        <w:rPr>
+          <w:rFonts w:ascii="David" w:eastAsia="Times New Roman" w:hAnsi="David" w:cs="David" w:hint="cs"/>
+          <w:kern w:val="0"/>
+          <w:rtl/>
+          <w14:ligatures w14:val="none"/>
+        </w:rPr>
+        <w:t xml:space="preserve"> עבר</w:t>
+      </w:r>
+      <w:r>
+        <w:rPr>
+          <w:rFonts w:ascii="David" w:eastAsia="Times New Roman" w:hAnsi="David" w:cs="David"/>
+          <w:kern w:val="0"/>
+          <w:rtl/>
           <w14:ligatures w14:val="none"/>
         </w:rPr>
         <w:br/>
@@ -1739,7 +1908,6 @@
           <w:rFonts w:ascii="David" w:eastAsia="Times New Roman" w:hAnsi="David" w:cs="David" w:hint="cs"/>
           <w:kern w:val="0"/>
           <w:rtl/>
-          <w:lang w:val="en-US"/>
           <w14:ligatures w14:val="none"/>
         </w:rPr>
         <w:t xml:space="preserve">אם </w:t>
@@ -1748,7 +1916,6 @@
         <w:rPr>
           <w:rFonts w:ascii="David" w:eastAsia="Times New Roman" w:hAnsi="David" w:cs="David"/>
           <w:kern w:val="0"/>
-          <w:lang w:val="en-US"/>
           <w14:ligatures w14:val="none"/>
         </w:rPr>
         <w:t>n</w:t>
@@ -1758,15 +1925,23 @@
           <w:rFonts w:ascii="David" w:eastAsia="Times New Roman" w:hAnsi="David" w:cs="David" w:hint="cs"/>
           <w:kern w:val="0"/>
           <w:rtl/>
-          <w:lang w:val="en-US"/>
           <w14:ligatures w14:val="none"/>
         </w:rPr>
         <w:t xml:space="preserve"> לא מתחלק ב 4 עוצרים אם נמצא ריבוע מושלם או שמספר הדורות עבר, בכל מקרה אנחנו שומרים את הריבוע הטוב ביותר ומציגים אותו בסוף</w:t>
       </w:r>
-    </w:p>
-    <w:p>
-      <w:pPr>
-        <w:pStyle w:val="ListParagraph"/>
+      <w:r>
+        <w:rPr>
+          <w:rFonts w:ascii="David" w:eastAsia="Times New Roman" w:hAnsi="David" w:cs="David" w:hint="cs"/>
+          <w:kern w:val="0"/>
+          <w:rtl/>
+          <w14:ligatures w14:val="none"/>
+        </w:rPr>
+        <w:t>. לאחר ניסויים רבים הגענו למסקנה כי לעיתים מאוד מאוד נדירות פתרון תקף נמצא לאחר 500 דורות של אי הצלחה ולכן זה מספר הדורות המקסימלי שקבענו.</w:t>
+      </w:r>
+    </w:p>
+    <w:p>
+      <w:pPr>
+        <w:pStyle w:val="a9"/>
         <w:numPr>
           <w:ilvl w:val="0"/>
           <w:numId w:val="1"/>
@@ -1785,7 +1960,6 @@
           <w:rFonts w:ascii="David" w:eastAsia="Times New Roman" w:hAnsi="David" w:cs="David" w:hint="cs"/>
           <w:kern w:val="0"/>
           <w:rtl/>
-          <w:lang w:val="en-US"/>
           <w14:ligatures w14:val="none"/>
         </w:rPr>
         <w:t>הסבר על אבולוציות שונות</w:t>
@@ -1795,7 +1969,6 @@
           <w:rFonts w:ascii="David" w:eastAsia="Times New Roman" w:hAnsi="David" w:cs="David" w:hint="cs"/>
           <w:kern w:val="0"/>
           <w:rtl/>
-          <w:lang w:val="en-US"/>
           <w14:ligatures w14:val="none"/>
         </w:rPr>
         <w:t xml:space="preserve"> </w:t>
@@ -1805,7 +1978,6 @@
           <w:rFonts w:ascii="David" w:eastAsia="Times New Roman" w:hAnsi="David" w:cs="David"/>
           <w:kern w:val="0"/>
           <w:rtl/>
-          <w:lang w:val="en-US"/>
           <w14:ligatures w14:val="none"/>
         </w:rPr>
         <w:t>–</w:t>
@@ -1815,50 +1987,161 @@
           <w:rFonts w:ascii="David" w:eastAsia="Times New Roman" w:hAnsi="David" w:cs="David" w:hint="cs"/>
           <w:kern w:val="0"/>
           <w:rtl/>
-          <w:lang w:val="en-US"/>
-          <w14:ligatures w14:val="none"/>
-        </w:rPr>
-        <w:t xml:space="preserve"> באלגוריתמים הדארויני והלמארקי ישנה אופטימזיה בכל דור, שעוברת על </w:t>
-      </w:r>
-      <w:r>
-        <w:rPr>
-          <w:rFonts w:ascii="David" w:eastAsia="Times New Roman" w:hAnsi="David" w:cs="David" w:hint="cs"/>
-          <w:kern w:val="0"/>
-          <w:rtl/>
-          <w:lang w:val="en-US"/>
-          <w14:ligatures w14:val="none"/>
-        </w:rPr>
-        <w:t>כל שורה עמודה ואלכסון ואם אחד מהם לא מסתכם</w:t>
-      </w:r>
-      <w:r>
-        <w:rPr>
-          <w:rFonts w:ascii="David" w:eastAsia="Times New Roman" w:hAnsi="David" w:cs="David" w:hint="cs"/>
-          <w:kern w:val="0"/>
-          <w:rtl/>
-          <w:lang w:val="en-US"/>
+          <w14:ligatures w14:val="none"/>
+        </w:rPr>
+        <w:t xml:space="preserve"> באלגוריתמים </w:t>
+      </w:r>
+      <w:proofErr w:type="spellStart"/>
+      <w:r>
+        <w:rPr>
+          <w:rFonts w:ascii="David" w:eastAsia="Times New Roman" w:hAnsi="David" w:cs="David" w:hint="cs"/>
+          <w:kern w:val="0"/>
+          <w:rtl/>
+          <w14:ligatures w14:val="none"/>
+        </w:rPr>
+        <w:t>הדארויני</w:t>
+      </w:r>
+      <w:proofErr w:type="spellEnd"/>
+      <w:r>
+        <w:rPr>
+          <w:rFonts w:ascii="David" w:eastAsia="Times New Roman" w:hAnsi="David" w:cs="David" w:hint="cs"/>
+          <w:kern w:val="0"/>
+          <w:rtl/>
           <w14:ligatures w14:val="none"/>
         </w:rPr>
         <w:t xml:space="preserve"> </w:t>
       </w:r>
-      <w:r>
-        <w:rPr>
-          <w:rFonts w:ascii="David" w:eastAsia="Times New Roman" w:hAnsi="David" w:cs="David" w:hint="cs"/>
-          <w:kern w:val="0"/>
-          <w:rtl/>
-          <w:lang w:val="en-US"/>
-          <w14:ligatures w14:val="none"/>
-        </w:rPr>
-        <w:t>לקבוע הקסם מכניסה את כל המיקומים בו ל "רשימה רעה"  ואז בוחרים זוגות של מיקומים ובודקים אם החלפה שלהם משפרת את הפתרון או לא</w:t>
-      </w:r>
-      <w:r>
-        <w:rPr>
-          <w:rFonts w:ascii="David" w:eastAsia="Times New Roman" w:hAnsi="David" w:cs="David" w:hint="cs"/>
-          <w:kern w:val="0"/>
-          <w:rtl/>
-          <w:lang w:val="en-US"/>
-          <w14:ligatures w14:val="none"/>
-        </w:rPr>
-        <w:t>.</w:t>
+      <w:proofErr w:type="spellStart"/>
+      <w:r>
+        <w:rPr>
+          <w:rFonts w:ascii="David" w:eastAsia="Times New Roman" w:hAnsi="David" w:cs="David" w:hint="cs"/>
+          <w:kern w:val="0"/>
+          <w:rtl/>
+          <w14:ligatures w14:val="none"/>
+        </w:rPr>
+        <w:t>והלמארקי</w:t>
+      </w:r>
+      <w:proofErr w:type="spellEnd"/>
+      <w:r>
+        <w:rPr>
+          <w:rFonts w:ascii="David" w:eastAsia="Times New Roman" w:hAnsi="David" w:cs="David" w:hint="cs"/>
+          <w:kern w:val="0"/>
+          <w:rtl/>
+          <w14:ligatures w14:val="none"/>
+        </w:rPr>
+        <w:t xml:space="preserve"> ישנה </w:t>
+      </w:r>
+      <w:proofErr w:type="spellStart"/>
+      <w:r>
+        <w:rPr>
+          <w:rFonts w:ascii="David" w:eastAsia="Times New Roman" w:hAnsi="David" w:cs="David" w:hint="cs"/>
+          <w:kern w:val="0"/>
+          <w:rtl/>
+          <w14:ligatures w14:val="none"/>
+        </w:rPr>
+        <w:t>אופטימזיה</w:t>
+      </w:r>
+      <w:proofErr w:type="spellEnd"/>
+      <w:r>
+        <w:rPr>
+          <w:rFonts w:ascii="David" w:eastAsia="Times New Roman" w:hAnsi="David" w:cs="David" w:hint="cs"/>
+          <w:kern w:val="0"/>
+          <w:rtl/>
+          <w14:ligatures w14:val="none"/>
+        </w:rPr>
+        <w:t xml:space="preserve"> לוקלית</w:t>
+      </w:r>
+      <w:r>
+        <w:rPr>
+          <w:rFonts w:ascii="David" w:eastAsia="Times New Roman" w:hAnsi="David" w:cs="David" w:hint="cs"/>
+          <w:kern w:val="0"/>
+          <w:rtl/>
+          <w14:ligatures w14:val="none"/>
+        </w:rPr>
+        <w:t xml:space="preserve"> בכל דור,</w:t>
+      </w:r>
+      <w:r>
+        <w:rPr>
+          <w:rFonts w:ascii="David" w:eastAsia="Times New Roman" w:hAnsi="David" w:cs="David" w:hint="cs"/>
+          <w:kern w:val="0"/>
+          <w:rtl/>
+          <w14:ligatures w14:val="none"/>
+        </w:rPr>
+        <w:t xml:space="preserve"> היא רצה </w:t>
+      </w:r>
+      <w:r>
+        <w:rPr>
+          <w:rFonts w:ascii="David" w:eastAsia="Times New Roman" w:hAnsi="David" w:cs="David"/>
+          <w:kern w:val="0"/>
+          <w14:ligatures w14:val="none"/>
+        </w:rPr>
+        <w:t>n</w:t>
+      </w:r>
+      <w:r>
+        <w:rPr>
+          <w:rFonts w:ascii="David" w:eastAsia="Times New Roman" w:hAnsi="David" w:cs="David" w:hint="cs"/>
+          <w:kern w:val="0"/>
+          <w:rtl/>
+          <w14:ligatures w14:val="none"/>
+        </w:rPr>
+        <w:t xml:space="preserve"> </w:t>
+      </w:r>
+      <w:proofErr w:type="spellStart"/>
+      <w:r>
+        <w:rPr>
+          <w:rFonts w:ascii="David" w:eastAsia="Times New Roman" w:hAnsi="David" w:cs="David" w:hint="cs"/>
+          <w:kern w:val="0"/>
+          <w:rtl/>
+          <w14:ligatures w14:val="none"/>
+        </w:rPr>
+        <w:t>איטרציות</w:t>
+      </w:r>
+      <w:proofErr w:type="spellEnd"/>
+      <w:r>
+        <w:rPr>
+          <w:rFonts w:ascii="David" w:eastAsia="Times New Roman" w:hAnsi="David" w:cs="David" w:hint="cs"/>
+          <w:kern w:val="0"/>
+          <w:rtl/>
+          <w14:ligatures w14:val="none"/>
+        </w:rPr>
+        <w:t xml:space="preserve">, בכל </w:t>
+      </w:r>
+      <w:proofErr w:type="spellStart"/>
+      <w:r>
+        <w:rPr>
+          <w:rFonts w:ascii="David" w:eastAsia="Times New Roman" w:hAnsi="David" w:cs="David" w:hint="cs"/>
+          <w:kern w:val="0"/>
+          <w:rtl/>
+          <w14:ligatures w14:val="none"/>
+        </w:rPr>
+        <w:t>איטרציה</w:t>
+      </w:r>
+      <w:proofErr w:type="spellEnd"/>
+      <w:r>
+        <w:rPr>
+          <w:rFonts w:ascii="David" w:eastAsia="Times New Roman" w:hAnsi="David" w:cs="David" w:hint="cs"/>
+          <w:kern w:val="0"/>
+          <w:rtl/>
+          <w14:ligatures w14:val="none"/>
+        </w:rPr>
+        <w:t xml:space="preserve"> היא בודקת מספר קבוע של החלפות אקראיות ומחשבת את ה</w:t>
+      </w:r>
+      <w:r>
+        <w:rPr>
+          <w:rFonts w:ascii="David" w:eastAsia="Times New Roman" w:hAnsi="David" w:cs="David"/>
+          <w:kern w:val="0"/>
+          <w14:ligatures w14:val="none"/>
+        </w:rPr>
+        <w:t>fitness</w:t>
+      </w:r>
+      <w:r>
+        <w:rPr>
+          <w:rFonts w:ascii="David" w:eastAsia="Times New Roman" w:hAnsi="David" w:cs="David" w:hint="cs"/>
+          <w:kern w:val="0"/>
+          <w:rtl/>
+          <w14:ligatures w14:val="none"/>
+        </w:rPr>
+        <w:t xml:space="preserve"> עבור כל אחת ושומרת את הטובה ביותר, אם לא נמצאה החלפה משפרת אנו בכל זאת בוחרים החלפה גרועה יותר על מנת לאפשר לאלגוריתם לברוח מאופטימום מקומי.</w:t>
       </w:r>
     </w:p>
     <w:p>
@@ -1867,7 +2150,7 @@
         <w:spacing w:before="100" w:beforeAutospacing="1" w:after="100" w:afterAutospacing="1" w:line="360" w:lineRule="auto"/>
         <w:outlineLvl w:val="2"/>
         <w:rPr>
-          <w:rFonts w:ascii="David" w:eastAsia="Times New Roman" w:hAnsi="David" w:cs="David" w:hint="cs"/>
+          <w:rFonts w:ascii="David" w:eastAsia="Times New Roman" w:hAnsi="David" w:cs="David"/>
           <w:b/>
           <w:bCs/>
           <w:kern w:val="0"/>
@@ -1909,56 +2192,42 @@
         <w:bidi/>
         <w:rPr>
           <w:rtl/>
-          <w:lang w:val="en-US"/>
-        </w:rPr>
-      </w:pPr>
-      <w:r>
-        <w:rPr>
-          <w:rFonts w:hint="cs"/>
-          <w:rtl/>
-          <w:lang w:val="en-US"/>
+        </w:rPr>
+      </w:pPr>
+      <w:r>
+        <w:rPr>
+          <w:rFonts w:hint="cs"/>
+          <w:rtl/>
         </w:rPr>
         <w:t>בסוף כל ריצה אנו מדפיסים ל</w:t>
       </w:r>
       <w:r>
-        <w:rPr>
-          <w:lang w:val="en-US"/>
-        </w:rPr>
         <w:t>CLI</w:t>
       </w:r>
       <w:r>
         <w:rPr>
           <w:rFonts w:hint="cs"/>
           <w:rtl/>
-          <w:lang w:val="en-US"/>
         </w:rPr>
         <w:t xml:space="preserve"> באיזו אבולוציה השתמשנו, מהו קבוע הקסם שמתאים ל </w:t>
       </w:r>
       <w:r>
-        <w:rPr>
-          <w:lang w:val="en-US"/>
-        </w:rPr>
         <w:t>N</w:t>
       </w:r>
       <w:r>
         <w:rPr>
           <w:rFonts w:hint="cs"/>
           <w:rtl/>
-          <w:lang w:val="en-US"/>
         </w:rPr>
         <w:t xml:space="preserve"> ומה הפתרון הטוב ביותר שנמצא שמודפס כמטריצה ומה סכום כל שורה עמודה ואלכסון שלו. ובנוסף האם נמצא ריבוע קסם או לא, כאשר </w:t>
       </w:r>
       <w:r>
-        <w:rPr>
-          <w:lang w:val="en-US"/>
-        </w:rPr>
         <w:t>N</w:t>
       </w:r>
       <w:r>
         <w:rPr>
           <w:rFonts w:hint="cs"/>
           <w:rtl/>
-          <w:lang w:val="en-US"/>
         </w:rPr>
         <w:t xml:space="preserve"> מתחלק ב4 נדפיס גם האם נמצא ריבוע קסם מושלם ואת סכום תתי הריבועים.</w:t>
       </w:r>
@@ -1968,22 +2237,67 @@
         <w:bidi/>
         <w:rPr>
           <w:rtl/>
-          <w:lang w:val="en-US"/>
-        </w:rPr>
-      </w:pPr>
-      <w:r>
-        <w:rPr>
-          <w:rFonts w:hint="cs"/>
-          <w:rtl/>
-          <w:lang w:val="en-US"/>
-        </w:rPr>
-        <w:t>במהלך הריצה כל 25 דורות אנו מדפיסים את ההערה הגבוהה ביותר שקיימת, המממוצע, השונות, וההסתברות למוטציה</w:t>
-      </w:r>
-      <w:r>
-        <w:rPr>
-          <w:rFonts w:hint="cs"/>
-          <w:rtl/>
-          <w:lang w:val="en-US"/>
+        </w:rPr>
+      </w:pPr>
+      <w:r>
+        <w:rPr>
+          <w:rFonts w:hint="cs"/>
+          <w:rtl/>
+        </w:rPr>
+        <w:t xml:space="preserve">במהלך הריצה כל 25 דורות אנו מדפיסים את </w:t>
+      </w:r>
+      <w:r>
+        <w:rPr>
+          <w:rFonts w:hint="cs"/>
+          <w:rtl/>
+        </w:rPr>
+        <w:t>הפתרון עם ה</w:t>
+      </w:r>
+      <w:r>
+        <w:t>FITNESS</w:t>
+      </w:r>
+      <w:r>
+        <w:rPr>
+          <w:rFonts w:hint="cs"/>
+          <w:rtl/>
+        </w:rPr>
+        <w:t xml:space="preserve"> הגבוה ביותר שנמצא באוכלוסייה</w:t>
+      </w:r>
+      <w:r>
+        <w:rPr>
+          <w:rFonts w:hint="cs"/>
+          <w:rtl/>
+        </w:rPr>
+        <w:t>, ה</w:t>
+      </w:r>
+      <w:r>
+        <w:t>FITNESS</w:t>
+      </w:r>
+      <w:r>
+        <w:rPr>
+          <w:rFonts w:hint="cs"/>
+          <w:rtl/>
+        </w:rPr>
+        <w:t xml:space="preserve"> ה</w:t>
+      </w:r>
+      <w:r>
+        <w:rPr>
+          <w:rFonts w:hint="cs"/>
+          <w:rtl/>
+        </w:rPr>
+        <w:t>ממוצע, השונות, וההסתברות למוטציה</w:t>
+      </w:r>
+      <w:r>
+        <w:rPr>
+          <w:rFonts w:hint="cs"/>
+          <w:rtl/>
+        </w:rPr>
+        <w:t xml:space="preserve"> (שמשתנה אדפטיבית לפי השונות)</w:t>
+      </w:r>
+      <w:r>
+        <w:rPr>
+          <w:rFonts w:hint="cs"/>
+          <w:rtl/>
         </w:rPr>
         <w:t>.</w:t>
       </w:r>
@@ -1993,14 +2307,12 @@
         <w:bidi/>
         <w:rPr>
           <w:rtl/>
-          <w:lang w:val="en-US"/>
-        </w:rPr>
-      </w:pPr>
-      <w:r>
-        <w:rPr>
-          <w:rFonts w:hint="cs"/>
-          <w:rtl/>
-          <w:lang w:val="en-US"/>
+        </w:rPr>
+      </w:pPr>
+      <w:r>
+        <w:rPr>
+          <w:rFonts w:hint="cs"/>
+          <w:rtl/>
         </w:rPr>
         <w:t>בנוסף אנחנו מציגים למסך 4 גרפים:</w:t>
       </w:r>
@@ -2010,14 +2322,12 @@
         <w:bidi/>
         <w:rPr>
           <w:rtl/>
-          <w:lang w:val="en-US"/>
-        </w:rPr>
-      </w:pPr>
-      <w:r>
-        <w:rPr>
-          <w:rFonts w:hint="cs"/>
-          <w:rtl/>
-          <w:lang w:val="en-US"/>
+        </w:rPr>
+      </w:pPr>
+      <w:r>
+        <w:rPr>
+          <w:rFonts w:hint="cs"/>
+          <w:rtl/>
         </w:rPr>
         <w:t xml:space="preserve"> פונקציית הערכה לאורך הדורות כאשר מוצג גם הממוצע וגם הציון הגבוה ביותר</w:t>
       </w:r>
@@ -2027,16 +2337,30 @@
         <w:bidi/>
         <w:rPr>
           <w:rtl/>
-          <w:lang w:val="en-US"/>
-        </w:rPr>
-      </w:pPr>
-      <w:r>
-        <w:rPr>
-          <w:rFonts w:hint="cs"/>
-          <w:rtl/>
-          <w:lang w:val="en-US"/>
-        </w:rPr>
-        <w:t>השונות של האוכלוסיה בכל דור</w:t>
+        </w:rPr>
+      </w:pPr>
+      <w:r>
+        <w:rPr>
+          <w:rFonts w:hint="cs"/>
+          <w:rtl/>
+        </w:rPr>
+        <w:t xml:space="preserve">השונות של </w:t>
+      </w:r>
+      <w:proofErr w:type="spellStart"/>
+      <w:r>
+        <w:rPr>
+          <w:rFonts w:hint="cs"/>
+          <w:rtl/>
+        </w:rPr>
+        <w:t>האוכלוסיה</w:t>
+      </w:r>
+      <w:proofErr w:type="spellEnd"/>
+      <w:r>
+        <w:rPr>
+          <w:rFonts w:hint="cs"/>
+          <w:rtl/>
+        </w:rPr>
+        <w:t xml:space="preserve"> בכל דור</w:t>
       </w:r>
     </w:p>
     <w:p>
@@ -2044,15 +2368,14 @@
         <w:bidi/>
         <w:rPr>
           <w:rtl/>
-          <w:lang w:val="en-US"/>
-        </w:rPr>
-      </w:pPr>
-      <w:r>
-        <w:rPr>
-          <w:rFonts w:hint="cs"/>
-          <w:rtl/>
-          <w:lang w:val="en-US"/>
-        </w:rPr>
+        </w:rPr>
+      </w:pPr>
+      <w:r>
+        <w:rPr>
+          <w:rFonts w:hint="cs"/>
+          <w:rtl/>
+        </w:rPr>
+        <w:lastRenderedPageBreak/>
         <w:t>הסיכוי למוטציה בכל דור (ביחס הפוך לשונות)</w:t>
       </w:r>
     </w:p>
@@ -2061,16 +2384,13 @@
         <w:bidi/>
         <w:rPr>
           <w:rtl/>
-          <w:lang w:val="en-US"/>
-        </w:rPr>
-      </w:pPr>
-      <w:r>
-        <w:rPr>
-          <w:rFonts w:hint="cs"/>
-          <w:rtl/>
-          <w:lang w:val="en-US"/>
-        </w:rPr>
-        <w:lastRenderedPageBreak/>
+        </w:rPr>
+      </w:pPr>
+      <w:r>
+        <w:rPr>
+          <w:rFonts w:hint="cs"/>
+          <w:rtl/>
+        </w:rPr>
         <w:t>והריבוע הטוב ביותר שנמצא</w:t>
       </w:r>
     </w:p>
@@ -2079,7 +2399,6 @@
         <w:bidi/>
         <w:rPr>
           <w:rtl/>
-          <w:lang w:val="en-US"/>
         </w:rPr>
       </w:pPr>
     </w:p>
@@ -2092,187 +2411,81 @@
           <w:sz w:val="36"/>
           <w:szCs w:val="36"/>
           <w:rtl/>
-          <w:lang w:val="en-US"/>
-        </w:rPr>
-      </w:pPr>
-    </w:p>
-    <w:p>
-      <w:pPr>
-        <w:bidi/>
-        <w:rPr>
+        </w:rPr>
+      </w:pPr>
+      <w:r>
+        <w:rPr>
+          <w:rFonts w:hint="cs"/>
           <w:b/>
           <w:bCs/>
           <w:sz w:val="36"/>
           <w:szCs w:val="36"/>
           <w:rtl/>
-          <w:lang w:val="en-US"/>
-        </w:rPr>
-      </w:pPr>
-    </w:p>
-    <w:p>
-      <w:pPr>
-        <w:bidi/>
+        </w:rPr>
+        <w:t xml:space="preserve">ניתוח התוצאות על </w:t>
+      </w:r>
+      <w:r>
         <w:rPr>
           <w:b/>
           <w:bCs/>
           <w:sz w:val="36"/>
           <w:szCs w:val="36"/>
-          <w:rtl/>
-          <w:lang w:val="en-US"/>
-        </w:rPr>
-      </w:pPr>
-    </w:p>
-    <w:p>
-      <w:pPr>
-        <w:bidi/>
-        <w:rPr>
+        </w:rPr>
+        <w:t>N</w:t>
+      </w:r>
+      <w:r>
+        <w:rPr>
+          <w:rFonts w:hint="cs"/>
           <w:b/>
           <w:bCs/>
           <w:sz w:val="36"/>
           <w:szCs w:val="36"/>
           <w:rtl/>
-          <w:lang w:val="en-US"/>
-        </w:rPr>
-      </w:pPr>
+        </w:rPr>
+        <w:t xml:space="preserve"> שונים ואבולוציות שונות</w:t>
+      </w:r>
     </w:p>
     <w:p>
       <w:pPr>
         <w:bidi/>
         <w:rPr>
-          <w:b/>
-          <w:bCs/>
-          <w:sz w:val="36"/>
-          <w:szCs w:val="36"/>
-          <w:rtl/>
-          <w:lang w:val="en-US"/>
-        </w:rPr>
-      </w:pPr>
+          <w:rtl/>
+        </w:rPr>
+      </w:pPr>
+      <w:r>
+        <w:rPr>
+          <w:rFonts w:hint="cs"/>
+          <w:rtl/>
+        </w:rPr>
+        <w:t>אנו מוצאים ריבוע קסם</w:t>
+      </w:r>
+      <w:r>
+        <w:rPr>
+          <w:rFonts w:hint="cs"/>
+          <w:rtl/>
+        </w:rPr>
+        <w:t xml:space="preserve"> באופן עקבי ל3</w:t>
+      </w:r>
+      <w:r>
+        <w:t>X</w:t>
+      </w:r>
+      <w:r>
+        <w:rPr>
+          <w:rFonts w:hint="cs"/>
+          <w:rtl/>
+        </w:rPr>
+        <w:t>3 גם עם אבולוציה רגילה:</w:t>
+      </w:r>
     </w:p>
     <w:p>
       <w:pPr>
         <w:bidi/>
-        <w:rPr>
-          <w:b/>
-          <w:bCs/>
-          <w:sz w:val="36"/>
-          <w:szCs w:val="36"/>
-          <w:rtl/>
-          <w:lang w:val="en-US"/>
-        </w:rPr>
-      </w:pPr>
-    </w:p>
-    <w:p>
-      <w:pPr>
-        <w:bidi/>
-        <w:rPr>
-          <w:b/>
-          <w:bCs/>
-          <w:sz w:val="36"/>
-          <w:szCs w:val="36"/>
-          <w:rtl/>
-          <w:lang w:val="en-US"/>
-        </w:rPr>
-      </w:pPr>
-    </w:p>
-    <w:p>
-      <w:pPr>
-        <w:bidi/>
-        <w:rPr>
-          <w:rFonts w:hint="cs"/>
-          <w:b/>
-          <w:bCs/>
-          <w:sz w:val="36"/>
-          <w:szCs w:val="36"/>
-          <w:rtl/>
-          <w:lang w:val="en-US"/>
-        </w:rPr>
-      </w:pPr>
-      <w:r>
-        <w:rPr>
-          <w:rFonts w:hint="cs"/>
-          <w:b/>
-          <w:bCs/>
-          <w:sz w:val="36"/>
-          <w:szCs w:val="36"/>
-          <w:rtl/>
-          <w:lang w:val="en-US"/>
-        </w:rPr>
-        <w:t xml:space="preserve">ניתוח התוצאות על </w:t>
-      </w:r>
-      <w:r>
-        <w:rPr>
-          <w:b/>
-          <w:bCs/>
-          <w:sz w:val="36"/>
-          <w:szCs w:val="36"/>
-          <w:lang w:val="en-US"/>
-        </w:rPr>
-        <w:t>N</w:t>
-      </w:r>
-      <w:r>
-        <w:rPr>
-          <w:rFonts w:hint="cs"/>
-          <w:b/>
-          <w:bCs/>
-          <w:sz w:val="36"/>
-          <w:szCs w:val="36"/>
-          <w:rtl/>
-          <w:lang w:val="en-US"/>
-        </w:rPr>
-        <w:t xml:space="preserve"> שונים ואבולוציות שונות</w:t>
-      </w:r>
-    </w:p>
-    <w:p>
-      <w:pPr>
-        <w:bidi/>
-        <w:rPr>
-          <w:rtl/>
-          <w:lang w:val="en-US"/>
-        </w:rPr>
-      </w:pPr>
-      <w:r>
-        <w:rPr>
-          <w:rFonts w:hint="cs"/>
-          <w:rtl/>
-          <w:lang w:val="en-US"/>
-        </w:rPr>
-        <w:t>אנו מוצאים ריבוע קסם</w:t>
-      </w:r>
-      <w:r>
-        <w:rPr>
-          <w:rFonts w:hint="cs"/>
-          <w:rtl/>
-          <w:lang w:val="en-US"/>
-        </w:rPr>
-        <w:t xml:space="preserve"> באופן עקבי ל3</w:t>
-      </w:r>
-      <w:r>
-        <w:rPr>
-          <w:lang w:val="en-US"/>
-        </w:rPr>
-        <w:t>X</w:t>
-      </w:r>
-      <w:r>
-        <w:rPr>
-          <w:rFonts w:hint="cs"/>
-          <w:rtl/>
-          <w:lang w:val="en-US"/>
-        </w:rPr>
-        <w:t>3 גם עם אבולוציה רגילה:</w:t>
-      </w:r>
-    </w:p>
-    <w:p>
-      <w:pPr>
-        <w:bidi/>
-        <w:rPr>
-          <w:lang w:val="en-US"/>
-        </w:rPr>
       </w:pPr>
       <w:r>
         <w:rPr>
           <w:rFonts w:cs="Arial"/>
-          <w:rtl/>
-          <w:lang w:val="en-US"/>
+          <w:noProof/>
+          <w:rtl/>
         </w:rPr>
         <w:drawing>
           <wp:inline distT="0" distB="0" distL="0" distR="0" wp14:anchorId="333B688E" wp14:editId="0926D4D3">
@@ -2314,16 +2527,11 @@
     <w:p>
       <w:pPr>
         <w:bidi/>
-        <w:rPr>
-          <w:lang w:val="en-US"/>
-        </w:rPr>
       </w:pPr>
       <w:r>
         <w:rPr>
           <w:noProof/>
-          <w:lang w:val="en-US"/>
-        </w:rPr>
-        <w:lastRenderedPageBreak/>
+        </w:rPr>
         <w:drawing>
           <wp:inline distT="0" distB="0" distL="0" distR="0" wp14:anchorId="32976F51" wp14:editId="18E5356C">
             <wp:extent cx="5720715" cy="2882265"/>
@@ -2380,7 +2588,6 @@
         <w:rPr>
           <w:b/>
           <w:bCs/>
-          <w:lang w:val="en-US"/>
         </w:rPr>
       </w:pPr>
       <w:r>
@@ -2389,7 +2596,6 @@
           <w:b/>
           <w:bCs/>
           <w:rtl/>
-          <w:lang w:val="en-US"/>
         </w:rPr>
         <w:t>ועם למארק ממש מהר:</w:t>
       </w:r>
@@ -2399,14 +2605,12 @@
         <w:bidi/>
         <w:rPr>
           <w:rtl/>
-          <w:lang w:val="en-US"/>
-        </w:rPr>
-      </w:pPr>
-      <w:r>
-        <w:rPr>
-          <w:rFonts w:hint="cs"/>
-          <w:rtl/>
-          <w:lang w:val="en-US"/>
+        </w:rPr>
+      </w:pPr>
+      <w:r>
+        <w:rPr>
+          <w:rFonts w:hint="cs"/>
+          <w:rtl/>
         </w:rPr>
         <w:t xml:space="preserve">בדרך כלל </w:t>
       </w:r>
@@ -2414,7 +2618,6 @@
         <w:rPr>
           <w:rFonts w:hint="cs"/>
           <w:rtl/>
-          <w:lang w:val="en-US"/>
         </w:rPr>
         <w:t>בדור או שניים</w:t>
       </w:r>
@@ -2424,15 +2627,15 @@
         <w:bidi/>
         <w:rPr>
           <w:rtl/>
-          <w:lang w:val="en-US"/>
         </w:rPr>
       </w:pPr>
       <w:r>
         <w:rPr>
           <w:rFonts w:cs="Arial"/>
-          <w:rtl/>
-          <w:lang w:val="en-US"/>
-        </w:rPr>
+          <w:noProof/>
+          <w:rtl/>
+        </w:rPr>
+        <w:lastRenderedPageBreak/>
         <w:drawing>
           <wp:inline distT="0" distB="0" distL="0" distR="0" wp14:anchorId="2829EDA6" wp14:editId="5D2DEA52">
             <wp:extent cx="4639322" cy="3038899"/>
@@ -2474,27 +2677,20 @@
       <w:pPr>
         <w:bidi/>
         <w:rPr>
-          <w:rFonts w:hint="cs"/>
-          <w:rtl/>
-          <w:lang w:val="en-US"/>
+          <w:rtl/>
         </w:rPr>
       </w:pPr>
     </w:p>
     <w:p>
       <w:pPr>
         <w:bidi/>
-        <w:rPr>
-          <w:lang w:val="en-US"/>
-        </w:rPr>
       </w:pPr>
       <w:r>
         <w:rPr>
           <w:noProof/>
-          <w:lang w:val="en-US"/>
-        </w:rPr>
-        <w:lastRenderedPageBreak/>
+        </w:rPr>
         <w:drawing>
-          <wp:inline distT="0" distB="0" distL="0" distR="0" wp14:anchorId="30DBDA0B" wp14:editId="492483E8">
+          <wp:inline distT="0" distB="0" distL="0" distR="0" wp14:anchorId="30DBDA0B" wp14:editId="41EE1095">
             <wp:extent cx="5720715" cy="2882265"/>
             <wp:effectExtent l="0" t="0" r="0" b="0"/>
             <wp:docPr id="600084028" name="Picture 7"/>
@@ -2548,29 +2744,36 @@
         <w:bidi/>
         <w:rPr>
           <w:rtl/>
-          <w:lang w:val="en-US"/>
-        </w:rPr>
-      </w:pPr>
-      <w:r>
-        <w:rPr>
-          <w:rFonts w:hint="cs"/>
-          <w:rtl/>
-          <w:lang w:val="en-US"/>
-        </w:rPr>
-        <w:t>דרוואניאן משמעותית פחות טוב:</w:t>
-      </w:r>
-      <w:r>
-        <w:rPr>
-          <w:rtl/>
-          <w:lang w:val="en-US"/>
+        </w:rPr>
+      </w:pPr>
+      <w:proofErr w:type="spellStart"/>
+      <w:r>
+        <w:rPr>
+          <w:rFonts w:hint="cs"/>
+          <w:rtl/>
+        </w:rPr>
+        <w:lastRenderedPageBreak/>
+        <w:t>דרוואניאן</w:t>
+      </w:r>
+      <w:proofErr w:type="spellEnd"/>
+      <w:r>
+        <w:rPr>
+          <w:rFonts w:hint="cs"/>
+          <w:rtl/>
+        </w:rPr>
+        <w:t xml:space="preserve"> משמעותית פחות טוב:</w:t>
+      </w:r>
+      <w:r>
+        <w:rPr>
+          <w:rtl/>
         </w:rPr>
         <w:br/>
       </w:r>
       <w:r>
         <w:rPr>
           <w:rFonts w:cs="Arial"/>
-          <w:rtl/>
-          <w:lang w:val="en-US"/>
+          <w:noProof/>
+          <w:rtl/>
         </w:rPr>
         <w:drawing>
           <wp:inline distT="0" distB="0" distL="0" distR="0" wp14:anchorId="2CCA73CF" wp14:editId="7A80C679">
@@ -2613,11 +2816,9 @@
       <w:pPr>
         <w:bidi/>
         <w:rPr>
-          <w:rFonts w:hint="cs"/>
           <w:b/>
           <w:bCs/>
           <w:rtl/>
-          <w:lang w:val="en-US"/>
         </w:rPr>
       </w:pPr>
       <w:r>
@@ -2626,7 +2827,6 @@
           <w:b/>
           <w:bCs/>
           <w:rtl/>
-          <w:lang w:val="en-US"/>
         </w:rPr>
         <w:t>עבור ריבועים בגודל 4</w:t>
       </w:r>
@@ -2634,7 +2834,6 @@
         <w:rPr>
           <w:b/>
           <w:bCs/>
-          <w:lang w:val="en-US"/>
         </w:rPr>
         <w:t>X</w:t>
       </w:r>
@@ -2644,7 +2843,6 @@
           <w:b/>
           <w:bCs/>
           <w:rtl/>
-          <w:lang w:val="en-US"/>
         </w:rPr>
         <w:t>4</w:t>
       </w:r>
@@ -2653,16 +2851,13 @@
       <w:pPr>
         <w:bidi/>
         <w:rPr>
-          <w:rFonts w:hint="cs"/>
-          <w:rtl/>
-          <w:lang w:val="en-US"/>
-        </w:rPr>
-      </w:pPr>
-      <w:r>
-        <w:rPr>
-          <w:rFonts w:hint="cs"/>
-          <w:rtl/>
-          <w:lang w:val="en-US"/>
+          <w:rtl/>
+        </w:rPr>
+      </w:pPr>
+      <w:r>
+        <w:rPr>
+          <w:rFonts w:hint="cs"/>
+          <w:rtl/>
         </w:rPr>
         <w:t xml:space="preserve">האלגוריתם מוצא </w:t>
       </w:r>
@@ -2670,7 +2865,6 @@
         <w:rPr>
           <w:rFonts w:hint="cs"/>
           <w:rtl/>
-          <w:lang w:val="en-US"/>
         </w:rPr>
         <w:t>לפעמים</w:t>
       </w:r>
@@ -2678,7 +2872,6 @@
         <w:rPr>
           <w:rFonts w:hint="cs"/>
           <w:rtl/>
-          <w:lang w:val="en-US"/>
         </w:rPr>
         <w:t xml:space="preserve"> </w:t>
       </w:r>
@@ -2686,7 +2879,6 @@
         <w:rPr>
           <w:rFonts w:hint="cs"/>
           <w:rtl/>
-          <w:lang w:val="en-US"/>
         </w:rPr>
         <w:t>ריבוע</w:t>
       </w:r>
@@ -2694,7 +2886,6 @@
         <w:rPr>
           <w:rFonts w:hint="cs"/>
           <w:rtl/>
-          <w:lang w:val="en-US"/>
         </w:rPr>
         <w:t xml:space="preserve"> קסם גם כשמשתמשים באבולוציה רגילה</w:t>
       </w:r>
@@ -2702,7 +2893,6 @@
         <w:rPr>
           <w:rFonts w:hint="cs"/>
           <w:rtl/>
-          <w:lang w:val="en-US"/>
         </w:rPr>
         <w:t xml:space="preserve"> אך משמעותית לאט יותר</w:t>
       </w:r>
@@ -2710,7 +2900,6 @@
         <w:rPr>
           <w:rFonts w:hint="cs"/>
           <w:rtl/>
-          <w:lang w:val="en-US"/>
         </w:rPr>
         <w:t xml:space="preserve"> (בהמשך הדוח נראה תוצאות עם למארק</w:t>
       </w:r>
@@ -2718,7 +2907,6 @@
         <w:rPr>
           <w:rFonts w:hint="cs"/>
           <w:rtl/>
-          <w:lang w:val="en-US"/>
         </w:rPr>
         <w:t xml:space="preserve"> בקשר לריבוע קסם מושלם</w:t>
       </w:r>
@@ -2726,7 +2914,6 @@
         <w:rPr>
           <w:rFonts w:hint="cs"/>
           <w:rtl/>
-          <w:lang w:val="en-US"/>
         </w:rPr>
         <w:t>)</w:t>
       </w:r>
@@ -2734,15 +2921,11 @@
     <w:p>
       <w:pPr>
         <w:jc w:val="right"/>
-        <w:rPr>
-          <w:lang w:val="en-US"/>
-        </w:rPr>
-      </w:pPr>
-      <w:r>
-        <w:rPr>
-          <w:lang w:val="en-US"/>
-        </w:rPr>
-        <w:lastRenderedPageBreak/>
+      </w:pPr>
+      <w:r>
+        <w:rPr>
+          <w:noProof/>
+        </w:rPr>
         <w:drawing>
           <wp:inline distT="0" distB="0" distL="0" distR="0" wp14:anchorId="2D87BD1E" wp14:editId="4B6EEE1B">
             <wp:extent cx="4706007" cy="3248478"/>
@@ -2785,16 +2968,15 @@
         <w:jc w:val="right"/>
         <w:rPr>
           <w:rtl/>
-          <w:lang w:val="en-US"/>
         </w:rPr>
       </w:pPr>
       <w:r>
         <w:rPr>
           <w:noProof/>
-          <w:lang w:val="en-US"/>
-        </w:rPr>
+        </w:rPr>
+        <w:lastRenderedPageBreak/>
         <w:drawing>
-          <wp:inline distT="0" distB="0" distL="0" distR="0" wp14:anchorId="65F30891" wp14:editId="0BEAC8C2">
+          <wp:inline distT="0" distB="0" distL="0" distR="0" wp14:anchorId="65F30891" wp14:editId="7E7AA3E2">
             <wp:extent cx="5720715" cy="2882265"/>
             <wp:effectExtent l="0" t="0" r="0" b="0"/>
             <wp:docPr id="467702663" name="Picture 9"/>
@@ -2848,7 +3030,6 @@
         <w:jc w:val="right"/>
         <w:rPr>
           <w:rtl/>
-          <w:lang w:val="en-US"/>
         </w:rPr>
       </w:pPr>
     </w:p>
@@ -2857,7 +3038,6 @@
         <w:jc w:val="right"/>
         <w:rPr>
           <w:rtl/>
-          <w:lang w:val="en-US"/>
         </w:rPr>
       </w:pPr>
     </w:p>
@@ -2866,14 +3046,12 @@
         <w:jc w:val="right"/>
         <w:rPr>
           <w:rtl/>
-          <w:lang w:val="en-US"/>
-        </w:rPr>
-      </w:pPr>
-      <w:r>
-        <w:rPr>
-          <w:rFonts w:hint="cs"/>
-          <w:rtl/>
-          <w:lang w:val="en-US"/>
+        </w:rPr>
+      </w:pPr>
+      <w:r>
+        <w:rPr>
+          <w:rFonts w:hint="cs"/>
+          <w:rtl/>
         </w:rPr>
         <w:t xml:space="preserve">כאשר מנסים למצוא 5*5 הוא כבר מתקשה יותר </w:t>
       </w:r>
@@ -2881,7 +3059,6 @@
         <w:rPr>
           <w:rFonts w:hint="cs"/>
           <w:rtl/>
-          <w:lang w:val="en-US"/>
         </w:rPr>
         <w:t>,</w:t>
       </w:r>
@@ -2889,7 +3066,6 @@
         <w:rPr>
           <w:rFonts w:hint="cs"/>
           <w:rtl/>
-          <w:lang w:val="en-US"/>
         </w:rPr>
         <w:t xml:space="preserve"> באבולוציה רגילה בדרך כלל לא מוצאים,</w:t>
       </w:r>
@@ -2897,7 +3073,6 @@
         <w:rPr>
           <w:rFonts w:hint="cs"/>
           <w:rtl/>
-          <w:lang w:val="en-US"/>
         </w:rPr>
         <w:t xml:space="preserve"> כש</w:t>
       </w:r>
@@ -2905,7 +3080,6 @@
         <w:rPr>
           <w:rFonts w:hint="cs"/>
           <w:rtl/>
-          <w:lang w:val="en-US"/>
         </w:rPr>
         <w:t>הש</w:t>
       </w:r>
@@ -2913,15 +3087,22 @@
         <w:rPr>
           <w:rFonts w:hint="cs"/>
           <w:rtl/>
-          <w:lang w:val="en-US"/>
-        </w:rPr>
-        <w:t>תמשנו בלמארק</w:t>
-      </w:r>
-      <w:r>
-        <w:rPr>
-          <w:rFonts w:hint="cs"/>
-          <w:rtl/>
-          <w:lang w:val="en-US"/>
+        </w:rPr>
+        <w:t xml:space="preserve">תמשנו </w:t>
+      </w:r>
+      <w:proofErr w:type="spellStart"/>
+      <w:r>
+        <w:rPr>
+          <w:rFonts w:hint="cs"/>
+          <w:rtl/>
+        </w:rPr>
+        <w:t>בלמארק</w:t>
+      </w:r>
+      <w:proofErr w:type="spellEnd"/>
+      <w:r>
+        <w:rPr>
+          <w:rFonts w:hint="cs"/>
+          <w:rtl/>
         </w:rPr>
         <w:t xml:space="preserve"> </w:t>
       </w:r>
@@ -2929,7 +3110,6 @@
         <w:rPr>
           <w:rFonts w:hint="cs"/>
           <w:rtl/>
-          <w:lang w:val="en-US"/>
         </w:rPr>
         <w:t xml:space="preserve">הצלחנו למצוא בצורה יותר עקבית </w:t>
       </w:r>
@@ -2939,14 +3119,12 @@
         <w:jc w:val="right"/>
         <w:rPr>
           <w:rtl/>
-          <w:lang w:val="en-US"/>
-        </w:rPr>
-      </w:pPr>
-      <w:r>
-        <w:rPr>
-          <w:lang w:val="en-US"/>
-        </w:rPr>
-        <w:lastRenderedPageBreak/>
+        </w:rPr>
+      </w:pPr>
+      <w:r>
+        <w:rPr>
+          <w:noProof/>
+        </w:rPr>
         <w:drawing>
           <wp:inline distT="0" distB="0" distL="0" distR="0" wp14:anchorId="1A2107D7" wp14:editId="00367E01">
             <wp:extent cx="5268060" cy="3429479"/>
@@ -2987,15 +3165,12 @@
     <w:p>
       <w:pPr>
         <w:jc w:val="right"/>
-        <w:rPr>
-          <w:lang w:val="en-US"/>
-        </w:rPr>
       </w:pPr>
       <w:r>
         <w:rPr>
           <w:noProof/>
-          <w:lang w:val="en-US"/>
-        </w:rPr>
+        </w:rPr>
+        <w:lastRenderedPageBreak/>
         <w:drawing>
           <wp:inline distT="0" distB="0" distL="0" distR="0" wp14:anchorId="01C51C28" wp14:editId="4458522E">
             <wp:extent cx="5720715" cy="2882265"/>
@@ -3050,34 +3225,84 @@
       <w:pPr>
         <w:bidi/>
         <w:rPr>
-          <w:rFonts w:hint="cs"/>
-          <w:rtl/>
-          <w:lang w:val="en-US"/>
-        </w:rPr>
-      </w:pPr>
-      <w:r>
-        <w:rPr>
-          <w:rFonts w:hint="cs"/>
-          <w:rtl/>
-          <w:lang w:val="en-US"/>
-        </w:rPr>
-        <w:t>מצאנו ש ב</w:t>
-      </w:r>
-      <w:r>
-        <w:rPr>
-          <w:rFonts w:hint="cs"/>
-          <w:rtl/>
-          <w:lang w:val="en-US"/>
+          <w:rtl/>
+        </w:rPr>
+      </w:pPr>
+      <w:r>
+        <w:rPr>
+          <w:rFonts w:hint="cs"/>
+          <w:rtl/>
+        </w:rPr>
+        <w:t xml:space="preserve">מצאנו </w:t>
+      </w:r>
+      <w:proofErr w:type="spellStart"/>
+      <w:r>
+        <w:rPr>
+          <w:rFonts w:hint="cs"/>
+          <w:rtl/>
+        </w:rPr>
+        <w:t>שב</w:t>
+      </w:r>
+      <w:r>
+        <w:rPr>
+          <w:rFonts w:hint="cs"/>
+          <w:rtl/>
         </w:rPr>
         <w:t>למארק</w:t>
       </w:r>
-      <w:r>
-        <w:rPr>
-          <w:rFonts w:hint="cs"/>
-          <w:rtl/>
-          <w:lang w:val="en-US"/>
-        </w:rPr>
-        <w:t xml:space="preserve"> אליטזים גדול עוזר לנו משמעותית ולכן השונות של האוכלוסיה לא משתנה מהותית</w:t>
+      <w:proofErr w:type="spellEnd"/>
+      <w:r>
+        <w:rPr>
+          <w:rFonts w:hint="cs"/>
+          <w:rtl/>
+        </w:rPr>
+        <w:t xml:space="preserve"> </w:t>
+      </w:r>
+      <w:proofErr w:type="spellStart"/>
+      <w:r>
+        <w:rPr>
+          <w:rFonts w:hint="cs"/>
+          <w:rtl/>
+        </w:rPr>
+        <w:t>אליטזים</w:t>
+      </w:r>
+      <w:proofErr w:type="spellEnd"/>
+      <w:r>
+        <w:rPr>
+          <w:rFonts w:hint="cs"/>
+          <w:rtl/>
+        </w:rPr>
+        <w:t xml:space="preserve"> גדול עוזר לנו משמעותית </w:t>
+      </w:r>
+      <w:r>
+        <w:rPr>
+          <w:rFonts w:hint="cs"/>
+          <w:rtl/>
+        </w:rPr>
+        <w:t xml:space="preserve">כיוון שהשיפור הלוקאלי משפר עוד ועוד את הפרטים שנשמרו בכל שלב, </w:t>
+      </w:r>
+      <w:r>
+        <w:rPr>
+          <w:rFonts w:hint="cs"/>
+          <w:rtl/>
+        </w:rPr>
+        <w:t xml:space="preserve">ולכן השונות של </w:t>
+      </w:r>
+      <w:proofErr w:type="spellStart"/>
+      <w:r>
+        <w:rPr>
+          <w:rFonts w:hint="cs"/>
+          <w:rtl/>
+        </w:rPr>
+        <w:t>האוכלוסיה</w:t>
+      </w:r>
+      <w:proofErr w:type="spellEnd"/>
+      <w:r>
+        <w:rPr>
+          <w:rFonts w:hint="cs"/>
+          <w:rtl/>
+        </w:rPr>
+        <w:t xml:space="preserve"> לא משתנה מהותית</w:t>
       </w:r>
     </w:p>
     <w:p>
@@ -3085,7 +3310,6 @@
         <w:jc w:val="right"/>
         <w:rPr>
           <w:rtl/>
-          <w:lang w:val="en-US"/>
         </w:rPr>
       </w:pPr>
     </w:p>
@@ -3094,7 +3318,6 @@
         <w:jc w:val="right"/>
         <w:rPr>
           <w:rtl/>
-          <w:lang w:val="en-US"/>
         </w:rPr>
       </w:pPr>
     </w:p>
@@ -3103,7 +3326,6 @@
         <w:jc w:val="right"/>
         <w:rPr>
           <w:rtl/>
-          <w:lang w:val="en-US"/>
         </w:rPr>
       </w:pPr>
     </w:p>
@@ -3112,7 +3334,6 @@
         <w:jc w:val="right"/>
         <w:rPr>
           <w:rtl/>
-          <w:lang w:val="en-US"/>
         </w:rPr>
       </w:pPr>
     </w:p>
@@ -3121,7 +3342,6 @@
         <w:jc w:val="right"/>
         <w:rPr>
           <w:rtl/>
-          <w:lang w:val="en-US"/>
         </w:rPr>
       </w:pPr>
     </w:p>
@@ -3130,7 +3350,6 @@
         <w:jc w:val="right"/>
         <w:rPr>
           <w:rtl/>
-          <w:lang w:val="en-US"/>
         </w:rPr>
       </w:pPr>
     </w:p>
@@ -3139,7 +3358,6 @@
         <w:jc w:val="right"/>
         <w:rPr>
           <w:rtl/>
-          <w:lang w:val="en-US"/>
         </w:rPr>
       </w:pPr>
     </w:p>
@@ -3148,7 +3366,6 @@
         <w:jc w:val="right"/>
         <w:rPr>
           <w:rtl/>
-          <w:lang w:val="en-US"/>
         </w:rPr>
       </w:pPr>
     </w:p>
@@ -3157,7 +3374,6 @@
         <w:jc w:val="right"/>
         <w:rPr>
           <w:rtl/>
-          <w:lang w:val="en-US"/>
         </w:rPr>
       </w:pPr>
     </w:p>
@@ -3166,7 +3382,6 @@
         <w:jc w:val="right"/>
         <w:rPr>
           <w:rtl/>
-          <w:lang w:val="en-US"/>
         </w:rPr>
       </w:pPr>
     </w:p>
@@ -3175,7 +3390,6 @@
         <w:jc w:val="right"/>
         <w:rPr>
           <w:rtl/>
-          <w:lang w:val="en-US"/>
         </w:rPr>
       </w:pPr>
     </w:p>
@@ -3184,7 +3398,6 @@
         <w:jc w:val="right"/>
         <w:rPr>
           <w:rtl/>
-          <w:lang w:val="en-US"/>
         </w:rPr>
       </w:pPr>
     </w:p>
@@ -3193,7 +3406,6 @@
         <w:jc w:val="right"/>
         <w:rPr>
           <w:rtl/>
-          <w:lang w:val="en-US"/>
         </w:rPr>
       </w:pPr>
     </w:p>
@@ -3202,7 +3414,6 @@
         <w:jc w:val="right"/>
         <w:rPr>
           <w:rtl/>
-          <w:lang w:val="en-US"/>
         </w:rPr>
       </w:pPr>
     </w:p>
@@ -3211,7 +3422,6 @@
         <w:jc w:val="right"/>
         <w:rPr>
           <w:rtl/>
-          <w:lang w:val="en-US"/>
         </w:rPr>
       </w:pPr>
     </w:p>
@@ -3220,7 +3430,6 @@
         <w:jc w:val="right"/>
         <w:rPr>
           <w:rtl/>
-          <w:lang w:val="en-US"/>
         </w:rPr>
       </w:pPr>
     </w:p>
@@ -3229,7 +3438,6 @@
         <w:jc w:val="right"/>
         <w:rPr>
           <w:rtl/>
-          <w:lang w:val="en-US"/>
         </w:rPr>
       </w:pPr>
     </w:p>
@@ -3240,7 +3448,6 @@
           <w:b/>
           <w:bCs/>
           <w:rtl/>
-          <w:lang w:val="en-US"/>
         </w:rPr>
       </w:pPr>
       <w:r>
@@ -3251,8 +3458,8 @@
           <w:sz w:val="40"/>
           <w:szCs w:val="40"/>
           <w:rtl/>
-          <w:lang w:val="en-US"/>
-        </w:rPr>
+        </w:rPr>
+        <w:lastRenderedPageBreak/>
         <w:t>ריבוע קסם מושלם</w:t>
       </w:r>
     </w:p>
@@ -3261,36 +3468,43 @@
         <w:bidi/>
         <w:rPr>
           <w:rtl/>
-          <w:lang w:val="en-US"/>
-        </w:rPr>
-      </w:pPr>
-      <w:r>
-        <w:rPr>
-          <w:rFonts w:hint="cs"/>
-          <w:rtl/>
-          <w:lang w:val="en-US"/>
+        </w:rPr>
+      </w:pPr>
+      <w:r>
+        <w:rPr>
+          <w:rFonts w:hint="cs"/>
+          <w:rtl/>
         </w:rPr>
         <w:t xml:space="preserve">כמו שכתבנו בתיעוד פונקציית הערכה משתנה כאשר </w:t>
       </w:r>
       <w:r>
-        <w:rPr>
-          <w:lang w:val="en-US"/>
-        </w:rPr>
         <w:t>N</w:t>
       </w:r>
       <w:r>
         <w:rPr>
           <w:rFonts w:hint="cs"/>
           <w:rtl/>
-          <w:lang w:val="en-US"/>
-        </w:rPr>
-        <w:t xml:space="preserve"> מתחלק ל4 אחרי ישהוספנו תמיכה בריבוע קסם מושלם</w:t>
-      </w:r>
-      <w:r>
-        <w:rPr>
-          <w:rFonts w:hint="cs"/>
-          <w:rtl/>
-          <w:lang w:val="en-US"/>
+        </w:rPr>
+        <w:t xml:space="preserve"> מתחלק </w:t>
+      </w:r>
+      <w:r>
+        <w:rPr>
+          <w:rFonts w:hint="cs"/>
+          <w:rtl/>
+        </w:rPr>
+        <w:t>ב</w:t>
+      </w:r>
+      <w:r>
+        <w:rPr>
+          <w:rFonts w:hint="cs"/>
+          <w:rtl/>
+        </w:rPr>
+        <w:t>4 אחרי שהוספנו תמיכה בריבוע קסם מושלם</w:t>
+      </w:r>
+      <w:r>
+        <w:rPr>
+          <w:rFonts w:hint="cs"/>
+          <w:rtl/>
         </w:rPr>
         <w:t xml:space="preserve"> </w:t>
       </w:r>
@@ -3298,21 +3512,27 @@
         <w:rPr>
           <w:rFonts w:hint="cs"/>
           <w:rtl/>
-          <w:lang w:val="en-US"/>
         </w:rPr>
         <w:t>וברוב מוחלט של הפעמים האלגוריתם מוצא ריבוע כ</w:t>
       </w:r>
       <w:r>
         <w:rPr>
           <w:rFonts w:cs="Arial"/>
-          <w:rtl/>
-          <w:lang w:val="en-US"/>
-        </w:rPr>
-        <w:lastRenderedPageBreak/>
+          <w:noProof/>
+          <w:rtl/>
+        </w:rPr>
         <w:drawing>
-          <wp:inline distT="0" distB="0" distL="0" distR="0" wp14:anchorId="2624695F" wp14:editId="5DEB241F">
-            <wp:extent cx="5391902" cy="3639058"/>
+          <wp:anchor distT="0" distB="0" distL="114300" distR="114300" simplePos="0" relativeHeight="251658240" behindDoc="0" locked="0" layoutInCell="1" allowOverlap="1" wp14:anchorId="2624695F" wp14:editId="1CEEA5C1">
+            <wp:simplePos x="0" y="0"/>
+            <wp:positionH relativeFrom="column">
+              <wp:posOffset>338455</wp:posOffset>
+            </wp:positionH>
+            <wp:positionV relativeFrom="paragraph">
+              <wp:posOffset>414655</wp:posOffset>
+            </wp:positionV>
+            <wp:extent cx="5391785" cy="3638550"/>
             <wp:effectExtent l="0" t="0" r="0" b="0"/>
+            <wp:wrapTopAndBottom/>
             <wp:docPr id="1576916990" name="Picture 1"/>
             <wp:cNvGraphicFramePr>
               <a:graphicFrameLocks xmlns:a="http://schemas.openxmlformats.org/drawingml/2006/main" noChangeAspect="1"/>
@@ -3325,7 +3545,13 @@
                     <pic:cNvPicPr/>
                   </pic:nvPicPr>
                   <pic:blipFill>
-                    <a:blip r:embed="rId17"/>
+                    <a:blip r:embed="rId17">
+                      <a:extLst>
+                        <a:ext uri="{28A0092B-C50C-407E-A947-70E740481C1C}">
+                          <a14:useLocalDpi xmlns:a14="http://schemas.microsoft.com/office/drawing/2010/main" val="0"/>
+                        </a:ext>
+                      </a:extLst>
+                    </a:blip>
                     <a:stretch>
                       <a:fillRect/>
                     </a:stretch>
@@ -3333,7 +3559,7 @@
                   <pic:spPr>
                     <a:xfrm>
                       <a:off x="0" y="0"/>
-                      <a:ext cx="5391902" cy="3639058"/>
+                      <a:ext cx="5391785" cy="3638550"/>
                     </a:xfrm>
                     <a:prstGeom prst="rect">
                       <a:avLst/>
@@ -3342,16 +3568,21 @@
                 </pic:pic>
               </a:graphicData>
             </a:graphic>
-          </wp:inline>
+            <wp14:sizeRelH relativeFrom="page">
+              <wp14:pctWidth>0</wp14:pctWidth>
+            </wp14:sizeRelH>
+            <wp14:sizeRelV relativeFrom="page">
+              <wp14:pctHeight>0</wp14:pctHeight>
+            </wp14:sizeRelV>
+          </wp:anchor>
         </w:drawing>
       </w:r>
       <w:r>
         <w:rPr>
           <w:noProof/>
-          <w:lang w:val="en-US"/>
         </w:rPr>
         <w:drawing>
-          <wp:inline distT="0" distB="0" distL="0" distR="0" wp14:anchorId="7AA64426" wp14:editId="26B54223">
+          <wp:inline distT="0" distB="0" distL="0" distR="0" wp14:anchorId="7AA64426" wp14:editId="3994046D">
             <wp:extent cx="5720715" cy="2882265"/>
             <wp:effectExtent l="0" t="0" r="0" b="0"/>
             <wp:docPr id="1645994786" name="Picture 13"/>
@@ -3405,18 +3636,12 @@
         <w:jc w:val="right"/>
         <w:rPr>
           <w:rtl/>
-          <w:lang w:val="en-US"/>
         </w:rPr>
       </w:pPr>
     </w:p>
     <w:p>
       <w:pPr>
         <w:jc w:val="right"/>
-        <w:rPr>
-          <w:rFonts w:hint="cs"/>
-          <w:rtl/>
-          <w:lang w:val="en-US"/>
-        </w:rPr>
       </w:pPr>
     </w:p>
     <w:sectPr>
@@ -3482,16 +3707,16 @@
 <file path=word/numbering.xml><?xml version="1.0" encoding="utf-8"?>
 <w:numbering xmlns:wpc="http://schemas.microsoft.com/office/word/2010/wordprocessingCanvas" xmlns:cx="http://schemas.microsoft.com/office/drawing/2014/chartex" xmlns:cx1="http://schemas.microsoft.com/office/drawing/2015/9/8/chartex" xmlns:cx2="http://schemas.microsoft.com/office/drawing/2015/10/21/chartex" xmlns:cx3="http://schemas.microsoft.com/office/drawing/2016/5/9/chartex" xmlns:cx4="http://schemas.microsoft.com/office/drawing/2016/5/10/chartex" xmlns:cx5="http://schemas.microsoft.com/office/drawing/2016/5/11/chartex" xmlns:cx6="http://schemas.microsoft.com/office/drawing/2016/5/12/chartex" xmlns:cx7="http://schemas.microsoft.com/office/drawing/2016/5/13/chartex" xmlns:cx8="http://schemas.microsoft.com/office/drawing/2016/5/14/chartex" xmlns:mc="http://schemas.openxmlformats.org/markup-compatibility/2006" xmlns:aink="http://schemas.microsoft.com/office/drawing/2016/ink" xmlns:am3d="http://schemas.microsoft.com/office/drawing/2017/model3d" xmlns:o="urn:schemas-microsoft-com:office:office" xmlns:oel="http://schemas.microsoft.com/office/2019/extlst" xmlns:r="http://schemas.openxmlformats.org/officeDocument/2006/relationships" xmlns:m="http://schemas.openxmlformats.org/officeDocument/2006/math" xmlns:v="urn:schemas-microsoft-com:vml" xmlns:wp14="http://schemas.microsoft.com/office/word/2010/wordprocessingDrawing" xmlns:wp="http://schemas.openxmlformats.org/drawingml/2006/wordprocessingDrawing" xmlns:w10="urn:schemas-microsoft-com:office:word" xmlns:w="http://schemas.openxmlformats.org/wordprocessingml/2006/main" xmlns:w14="http://schemas.microsoft.com/office/word/2010/wordml" xmlns:w15="http://schemas.microsoft.com/office/word/2012/wordml" xmlns:w16cex="http://schemas.microsoft.com/office/word/2018/wordml/cex" xmlns:w16cid="http://schemas.microsoft.com/office/word/2016/wordml/cid" xmlns:w16="http://schemas.microsoft.com/office/word/2018/wordml" xmlns:w16du="http://schemas.microsoft.com/office/word/2023/wordml/word16du" xmlns:w16sdtdh="http://schemas.microsoft.com/office/word/2020/wordml/sdtdatahash" xmlns:w16sdtfl="http://schemas.microsoft.com/office/word/2024/wordml/sdtformatlock" xmlns:w16se="http://schemas.microsoft.com/office/word/2015/wordml/symex" xmlns:wpg="http://schemas.microsoft.com/office/word/2010/wordprocessingGroup" xmlns:wpi="http://schemas.microsoft.com/office/word/2010/wordprocessingInk" xmlns:wne="http://schemas.microsoft.com/office/word/2006/wordml" xmlns:wps="http://schemas.microsoft.com/office/word/2010/wordprocessingShape" mc:Ignorable="w14 w15 w16se w16cid w16 w16cex w16sdtdh w16sdtfl w16du wp14">
   <w:abstractNum w:abstractNumId="0" w15:restartNumberingAfterBreak="0">
-    <w:nsid w:val="1B2C1063"/>
+    <w:nsid w:val="1B205FBD"/>
     <w:multiLevelType w:val="hybridMultilevel"/>
-    <w:tmpl w:val="972272D0"/>
+    <w:tmpl w:val="30B26AB2"/>
     <w:lvl w:ilvl="0" w:tplc="04090001">
       <w:start w:val="1"/>
       <w:numFmt w:val="bullet"/>
       <w:lvlText w:val=""/>
       <w:lvlJc w:val="left"/>
       <w:pPr>
-        <w:ind w:left="1635" w:hanging="360"/>
+        <w:ind w:left="720" w:hanging="360"/>
       </w:pPr>
       <w:rPr>
         <w:rFonts w:ascii="Symbol" w:hAnsi="Symbol" w:hint="default"/>
@@ -3503,7 +3728,7 @@
       <w:lvlText w:val="o"/>
       <w:lvlJc w:val="left"/>
       <w:pPr>
-        <w:ind w:left="2355" w:hanging="360"/>
+        <w:ind w:left="1440" w:hanging="360"/>
       </w:pPr>
       <w:rPr>
         <w:rFonts w:ascii="Courier New" w:hAnsi="Courier New" w:cs="Courier New" w:hint="default"/>
@@ -3515,7 +3740,7 @@
       <w:lvlText w:val=""/>
       <w:lvlJc w:val="left"/>
       <w:pPr>
-        <w:ind w:left="3075" w:hanging="360"/>
+        <w:ind w:left="2160" w:hanging="360"/>
       </w:pPr>
       <w:rPr>
         <w:rFonts w:ascii="Wingdings" w:hAnsi="Wingdings" w:hint="default"/>
@@ -3527,7 +3752,7 @@
       <w:lvlText w:val=""/>
       <w:lvlJc w:val="left"/>
       <w:pPr>
-        <w:ind w:left="3795" w:hanging="360"/>
+        <w:ind w:left="2880" w:hanging="360"/>
       </w:pPr>
       <w:rPr>
         <w:rFonts w:ascii="Symbol" w:hAnsi="Symbol" w:hint="default"/>
@@ -3539,7 +3764,7 @@
       <w:lvlText w:val="o"/>
       <w:lvlJc w:val="left"/>
       <w:pPr>
-        <w:ind w:left="4515" w:hanging="360"/>
+        <w:ind w:left="3600" w:hanging="360"/>
       </w:pPr>
       <w:rPr>
         <w:rFonts w:ascii="Courier New" w:hAnsi="Courier New" w:cs="Courier New" w:hint="default"/>
@@ -3551,7 +3776,7 @@
       <w:lvlText w:val=""/>
       <w:lvlJc w:val="left"/>
       <w:pPr>
-        <w:ind w:left="5235" w:hanging="360"/>
+        <w:ind w:left="4320" w:hanging="360"/>
       </w:pPr>
       <w:rPr>
         <w:rFonts w:ascii="Wingdings" w:hAnsi="Wingdings" w:hint="default"/>
@@ -3563,7 +3788,7 @@
       <w:lvlText w:val=""/>
       <w:lvlJc w:val="left"/>
       <w:pPr>
-        <w:ind w:left="5955" w:hanging="360"/>
+        <w:ind w:left="5040" w:hanging="360"/>
       </w:pPr>
       <w:rPr>
         <w:rFonts w:ascii="Symbol" w:hAnsi="Symbol" w:hint="default"/>
@@ -3575,7 +3800,7 @@
       <w:lvlText w:val="o"/>
       <w:lvlJc w:val="left"/>
       <w:pPr>
-        <w:ind w:left="6675" w:hanging="360"/>
+        <w:ind w:left="5760" w:hanging="360"/>
       </w:pPr>
       <w:rPr>
         <w:rFonts w:ascii="Courier New" w:hAnsi="Courier New" w:cs="Courier New" w:hint="default"/>
@@ -3587,7 +3812,7 @@
       <w:lvlText w:val=""/>
       <w:lvlJc w:val="left"/>
       <w:pPr>
-        <w:ind w:left="7395" w:hanging="360"/>
+        <w:ind w:left="6480" w:hanging="360"/>
       </w:pPr>
       <w:rPr>
         <w:rFonts w:ascii="Wingdings" w:hAnsi="Wingdings" w:hint="default"/>
@@ -3595,6 +3820,119 @@
     </w:lvl>
   </w:abstractNum>
   <w:abstractNum w:abstractNumId="1" w15:restartNumberingAfterBreak="0">
+    <w:nsid w:val="1B2C1063"/>
+    <w:multiLevelType w:val="hybridMultilevel"/>
+    <w:tmpl w:val="972272D0"/>
+    <w:lvl w:ilvl="0" w:tplc="04090001">
+      <w:start w:val="1"/>
+      <w:numFmt w:val="bullet"/>
+      <w:lvlText w:val=""/>
+      <w:lvlJc w:val="left"/>
+      <w:pPr>
+        <w:ind w:left="1635" w:hanging="360"/>
+      </w:pPr>
+      <w:rPr>
+        <w:rFonts w:ascii="Symbol" w:hAnsi="Symbol" w:hint="default"/>
+      </w:rPr>
+    </w:lvl>
+    <w:lvl w:ilvl="1" w:tplc="04090003" w:tentative="1">
+      <w:start w:val="1"/>
+      <w:numFmt w:val="bullet"/>
+      <w:lvlText w:val="o"/>
+      <w:lvlJc w:val="left"/>
+      <w:pPr>
+        <w:ind w:left="2355" w:hanging="360"/>
+      </w:pPr>
+      <w:rPr>
+        <w:rFonts w:ascii="Courier New" w:hAnsi="Courier New" w:cs="Courier New" w:hint="default"/>
+      </w:rPr>
+    </w:lvl>
+    <w:lvl w:ilvl="2" w:tplc="04090005" w:tentative="1">
+      <w:start w:val="1"/>
+      <w:numFmt w:val="bullet"/>
+      <w:lvlText w:val=""/>
+      <w:lvlJc w:val="left"/>
+      <w:pPr>
+        <w:ind w:left="3075" w:hanging="360"/>
+      </w:pPr>
+      <w:rPr>
+        <w:rFonts w:ascii="Wingdings" w:hAnsi="Wingdings" w:hint="default"/>
+      </w:rPr>
+    </w:lvl>
+    <w:lvl w:ilvl="3" w:tplc="04090001" w:tentative="1">
+      <w:start w:val="1"/>
+      <w:numFmt w:val="bullet"/>
+      <w:lvlText w:val=""/>
+      <w:lvlJc w:val="left"/>
+      <w:pPr>
+        <w:ind w:left="3795" w:hanging="360"/>
+      </w:pPr>
+      <w:rPr>
+        <w:rFonts w:ascii="Symbol" w:hAnsi="Symbol" w:hint="default"/>
+      </w:rPr>
+    </w:lvl>
+    <w:lvl w:ilvl="4" w:tplc="04090003" w:tentative="1">
+      <w:start w:val="1"/>
+      <w:numFmt w:val="bullet"/>
+      <w:lvlText w:val="o"/>
+      <w:lvlJc w:val="left"/>
+      <w:pPr>
+        <w:ind w:left="4515" w:hanging="360"/>
+      </w:pPr>
+      <w:rPr>
+        <w:rFonts w:ascii="Courier New" w:hAnsi="Courier New" w:cs="Courier New" w:hint="default"/>
+      </w:rPr>
+    </w:lvl>
+    <w:lvl w:ilvl="5" w:tplc="04090005" w:tentative="1">
+      <w:start w:val="1"/>
+      <w:numFmt w:val="bullet"/>
+      <w:lvlText w:val=""/>
+      <w:lvlJc w:val="left"/>
+      <w:pPr>
+        <w:ind w:left="5235" w:hanging="360"/>
+      </w:pPr>
+      <w:rPr>
+        <w:rFonts w:ascii="Wingdings" w:hAnsi="Wingdings" w:hint="default"/>
+      </w:rPr>
+    </w:lvl>
+    <w:lvl w:ilvl="6" w:tplc="04090001" w:tentative="1">
+      <w:start w:val="1"/>
+      <w:numFmt w:val="bullet"/>
+      <w:lvlText w:val=""/>
+      <w:lvlJc w:val="left"/>
+      <w:pPr>
+        <w:ind w:left="5955" w:hanging="360"/>
+      </w:pPr>
+      <w:rPr>
+        <w:rFonts w:ascii="Symbol" w:hAnsi="Symbol" w:hint="default"/>
+      </w:rPr>
+    </w:lvl>
+    <w:lvl w:ilvl="7" w:tplc="04090003" w:tentative="1">
+      <w:start w:val="1"/>
+      <w:numFmt w:val="bullet"/>
+      <w:lvlText w:val="o"/>
+      <w:lvlJc w:val="left"/>
+      <w:pPr>
+        <w:ind w:left="6675" w:hanging="360"/>
+      </w:pPr>
+      <w:rPr>
+        <w:rFonts w:ascii="Courier New" w:hAnsi="Courier New" w:cs="Courier New" w:hint="default"/>
+      </w:rPr>
+    </w:lvl>
+    <w:lvl w:ilvl="8" w:tplc="04090005" w:tentative="1">
+      <w:start w:val="1"/>
+      <w:numFmt w:val="bullet"/>
+      <w:lvlText w:val=""/>
+      <w:lvlJc w:val="left"/>
+      <w:pPr>
+        <w:ind w:left="7395" w:hanging="360"/>
+      </w:pPr>
+      <w:rPr>
+        <w:rFonts w:ascii="Wingdings" w:hAnsi="Wingdings" w:hint="default"/>
+      </w:rPr>
+    </w:lvl>
+  </w:abstractNum>
+  <w:abstractNum w:abstractNumId="2" w15:restartNumberingAfterBreak="0">
     <w:nsid w:val="25D475AE"/>
     <w:multiLevelType w:val="hybridMultilevel"/>
     <w:tmpl w:val="E8E2CEFC"/>
@@ -3708,10 +4046,13 @@
     </w:lvl>
   </w:abstractNum>
   <w:num w:numId="1" w16cid:durableId="513543562">
-    <w:abstractNumId w:val="0"/>
+    <w:abstractNumId w:val="1"/>
   </w:num>
   <w:num w:numId="2" w16cid:durableId="1142579984">
-    <w:abstractNumId w:val="1"/>
+    <w:abstractNumId w:val="2"/>
+  </w:num>
+  <w:num w:numId="3" w16cid:durableId="1202943104">
+    <w:abstractNumId w:val="0"/>
   </w:num>
 </w:numbering>
 </file>
@@ -3725,7 +4066,7 @@
         <w:kern w:val="2"/>
         <w:sz w:val="24"/>
         <w:szCs w:val="24"/>
-        <w:lang w:eastAsia="en-US" w:bidi="he-IL"/>
+        <w:lang w:val="en-US" w:eastAsia="en-US" w:bidi="he-IL"/>
         <w14:ligatures w14:val="standardContextual"/>
       </w:rPr>
     </w:rPrDefault>
@@ -4113,15 +4454,15 @@
     <w:lsdException w:name="Unresolved Mention" w:semiHidden="1" w:unhideWhenUsed="1"/>
     <w:lsdException w:name="Smart Link" w:semiHidden="1" w:unhideWhenUsed="1"/>
   </w:latentStyles>
-  <w:style w:type="paragraph" w:default="1" w:styleId="Normal">
+  <w:style w:type="paragraph" w:default="1" w:styleId="a">
     <w:name w:val="Normal"/>
     <w:qFormat/>
   </w:style>
-  <w:style w:type="paragraph" w:styleId="Heading1">
+  <w:style w:type="paragraph" w:styleId="1">
     <w:name w:val="heading 1"/>
-    <w:basedOn w:val="Normal"/>
-    <w:next w:val="Normal"/>
-    <w:link w:val="Heading1Char"/>
+    <w:basedOn w:val="a"/>
+    <w:next w:val="a"/>
+    <w:link w:val="10"/>
     <w:uiPriority w:val="9"/>
     <w:qFormat/>
     <w:rsid w:val="00F61527"/>
@@ -4138,11 +4479,11 @@
       <w:szCs w:val="40"/>
     </w:rPr>
   </w:style>
-  <w:style w:type="paragraph" w:styleId="Heading2">
+  <w:style w:type="paragraph" w:styleId="2">
     <w:name w:val="heading 2"/>
-    <w:basedOn w:val="Normal"/>
-    <w:next w:val="Normal"/>
-    <w:link w:val="Heading2Char"/>
+    <w:basedOn w:val="a"/>
+    <w:next w:val="a"/>
+    <w:link w:val="20"/>
     <w:uiPriority w:val="9"/>
     <w:semiHidden/>
     <w:unhideWhenUsed/>
@@ -4161,11 +4502,11 @@
       <w:szCs w:val="32"/>
     </w:rPr>
   </w:style>
-  <w:style w:type="paragraph" w:styleId="Heading3">
+  <w:style w:type="paragraph" w:styleId="3">
     <w:name w:val="heading 3"/>
-    <w:basedOn w:val="Normal"/>
-    <w:next w:val="Normal"/>
-    <w:link w:val="Heading3Char"/>
+    <w:basedOn w:val="a"/>
+    <w:next w:val="a"/>
+    <w:link w:val="30"/>
     <w:uiPriority w:val="9"/>
     <w:semiHidden/>
     <w:unhideWhenUsed/>
@@ -4184,11 +4525,11 @@
       <w:szCs w:val="28"/>
     </w:rPr>
   </w:style>
-  <w:style w:type="paragraph" w:styleId="Heading4">
+  <w:style w:type="paragraph" w:styleId="4">
     <w:name w:val="heading 4"/>
-    <w:basedOn w:val="Normal"/>
-    <w:next w:val="Normal"/>
-    <w:link w:val="Heading4Char"/>
+    <w:basedOn w:val="a"/>
+    <w:next w:val="a"/>
+    <w:link w:val="40"/>
     <w:uiPriority w:val="9"/>
     <w:semiHidden/>
     <w:unhideWhenUsed/>
@@ -4207,11 +4548,11 @@
       <w:color w:val="0F4761" w:themeColor="accent1" w:themeShade="BF"/>
     </w:rPr>
   </w:style>
-  <w:style w:type="paragraph" w:styleId="Heading5">
+  <w:style w:type="paragraph" w:styleId="5">
     <w:name w:val="heading 5"/>
-    <w:basedOn w:val="Normal"/>
-    <w:next w:val="Normal"/>
-    <w:link w:val="Heading5Char"/>
+    <w:basedOn w:val="a"/>
+    <w:next w:val="a"/>
+    <w:link w:val="50"/>
     <w:uiPriority w:val="9"/>
     <w:semiHidden/>
     <w:unhideWhenUsed/>
@@ -4228,11 +4569,11 @@
       <w:color w:val="0F4761" w:themeColor="accent1" w:themeShade="BF"/>
     </w:rPr>
   </w:style>
-  <w:style w:type="paragraph" w:styleId="Heading6">
+  <w:style w:type="paragraph" w:styleId="6">
     <w:name w:val="heading 6"/>
-    <w:basedOn w:val="Normal"/>
-    <w:next w:val="Normal"/>
-    <w:link w:val="Heading6Char"/>
+    <w:basedOn w:val="a"/>
+    <w:next w:val="a"/>
+    <w:link w:val="60"/>
     <w:uiPriority w:val="9"/>
     <w:semiHidden/>
     <w:unhideWhenUsed/>
@@ -4251,11 +4592,11 @@
       <w:color w:val="595959" w:themeColor="text1" w:themeTint="A6"/>
     </w:rPr>
   </w:style>
-  <w:style w:type="paragraph" w:styleId="Heading7">
+  <w:style w:type="paragraph" w:styleId="7">
     <w:name w:val="heading 7"/>
-    <w:basedOn w:val="Normal"/>
-    <w:next w:val="Normal"/>
-    <w:link w:val="Heading7Char"/>
+    <w:basedOn w:val="a"/>
+    <w:next w:val="a"/>
+    <w:link w:val="70"/>
     <w:uiPriority w:val="9"/>
     <w:semiHidden/>
     <w:unhideWhenUsed/>
@@ -4272,11 +4613,11 @@
       <w:color w:val="595959" w:themeColor="text1" w:themeTint="A6"/>
     </w:rPr>
   </w:style>
-  <w:style w:type="paragraph" w:styleId="Heading8">
+  <w:style w:type="paragraph" w:styleId="8">
     <w:name w:val="heading 8"/>
-    <w:basedOn w:val="Normal"/>
-    <w:next w:val="Normal"/>
-    <w:link w:val="Heading8Char"/>
+    <w:basedOn w:val="a"/>
+    <w:next w:val="a"/>
+    <w:link w:val="80"/>
     <w:uiPriority w:val="9"/>
     <w:semiHidden/>
     <w:unhideWhenUsed/>
@@ -4295,11 +4636,11 @@
       <w:color w:val="272727" w:themeColor="text1" w:themeTint="D8"/>
     </w:rPr>
   </w:style>
-  <w:style w:type="paragraph" w:styleId="Heading9">
+  <w:style w:type="paragraph" w:styleId="9">
     <w:name w:val="heading 9"/>
-    <w:basedOn w:val="Normal"/>
-    <w:next w:val="Normal"/>
-    <w:link w:val="Heading9Char"/>
+    <w:basedOn w:val="a"/>
+    <w:next w:val="a"/>
+    <w:link w:val="90"/>
     <w:uiPriority w:val="9"/>
     <w:semiHidden/>
     <w:unhideWhenUsed/>
@@ -4316,12 +4657,12 @@
       <w:color w:val="272727" w:themeColor="text1" w:themeTint="D8"/>
     </w:rPr>
   </w:style>
-  <w:style w:type="character" w:default="1" w:styleId="DefaultParagraphFont">
+  <w:style w:type="character" w:default="1" w:styleId="a0">
     <w:name w:val="Default Paragraph Font"/>
     <w:uiPriority w:val="1"/>
     <w:unhideWhenUsed/>
   </w:style>
-  <w:style w:type="table" w:default="1" w:styleId="TableNormal">
+  <w:style w:type="table" w:default="1" w:styleId="a1">
     <w:name w:val="Normal Table"/>
     <w:uiPriority w:val="99"/>
     <w:semiHidden/>
@@ -4336,16 +4677,16 @@
       </w:tblCellMar>
     </w:tblPr>
   </w:style>
-  <w:style w:type="numbering" w:default="1" w:styleId="NoList">
+  <w:style w:type="numbering" w:default="1" w:styleId="a2">
     <w:name w:val="No List"/>
     <w:uiPriority w:val="99"/>
     <w:semiHidden/>
     <w:unhideWhenUsed/>
   </w:style>
-  <w:style w:type="character" w:customStyle="1" w:styleId="Heading1Char">
-    <w:name w:val="Heading 1 Char"/>
-    <w:basedOn w:val="DefaultParagraphFont"/>
-    <w:link w:val="Heading1"/>
+  <w:style w:type="character" w:customStyle="1" w:styleId="10">
+    <w:name w:val="כותרת 1 תו"/>
+    <w:basedOn w:val="a0"/>
+    <w:link w:val="1"/>
     <w:uiPriority w:val="9"/>
     <w:rsid w:val="00F61527"/>
     <w:rPr>
@@ -4355,10 +4696,10 @@
       <w:szCs w:val="40"/>
     </w:rPr>
   </w:style>
-  <w:style w:type="character" w:customStyle="1" w:styleId="Heading2Char">
-    <w:name w:val="Heading 2 Char"/>
-    <w:basedOn w:val="DefaultParagraphFont"/>
-    <w:link w:val="Heading2"/>
+  <w:style w:type="character" w:customStyle="1" w:styleId="20">
+    <w:name w:val="כותרת 2 תו"/>
+    <w:basedOn w:val="a0"/>
+    <w:link w:val="2"/>
     <w:uiPriority w:val="9"/>
     <w:semiHidden/>
     <w:rsid w:val="00F61527"/>
@@ -4369,10 +4710,10 @@
       <w:szCs w:val="32"/>
     </w:rPr>
   </w:style>
-  <w:style w:type="character" w:customStyle="1" w:styleId="Heading3Char">
-    <w:name w:val="Heading 3 Char"/>
-    <w:basedOn w:val="DefaultParagraphFont"/>
-    <w:link w:val="Heading3"/>
+  <w:style w:type="character" w:customStyle="1" w:styleId="30">
+    <w:name w:val="כותרת 3 תו"/>
+    <w:basedOn w:val="a0"/>
+    <w:link w:val="3"/>
     <w:uiPriority w:val="9"/>
     <w:semiHidden/>
     <w:rsid w:val="00F61527"/>
@@ -4383,10 +4724,10 @@
       <w:szCs w:val="28"/>
     </w:rPr>
   </w:style>
-  <w:style w:type="character" w:customStyle="1" w:styleId="Heading4Char">
-    <w:name w:val="Heading 4 Char"/>
-    <w:basedOn w:val="DefaultParagraphFont"/>
-    <w:link w:val="Heading4"/>
+  <w:style w:type="character" w:customStyle="1" w:styleId="40">
+    <w:name w:val="כותרת 4 תו"/>
+    <w:basedOn w:val="a0"/>
+    <w:link w:val="4"/>
     <w:uiPriority w:val="9"/>
     <w:semiHidden/>
     <w:rsid w:val="00F61527"/>
@@ -4397,10 +4738,10 @@
       <w:color w:val="0F4761" w:themeColor="accent1" w:themeShade="BF"/>
     </w:rPr>
   </w:style>
-  <w:style w:type="character" w:customStyle="1" w:styleId="Heading5Char">
-    <w:name w:val="Heading 5 Char"/>
-    <w:basedOn w:val="DefaultParagraphFont"/>
-    <w:link w:val="Heading5"/>
+  <w:style w:type="character" w:customStyle="1" w:styleId="50">
+    <w:name w:val="כותרת 5 תו"/>
+    <w:basedOn w:val="a0"/>
+    <w:link w:val="5"/>
     <w:uiPriority w:val="9"/>
     <w:semiHidden/>
     <w:rsid w:val="00F61527"/>
@@ -4409,10 +4750,10 @@
       <w:color w:val="0F4761" w:themeColor="accent1" w:themeShade="BF"/>
     </w:rPr>
   </w:style>
-  <w:style w:type="character" w:customStyle="1" w:styleId="Heading6Char">
-    <w:name w:val="Heading 6 Char"/>
-    <w:basedOn w:val="DefaultParagraphFont"/>
-    <w:link w:val="Heading6"/>
+  <w:style w:type="character" w:customStyle="1" w:styleId="60">
+    <w:name w:val="כותרת 6 תו"/>
+    <w:basedOn w:val="a0"/>
+    <w:link w:val="6"/>
     <w:uiPriority w:val="9"/>
     <w:semiHidden/>
     <w:rsid w:val="00F61527"/>
@@ -4423,10 +4764,10 @@
       <w:color w:val="595959" w:themeColor="text1" w:themeTint="A6"/>
     </w:rPr>
   </w:style>
-  <w:style w:type="character" w:customStyle="1" w:styleId="Heading7Char">
-    <w:name w:val="Heading 7 Char"/>
-    <w:basedOn w:val="DefaultParagraphFont"/>
-    <w:link w:val="Heading7"/>
+  <w:style w:type="character" w:customStyle="1" w:styleId="70">
+    <w:name w:val="כותרת 7 תו"/>
+    <w:basedOn w:val="a0"/>
+    <w:link w:val="7"/>
     <w:uiPriority w:val="9"/>
     <w:semiHidden/>
     <w:rsid w:val="00F61527"/>
@@ -4435,10 +4776,10 @@
       <w:color w:val="595959" w:themeColor="text1" w:themeTint="A6"/>
     </w:rPr>
   </w:style>
-  <w:style w:type="character" w:customStyle="1" w:styleId="Heading8Char">
-    <w:name w:val="Heading 8 Char"/>
-    <w:basedOn w:val="DefaultParagraphFont"/>
-    <w:link w:val="Heading8"/>
+  <w:style w:type="character" w:customStyle="1" w:styleId="80">
+    <w:name w:val="כותרת 8 תו"/>
+    <w:basedOn w:val="a0"/>
+    <w:link w:val="8"/>
     <w:uiPriority w:val="9"/>
     <w:semiHidden/>
     <w:rsid w:val="00F61527"/>
@@ -4449,10 +4790,10 @@
       <w:color w:val="272727" w:themeColor="text1" w:themeTint="D8"/>
     </w:rPr>
   </w:style>
-  <w:style w:type="character" w:customStyle="1" w:styleId="Heading9Char">
-    <w:name w:val="Heading 9 Char"/>
-    <w:basedOn w:val="DefaultParagraphFont"/>
-    <w:link w:val="Heading9"/>
+  <w:style w:type="character" w:customStyle="1" w:styleId="90">
+    <w:name w:val="כותרת 9 תו"/>
+    <w:basedOn w:val="a0"/>
+    <w:link w:val="9"/>
     <w:uiPriority w:val="9"/>
     <w:semiHidden/>
     <w:rsid w:val="00F61527"/>
@@ -4461,11 +4802,11 @@
       <w:color w:val="272727" w:themeColor="text1" w:themeTint="D8"/>
     </w:rPr>
   </w:style>
-  <w:style w:type="paragraph" w:styleId="Title">
+  <w:style w:type="paragraph" w:styleId="a3">
     <w:name w:val="Title"/>
-    <w:basedOn w:val="Normal"/>
-    <w:next w:val="Normal"/>
-    <w:link w:val="TitleChar"/>
+    <w:basedOn w:val="a"/>
+    <w:next w:val="a"/>
+    <w:link w:val="a4"/>
     <w:uiPriority w:val="10"/>
     <w:qFormat/>
     <w:rsid w:val="00F61527"/>
@@ -4481,10 +4822,10 @@
       <w:szCs w:val="56"/>
     </w:rPr>
   </w:style>
-  <w:style w:type="character" w:customStyle="1" w:styleId="TitleChar">
-    <w:name w:val="Title Char"/>
-    <w:basedOn w:val="DefaultParagraphFont"/>
-    <w:link w:val="Title"/>
+  <w:style w:type="character" w:customStyle="1" w:styleId="a4">
+    <w:name w:val="כותרת טקסט תו"/>
+    <w:basedOn w:val="a0"/>
+    <w:link w:val="a3"/>
     <w:uiPriority w:val="10"/>
     <w:rsid w:val="00F61527"/>
     <w:rPr>
@@ -4495,11 +4836,11 @@
       <w:szCs w:val="56"/>
     </w:rPr>
   </w:style>
-  <w:style w:type="paragraph" w:styleId="Subtitle">
+  <w:style w:type="paragraph" w:styleId="a5">
     <w:name w:val="Subtitle"/>
-    <w:basedOn w:val="Normal"/>
-    <w:next w:val="Normal"/>
-    <w:link w:val="SubtitleChar"/>
+    <w:basedOn w:val="a"/>
+    <w:next w:val="a"/>
+    <w:link w:val="a6"/>
     <w:uiPriority w:val="11"/>
     <w:qFormat/>
     <w:rsid w:val="00F61527"/>
@@ -4516,10 +4857,10 @@
       <w:szCs w:val="28"/>
     </w:rPr>
   </w:style>
-  <w:style w:type="character" w:customStyle="1" w:styleId="SubtitleChar">
-    <w:name w:val="Subtitle Char"/>
-    <w:basedOn w:val="DefaultParagraphFont"/>
-    <w:link w:val="Subtitle"/>
+  <w:style w:type="character" w:customStyle="1" w:styleId="a6">
+    <w:name w:val="כותרת משנה תו"/>
+    <w:basedOn w:val="a0"/>
+    <w:link w:val="a5"/>
     <w:uiPriority w:val="11"/>
     <w:rsid w:val="00F61527"/>
     <w:rPr>
@@ -4530,11 +4871,11 @@
       <w:szCs w:val="28"/>
     </w:rPr>
   </w:style>
-  <w:style w:type="paragraph" w:styleId="Quote">
+  <w:style w:type="paragraph" w:styleId="a7">
     <w:name w:val="Quote"/>
-    <w:basedOn w:val="Normal"/>
-    <w:next w:val="Normal"/>
-    <w:link w:val="QuoteChar"/>
+    <w:basedOn w:val="a"/>
+    <w:next w:val="a"/>
+    <w:link w:val="a8"/>
     <w:uiPriority w:val="29"/>
     <w:qFormat/>
     <w:rsid w:val="00F61527"/>
@@ -4548,10 +4889,10 @@
       <w:color w:val="404040" w:themeColor="text1" w:themeTint="BF"/>
     </w:rPr>
   </w:style>
-  <w:style w:type="character" w:customStyle="1" w:styleId="QuoteChar">
-    <w:name w:val="Quote Char"/>
-    <w:basedOn w:val="DefaultParagraphFont"/>
-    <w:link w:val="Quote"/>
+  <w:style w:type="character" w:customStyle="1" w:styleId="a8">
+    <w:name w:val="ציטוט תו"/>
+    <w:basedOn w:val="a0"/>
+    <w:link w:val="a7"/>
     <w:uiPriority w:val="29"/>
     <w:rsid w:val="00F61527"/>
     <w:rPr>
@@ -4560,9 +4901,9 @@
       <w:color w:val="404040" w:themeColor="text1" w:themeTint="BF"/>
     </w:rPr>
   </w:style>
-  <w:style w:type="paragraph" w:styleId="ListParagraph">
+  <w:style w:type="paragraph" w:styleId="a9">
     <w:name w:val="List Paragraph"/>
-    <w:basedOn w:val="Normal"/>
+    <w:basedOn w:val="a"/>
     <w:uiPriority w:val="34"/>
     <w:qFormat/>
     <w:rsid w:val="00F61527"/>
@@ -4571,9 +4912,9 @@
       <w:contextualSpacing/>
     </w:pPr>
   </w:style>
-  <w:style w:type="character" w:styleId="IntenseEmphasis">
+  <w:style w:type="character" w:styleId="aa">
     <w:name w:val="Intense Emphasis"/>
-    <w:basedOn w:val="DefaultParagraphFont"/>
+    <w:basedOn w:val="a0"/>
     <w:uiPriority w:val="21"/>
     <w:qFormat/>
     <w:rsid w:val="00F61527"/>
@@ -4583,11 +4924,11 @@
       <w:color w:val="0F4761" w:themeColor="accent1" w:themeShade="BF"/>
     </w:rPr>
   </w:style>
-  <w:style w:type="paragraph" w:styleId="IntenseQuote">
+  <w:style w:type="paragraph" w:styleId="ab">
     <w:name w:val="Intense Quote"/>
-    <w:basedOn w:val="Normal"/>
-    <w:next w:val="Normal"/>
-    <w:link w:val="IntenseQuoteChar"/>
+    <w:basedOn w:val="a"/>
+    <w:next w:val="a"/>
+    <w:link w:val="ac"/>
     <w:uiPriority w:val="30"/>
     <w:qFormat/>
     <w:rsid w:val="00F61527"/>
@@ -4606,10 +4947,10 @@
       <w:color w:val="0F4761" w:themeColor="accent1" w:themeShade="BF"/>
     </w:rPr>
   </w:style>
-  <w:style w:type="character" w:customStyle="1" w:styleId="IntenseQuoteChar">
-    <w:name w:val="Intense Quote Char"/>
-    <w:basedOn w:val="DefaultParagraphFont"/>
-    <w:link w:val="IntenseQuote"/>
+  <w:style w:type="character" w:customStyle="1" w:styleId="ac">
+    <w:name w:val="ציטוט חזק תו"/>
+    <w:basedOn w:val="a0"/>
+    <w:link w:val="ab"/>
     <w:uiPriority w:val="30"/>
     <w:rsid w:val="00F61527"/>
     <w:rPr>
@@ -4618,9 +4959,9 @@
       <w:color w:val="0F4761" w:themeColor="accent1" w:themeShade="BF"/>
     </w:rPr>
   </w:style>
-  <w:style w:type="character" w:styleId="IntenseReference">
+  <w:style w:type="character" w:styleId="ad">
     <w:name w:val="Intense Reference"/>
-    <w:basedOn w:val="DefaultParagraphFont"/>
+    <w:basedOn w:val="a0"/>
     <w:uiPriority w:val="32"/>
     <w:qFormat/>
     <w:rsid w:val="00F61527"/>
@@ -4634,7 +4975,7 @@
   </w:style>
   <w:style w:type="character" w:styleId="Hyperlink">
     <w:name w:val="Hyperlink"/>
-    <w:basedOn w:val="DefaultParagraphFont"/>
+    <w:basedOn w:val="a0"/>
     <w:uiPriority w:val="99"/>
     <w:unhideWhenUsed/>
     <w:rsid w:val="0014628B"/>
@@ -4643,9 +4984,9 @@
       <w:u w:val="single"/>
     </w:rPr>
   </w:style>
-  <w:style w:type="character" w:styleId="UnresolvedMention">
+  <w:style w:type="character" w:styleId="ae">
     <w:name w:val="Unresolved Mention"/>
-    <w:basedOn w:val="DefaultParagraphFont"/>
+    <w:basedOn w:val="a0"/>
     <w:uiPriority w:val="99"/>
     <w:semiHidden/>
     <w:unhideWhenUsed/>
@@ -4657,7 +4998,7 @@
   </w:style>
   <w:style w:type="character" w:styleId="FollowedHyperlink">
     <w:name w:val="FollowedHyperlink"/>
-    <w:basedOn w:val="DefaultParagraphFont"/>
+    <w:basedOn w:val="a0"/>
     <w:uiPriority w:val="99"/>
     <w:semiHidden/>
     <w:unhideWhenUsed/>
@@ -4667,9 +5008,9 @@
       <w:u w:val="single"/>
     </w:rPr>
   </w:style>
-  <w:style w:type="character" w:styleId="PlaceholderText">
+  <w:style w:type="character" w:styleId="af">
     <w:name w:val="Placeholder Text"/>
-    <w:basedOn w:val="DefaultParagraphFont"/>
+    <w:basedOn w:val="a0"/>
     <w:uiPriority w:val="99"/>
     <w:semiHidden/>
     <w:rsid w:val="00AD3E5C"/>
@@ -4677,10 +5018,10 @@
       <w:color w:val="666666"/>
     </w:rPr>
   </w:style>
-  <w:style w:type="paragraph" w:styleId="Header">
+  <w:style w:type="paragraph" w:styleId="af0">
     <w:name w:val="header"/>
-    <w:basedOn w:val="Normal"/>
-    <w:link w:val="HeaderChar"/>
+    <w:basedOn w:val="a"/>
+    <w:link w:val="af1"/>
     <w:uiPriority w:val="99"/>
     <w:unhideWhenUsed/>
     <w:rsid w:val="004E58AB"/>
@@ -4692,17 +5033,17 @@
       <w:spacing w:after="0" w:line="240" w:lineRule="auto"/>
     </w:pPr>
   </w:style>
-  <w:style w:type="character" w:customStyle="1" w:styleId="HeaderChar">
-    <w:name w:val="Header Char"/>
-    <w:basedOn w:val="DefaultParagraphFont"/>
-    <w:link w:val="Header"/>
+  <w:style w:type="character" w:customStyle="1" w:styleId="af1">
+    <w:name w:val="כותרת עליונה תו"/>
+    <w:basedOn w:val="a0"/>
+    <w:link w:val="af0"/>
     <w:uiPriority w:val="99"/>
     <w:rsid w:val="004E58AB"/>
   </w:style>
-  <w:style w:type="paragraph" w:styleId="Footer">
+  <w:style w:type="paragraph" w:styleId="af2">
     <w:name w:val="footer"/>
-    <w:basedOn w:val="Normal"/>
-    <w:link w:val="FooterChar"/>
+    <w:basedOn w:val="a"/>
+    <w:link w:val="af3"/>
     <w:uiPriority w:val="99"/>
     <w:unhideWhenUsed/>
     <w:rsid w:val="004E58AB"/>
@@ -4714,10 +5055,10 @@
       <w:spacing w:after="0" w:line="240" w:lineRule="auto"/>
     </w:pPr>
   </w:style>
-  <w:style w:type="character" w:customStyle="1" w:styleId="FooterChar">
-    <w:name w:val="Footer Char"/>
-    <w:basedOn w:val="DefaultParagraphFont"/>
-    <w:link w:val="Footer"/>
+  <w:style w:type="character" w:customStyle="1" w:styleId="af3">
+    <w:name w:val="כותרת תחתונה תו"/>
+    <w:basedOn w:val="a0"/>
+    <w:link w:val="af2"/>
     <w:uiPriority w:val="99"/>
     <w:rsid w:val="004E58AB"/>
   </w:style>

--- a/דוח.docx
+++ b/דוח.docx
@@ -470,7 +470,7 @@
         <w:bidi/>
         <w:jc w:val="center"/>
         <w:rPr>
-          <w:rFonts w:ascii="Times New Roman" w:eastAsia="Times New Roman" w:hAnsi="Times New Roman" w:cs="Times New Roman" w:hint="cs"/>
+          <w:rFonts w:ascii="Times New Roman" w:eastAsia="Times New Roman" w:hAnsi="Times New Roman" w:cs="Times New Roman"/>
           <w:kern w:val="0"/>
           <w:rtl/>
         </w:rPr>
@@ -2483,15 +2483,13 @@
       </w:pPr>
       <w:r>
         <w:rPr>
-          <w:rFonts w:cs="Arial"/>
           <w:noProof/>
-          <w:rtl/>
         </w:rPr>
         <w:drawing>
-          <wp:inline distT="0" distB="0" distL="0" distR="0" wp14:anchorId="333B688E" wp14:editId="0926D4D3">
-            <wp:extent cx="5382376" cy="3077004"/>
-            <wp:effectExtent l="0" t="0" r="8890" b="9525"/>
-            <wp:docPr id="698556383" name="Picture 1"/>
+          <wp:inline distT="0" distB="0" distL="0" distR="0" wp14:anchorId="65731F15" wp14:editId="0C7C50A2">
+            <wp:extent cx="4067175" cy="3629025"/>
+            <wp:effectExtent l="0" t="0" r="9525" b="9525"/>
+            <wp:docPr id="830229166" name="תמונה 1"/>
             <wp:cNvGraphicFramePr>
               <a:graphicFrameLocks xmlns:a="http://schemas.openxmlformats.org/drawingml/2006/main" noChangeAspect="1"/>
             </wp:cNvGraphicFramePr>
@@ -2499,7 +2497,7 @@
               <a:graphicData uri="http://schemas.openxmlformats.org/drawingml/2006/picture">
                 <pic:pic xmlns:pic="http://schemas.openxmlformats.org/drawingml/2006/picture">
                   <pic:nvPicPr>
-                    <pic:cNvPr id="698556383" name=""/>
+                    <pic:cNvPr id="830229166" name=""/>
                     <pic:cNvPicPr/>
                   </pic:nvPicPr>
                   <pic:blipFill>
@@ -2511,7 +2509,7 @@
                   <pic:spPr>
                     <a:xfrm>
                       <a:off x="0" y="0"/>
-                      <a:ext cx="5382376" cy="3077004"/>
+                      <a:ext cx="4067175" cy="3629025"/>
                     </a:xfrm>
                     <a:prstGeom prst="rect">
                       <a:avLst/>
@@ -2533,10 +2531,10 @@
           <w:noProof/>
         </w:rPr>
         <w:drawing>
-          <wp:inline distT="0" distB="0" distL="0" distR="0" wp14:anchorId="32976F51" wp14:editId="18E5356C">
-            <wp:extent cx="5720715" cy="2882265"/>
-            <wp:effectExtent l="0" t="0" r="0" b="0"/>
-            <wp:docPr id="1625746844" name="Picture 8"/>
+          <wp:inline distT="0" distB="0" distL="0" distR="0" wp14:anchorId="1A76A075" wp14:editId="3AAE2950">
+            <wp:extent cx="4266928" cy="2801442"/>
+            <wp:effectExtent l="0" t="0" r="635" b="0"/>
+            <wp:docPr id="988476012" name="תמונה 1"/>
             <wp:cNvGraphicFramePr>
               <a:graphicFrameLocks xmlns:a="http://schemas.openxmlformats.org/drawingml/2006/main" noChangeAspect="1"/>
             </wp:cNvGraphicFramePr>
@@ -2544,13 +2542,563 @@
               <a:graphicData uri="http://schemas.openxmlformats.org/drawingml/2006/picture">
                 <pic:pic xmlns:pic="http://schemas.openxmlformats.org/drawingml/2006/picture">
                   <pic:nvPicPr>
-                    <pic:cNvPr id="0" name="Picture 8"/>
+                    <pic:cNvPr id="988476012" name=""/>
+                    <pic:cNvPicPr/>
+                  </pic:nvPicPr>
+                  <pic:blipFill>
+                    <a:blip r:embed="rId9"/>
+                    <a:stretch>
+                      <a:fillRect/>
+                    </a:stretch>
+                  </pic:blipFill>
+                  <pic:spPr>
+                    <a:xfrm>
+                      <a:off x="0" y="0"/>
+                      <a:ext cx="4299246" cy="2822660"/>
+                    </a:xfrm>
+                    <a:prstGeom prst="rect">
+                      <a:avLst/>
+                    </a:prstGeom>
+                  </pic:spPr>
+                </pic:pic>
+              </a:graphicData>
+            </a:graphic>
+          </wp:inline>
+        </w:drawing>
+      </w:r>
+    </w:p>
+    <w:p>
+      <w:pPr>
+        <w:bidi/>
+        <w:rPr>
+          <w:b/>
+          <w:bCs/>
+        </w:rPr>
+      </w:pPr>
+      <w:r>
+        <w:rPr>
+          <w:rFonts w:hint="cs"/>
+          <w:b/>
+          <w:bCs/>
+          <w:rtl/>
+        </w:rPr>
+        <w:t>ועם למארק ממש מהר:</w:t>
+      </w:r>
+    </w:p>
+    <w:p>
+      <w:pPr>
+        <w:bidi/>
+        <w:rPr>
+          <w:rtl/>
+        </w:rPr>
+      </w:pPr>
+      <w:r>
+        <w:rPr>
+          <w:rFonts w:hint="cs"/>
+          <w:rtl/>
+        </w:rPr>
+        <w:t xml:space="preserve">בדרך כלל </w:t>
+      </w:r>
+      <w:r>
+        <w:rPr>
+          <w:rFonts w:hint="cs"/>
+          <w:rtl/>
+        </w:rPr>
+        <w:t>בדור או שניים</w:t>
+      </w:r>
+    </w:p>
+    <w:p>
+      <w:pPr>
+        <w:bidi/>
+        <w:rPr>
+          <w:rtl/>
+        </w:rPr>
+      </w:pPr>
+      <w:r>
+        <w:rPr>
+          <w:noProof/>
+        </w:rPr>
+        <w:lastRenderedPageBreak/>
+        <w:drawing>
+          <wp:inline distT="0" distB="0" distL="0" distR="0" wp14:anchorId="57CAC12C" wp14:editId="64C0DFAB">
+            <wp:extent cx="3539218" cy="2948085"/>
+            <wp:effectExtent l="0" t="0" r="4445" b="5080"/>
+            <wp:docPr id="218146651" name="תמונה 1"/>
+            <wp:cNvGraphicFramePr>
+              <a:graphicFrameLocks xmlns:a="http://schemas.openxmlformats.org/drawingml/2006/main" noChangeAspect="1"/>
+            </wp:cNvGraphicFramePr>
+            <a:graphic xmlns:a="http://schemas.openxmlformats.org/drawingml/2006/main">
+              <a:graphicData uri="http://schemas.openxmlformats.org/drawingml/2006/picture">
+                <pic:pic xmlns:pic="http://schemas.openxmlformats.org/drawingml/2006/picture">
+                  <pic:nvPicPr>
+                    <pic:cNvPr id="218146651" name=""/>
+                    <pic:cNvPicPr/>
+                  </pic:nvPicPr>
+                  <pic:blipFill>
+                    <a:blip r:embed="rId10"/>
+                    <a:stretch>
+                      <a:fillRect/>
+                    </a:stretch>
+                  </pic:blipFill>
+                  <pic:spPr>
+                    <a:xfrm>
+                      <a:off x="0" y="0"/>
+                      <a:ext cx="3552848" cy="2959439"/>
+                    </a:xfrm>
+                    <a:prstGeom prst="rect">
+                      <a:avLst/>
+                    </a:prstGeom>
+                  </pic:spPr>
+                </pic:pic>
+              </a:graphicData>
+            </a:graphic>
+          </wp:inline>
+        </w:drawing>
+      </w:r>
+    </w:p>
+    <w:p>
+      <w:pPr>
+        <w:bidi/>
+        <w:rPr>
+          <w:rtl/>
+        </w:rPr>
+      </w:pPr>
+    </w:p>
+    <w:p>
+      <w:pPr>
+        <w:bidi/>
+      </w:pPr>
+      <w:r>
+        <w:rPr>
+          <w:noProof/>
+        </w:rPr>
+        <w:drawing>
+          <wp:inline distT="0" distB="0" distL="0" distR="0" wp14:anchorId="5E01B9AA" wp14:editId="4FA206EF">
+            <wp:extent cx="5731510" cy="3837940"/>
+            <wp:effectExtent l="0" t="0" r="2540" b="0"/>
+            <wp:docPr id="1353353560" name="תמונה 1"/>
+            <wp:cNvGraphicFramePr>
+              <a:graphicFrameLocks xmlns:a="http://schemas.openxmlformats.org/drawingml/2006/main" noChangeAspect="1"/>
+            </wp:cNvGraphicFramePr>
+            <a:graphic xmlns:a="http://schemas.openxmlformats.org/drawingml/2006/main">
+              <a:graphicData uri="http://schemas.openxmlformats.org/drawingml/2006/picture">
+                <pic:pic xmlns:pic="http://schemas.openxmlformats.org/drawingml/2006/picture">
+                  <pic:nvPicPr>
+                    <pic:cNvPr id="1353353560" name=""/>
+                    <pic:cNvPicPr/>
+                  </pic:nvPicPr>
+                  <pic:blipFill>
+                    <a:blip r:embed="rId11"/>
+                    <a:stretch>
+                      <a:fillRect/>
+                    </a:stretch>
+                  </pic:blipFill>
+                  <pic:spPr>
+                    <a:xfrm>
+                      <a:off x="0" y="0"/>
+                      <a:ext cx="5731510" cy="3837940"/>
+                    </a:xfrm>
+                    <a:prstGeom prst="rect">
+                      <a:avLst/>
+                    </a:prstGeom>
+                  </pic:spPr>
+                </pic:pic>
+              </a:graphicData>
+            </a:graphic>
+          </wp:inline>
+        </w:drawing>
+      </w:r>
+    </w:p>
+    <w:p>
+      <w:pPr>
+        <w:bidi/>
+        <w:rPr>
+          <w:rtl/>
+        </w:rPr>
+      </w:pPr>
+      <w:proofErr w:type="spellStart"/>
+      <w:r>
+        <w:rPr>
+          <w:rFonts w:hint="cs"/>
+          <w:rtl/>
+        </w:rPr>
+        <w:lastRenderedPageBreak/>
+        <w:t>דרוואניאן</w:t>
+      </w:r>
+      <w:proofErr w:type="spellEnd"/>
+      <w:r>
+        <w:rPr>
+          <w:rFonts w:hint="cs"/>
+          <w:rtl/>
+        </w:rPr>
+        <w:t xml:space="preserve"> משמעותית פחות טוב:</w:t>
+      </w:r>
+      <w:r>
+        <w:rPr>
+          <w:rtl/>
+        </w:rPr>
+        <w:br/>
+      </w:r>
+      <w:r>
+        <w:rPr>
+          <w:noProof/>
+        </w:rPr>
+        <w:drawing>
+          <wp:inline distT="0" distB="0" distL="0" distR="0" wp14:anchorId="13BEAE62" wp14:editId="1534B447">
+            <wp:extent cx="4410075" cy="3686175"/>
+            <wp:effectExtent l="0" t="0" r="9525" b="9525"/>
+            <wp:docPr id="424038617" name="תמונה 1"/>
+            <wp:cNvGraphicFramePr>
+              <a:graphicFrameLocks xmlns:a="http://schemas.openxmlformats.org/drawingml/2006/main" noChangeAspect="1"/>
+            </wp:cNvGraphicFramePr>
+            <a:graphic xmlns:a="http://schemas.openxmlformats.org/drawingml/2006/main">
+              <a:graphicData uri="http://schemas.openxmlformats.org/drawingml/2006/picture">
+                <pic:pic xmlns:pic="http://schemas.openxmlformats.org/drawingml/2006/picture">
+                  <pic:nvPicPr>
+                    <pic:cNvPr id="424038617" name=""/>
+                    <pic:cNvPicPr/>
+                  </pic:nvPicPr>
+                  <pic:blipFill>
+                    <a:blip r:embed="rId12"/>
+                    <a:stretch>
+                      <a:fillRect/>
+                    </a:stretch>
+                  </pic:blipFill>
+                  <pic:spPr>
+                    <a:xfrm>
+                      <a:off x="0" y="0"/>
+                      <a:ext cx="4410075" cy="3686175"/>
+                    </a:xfrm>
+                    <a:prstGeom prst="rect">
+                      <a:avLst/>
+                    </a:prstGeom>
+                  </pic:spPr>
+                </pic:pic>
+              </a:graphicData>
+            </a:graphic>
+          </wp:inline>
+        </w:drawing>
+      </w:r>
+    </w:p>
+    <w:p>
+      <w:pPr>
+        <w:bidi/>
+        <w:rPr>
+          <w:rtl/>
+        </w:rPr>
+      </w:pPr>
+      <w:r>
+        <w:rPr>
+          <w:noProof/>
+        </w:rPr>
+        <w:drawing>
+          <wp:inline distT="0" distB="0" distL="0" distR="0" wp14:anchorId="6B781DA8" wp14:editId="1540D3E0">
+            <wp:extent cx="3913596" cy="2592009"/>
+            <wp:effectExtent l="0" t="0" r="0" b="0"/>
+            <wp:docPr id="328703369" name="תמונה 1"/>
+            <wp:cNvGraphicFramePr>
+              <a:graphicFrameLocks xmlns:a="http://schemas.openxmlformats.org/drawingml/2006/main" noChangeAspect="1"/>
+            </wp:cNvGraphicFramePr>
+            <a:graphic xmlns:a="http://schemas.openxmlformats.org/drawingml/2006/main">
+              <a:graphicData uri="http://schemas.openxmlformats.org/drawingml/2006/picture">
+                <pic:pic xmlns:pic="http://schemas.openxmlformats.org/drawingml/2006/picture">
+                  <pic:nvPicPr>
+                    <pic:cNvPr id="328703369" name=""/>
+                    <pic:cNvPicPr/>
+                  </pic:nvPicPr>
+                  <pic:blipFill>
+                    <a:blip r:embed="rId13"/>
+                    <a:stretch>
+                      <a:fillRect/>
+                    </a:stretch>
+                  </pic:blipFill>
+                  <pic:spPr>
+                    <a:xfrm>
+                      <a:off x="0" y="0"/>
+                      <a:ext cx="3926389" cy="2600482"/>
+                    </a:xfrm>
+                    <a:prstGeom prst="rect">
+                      <a:avLst/>
+                    </a:prstGeom>
+                  </pic:spPr>
+                </pic:pic>
+              </a:graphicData>
+            </a:graphic>
+          </wp:inline>
+        </w:drawing>
+      </w:r>
+    </w:p>
+    <w:p>
+      <w:pPr>
+        <w:bidi/>
+        <w:rPr>
+          <w:rtl/>
+        </w:rPr>
+      </w:pPr>
+      <w:r>
+        <w:rPr>
+          <w:rFonts w:hint="cs"/>
+          <w:rtl/>
+        </w:rPr>
+        <w:t xml:space="preserve">כפי שניתן לראות </w:t>
+      </w:r>
+      <w:proofErr w:type="spellStart"/>
+      <w:r>
+        <w:rPr>
+          <w:rFonts w:hint="cs"/>
+          <w:rtl/>
+        </w:rPr>
+        <w:t>לדרוויני</w:t>
+      </w:r>
+      <w:proofErr w:type="spellEnd"/>
+      <w:r>
+        <w:rPr>
+          <w:rFonts w:hint="cs"/>
+          <w:rtl/>
+        </w:rPr>
+        <w:t xml:space="preserve"> לוקח הרבה יותר זמן וכמות השוואות של פונק' ההערכה, אנו מסיקים שזה קורה בגלל</w:t>
+      </w:r>
+      <w:r>
+        <w:t xml:space="preserve">  </w:t>
+      </w:r>
+      <w:r>
+        <w:rPr>
+          <w:rFonts w:hint="cs"/>
+          <w:rtl/>
+        </w:rPr>
+        <w:t xml:space="preserve">שהיקף הפתרונות </w:t>
+      </w:r>
+      <w:proofErr w:type="spellStart"/>
+      <w:r>
+        <w:rPr>
+          <w:rFonts w:hint="cs"/>
+          <w:rtl/>
+        </w:rPr>
+        <w:t>במימד</w:t>
+      </w:r>
+      <w:proofErr w:type="spellEnd"/>
+      <w:r>
+        <w:rPr>
+          <w:rFonts w:hint="cs"/>
+          <w:rtl/>
+        </w:rPr>
+        <w:t xml:space="preserve"> זה הוא קטן מידי בשביל שהפתרונות שפוטנציאל השיפור שלהם יתרמו למציאת החיפוש מהר יותר מפתרונות שהערכה הנוכחית שלהם היא גבוהה ולכן זה רק מעכב את מציאת הפתרון.</w:t>
+      </w:r>
+    </w:p>
+    <w:p>
+      <w:pPr>
+        <w:bidi/>
+        <w:rPr>
+          <w:rtl/>
+        </w:rPr>
+      </w:pPr>
+    </w:p>
+    <w:p>
+      <w:pPr>
+        <w:bidi/>
+        <w:rPr>
+          <w:rtl/>
+        </w:rPr>
+      </w:pPr>
+    </w:p>
+    <w:p>
+      <w:pPr>
+        <w:bidi/>
+        <w:rPr>
+          <w:rtl/>
+        </w:rPr>
+      </w:pPr>
+    </w:p>
+    <w:p>
+      <w:pPr>
+        <w:bidi/>
+        <w:rPr>
+          <w:rtl/>
+        </w:rPr>
+      </w:pPr>
+    </w:p>
+    <w:p>
+      <w:pPr>
+        <w:bidi/>
+        <w:rPr>
+          <w:b/>
+          <w:bCs/>
+          <w:rtl/>
+        </w:rPr>
+      </w:pPr>
+      <w:r>
+        <w:rPr>
+          <w:rFonts w:hint="cs"/>
+          <w:b/>
+          <w:bCs/>
+          <w:rtl/>
+        </w:rPr>
+        <w:lastRenderedPageBreak/>
+        <w:t>עבור ריבועים בגודל 4</w:t>
+      </w:r>
+      <w:r>
+        <w:rPr>
+          <w:b/>
+          <w:bCs/>
+        </w:rPr>
+        <w:t>X</w:t>
+      </w:r>
+      <w:r>
+        <w:rPr>
+          <w:rFonts w:hint="cs"/>
+          <w:b/>
+          <w:bCs/>
+          <w:rtl/>
+        </w:rPr>
+        <w:t>4</w:t>
+      </w:r>
+    </w:p>
+    <w:p>
+      <w:pPr>
+        <w:bidi/>
+        <w:rPr>
+          <w:rtl/>
+        </w:rPr>
+      </w:pPr>
+      <w:r>
+        <w:rPr>
+          <w:rFonts w:hint="cs"/>
+          <w:rtl/>
+        </w:rPr>
+        <w:t xml:space="preserve">האלגוריתם מוצא </w:t>
+      </w:r>
+      <w:r>
+        <w:rPr>
+          <w:rFonts w:hint="cs"/>
+          <w:rtl/>
+        </w:rPr>
+        <w:t>לעיתים נדירות</w:t>
+      </w:r>
+      <w:r>
+        <w:rPr>
+          <w:rFonts w:hint="cs"/>
+          <w:rtl/>
+        </w:rPr>
+        <w:t xml:space="preserve"> </w:t>
+      </w:r>
+      <w:r>
+        <w:rPr>
+          <w:rFonts w:hint="cs"/>
+          <w:rtl/>
+        </w:rPr>
+        <w:t>ריבוע</w:t>
+      </w:r>
+      <w:r>
+        <w:rPr>
+          <w:rFonts w:hint="cs"/>
+          <w:rtl/>
+        </w:rPr>
+        <w:t xml:space="preserve"> קסם גם כשמשתמשים באבולוציה רגילה</w:t>
+      </w:r>
+      <w:r>
+        <w:rPr>
+          <w:rFonts w:hint="cs"/>
+          <w:rtl/>
+        </w:rPr>
+        <w:t xml:space="preserve"> אך משמעותית לאט יותר</w:t>
+      </w:r>
+      <w:r>
+        <w:rPr>
+          <w:rFonts w:hint="cs"/>
+          <w:rtl/>
+        </w:rPr>
+        <w:t xml:space="preserve"> (בהמשך הדוח נראה תוצאות עם למארק</w:t>
+      </w:r>
+      <w:r>
+        <w:rPr>
+          <w:rFonts w:hint="cs"/>
+          <w:rtl/>
+        </w:rPr>
+        <w:t xml:space="preserve"> בקשר לריבוע קסם מושלם</w:t>
+      </w:r>
+      <w:r>
+        <w:rPr>
+          <w:rFonts w:hint="cs"/>
+          <w:rtl/>
+        </w:rPr>
+        <w:t>)</w:t>
+      </w:r>
+    </w:p>
+    <w:p>
+      <w:pPr>
+        <w:jc w:val="right"/>
+      </w:pPr>
+      <w:r>
+        <w:rPr>
+          <w:noProof/>
+        </w:rPr>
+        <w:drawing>
+          <wp:inline distT="0" distB="0" distL="0" distR="0" wp14:anchorId="2D87BD1E" wp14:editId="4B6EEE1B">
+            <wp:extent cx="4706007" cy="3248478"/>
+            <wp:effectExtent l="0" t="0" r="0" b="9525"/>
+            <wp:docPr id="1886242528" name="Picture 1"/>
+            <wp:cNvGraphicFramePr>
+              <a:graphicFrameLocks xmlns:a="http://schemas.openxmlformats.org/drawingml/2006/main" noChangeAspect="1"/>
+            </wp:cNvGraphicFramePr>
+            <a:graphic xmlns:a="http://schemas.openxmlformats.org/drawingml/2006/main">
+              <a:graphicData uri="http://schemas.openxmlformats.org/drawingml/2006/picture">
+                <pic:pic xmlns:pic="http://schemas.openxmlformats.org/drawingml/2006/picture">
+                  <pic:nvPicPr>
+                    <pic:cNvPr id="1886242528" name=""/>
+                    <pic:cNvPicPr/>
+                  </pic:nvPicPr>
+                  <pic:blipFill>
+                    <a:blip r:embed="rId14"/>
+                    <a:stretch>
+                      <a:fillRect/>
+                    </a:stretch>
+                  </pic:blipFill>
+                  <pic:spPr>
+                    <a:xfrm>
+                      <a:off x="0" y="0"/>
+                      <a:ext cx="4706007" cy="3248478"/>
+                    </a:xfrm>
+                    <a:prstGeom prst="rect">
+                      <a:avLst/>
+                    </a:prstGeom>
+                  </pic:spPr>
+                </pic:pic>
+              </a:graphicData>
+            </a:graphic>
+          </wp:inline>
+        </w:drawing>
+      </w:r>
+    </w:p>
+    <w:p>
+      <w:pPr>
+        <w:jc w:val="right"/>
+        <w:rPr>
+          <w:rtl/>
+        </w:rPr>
+      </w:pPr>
+      <w:r>
+        <w:rPr>
+          <w:noProof/>
+        </w:rPr>
+        <w:drawing>
+          <wp:inline distT="0" distB="0" distL="0" distR="0" wp14:anchorId="65F30891" wp14:editId="13D7D8D6">
+            <wp:extent cx="5720715" cy="2882265"/>
+            <wp:effectExtent l="0" t="0" r="0" b="0"/>
+            <wp:docPr id="467702663" name="Picture 9"/>
+            <wp:cNvGraphicFramePr>
+              <a:graphicFrameLocks xmlns:a="http://schemas.openxmlformats.org/drawingml/2006/main" noChangeAspect="1"/>
+            </wp:cNvGraphicFramePr>
+            <a:graphic xmlns:a="http://schemas.openxmlformats.org/drawingml/2006/main">
+              <a:graphicData uri="http://schemas.openxmlformats.org/drawingml/2006/picture">
+                <pic:pic xmlns:pic="http://schemas.openxmlformats.org/drawingml/2006/picture">
+                  <pic:nvPicPr>
+                    <pic:cNvPr id="0" name="Picture 9"/>
                     <pic:cNvPicPr>
                       <a:picLocks noChangeAspect="1" noChangeArrowheads="1"/>
                     </pic:cNvPicPr>
                   </pic:nvPicPr>
                   <pic:blipFill>
-                    <a:blip r:embed="rId9" cstate="print">
+                    <a:blip r:embed="rId15" cstate="print">
                       <a:extLst>
                         <a:ext uri="{28A0092B-C50C-407E-A947-70E740481C1C}">
                           <a14:useLocalDpi xmlns:a14="http://schemas.microsoft.com/office/drawing/2010/main" val="0"/>
@@ -2584,63 +3132,73 @@
     </w:p>
     <w:p>
       <w:pPr>
-        <w:bidi/>
-        <w:rPr>
-          <w:b/>
-          <w:bCs/>
-        </w:rPr>
-      </w:pPr>
-      <w:r>
-        <w:rPr>
-          <w:rFonts w:hint="cs"/>
-          <w:b/>
-          <w:bCs/>
-          <w:rtl/>
-        </w:rPr>
-        <w:t>ועם למארק ממש מהר:</w:t>
-      </w:r>
-    </w:p>
-    <w:p>
-      <w:pPr>
-        <w:bidi/>
-        <w:rPr>
-          <w:rtl/>
-        </w:rPr>
-      </w:pPr>
-      <w:r>
-        <w:rPr>
-          <w:rFonts w:hint="cs"/>
-          <w:rtl/>
-        </w:rPr>
-        <w:t xml:space="preserve">בדרך כלל </w:t>
-      </w:r>
-      <w:r>
-        <w:rPr>
-          <w:rFonts w:hint="cs"/>
-          <w:rtl/>
-        </w:rPr>
-        <w:t>בדור או שניים</w:t>
-      </w:r>
-    </w:p>
-    <w:p>
-      <w:pPr>
-        <w:bidi/>
-        <w:rPr>
-          <w:rtl/>
-        </w:rPr>
-      </w:pPr>
-      <w:r>
-        <w:rPr>
-          <w:rFonts w:cs="Arial"/>
+        <w:jc w:val="right"/>
+        <w:rPr>
+          <w:rtl/>
+        </w:rPr>
+      </w:pPr>
+    </w:p>
+    <w:p>
+      <w:pPr>
+        <w:jc w:val="right"/>
+        <w:rPr>
+          <w:rtl/>
+        </w:rPr>
+      </w:pPr>
+    </w:p>
+    <w:p>
+      <w:pPr>
+        <w:jc w:val="right"/>
+        <w:rPr>
+          <w:rtl/>
+        </w:rPr>
+      </w:pPr>
+      <w:r>
+        <w:rPr>
+          <w:rFonts w:hint="cs"/>
+          <w:rtl/>
+        </w:rPr>
+        <w:t xml:space="preserve">ב 4 נראה שדארווין מתחיל להתגבר על הקלאסי אמנם מספר הקריאות לפונקציית ההערכה גדולה </w:t>
+      </w:r>
+      <w:proofErr w:type="spellStart"/>
+      <w:r>
+        <w:rPr>
+          <w:rFonts w:hint="cs"/>
+          <w:rtl/>
+        </w:rPr>
+        <w:t>אקספוננציאלית</w:t>
+      </w:r>
+      <w:proofErr w:type="spellEnd"/>
+      <w:r>
+        <w:rPr>
+          <w:rFonts w:hint="cs"/>
+          <w:rtl/>
+        </w:rPr>
+        <w:t>, אך הוא מוצא הרבה יותר פעמים ריבוע קסם וגם ריבוע קסם מושלם באופן קונסיסטנטי:</w:t>
+      </w:r>
+    </w:p>
+    <w:p>
+      <w:pPr>
+        <w:jc w:val="right"/>
+      </w:pPr>
+    </w:p>
+    <w:p>
+      <w:pPr>
+        <w:jc w:val="right"/>
+        <w:rPr>
+          <w:rtl/>
+        </w:rPr>
+      </w:pPr>
+      <w:r>
+        <w:rPr>
           <w:noProof/>
-          <w:rtl/>
         </w:rPr>
         <w:lastRenderedPageBreak/>
         <w:drawing>
-          <wp:inline distT="0" distB="0" distL="0" distR="0" wp14:anchorId="2829EDA6" wp14:editId="5D2DEA52">
-            <wp:extent cx="4639322" cy="3038899"/>
-            <wp:effectExtent l="0" t="0" r="8890" b="9525"/>
-            <wp:docPr id="149696545" name="Picture 1" descr="A screenshot of a computer&#10;&#10;AI-generated content may be incorrect."/>
+          <wp:inline distT="0" distB="0" distL="0" distR="0" wp14:anchorId="7B950C6E" wp14:editId="5277796F">
+            <wp:extent cx="3096986" cy="2890520"/>
+            <wp:effectExtent l="0" t="0" r="8255" b="5080"/>
+            <wp:docPr id="2105618653" name="תמונה 1"/>
             <wp:cNvGraphicFramePr>
               <a:graphicFrameLocks xmlns:a="http://schemas.openxmlformats.org/drawingml/2006/main" noChangeAspect="1"/>
             </wp:cNvGraphicFramePr>
@@ -2648,11 +3206,11 @@
               <a:graphicData uri="http://schemas.openxmlformats.org/drawingml/2006/picture">
                 <pic:pic xmlns:pic="http://schemas.openxmlformats.org/drawingml/2006/picture">
                   <pic:nvPicPr>
-                    <pic:cNvPr id="149696545" name="Picture 1" descr="A screenshot of a computer&#10;&#10;AI-generated content may be incorrect."/>
+                    <pic:cNvPr id="2105618653" name=""/>
                     <pic:cNvPicPr/>
                   </pic:nvPicPr>
                   <pic:blipFill>
-                    <a:blip r:embed="rId10"/>
+                    <a:blip r:embed="rId16"/>
                     <a:stretch>
                       <a:fillRect/>
                     </a:stretch>
@@ -2660,7 +3218,7 @@
                   <pic:spPr>
                     <a:xfrm>
                       <a:off x="0" y="0"/>
-                      <a:ext cx="4639322" cy="3038899"/>
+                      <a:ext cx="3104977" cy="2897978"/>
                     </a:xfrm>
                     <a:prstGeom prst="rect">
                       <a:avLst/>
@@ -2675,25 +3233,20 @@
     </w:p>
     <w:p>
       <w:pPr>
-        <w:bidi/>
-        <w:rPr>
-          <w:rtl/>
-        </w:rPr>
-      </w:pPr>
-    </w:p>
-    <w:p>
-      <w:pPr>
-        <w:bidi/>
+        <w:jc w:val="right"/>
+        <w:rPr>
+          <w:rtl/>
+        </w:rPr>
       </w:pPr>
       <w:r>
         <w:rPr>
           <w:noProof/>
         </w:rPr>
         <w:drawing>
-          <wp:inline distT="0" distB="0" distL="0" distR="0" wp14:anchorId="30DBDA0B" wp14:editId="41EE1095">
-            <wp:extent cx="5720715" cy="2882265"/>
-            <wp:effectExtent l="0" t="0" r="0" b="0"/>
-            <wp:docPr id="600084028" name="Picture 7"/>
+          <wp:inline distT="0" distB="0" distL="0" distR="0" wp14:anchorId="603E6F19" wp14:editId="12B074DA">
+            <wp:extent cx="3902710" cy="2546317"/>
+            <wp:effectExtent l="0" t="0" r="2540" b="6985"/>
+            <wp:docPr id="141220098" name="תמונה 1"/>
             <wp:cNvGraphicFramePr>
               <a:graphicFrameLocks xmlns:a="http://schemas.openxmlformats.org/drawingml/2006/main" noChangeAspect="1"/>
             </wp:cNvGraphicFramePr>
@@ -2701,97 +3254,11 @@
               <a:graphicData uri="http://schemas.openxmlformats.org/drawingml/2006/picture">
                 <pic:pic xmlns:pic="http://schemas.openxmlformats.org/drawingml/2006/picture">
                   <pic:nvPicPr>
-                    <pic:cNvPr id="0" name="Picture 7"/>
-                    <pic:cNvPicPr>
-                      <a:picLocks noChangeAspect="1" noChangeArrowheads="1"/>
-                    </pic:cNvPicPr>
-                  </pic:nvPicPr>
-                  <pic:blipFill>
-                    <a:blip r:embed="rId11" cstate="print">
-                      <a:extLst>
-                        <a:ext uri="{28A0092B-C50C-407E-A947-70E740481C1C}">
-                          <a14:useLocalDpi xmlns:a14="http://schemas.microsoft.com/office/drawing/2010/main" val="0"/>
-                        </a:ext>
-                      </a:extLst>
-                    </a:blip>
-                    <a:srcRect/>
-                    <a:stretch>
-                      <a:fillRect/>
-                    </a:stretch>
-                  </pic:blipFill>
-                  <pic:spPr bwMode="auto">
-                    <a:xfrm>
-                      <a:off x="0" y="0"/>
-                      <a:ext cx="5720715" cy="2882265"/>
-                    </a:xfrm>
-                    <a:prstGeom prst="rect">
-                      <a:avLst/>
-                    </a:prstGeom>
-                    <a:noFill/>
-                    <a:ln>
-                      <a:noFill/>
-                    </a:ln>
-                  </pic:spPr>
-                </pic:pic>
-              </a:graphicData>
-            </a:graphic>
-          </wp:inline>
-        </w:drawing>
-      </w:r>
-    </w:p>
-    <w:p>
-      <w:pPr>
-        <w:bidi/>
-        <w:rPr>
-          <w:rtl/>
-        </w:rPr>
-      </w:pPr>
-      <w:proofErr w:type="spellStart"/>
-      <w:r>
-        <w:rPr>
-          <w:rFonts w:hint="cs"/>
-          <w:rtl/>
-        </w:rPr>
-        <w:lastRenderedPageBreak/>
-        <w:t>דרוואניאן</w:t>
-      </w:r>
-      <w:proofErr w:type="spellEnd"/>
-      <w:r>
-        <w:rPr>
-          <w:rFonts w:hint="cs"/>
-          <w:rtl/>
-        </w:rPr>
-        <w:t xml:space="preserve"> משמעותית פחות טוב:</w:t>
-      </w:r>
-      <w:r>
-        <w:rPr>
-          <w:rtl/>
-        </w:rPr>
-        <w:br/>
-      </w:r>
-      <w:r>
-        <w:rPr>
-          <w:rFonts w:cs="Arial"/>
-          <w:noProof/>
-          <w:rtl/>
-        </w:rPr>
-        <w:drawing>
-          <wp:inline distT="0" distB="0" distL="0" distR="0" wp14:anchorId="2CCA73CF" wp14:editId="7A80C679">
-            <wp:extent cx="5731510" cy="2991485"/>
-            <wp:effectExtent l="0" t="0" r="2540" b="0"/>
-            <wp:docPr id="1144237015" name="Picture 1"/>
-            <wp:cNvGraphicFramePr>
-              <a:graphicFrameLocks xmlns:a="http://schemas.openxmlformats.org/drawingml/2006/main" noChangeAspect="1"/>
-            </wp:cNvGraphicFramePr>
-            <a:graphic xmlns:a="http://schemas.openxmlformats.org/drawingml/2006/main">
-              <a:graphicData uri="http://schemas.openxmlformats.org/drawingml/2006/picture">
-                <pic:pic xmlns:pic="http://schemas.openxmlformats.org/drawingml/2006/picture">
-                  <pic:nvPicPr>
-                    <pic:cNvPr id="1144237015" name=""/>
+                    <pic:cNvPr id="141220098" name=""/>
                     <pic:cNvPicPr/>
                   </pic:nvPicPr>
                   <pic:blipFill>
-                    <a:blip r:embed="rId12"/>
+                    <a:blip r:embed="rId17"/>
                     <a:stretch>
                       <a:fillRect/>
                     </a:stretch>
@@ -2799,7 +3266,7 @@
                   <pic:spPr>
                     <a:xfrm>
                       <a:off x="0" y="0"/>
-                      <a:ext cx="5731510" cy="2991485"/>
+                      <a:ext cx="3932260" cy="2565597"/>
                     </a:xfrm>
                     <a:prstGeom prst="rect">
                       <a:avLst/>
@@ -2814,123 +3281,48 @@
     </w:p>
     <w:p>
       <w:pPr>
-        <w:bidi/>
-        <w:rPr>
-          <w:b/>
-          <w:bCs/>
-          <w:rtl/>
-        </w:rPr>
-      </w:pPr>
-      <w:r>
-        <w:rPr>
-          <w:rFonts w:hint="cs"/>
-          <w:b/>
-          <w:bCs/>
-          <w:rtl/>
-        </w:rPr>
-        <w:t>עבור ריבועים בגודל 4</w:t>
-      </w:r>
-      <w:r>
-        <w:rPr>
-          <w:b/>
-          <w:bCs/>
-        </w:rPr>
-        <w:t>X</w:t>
-      </w:r>
-      <w:r>
-        <w:rPr>
-          <w:rFonts w:hint="cs"/>
-          <w:b/>
-          <w:bCs/>
-          <w:rtl/>
-        </w:rPr>
-        <w:t>4</w:t>
-      </w:r>
-    </w:p>
-    <w:p>
-      <w:pPr>
-        <w:bidi/>
-        <w:rPr>
-          <w:rtl/>
-        </w:rPr>
-      </w:pPr>
-      <w:r>
-        <w:rPr>
-          <w:rFonts w:hint="cs"/>
-          <w:rtl/>
-        </w:rPr>
-        <w:t xml:space="preserve">האלגוריתם מוצא </w:t>
-      </w:r>
-      <w:r>
-        <w:rPr>
-          <w:rFonts w:hint="cs"/>
-          <w:rtl/>
-        </w:rPr>
-        <w:t>לפעמים</w:t>
-      </w:r>
-      <w:r>
-        <w:rPr>
-          <w:rFonts w:hint="cs"/>
-          <w:rtl/>
-        </w:rPr>
-        <w:t xml:space="preserve"> </w:t>
-      </w:r>
-      <w:r>
-        <w:rPr>
-          <w:rFonts w:hint="cs"/>
-          <w:rtl/>
-        </w:rPr>
-        <w:t>ריבוע</w:t>
-      </w:r>
-      <w:r>
-        <w:rPr>
-          <w:rFonts w:hint="cs"/>
-          <w:rtl/>
-        </w:rPr>
-        <w:t xml:space="preserve"> קסם גם כשמשתמשים באבולוציה רגילה</w:t>
-      </w:r>
-      <w:r>
-        <w:rPr>
-          <w:rFonts w:hint="cs"/>
-          <w:rtl/>
-        </w:rPr>
-        <w:t xml:space="preserve"> אך משמעותית לאט יותר</w:t>
-      </w:r>
-      <w:r>
-        <w:rPr>
-          <w:rFonts w:hint="cs"/>
-          <w:rtl/>
-        </w:rPr>
-        <w:t xml:space="preserve"> (בהמשך הדוח נראה תוצאות עם למארק</w:t>
-      </w:r>
-      <w:r>
-        <w:rPr>
-          <w:rFonts w:hint="cs"/>
-          <w:rtl/>
-        </w:rPr>
-        <w:t xml:space="preserve"> בקשר לריבוע קסם מושלם</w:t>
-      </w:r>
-      <w:r>
-        <w:rPr>
-          <w:rFonts w:hint="cs"/>
-          <w:rtl/>
-        </w:rPr>
-        <w:t>)</w:t>
-      </w:r>
-    </w:p>
-    <w:p>
-      <w:pPr>
         <w:jc w:val="right"/>
+        <w:rPr>
+          <w:rtl/>
+        </w:rPr>
+      </w:pPr>
+      <w:r>
+        <w:rPr>
+          <w:rFonts w:hint="cs"/>
+          <w:rtl/>
+        </w:rPr>
+        <w:t xml:space="preserve">למארק ב4 מוצא בקלות ריבוע קסם + ריבוע קסם מושלם במספר מועט מאוד של דורות הודות </w:t>
+      </w:r>
+      <w:proofErr w:type="spellStart"/>
+      <w:r>
+        <w:rPr>
+          <w:rFonts w:hint="cs"/>
+          <w:rtl/>
+        </w:rPr>
+        <w:t>לאופטימזציה</w:t>
+      </w:r>
+      <w:proofErr w:type="spellEnd"/>
+      <w:r>
+        <w:rPr>
+          <w:rFonts w:hint="cs"/>
+          <w:rtl/>
+        </w:rPr>
+        <w:t>:</w:t>
+      </w:r>
+    </w:p>
+    <w:p>
+      <w:pPr>
+        <w:jc w:val="right"/>
       </w:pPr>
       <w:r>
         <w:rPr>
           <w:noProof/>
         </w:rPr>
         <w:drawing>
-          <wp:inline distT="0" distB="0" distL="0" distR="0" wp14:anchorId="2D87BD1E" wp14:editId="4B6EEE1B">
-            <wp:extent cx="4706007" cy="3248478"/>
-            <wp:effectExtent l="0" t="0" r="0" b="9525"/>
-            <wp:docPr id="1886242528" name="Picture 1"/>
+          <wp:inline distT="0" distB="0" distL="0" distR="0" wp14:anchorId="24DD7530" wp14:editId="6C4F7437">
+            <wp:extent cx="2922815" cy="2573076"/>
+            <wp:effectExtent l="0" t="0" r="0" b="0"/>
+            <wp:docPr id="785031677" name="תמונה 1"/>
             <wp:cNvGraphicFramePr>
               <a:graphicFrameLocks xmlns:a="http://schemas.openxmlformats.org/drawingml/2006/main" noChangeAspect="1"/>
             </wp:cNvGraphicFramePr>
@@ -2938,11 +3330,11 @@
               <a:graphicData uri="http://schemas.openxmlformats.org/drawingml/2006/picture">
                 <pic:pic xmlns:pic="http://schemas.openxmlformats.org/drawingml/2006/picture">
                   <pic:nvPicPr>
-                    <pic:cNvPr id="1886242528" name=""/>
+                    <pic:cNvPr id="785031677" name=""/>
                     <pic:cNvPicPr/>
                   </pic:nvPicPr>
                   <pic:blipFill>
-                    <a:blip r:embed="rId13"/>
+                    <a:blip r:embed="rId18"/>
                     <a:stretch>
                       <a:fillRect/>
                     </a:stretch>
@@ -2950,7 +3342,7 @@
                   <pic:spPr>
                     <a:xfrm>
                       <a:off x="0" y="0"/>
-                      <a:ext cx="4706007" cy="3248478"/>
+                      <a:ext cx="2940431" cy="2588584"/>
                     </a:xfrm>
                     <a:prstGeom prst="rect">
                       <a:avLst/>
@@ -2976,10 +3368,10 @@
         </w:rPr>
         <w:lastRenderedPageBreak/>
         <w:drawing>
-          <wp:inline distT="0" distB="0" distL="0" distR="0" wp14:anchorId="65F30891" wp14:editId="7E7AA3E2">
-            <wp:extent cx="5720715" cy="2882265"/>
-            <wp:effectExtent l="0" t="0" r="0" b="0"/>
-            <wp:docPr id="467702663" name="Picture 9"/>
+          <wp:inline distT="0" distB="0" distL="0" distR="0" wp14:anchorId="0B2FA376" wp14:editId="05079D42">
+            <wp:extent cx="3679553" cy="2468798"/>
+            <wp:effectExtent l="0" t="0" r="0" b="8255"/>
+            <wp:docPr id="450827985" name="תמונה 1"/>
             <wp:cNvGraphicFramePr>
               <a:graphicFrameLocks xmlns:a="http://schemas.openxmlformats.org/drawingml/2006/main" noChangeAspect="1"/>
             </wp:cNvGraphicFramePr>
@@ -2987,161 +3379,11 @@
               <a:graphicData uri="http://schemas.openxmlformats.org/drawingml/2006/picture">
                 <pic:pic xmlns:pic="http://schemas.openxmlformats.org/drawingml/2006/picture">
                   <pic:nvPicPr>
-                    <pic:cNvPr id="0" name="Picture 9"/>
-                    <pic:cNvPicPr>
-                      <a:picLocks noChangeAspect="1" noChangeArrowheads="1"/>
-                    </pic:cNvPicPr>
-                  </pic:nvPicPr>
-                  <pic:blipFill>
-                    <a:blip r:embed="rId14" cstate="print">
-                      <a:extLst>
-                        <a:ext uri="{28A0092B-C50C-407E-A947-70E740481C1C}">
-                          <a14:useLocalDpi xmlns:a14="http://schemas.microsoft.com/office/drawing/2010/main" val="0"/>
-                        </a:ext>
-                      </a:extLst>
-                    </a:blip>
-                    <a:srcRect/>
-                    <a:stretch>
-                      <a:fillRect/>
-                    </a:stretch>
-                  </pic:blipFill>
-                  <pic:spPr bwMode="auto">
-                    <a:xfrm>
-                      <a:off x="0" y="0"/>
-                      <a:ext cx="5720715" cy="2882265"/>
-                    </a:xfrm>
-                    <a:prstGeom prst="rect">
-                      <a:avLst/>
-                    </a:prstGeom>
-                    <a:noFill/>
-                    <a:ln>
-                      <a:noFill/>
-                    </a:ln>
-                  </pic:spPr>
-                </pic:pic>
-              </a:graphicData>
-            </a:graphic>
-          </wp:inline>
-        </w:drawing>
-      </w:r>
-    </w:p>
-    <w:p>
-      <w:pPr>
-        <w:jc w:val="right"/>
-        <w:rPr>
-          <w:rtl/>
-        </w:rPr>
-      </w:pPr>
-    </w:p>
-    <w:p>
-      <w:pPr>
-        <w:jc w:val="right"/>
-        <w:rPr>
-          <w:rtl/>
-        </w:rPr>
-      </w:pPr>
-    </w:p>
-    <w:p>
-      <w:pPr>
-        <w:jc w:val="right"/>
-        <w:rPr>
-          <w:rtl/>
-        </w:rPr>
-      </w:pPr>
-      <w:r>
-        <w:rPr>
-          <w:rFonts w:hint="cs"/>
-          <w:rtl/>
-        </w:rPr>
-        <w:t xml:space="preserve">כאשר מנסים למצוא 5*5 הוא כבר מתקשה יותר </w:t>
-      </w:r>
-      <w:r>
-        <w:rPr>
-          <w:rFonts w:hint="cs"/>
-          <w:rtl/>
-        </w:rPr>
-        <w:t>,</w:t>
-      </w:r>
-      <w:r>
-        <w:rPr>
-          <w:rFonts w:hint="cs"/>
-          <w:rtl/>
-        </w:rPr>
-        <w:t xml:space="preserve"> באבולוציה רגילה בדרך כלל לא מוצאים,</w:t>
-      </w:r>
-      <w:r>
-        <w:rPr>
-          <w:rFonts w:hint="cs"/>
-          <w:rtl/>
-        </w:rPr>
-        <w:t xml:space="preserve"> כש</w:t>
-      </w:r>
-      <w:r>
-        <w:rPr>
-          <w:rFonts w:hint="cs"/>
-          <w:rtl/>
-        </w:rPr>
-        <w:t>הש</w:t>
-      </w:r>
-      <w:r>
-        <w:rPr>
-          <w:rFonts w:hint="cs"/>
-          <w:rtl/>
-        </w:rPr>
-        <w:t xml:space="preserve">תמשנו </w:t>
-      </w:r>
-      <w:proofErr w:type="spellStart"/>
-      <w:r>
-        <w:rPr>
-          <w:rFonts w:hint="cs"/>
-          <w:rtl/>
-        </w:rPr>
-        <w:t>בלמארק</w:t>
-      </w:r>
-      <w:proofErr w:type="spellEnd"/>
-      <w:r>
-        <w:rPr>
-          <w:rFonts w:hint="cs"/>
-          <w:rtl/>
-        </w:rPr>
-        <w:t xml:space="preserve"> </w:t>
-      </w:r>
-      <w:r>
-        <w:rPr>
-          <w:rFonts w:hint="cs"/>
-          <w:rtl/>
-        </w:rPr>
-        <w:t xml:space="preserve">הצלחנו למצוא בצורה יותר עקבית </w:t>
-      </w:r>
-    </w:p>
-    <w:p>
-      <w:pPr>
-        <w:jc w:val="right"/>
-        <w:rPr>
-          <w:rtl/>
-        </w:rPr>
-      </w:pPr>
-      <w:r>
-        <w:rPr>
-          <w:noProof/>
-        </w:rPr>
-        <w:drawing>
-          <wp:inline distT="0" distB="0" distL="0" distR="0" wp14:anchorId="1A2107D7" wp14:editId="00367E01">
-            <wp:extent cx="5268060" cy="3429479"/>
-            <wp:effectExtent l="0" t="0" r="0" b="0"/>
-            <wp:docPr id="713718869" name="Picture 1"/>
-            <wp:cNvGraphicFramePr>
-              <a:graphicFrameLocks xmlns:a="http://schemas.openxmlformats.org/drawingml/2006/main" noChangeAspect="1"/>
-            </wp:cNvGraphicFramePr>
-            <a:graphic xmlns:a="http://schemas.openxmlformats.org/drawingml/2006/main">
-              <a:graphicData uri="http://schemas.openxmlformats.org/drawingml/2006/picture">
-                <pic:pic xmlns:pic="http://schemas.openxmlformats.org/drawingml/2006/picture">
-                  <pic:nvPicPr>
-                    <pic:cNvPr id="713718869" name=""/>
+                    <pic:cNvPr id="450827985" name=""/>
                     <pic:cNvPicPr/>
                   </pic:nvPicPr>
                   <pic:blipFill>
-                    <a:blip r:embed="rId15"/>
+                    <a:blip r:embed="rId19"/>
                     <a:stretch>
                       <a:fillRect/>
                     </a:stretch>
@@ -3149,7 +3391,7 @@
                   <pic:spPr>
                     <a:xfrm>
                       <a:off x="0" y="0"/>
-                      <a:ext cx="5268060" cy="3429479"/>
+                      <a:ext cx="3685251" cy="2472621"/>
                     </a:xfrm>
                     <a:prstGeom prst="rect">
                       <a:avLst/>
@@ -3165,17 +3407,138 @@
     <w:p>
       <w:pPr>
         <w:jc w:val="right"/>
+        <w:rPr>
+          <w:rtl/>
+        </w:rPr>
+      </w:pPr>
+    </w:p>
+    <w:p>
+      <w:pPr>
+        <w:jc w:val="right"/>
+      </w:pPr>
+      <w:r>
+        <w:rPr>
+          <w:rFonts w:hint="cs"/>
+          <w:rtl/>
+        </w:rPr>
+        <w:t xml:space="preserve">כאשר מנסים למצוא 5*5 </w:t>
+      </w:r>
+      <w:r>
+        <w:rPr>
+          <w:rFonts w:hint="cs"/>
+          <w:rtl/>
+        </w:rPr>
+        <w:t>באבולוציה רגילה</w:t>
+      </w:r>
+      <w:r>
+        <w:rPr>
+          <w:rFonts w:hint="cs"/>
+          <w:rtl/>
+        </w:rPr>
+        <w:t>/דרוויניסטית</w:t>
+      </w:r>
+      <w:r>
+        <w:rPr>
+          <w:rFonts w:hint="cs"/>
+          <w:rtl/>
+        </w:rPr>
+        <w:t xml:space="preserve"> בדרך כלל לא מוצאים,</w:t>
+      </w:r>
+      <w:r>
+        <w:rPr>
+          <w:rFonts w:hint="cs"/>
+          <w:rtl/>
+        </w:rPr>
+        <w:t xml:space="preserve"> כש</w:t>
+      </w:r>
+      <w:r>
+        <w:rPr>
+          <w:rFonts w:hint="cs"/>
+          <w:rtl/>
+        </w:rPr>
+        <w:t>הש</w:t>
+      </w:r>
+      <w:r>
+        <w:rPr>
+          <w:rFonts w:hint="cs"/>
+          <w:rtl/>
+        </w:rPr>
+        <w:t xml:space="preserve">תמשנו </w:t>
+      </w:r>
+      <w:proofErr w:type="spellStart"/>
+      <w:r>
+        <w:rPr>
+          <w:rFonts w:hint="cs"/>
+          <w:rtl/>
+        </w:rPr>
+        <w:t>בלמארק</w:t>
+      </w:r>
+      <w:proofErr w:type="spellEnd"/>
+      <w:r>
+        <w:rPr>
+          <w:rFonts w:hint="cs"/>
+          <w:rtl/>
+        </w:rPr>
+        <w:t xml:space="preserve"> </w:t>
+      </w:r>
+      <w:r>
+        <w:rPr>
+          <w:rFonts w:hint="cs"/>
+          <w:rtl/>
+        </w:rPr>
+        <w:t>הצלחנו למצוא בצורה יותר עקבית</w:t>
+      </w:r>
+      <w:r>
+        <w:rPr>
+          <w:rFonts w:hint="cs"/>
+          <w:rtl/>
+        </w:rPr>
+        <w:t xml:space="preserve"> (בערך 1 מתוך 3 </w:t>
+      </w:r>
+      <w:proofErr w:type="spellStart"/>
+      <w:r>
+        <w:rPr>
+          <w:rFonts w:hint="cs"/>
+          <w:rtl/>
+        </w:rPr>
+        <w:t>נסיונות</w:t>
+      </w:r>
+      <w:proofErr w:type="spellEnd"/>
+      <w:r>
+        <w:rPr>
+          <w:rFonts w:hint="cs"/>
+          <w:rtl/>
+        </w:rPr>
+        <w:t>)</w:t>
+      </w:r>
+      <w:r>
+        <w:rPr>
+          <w:rFonts w:hint="cs"/>
+          <w:rtl/>
+        </w:rPr>
+        <w:t xml:space="preserve"> </w:t>
+      </w:r>
+      <w:r>
+        <w:rPr>
+          <w:rFonts w:hint="cs"/>
+          <w:rtl/>
+        </w:rPr>
+        <w:t>הודות לאופטימיזציה הלוקלית.</w:t>
+      </w:r>
+    </w:p>
+    <w:p>
+      <w:pPr>
+        <w:jc w:val="right"/>
       </w:pPr>
       <w:r>
         <w:rPr>
           <w:noProof/>
         </w:rPr>
-        <w:lastRenderedPageBreak/>
         <w:drawing>
-          <wp:inline distT="0" distB="0" distL="0" distR="0" wp14:anchorId="01C51C28" wp14:editId="4458522E">
-            <wp:extent cx="5720715" cy="2882265"/>
-            <wp:effectExtent l="0" t="0" r="0" b="0"/>
-            <wp:docPr id="1662422679" name="Picture 12"/>
+          <wp:inline distT="0" distB="0" distL="0" distR="0" wp14:anchorId="0167648E" wp14:editId="488D81B7">
+            <wp:extent cx="3039836" cy="2568595"/>
+            <wp:effectExtent l="0" t="0" r="8255" b="3175"/>
+            <wp:docPr id="937537710" name="תמונה 1"/>
             <wp:cNvGraphicFramePr>
               <a:graphicFrameLocks xmlns:a="http://schemas.openxmlformats.org/drawingml/2006/main" noChangeAspect="1"/>
             </wp:cNvGraphicFramePr>
@@ -3183,375 +3546,11 @@
               <a:graphicData uri="http://schemas.openxmlformats.org/drawingml/2006/picture">
                 <pic:pic xmlns:pic="http://schemas.openxmlformats.org/drawingml/2006/picture">
                   <pic:nvPicPr>
-                    <pic:cNvPr id="0" name="Picture 12"/>
-                    <pic:cNvPicPr>
-                      <a:picLocks noChangeAspect="1" noChangeArrowheads="1"/>
-                    </pic:cNvPicPr>
-                  </pic:nvPicPr>
-                  <pic:blipFill>
-                    <a:blip r:embed="rId16" cstate="print">
-                      <a:extLst>
-                        <a:ext uri="{28A0092B-C50C-407E-A947-70E740481C1C}">
-                          <a14:useLocalDpi xmlns:a14="http://schemas.microsoft.com/office/drawing/2010/main" val="0"/>
-                        </a:ext>
-                      </a:extLst>
-                    </a:blip>
-                    <a:srcRect/>
-                    <a:stretch>
-                      <a:fillRect/>
-                    </a:stretch>
-                  </pic:blipFill>
-                  <pic:spPr bwMode="auto">
-                    <a:xfrm>
-                      <a:off x="0" y="0"/>
-                      <a:ext cx="5720715" cy="2882265"/>
-                    </a:xfrm>
-                    <a:prstGeom prst="rect">
-                      <a:avLst/>
-                    </a:prstGeom>
-                    <a:noFill/>
-                    <a:ln>
-                      <a:noFill/>
-                    </a:ln>
-                  </pic:spPr>
-                </pic:pic>
-              </a:graphicData>
-            </a:graphic>
-          </wp:inline>
-        </w:drawing>
-      </w:r>
-    </w:p>
-    <w:p>
-      <w:pPr>
-        <w:bidi/>
-        <w:rPr>
-          <w:rtl/>
-        </w:rPr>
-      </w:pPr>
-      <w:r>
-        <w:rPr>
-          <w:rFonts w:hint="cs"/>
-          <w:rtl/>
-        </w:rPr>
-        <w:t xml:space="preserve">מצאנו </w:t>
-      </w:r>
-      <w:proofErr w:type="spellStart"/>
-      <w:r>
-        <w:rPr>
-          <w:rFonts w:hint="cs"/>
-          <w:rtl/>
-        </w:rPr>
-        <w:t>שב</w:t>
-      </w:r>
-      <w:r>
-        <w:rPr>
-          <w:rFonts w:hint="cs"/>
-          <w:rtl/>
-        </w:rPr>
-        <w:t>למארק</w:t>
-      </w:r>
-      <w:proofErr w:type="spellEnd"/>
-      <w:r>
-        <w:rPr>
-          <w:rFonts w:hint="cs"/>
-          <w:rtl/>
-        </w:rPr>
-        <w:t xml:space="preserve"> </w:t>
-      </w:r>
-      <w:proofErr w:type="spellStart"/>
-      <w:r>
-        <w:rPr>
-          <w:rFonts w:hint="cs"/>
-          <w:rtl/>
-        </w:rPr>
-        <w:t>אליטזים</w:t>
-      </w:r>
-      <w:proofErr w:type="spellEnd"/>
-      <w:r>
-        <w:rPr>
-          <w:rFonts w:hint="cs"/>
-          <w:rtl/>
-        </w:rPr>
-        <w:t xml:space="preserve"> גדול עוזר לנו משמעותית </w:t>
-      </w:r>
-      <w:r>
-        <w:rPr>
-          <w:rFonts w:hint="cs"/>
-          <w:rtl/>
-        </w:rPr>
-        <w:t xml:space="preserve">כיוון שהשיפור הלוקאלי משפר עוד ועוד את הפרטים שנשמרו בכל שלב, </w:t>
-      </w:r>
-      <w:r>
-        <w:rPr>
-          <w:rFonts w:hint="cs"/>
-          <w:rtl/>
-        </w:rPr>
-        <w:t xml:space="preserve">ולכן השונות של </w:t>
-      </w:r>
-      <w:proofErr w:type="spellStart"/>
-      <w:r>
-        <w:rPr>
-          <w:rFonts w:hint="cs"/>
-          <w:rtl/>
-        </w:rPr>
-        <w:t>האוכלוסיה</w:t>
-      </w:r>
-      <w:proofErr w:type="spellEnd"/>
-      <w:r>
-        <w:rPr>
-          <w:rFonts w:hint="cs"/>
-          <w:rtl/>
-        </w:rPr>
-        <w:t xml:space="preserve"> לא משתנה מהותית</w:t>
-      </w:r>
-    </w:p>
-    <w:p>
-      <w:pPr>
-        <w:jc w:val="right"/>
-        <w:rPr>
-          <w:rtl/>
-        </w:rPr>
-      </w:pPr>
-    </w:p>
-    <w:p>
-      <w:pPr>
-        <w:jc w:val="right"/>
-        <w:rPr>
-          <w:rtl/>
-        </w:rPr>
-      </w:pPr>
-    </w:p>
-    <w:p>
-      <w:pPr>
-        <w:jc w:val="right"/>
-        <w:rPr>
-          <w:rtl/>
-        </w:rPr>
-      </w:pPr>
-    </w:p>
-    <w:p>
-      <w:pPr>
-        <w:jc w:val="right"/>
-        <w:rPr>
-          <w:rtl/>
-        </w:rPr>
-      </w:pPr>
-    </w:p>
-    <w:p>
-      <w:pPr>
-        <w:jc w:val="right"/>
-        <w:rPr>
-          <w:rtl/>
-        </w:rPr>
-      </w:pPr>
-    </w:p>
-    <w:p>
-      <w:pPr>
-        <w:jc w:val="right"/>
-        <w:rPr>
-          <w:rtl/>
-        </w:rPr>
-      </w:pPr>
-    </w:p>
-    <w:p>
-      <w:pPr>
-        <w:jc w:val="right"/>
-        <w:rPr>
-          <w:rtl/>
-        </w:rPr>
-      </w:pPr>
-    </w:p>
-    <w:p>
-      <w:pPr>
-        <w:jc w:val="right"/>
-        <w:rPr>
-          <w:rtl/>
-        </w:rPr>
-      </w:pPr>
-    </w:p>
-    <w:p>
-      <w:pPr>
-        <w:jc w:val="right"/>
-        <w:rPr>
-          <w:rtl/>
-        </w:rPr>
-      </w:pPr>
-    </w:p>
-    <w:p>
-      <w:pPr>
-        <w:jc w:val="right"/>
-        <w:rPr>
-          <w:rtl/>
-        </w:rPr>
-      </w:pPr>
-    </w:p>
-    <w:p>
-      <w:pPr>
-        <w:jc w:val="right"/>
-        <w:rPr>
-          <w:rtl/>
-        </w:rPr>
-      </w:pPr>
-    </w:p>
-    <w:p>
-      <w:pPr>
-        <w:jc w:val="right"/>
-        <w:rPr>
-          <w:rtl/>
-        </w:rPr>
-      </w:pPr>
-    </w:p>
-    <w:p>
-      <w:pPr>
-        <w:jc w:val="right"/>
-        <w:rPr>
-          <w:rtl/>
-        </w:rPr>
-      </w:pPr>
-    </w:p>
-    <w:p>
-      <w:pPr>
-        <w:jc w:val="right"/>
-        <w:rPr>
-          <w:rtl/>
-        </w:rPr>
-      </w:pPr>
-    </w:p>
-    <w:p>
-      <w:pPr>
-        <w:jc w:val="right"/>
-        <w:rPr>
-          <w:rtl/>
-        </w:rPr>
-      </w:pPr>
-    </w:p>
-    <w:p>
-      <w:pPr>
-        <w:jc w:val="right"/>
-        <w:rPr>
-          <w:rtl/>
-        </w:rPr>
-      </w:pPr>
-    </w:p>
-    <w:p>
-      <w:pPr>
-        <w:jc w:val="right"/>
-        <w:rPr>
-          <w:rtl/>
-        </w:rPr>
-      </w:pPr>
-    </w:p>
-    <w:p>
-      <w:pPr>
-        <w:jc w:val="right"/>
-        <w:rPr>
-          <w:b/>
-          <w:bCs/>
-          <w:rtl/>
-        </w:rPr>
-      </w:pPr>
-      <w:r>
-        <w:rPr>
-          <w:rFonts w:hint="cs"/>
-          <w:b/>
-          <w:bCs/>
-          <w:sz w:val="40"/>
-          <w:szCs w:val="40"/>
-          <w:rtl/>
-        </w:rPr>
-        <w:lastRenderedPageBreak/>
-        <w:t>ריבוע קסם מושלם</w:t>
-      </w:r>
-    </w:p>
-    <w:p>
-      <w:pPr>
-        <w:bidi/>
-        <w:rPr>
-          <w:rtl/>
-        </w:rPr>
-      </w:pPr>
-      <w:r>
-        <w:rPr>
-          <w:rFonts w:hint="cs"/>
-          <w:rtl/>
-        </w:rPr>
-        <w:t xml:space="preserve">כמו שכתבנו בתיעוד פונקציית הערכה משתנה כאשר </w:t>
-      </w:r>
-      <w:r>
-        <w:t>N</w:t>
-      </w:r>
-      <w:r>
-        <w:rPr>
-          <w:rFonts w:hint="cs"/>
-          <w:rtl/>
-        </w:rPr>
-        <w:t xml:space="preserve"> מתחלק </w:t>
-      </w:r>
-      <w:r>
-        <w:rPr>
-          <w:rFonts w:hint="cs"/>
-          <w:rtl/>
-        </w:rPr>
-        <w:t>ב</w:t>
-      </w:r>
-      <w:r>
-        <w:rPr>
-          <w:rFonts w:hint="cs"/>
-          <w:rtl/>
-        </w:rPr>
-        <w:t>4 אחרי שהוספנו תמיכה בריבוע קסם מושלם</w:t>
-      </w:r>
-      <w:r>
-        <w:rPr>
-          <w:rFonts w:hint="cs"/>
-          <w:rtl/>
-        </w:rPr>
-        <w:t xml:space="preserve"> </w:t>
-      </w:r>
-      <w:r>
-        <w:rPr>
-          <w:rFonts w:hint="cs"/>
-          <w:rtl/>
-        </w:rPr>
-        <w:t>וברוב מוחלט של הפעמים האלגוריתם מוצא ריבוע כ</w:t>
-      </w:r>
-      <w:r>
-        <w:rPr>
-          <w:rFonts w:cs="Arial"/>
-          <w:noProof/>
-          <w:rtl/>
-        </w:rPr>
-        <w:drawing>
-          <wp:anchor distT="0" distB="0" distL="114300" distR="114300" simplePos="0" relativeHeight="251658240" behindDoc="0" locked="0" layoutInCell="1" allowOverlap="1" wp14:anchorId="2624695F" wp14:editId="1CEEA5C1">
-            <wp:simplePos x="0" y="0"/>
-            <wp:positionH relativeFrom="column">
-              <wp:posOffset>338455</wp:posOffset>
-            </wp:positionH>
-            <wp:positionV relativeFrom="paragraph">
-              <wp:posOffset>414655</wp:posOffset>
-            </wp:positionV>
-            <wp:extent cx="5391785" cy="3638550"/>
-            <wp:effectExtent l="0" t="0" r="0" b="0"/>
-            <wp:wrapTopAndBottom/>
-            <wp:docPr id="1576916990" name="Picture 1"/>
-            <wp:cNvGraphicFramePr>
-              <a:graphicFrameLocks xmlns:a="http://schemas.openxmlformats.org/drawingml/2006/main" noChangeAspect="1"/>
-            </wp:cNvGraphicFramePr>
-            <a:graphic xmlns:a="http://schemas.openxmlformats.org/drawingml/2006/main">
-              <a:graphicData uri="http://schemas.openxmlformats.org/drawingml/2006/picture">
-                <pic:pic xmlns:pic="http://schemas.openxmlformats.org/drawingml/2006/picture">
-                  <pic:nvPicPr>
-                    <pic:cNvPr id="1576916990" name=""/>
+                    <pic:cNvPr id="937537710" name=""/>
                     <pic:cNvPicPr/>
                   </pic:nvPicPr>
                   <pic:blipFill>
-                    <a:blip r:embed="rId17">
-                      <a:extLst>
-                        <a:ext uri="{28A0092B-C50C-407E-A947-70E740481C1C}">
-                          <a14:useLocalDpi xmlns:a14="http://schemas.microsoft.com/office/drawing/2010/main" val="0"/>
-                        </a:ext>
-                      </a:extLst>
-                    </a:blip>
+                    <a:blip r:embed="rId20"/>
                     <a:stretch>
                       <a:fillRect/>
                     </a:stretch>
@@ -3559,7 +3558,7 @@
                   <pic:spPr>
                     <a:xfrm>
                       <a:off x="0" y="0"/>
-                      <a:ext cx="5391785" cy="3638550"/>
+                      <a:ext cx="3052121" cy="2578976"/>
                     </a:xfrm>
                     <a:prstGeom prst="rect">
                       <a:avLst/>
@@ -3568,24 +3567,26 @@
                 </pic:pic>
               </a:graphicData>
             </a:graphic>
-            <wp14:sizeRelH relativeFrom="page">
-              <wp14:pctWidth>0</wp14:pctWidth>
-            </wp14:sizeRelH>
-            <wp14:sizeRelV relativeFrom="page">
-              <wp14:pctHeight>0</wp14:pctHeight>
-            </wp14:sizeRelV>
-          </wp:anchor>
+          </wp:inline>
         </w:drawing>
       </w:r>
+    </w:p>
+    <w:p>
+      <w:pPr>
+        <w:bidi/>
+        <w:rPr>
+          <w:rtl/>
+        </w:rPr>
+      </w:pPr>
       <w:r>
         <w:rPr>
           <w:noProof/>
         </w:rPr>
         <w:drawing>
-          <wp:inline distT="0" distB="0" distL="0" distR="0" wp14:anchorId="7AA64426" wp14:editId="3994046D">
-            <wp:extent cx="5720715" cy="2882265"/>
-            <wp:effectExtent l="0" t="0" r="0" b="0"/>
-            <wp:docPr id="1645994786" name="Picture 13"/>
+          <wp:inline distT="0" distB="0" distL="0" distR="0" wp14:anchorId="51893923" wp14:editId="7F02AE16">
+            <wp:extent cx="3744867" cy="2500589"/>
+            <wp:effectExtent l="0" t="0" r="8255" b="0"/>
+            <wp:docPr id="622737296" name="תמונה 1"/>
             <wp:cNvGraphicFramePr>
               <a:graphicFrameLocks xmlns:a="http://schemas.openxmlformats.org/drawingml/2006/main" noChangeAspect="1"/>
             </wp:cNvGraphicFramePr>
@@ -3593,36 +3594,23 @@
               <a:graphicData uri="http://schemas.openxmlformats.org/drawingml/2006/picture">
                 <pic:pic xmlns:pic="http://schemas.openxmlformats.org/drawingml/2006/picture">
                   <pic:nvPicPr>
-                    <pic:cNvPr id="0" name="Picture 13"/>
-                    <pic:cNvPicPr>
-                      <a:picLocks noChangeAspect="1" noChangeArrowheads="1"/>
-                    </pic:cNvPicPr>
+                    <pic:cNvPr id="622737296" name=""/>
+                    <pic:cNvPicPr/>
                   </pic:nvPicPr>
                   <pic:blipFill>
-                    <a:blip r:embed="rId18" cstate="print">
-                      <a:extLst>
-                        <a:ext uri="{28A0092B-C50C-407E-A947-70E740481C1C}">
-                          <a14:useLocalDpi xmlns:a14="http://schemas.microsoft.com/office/drawing/2010/main" val="0"/>
-                        </a:ext>
-                      </a:extLst>
-                    </a:blip>
-                    <a:srcRect/>
+                    <a:blip r:embed="rId21"/>
                     <a:stretch>
                       <a:fillRect/>
                     </a:stretch>
                   </pic:blipFill>
-                  <pic:spPr bwMode="auto">
+                  <pic:spPr>
                     <a:xfrm>
                       <a:off x="0" y="0"/>
-                      <a:ext cx="5720715" cy="2882265"/>
+                      <a:ext cx="3751934" cy="2505308"/>
                     </a:xfrm>
                     <a:prstGeom prst="rect">
                       <a:avLst/>
                     </a:prstGeom>
-                    <a:noFill/>
-                    <a:ln>
-                      <a:noFill/>
-                    </a:ln>
                   </pic:spPr>
                 </pic:pic>
               </a:graphicData>
@@ -3633,15 +3621,1021 @@
     </w:p>
     <w:p>
       <w:pPr>
+        <w:bidi/>
+        <w:rPr>
+          <w:rtl/>
+        </w:rPr>
+      </w:pPr>
+      <w:r>
+        <w:rPr>
+          <w:rFonts w:hint="cs"/>
+          <w:rtl/>
+        </w:rPr>
+        <w:lastRenderedPageBreak/>
+        <w:t xml:space="preserve">מצאנו </w:t>
+      </w:r>
+      <w:proofErr w:type="spellStart"/>
+      <w:r>
+        <w:rPr>
+          <w:rFonts w:hint="cs"/>
+          <w:rtl/>
+        </w:rPr>
+        <w:t>שב</w:t>
+      </w:r>
+      <w:r>
+        <w:rPr>
+          <w:rFonts w:hint="cs"/>
+          <w:rtl/>
+        </w:rPr>
+        <w:t>למארק</w:t>
+      </w:r>
+      <w:proofErr w:type="spellEnd"/>
+      <w:r>
+        <w:rPr>
+          <w:rFonts w:hint="cs"/>
+          <w:rtl/>
+        </w:rPr>
+        <w:t xml:space="preserve"> </w:t>
+      </w:r>
+      <w:proofErr w:type="spellStart"/>
+      <w:r>
+        <w:rPr>
+          <w:rFonts w:hint="cs"/>
+          <w:rtl/>
+        </w:rPr>
+        <w:t>אליטזים</w:t>
+      </w:r>
+      <w:proofErr w:type="spellEnd"/>
+      <w:r>
+        <w:rPr>
+          <w:rFonts w:hint="cs"/>
+          <w:rtl/>
+        </w:rPr>
+        <w:t xml:space="preserve"> גדול עוזר לנו משמעותית </w:t>
+      </w:r>
+      <w:r>
+        <w:rPr>
+          <w:rFonts w:hint="cs"/>
+          <w:rtl/>
+        </w:rPr>
+        <w:t xml:space="preserve">כיוון שהשיפור הלוקאלי משפר עוד ועוד את הפרטים שנשמרו בכל שלב, </w:t>
+      </w:r>
+      <w:r>
+        <w:rPr>
+          <w:rFonts w:hint="cs"/>
+          <w:rtl/>
+        </w:rPr>
+        <w:t xml:space="preserve">ולכן </w:t>
+      </w:r>
+      <w:r>
+        <w:rPr>
+          <w:rFonts w:hint="cs"/>
+          <w:rtl/>
+        </w:rPr>
+        <w:t xml:space="preserve">גם </w:t>
+      </w:r>
+      <w:r>
+        <w:rPr>
+          <w:rFonts w:hint="cs"/>
+          <w:rtl/>
+        </w:rPr>
+        <w:t xml:space="preserve">השונות של </w:t>
+      </w:r>
+      <w:proofErr w:type="spellStart"/>
+      <w:r>
+        <w:rPr>
+          <w:rFonts w:hint="cs"/>
+          <w:rtl/>
+        </w:rPr>
+        <w:t>האוכלוסיה</w:t>
+      </w:r>
+      <w:proofErr w:type="spellEnd"/>
+      <w:r>
+        <w:rPr>
+          <w:rFonts w:hint="cs"/>
+          <w:rtl/>
+        </w:rPr>
+        <w:t xml:space="preserve"> לא משתנה מהותית</w:t>
+      </w:r>
+      <w:r>
+        <w:rPr>
+          <w:rFonts w:hint="cs"/>
+          <w:rtl/>
+        </w:rPr>
+        <w:t>.</w:t>
+      </w:r>
+    </w:p>
+    <w:p>
+      <w:pPr>
         <w:jc w:val="right"/>
         <w:rPr>
           <w:rtl/>
         </w:rPr>
       </w:pPr>
+      <w:r>
+        <w:rPr>
+          <w:rFonts w:hint="cs"/>
+          <w:rtl/>
+        </w:rPr>
+        <w:t>לסיכום ניתן לראות שב3 על 3 האלגוריתם הקלאסי הוא האופטימלי לשימוש כאשר משקללים את היעילות וזמן הריצה ודארווין הגרוע ביותר, ב4 ו-5 ניתן לראות כי ההסתברות למציאת פתרון של דארווין טובה בהרבה משל הקלאסי אך למארק נותן ביצועים הרבה יותר טובים בהם הן מבחינת נכונות הפתרון והן מבחינת זמן ריצה.</w:t>
+      </w:r>
     </w:p>
     <w:p>
       <w:pPr>
         <w:jc w:val="right"/>
+      </w:pPr>
+    </w:p>
+    <w:p>
+      <w:pPr>
+        <w:jc w:val="right"/>
+        <w:rPr>
+          <w:rtl/>
+        </w:rPr>
+      </w:pPr>
+      <w:proofErr w:type="spellStart"/>
+      <w:r>
+        <w:rPr>
+          <w:rFonts w:hint="cs"/>
+          <w:rtl/>
+        </w:rPr>
+        <w:t>טבלאה</w:t>
+      </w:r>
+      <w:proofErr w:type="spellEnd"/>
+      <w:r>
+        <w:rPr>
+          <w:rFonts w:hint="cs"/>
+          <w:rtl/>
+        </w:rPr>
+        <w:t xml:space="preserve"> מסכמת:</w:t>
+      </w:r>
+    </w:p>
+    <w:tbl>
+      <w:tblPr>
+        <w:tblStyle w:val="af4"/>
+        <w:tblW w:w="0" w:type="auto"/>
+        <w:tblLook w:val="04A0" w:firstRow="1" w:lastRow="0" w:firstColumn="1" w:lastColumn="0" w:noHBand="0" w:noVBand="1"/>
+      </w:tblPr>
+      <w:tblGrid>
+        <w:gridCol w:w="2254"/>
+        <w:gridCol w:w="2254"/>
+        <w:gridCol w:w="2254"/>
+        <w:gridCol w:w="2254"/>
+      </w:tblGrid>
+      <w:tr>
+        <w:tc>
+          <w:tcPr>
+            <w:tcW w:w="2254" w:type="dxa"/>
+          </w:tcPr>
+          <w:p>
+            <w:pPr>
+              <w:jc w:val="right"/>
+              <w:rPr>
+                <w:rFonts w:hint="cs"/>
+                <w:rtl/>
+              </w:rPr>
+            </w:pPr>
+            <w:proofErr w:type="spellStart"/>
+            <w:r>
+              <w:rPr>
+                <w:rFonts w:hint="cs"/>
+                <w:rtl/>
+              </w:rPr>
+              <w:t>למארקי</w:t>
+            </w:r>
+            <w:proofErr w:type="spellEnd"/>
+          </w:p>
+        </w:tc>
+        <w:tc>
+          <w:tcPr>
+            <w:tcW w:w="2254" w:type="dxa"/>
+          </w:tcPr>
+          <w:p>
+            <w:pPr>
+              <w:jc w:val="right"/>
+            </w:pPr>
+            <w:proofErr w:type="spellStart"/>
+            <w:r>
+              <w:rPr>
+                <w:rFonts w:hint="cs"/>
+                <w:rtl/>
+              </w:rPr>
+              <w:t>דארוויני</w:t>
+            </w:r>
+            <w:proofErr w:type="spellEnd"/>
+          </w:p>
+        </w:tc>
+        <w:tc>
+          <w:tcPr>
+            <w:tcW w:w="2254" w:type="dxa"/>
+          </w:tcPr>
+          <w:p>
+            <w:pPr>
+              <w:jc w:val="right"/>
+              <w:rPr>
+                <w:rFonts w:hint="cs"/>
+                <w:rtl/>
+              </w:rPr>
+            </w:pPr>
+            <w:r>
+              <w:rPr>
+                <w:rFonts w:hint="cs"/>
+                <w:rtl/>
+              </w:rPr>
+              <w:t>קלאסי</w:t>
+            </w:r>
+          </w:p>
+        </w:tc>
+        <w:tc>
+          <w:tcPr>
+            <w:tcW w:w="2254" w:type="dxa"/>
+          </w:tcPr>
+          <w:p>
+            <w:pPr>
+              <w:jc w:val="right"/>
+            </w:pPr>
+          </w:p>
+        </w:tc>
+      </w:tr>
+      <w:tr>
+        <w:tc>
+          <w:tcPr>
+            <w:tcW w:w="2254" w:type="dxa"/>
+          </w:tcPr>
+          <w:p>
+            <w:pPr>
+              <w:jc w:val="right"/>
+              <w:rPr>
+                <w:rtl/>
+              </w:rPr>
+            </w:pPr>
+            <w:r>
+              <w:rPr>
+                <w:rFonts w:hint="cs"/>
+                <w:rtl/>
+              </w:rPr>
+              <w:t>3: תמיד</w:t>
+            </w:r>
+          </w:p>
+          <w:p>
+            <w:pPr>
+              <w:jc w:val="right"/>
+              <w:rPr>
+                <w:rtl/>
+              </w:rPr>
+            </w:pPr>
+            <w:r>
+              <w:rPr>
+                <w:rFonts w:hint="cs"/>
+                <w:rtl/>
+              </w:rPr>
+              <w:t>4:תמיד</w:t>
+            </w:r>
+          </w:p>
+          <w:p>
+            <w:pPr>
+              <w:jc w:val="right"/>
+              <w:rPr>
+                <w:rFonts w:hint="cs"/>
+                <w:rtl/>
+              </w:rPr>
+            </w:pPr>
+            <w:r>
+              <w:rPr>
+                <w:rFonts w:hint="cs"/>
+                <w:rtl/>
+              </w:rPr>
+              <w:t>5: שליש מהפעמים</w:t>
+            </w:r>
+          </w:p>
+        </w:tc>
+        <w:tc>
+          <w:tcPr>
+            <w:tcW w:w="2254" w:type="dxa"/>
+          </w:tcPr>
+          <w:p>
+            <w:pPr>
+              <w:jc w:val="right"/>
+              <w:rPr>
+                <w:rtl/>
+              </w:rPr>
+            </w:pPr>
+            <w:r>
+              <w:rPr>
+                <w:rFonts w:hint="cs"/>
+                <w:rtl/>
+              </w:rPr>
+              <w:t>3: תמיד</w:t>
+            </w:r>
+          </w:p>
+          <w:p>
+            <w:pPr>
+              <w:jc w:val="right"/>
+              <w:rPr>
+                <w:rtl/>
+              </w:rPr>
+            </w:pPr>
+            <w:r>
+              <w:rPr>
+                <w:rFonts w:hint="cs"/>
+                <w:rtl/>
+              </w:rPr>
+              <w:t>4: לעיתים קרובות</w:t>
+            </w:r>
+          </w:p>
+          <w:p>
+            <w:pPr>
+              <w:jc w:val="right"/>
+              <w:rPr>
+                <w:rFonts w:hint="cs"/>
+                <w:rtl/>
+              </w:rPr>
+            </w:pPr>
+            <w:r>
+              <w:rPr>
+                <w:rFonts w:hint="cs"/>
+                <w:rtl/>
+              </w:rPr>
+              <w:t>5: לעיתים נדירות</w:t>
+            </w:r>
+          </w:p>
+        </w:tc>
+        <w:tc>
+          <w:tcPr>
+            <w:tcW w:w="2254" w:type="dxa"/>
+          </w:tcPr>
+          <w:p>
+            <w:pPr>
+              <w:jc w:val="right"/>
+              <w:rPr>
+                <w:rtl/>
+              </w:rPr>
+            </w:pPr>
+            <w:r>
+              <w:rPr>
+                <w:rFonts w:hint="cs"/>
+                <w:rtl/>
+              </w:rPr>
+              <w:t>3: רוב הפעמים</w:t>
+            </w:r>
+          </w:p>
+          <w:p>
+            <w:pPr>
+              <w:jc w:val="right"/>
+              <w:rPr>
+                <w:rtl/>
+              </w:rPr>
+            </w:pPr>
+            <w:r>
+              <w:rPr>
+                <w:rFonts w:hint="cs"/>
+                <w:rtl/>
+              </w:rPr>
+              <w:t>4: לעיתים רחוקות</w:t>
+            </w:r>
+          </w:p>
+          <w:p>
+            <w:pPr>
+              <w:jc w:val="right"/>
+              <w:rPr>
+                <w:rFonts w:hint="cs"/>
+                <w:rtl/>
+              </w:rPr>
+            </w:pPr>
+            <w:r>
+              <w:rPr>
+                <w:rFonts w:hint="cs"/>
+                <w:rtl/>
+              </w:rPr>
+              <w:t>5: לא</w:t>
+            </w:r>
+          </w:p>
+        </w:tc>
+        <w:tc>
+          <w:tcPr>
+            <w:tcW w:w="2254" w:type="dxa"/>
+          </w:tcPr>
+          <w:p>
+            <w:pPr>
+              <w:jc w:val="right"/>
+              <w:rPr>
+                <w:rFonts w:hint="cs"/>
+                <w:rtl/>
+              </w:rPr>
+            </w:pPr>
+            <w:r>
+              <w:rPr>
+                <w:rFonts w:hint="cs"/>
+                <w:rtl/>
+              </w:rPr>
+              <w:t>הצליח למצוא פתרון</w:t>
+            </w:r>
+          </w:p>
+        </w:tc>
+      </w:tr>
+      <w:tr>
+        <w:tc>
+          <w:tcPr>
+            <w:tcW w:w="2254" w:type="dxa"/>
+          </w:tcPr>
+          <w:p>
+            <w:r>
+              <w:rPr>
+                <w:rFonts w:hint="cs"/>
+                <w:rtl/>
+              </w:rPr>
+              <w:t>תמיד</w:t>
+            </w:r>
+          </w:p>
+        </w:tc>
+        <w:tc>
+          <w:tcPr>
+            <w:tcW w:w="2254" w:type="dxa"/>
+          </w:tcPr>
+          <w:p>
+            <w:pPr>
+              <w:jc w:val="right"/>
+              <w:rPr>
+                <w:rFonts w:hint="cs"/>
+                <w:rtl/>
+              </w:rPr>
+            </w:pPr>
+            <w:r>
+              <w:rPr>
+                <w:rFonts w:hint="cs"/>
+                <w:rtl/>
+              </w:rPr>
+              <w:t>לעיתים קרובות</w:t>
+            </w:r>
+          </w:p>
+        </w:tc>
+        <w:tc>
+          <w:tcPr>
+            <w:tcW w:w="2254" w:type="dxa"/>
+          </w:tcPr>
+          <w:p>
+            <w:pPr>
+              <w:jc w:val="right"/>
+              <w:rPr>
+                <w:rFonts w:hint="cs"/>
+                <w:rtl/>
+              </w:rPr>
+            </w:pPr>
+            <w:r>
+              <w:rPr>
+                <w:rFonts w:hint="cs"/>
+                <w:rtl/>
+              </w:rPr>
+              <w:t>לעיתים רחוקות</w:t>
+            </w:r>
+          </w:p>
+        </w:tc>
+        <w:tc>
+          <w:tcPr>
+            <w:tcW w:w="2254" w:type="dxa"/>
+          </w:tcPr>
+          <w:p>
+            <w:pPr>
+              <w:jc w:val="right"/>
+            </w:pPr>
+            <w:r>
+              <w:rPr>
+                <w:rFonts w:hint="cs"/>
+                <w:rtl/>
+              </w:rPr>
+              <w:t xml:space="preserve">פתרון מושלם? עבור </w:t>
+            </w:r>
+            <w:r>
+              <w:t>4</w:t>
+            </w:r>
+          </w:p>
+        </w:tc>
+      </w:tr>
+      <w:tr>
+        <w:tc>
+          <w:tcPr>
+            <w:tcW w:w="2254" w:type="dxa"/>
+          </w:tcPr>
+          <w:p>
+            <w:pPr>
+              <w:jc w:val="right"/>
+              <w:rPr>
+                <w:rFonts w:hint="cs"/>
+                <w:rtl/>
+              </w:rPr>
+            </w:pPr>
+            <w:r>
+              <w:rPr>
+                <w:rFonts w:hint="cs"/>
+                <w:rtl/>
+              </w:rPr>
+              <w:t>3: ~6,000</w:t>
+            </w:r>
+          </w:p>
+          <w:p>
+            <w:pPr>
+              <w:jc w:val="right"/>
+              <w:rPr>
+                <w:rtl/>
+              </w:rPr>
+            </w:pPr>
+            <w:r>
+              <w:rPr>
+                <w:rFonts w:hint="cs"/>
+                <w:rtl/>
+              </w:rPr>
+              <w:t>4: ~30,000</w:t>
+            </w:r>
+          </w:p>
+          <w:p>
+            <w:pPr>
+              <w:jc w:val="right"/>
+              <w:rPr>
+                <w:rFonts w:hint="cs"/>
+                <w:rtl/>
+              </w:rPr>
+            </w:pPr>
+            <w:r>
+              <w:rPr>
+                <w:rFonts w:hint="cs"/>
+                <w:rtl/>
+              </w:rPr>
+              <w:t>5: ~700,000</w:t>
+            </w:r>
+          </w:p>
+        </w:tc>
+        <w:tc>
+          <w:tcPr>
+            <w:tcW w:w="2254" w:type="dxa"/>
+          </w:tcPr>
+          <w:p>
+            <w:pPr>
+              <w:jc w:val="right"/>
+            </w:pPr>
+            <w:r>
+              <w:rPr>
+                <w:rFonts w:hint="cs"/>
+                <w:rtl/>
+              </w:rPr>
+              <w:t>3: ~60,000</w:t>
+            </w:r>
+            <w:r>
+              <w:t xml:space="preserve"> </w:t>
+            </w:r>
+          </w:p>
+          <w:p>
+            <w:pPr>
+              <w:jc w:val="right"/>
+              <w:rPr>
+                <w:rtl/>
+              </w:rPr>
+            </w:pPr>
+            <w:r>
+              <w:rPr>
+                <w:rFonts w:hint="cs"/>
+                <w:rtl/>
+              </w:rPr>
+              <w:t>4: ~600,000</w:t>
+            </w:r>
+          </w:p>
+          <w:p>
+            <w:pPr>
+              <w:jc w:val="right"/>
+              <w:rPr>
+                <w:rFonts w:hint="cs"/>
+                <w:rtl/>
+              </w:rPr>
+            </w:pPr>
+            <w:r>
+              <w:rPr>
+                <w:rFonts w:hint="cs"/>
+                <w:rtl/>
+              </w:rPr>
+              <w:t>5: ~6.5 מיליון</w:t>
+            </w:r>
+          </w:p>
+        </w:tc>
+        <w:tc>
+          <w:tcPr>
+            <w:tcW w:w="2254" w:type="dxa"/>
+          </w:tcPr>
+          <w:p>
+            <w:pPr>
+              <w:jc w:val="right"/>
+              <w:rPr>
+                <w:rtl/>
+              </w:rPr>
+            </w:pPr>
+            <w:r>
+              <w:rPr>
+                <w:rFonts w:hint="cs"/>
+                <w:rtl/>
+              </w:rPr>
+              <w:t>3: 1000</w:t>
+            </w:r>
+          </w:p>
+          <w:p>
+            <w:pPr>
+              <w:jc w:val="right"/>
+              <w:rPr>
+                <w:rFonts w:hint="cs"/>
+                <w:rtl/>
+              </w:rPr>
+            </w:pPr>
+            <w:r>
+              <w:rPr>
+                <w:rFonts w:hint="cs"/>
+                <w:rtl/>
+              </w:rPr>
+              <w:t>4:</w:t>
+            </w:r>
+            <w:r>
+              <w:rPr>
+                <w:rFonts w:hint="cs"/>
+                <w:rtl/>
+              </w:rPr>
+              <w:t xml:space="preserve"> ~70,000</w:t>
+            </w:r>
+          </w:p>
+          <w:p>
+            <w:pPr>
+              <w:jc w:val="right"/>
+              <w:rPr>
+                <w:rFonts w:hint="cs"/>
+                <w:rtl/>
+              </w:rPr>
+            </w:pPr>
+            <w:r>
+              <w:rPr>
+                <w:rFonts w:hint="cs"/>
+                <w:rtl/>
+              </w:rPr>
+              <w:t>5:</w:t>
+            </w:r>
+            <w:r>
+              <w:rPr>
+                <w:rFonts w:hint="cs"/>
+                <w:rtl/>
+              </w:rPr>
+              <w:t xml:space="preserve"> ~70,000</w:t>
+            </w:r>
+          </w:p>
+        </w:tc>
+        <w:tc>
+          <w:tcPr>
+            <w:tcW w:w="2254" w:type="dxa"/>
+          </w:tcPr>
+          <w:p>
+            <w:pPr>
+              <w:jc w:val="right"/>
+              <w:rPr>
+                <w:rFonts w:hint="cs"/>
+                <w:rtl/>
+              </w:rPr>
+            </w:pPr>
+            <w:r>
+              <w:rPr>
+                <w:rFonts w:hint="cs"/>
+                <w:rtl/>
+              </w:rPr>
+              <w:t>מספר קריאות ממוצע לפונקציית ההערכה</w:t>
+            </w:r>
+          </w:p>
+        </w:tc>
+      </w:tr>
+      <w:tr>
+        <w:tc>
+          <w:tcPr>
+            <w:tcW w:w="2254" w:type="dxa"/>
+          </w:tcPr>
+          <w:p>
+            <w:pPr>
+              <w:jc w:val="right"/>
+              <w:rPr>
+                <w:rtl/>
+              </w:rPr>
+            </w:pPr>
+            <w:r>
+              <w:rPr>
+                <w:rFonts w:hint="cs"/>
+                <w:rtl/>
+              </w:rPr>
+              <w:t>3: 1</w:t>
+            </w:r>
+          </w:p>
+          <w:p>
+            <w:pPr>
+              <w:jc w:val="right"/>
+              <w:rPr>
+                <w:rtl/>
+              </w:rPr>
+            </w:pPr>
+            <w:r>
+              <w:rPr>
+                <w:rFonts w:hint="cs"/>
+                <w:rtl/>
+              </w:rPr>
+              <w:t>4:</w:t>
+            </w:r>
+            <w:r>
+              <w:rPr>
+                <w:rFonts w:hint="cs"/>
+                <w:rtl/>
+              </w:rPr>
+              <w:t xml:space="preserve"> 5</w:t>
+            </w:r>
+          </w:p>
+          <w:p>
+            <w:pPr>
+              <w:jc w:val="right"/>
+              <w:rPr>
+                <w:rFonts w:hint="cs"/>
+                <w:rtl/>
+              </w:rPr>
+            </w:pPr>
+            <w:r>
+              <w:rPr>
+                <w:rFonts w:hint="cs"/>
+                <w:rtl/>
+              </w:rPr>
+              <w:t>5:</w:t>
+            </w:r>
+            <w:r>
+              <w:rPr>
+                <w:rFonts w:hint="cs"/>
+                <w:rtl/>
+              </w:rPr>
+              <w:t xml:space="preserve"> 70</w:t>
+            </w:r>
+          </w:p>
+        </w:tc>
+        <w:tc>
+          <w:tcPr>
+            <w:tcW w:w="2254" w:type="dxa"/>
+          </w:tcPr>
+          <w:p>
+            <w:pPr>
+              <w:jc w:val="right"/>
+            </w:pPr>
+            <w:r>
+              <w:rPr>
+                <w:rFonts w:hint="cs"/>
+                <w:rtl/>
+              </w:rPr>
+              <w:t>3: 32</w:t>
+            </w:r>
+          </w:p>
+          <w:p>
+            <w:pPr>
+              <w:jc w:val="right"/>
+              <w:rPr>
+                <w:rtl/>
+              </w:rPr>
+            </w:pPr>
+            <w:r>
+              <w:rPr>
+                <w:rFonts w:hint="cs"/>
+                <w:rtl/>
+              </w:rPr>
+              <w:t>4:</w:t>
+            </w:r>
+            <w:r>
+              <w:rPr>
+                <w:rFonts w:hint="cs"/>
+                <w:rtl/>
+              </w:rPr>
+              <w:t xml:space="preserve"> 80</w:t>
+            </w:r>
+          </w:p>
+          <w:p>
+            <w:pPr>
+              <w:jc w:val="right"/>
+              <w:rPr>
+                <w:rFonts w:hint="cs"/>
+                <w:rtl/>
+              </w:rPr>
+            </w:pPr>
+            <w:r>
+              <w:rPr>
+                <w:rFonts w:hint="cs"/>
+                <w:rtl/>
+              </w:rPr>
+              <w:t>5:</w:t>
+            </w:r>
+            <w:r>
+              <w:rPr>
+                <w:rFonts w:hint="cs"/>
+                <w:rtl/>
+              </w:rPr>
+              <w:t xml:space="preserve"> 500</w:t>
+            </w:r>
+          </w:p>
+        </w:tc>
+        <w:tc>
+          <w:tcPr>
+            <w:tcW w:w="2254" w:type="dxa"/>
+          </w:tcPr>
+          <w:p>
+            <w:pPr>
+              <w:jc w:val="right"/>
+              <w:rPr>
+                <w:rtl/>
+              </w:rPr>
+            </w:pPr>
+            <w:r>
+              <w:rPr>
+                <w:rFonts w:hint="cs"/>
+                <w:rtl/>
+              </w:rPr>
+              <w:t>3: 9</w:t>
+            </w:r>
+          </w:p>
+          <w:p>
+            <w:pPr>
+              <w:jc w:val="right"/>
+              <w:rPr>
+                <w:rtl/>
+              </w:rPr>
+            </w:pPr>
+            <w:r>
+              <w:rPr>
+                <w:rFonts w:hint="cs"/>
+                <w:rtl/>
+              </w:rPr>
+              <w:t>4: 500</w:t>
+            </w:r>
+          </w:p>
+          <w:p>
+            <w:pPr>
+              <w:jc w:val="right"/>
+              <w:rPr>
+                <w:rFonts w:hint="cs"/>
+                <w:rtl/>
+              </w:rPr>
+            </w:pPr>
+            <w:r>
+              <w:rPr>
+                <w:rFonts w:hint="cs"/>
+                <w:rtl/>
+              </w:rPr>
+              <w:t>5: 500</w:t>
+            </w:r>
+          </w:p>
+        </w:tc>
+        <w:tc>
+          <w:tcPr>
+            <w:tcW w:w="2254" w:type="dxa"/>
+          </w:tcPr>
+          <w:p>
+            <w:pPr>
+              <w:jc w:val="right"/>
+              <w:rPr>
+                <w:rtl/>
+              </w:rPr>
+            </w:pPr>
+            <w:r>
+              <w:rPr>
+                <w:rFonts w:hint="cs"/>
+                <w:rtl/>
+              </w:rPr>
+              <w:t>מספר דורות ממוצע</w:t>
+            </w:r>
+          </w:p>
+          <w:p>
+            <w:pPr>
+              <w:jc w:val="right"/>
+              <w:rPr>
+                <w:rtl/>
+              </w:rPr>
+            </w:pPr>
+            <w:r>
+              <w:rPr>
+                <w:rFonts w:hint="cs"/>
+                <w:rtl/>
+              </w:rPr>
+              <w:t>(500 זה החסם העליון)</w:t>
+            </w:r>
+          </w:p>
+        </w:tc>
+      </w:tr>
+    </w:tbl>
+    <w:p>
+      <w:pPr>
+        <w:jc w:val="right"/>
+        <w:rPr>
+          <w:rtl/>
+        </w:rPr>
+      </w:pPr>
+    </w:p>
+    <w:p>
+      <w:pPr>
+        <w:jc w:val="right"/>
+        <w:rPr>
+          <w:rtl/>
+        </w:rPr>
+      </w:pPr>
+    </w:p>
+    <w:p>
+      <w:pPr>
+        <w:jc w:val="right"/>
+        <w:rPr>
+          <w:rtl/>
+        </w:rPr>
+      </w:pPr>
+    </w:p>
+    <w:p>
+      <w:pPr>
+        <w:jc w:val="right"/>
+        <w:rPr>
+          <w:rtl/>
+        </w:rPr>
+      </w:pPr>
+    </w:p>
+    <w:p>
+      <w:pPr>
+        <w:jc w:val="right"/>
+        <w:rPr>
+          <w:rtl/>
+        </w:rPr>
+      </w:pPr>
+    </w:p>
+    <w:p>
+      <w:pPr>
+        <w:jc w:val="right"/>
+        <w:rPr>
+          <w:rtl/>
+        </w:rPr>
+      </w:pPr>
+    </w:p>
+    <w:p>
+      <w:pPr>
+        <w:jc w:val="right"/>
+        <w:rPr>
+          <w:rtl/>
+        </w:rPr>
+      </w:pPr>
+    </w:p>
+    <w:p>
+      <w:pPr>
+        <w:jc w:val="right"/>
+        <w:rPr>
+          <w:rtl/>
+        </w:rPr>
+      </w:pPr>
+    </w:p>
+    <w:p>
+      <w:pPr>
+        <w:jc w:val="right"/>
+        <w:rPr>
+          <w:rtl/>
+        </w:rPr>
+      </w:pPr>
+    </w:p>
+    <w:p>
+      <w:pPr>
+        <w:jc w:val="right"/>
+        <w:rPr>
+          <w:rtl/>
+        </w:rPr>
+      </w:pPr>
+    </w:p>
+    <w:p>
+      <w:pPr>
+        <w:jc w:val="right"/>
+        <w:rPr>
+          <w:rtl/>
+        </w:rPr>
+      </w:pPr>
+    </w:p>
+    <w:p>
+      <w:pPr>
+        <w:jc w:val="right"/>
+        <w:rPr>
+          <w:rtl/>
+        </w:rPr>
+      </w:pPr>
+    </w:p>
+    <w:p>
+      <w:pPr>
+        <w:jc w:val="right"/>
+        <w:rPr>
+          <w:rtl/>
+        </w:rPr>
+      </w:pPr>
+    </w:p>
+    <w:p>
+      <w:pPr>
+        <w:jc w:val="right"/>
+        <w:rPr>
+          <w:rtl/>
+        </w:rPr>
+      </w:pPr>
+    </w:p>
+    <w:p>
+      <w:pPr>
+        <w:jc w:val="right"/>
+        <w:rPr>
+          <w:rtl/>
+        </w:rPr>
       </w:pPr>
     </w:p>
     <w:sectPr>
@@ -4660,6 +5654,7 @@
   <w:style w:type="character" w:default="1" w:styleId="a0">
     <w:name w:val="Default Paragraph Font"/>
     <w:uiPriority w:val="1"/>
+    <w:semiHidden/>
     <w:unhideWhenUsed/>
   </w:style>
   <w:style w:type="table" w:default="1" w:styleId="a1">
@@ -5062,6 +6057,25 @@
     <w:uiPriority w:val="99"/>
     <w:rsid w:val="004E58AB"/>
   </w:style>
+  <w:style w:type="table" w:styleId="af4">
+    <w:name w:val="Table Grid"/>
+    <w:basedOn w:val="a1"/>
+    <w:uiPriority w:val="39"/>
+    <w:rsid w:val="00FD31DB"/>
+    <w:pPr>
+      <w:spacing w:after="0" w:line="240" w:lineRule="auto"/>
+    </w:pPr>
+    <w:tblPr>
+      <w:tblBorders>
+        <w:top w:val="single" w:sz="4" w:space="0" w:color="auto"/>
+        <w:left w:val="single" w:sz="4" w:space="0" w:color="auto"/>
+        <w:bottom w:val="single" w:sz="4" w:space="0" w:color="auto"/>
+        <w:right w:val="single" w:sz="4" w:space="0" w:color="auto"/>
+        <w:insideH w:val="single" w:sz="4" w:space="0" w:color="auto"/>
+        <w:insideV w:val="single" w:sz="4" w:space="0" w:color="auto"/>
+      </w:tblBorders>
+    </w:tblPr>
+  </w:style>
 </w:styles>
 </file>
 
